--- a/פרק 2.docx
+++ b/פרק 2.docx
@@ -1132,7 +1132,23 @@
           <w:rFonts w:hint="cs"/>
           <w:rtl/>
         </w:rPr>
-        <w:t>אולטרה-פילטר הוא פילטר מקסימלי.</w:t>
+        <w:t xml:space="preserve">אולטרה-פילטר הוא פילטר </w:t>
+      </w:r>
+      <w:proofErr w:type="spellStart"/>
+      <w:r>
+        <w:rPr>
+          <w:rFonts w:hint="cs"/>
+          <w:rtl/>
+        </w:rPr>
+        <w:t>מקסימלי</w:t>
+      </w:r>
+      <w:proofErr w:type="spellEnd"/>
+      <w:r>
+        <w:rPr>
+          <w:rFonts w:hint="cs"/>
+          <w:rtl/>
+        </w:rPr>
+        <w:t>.</w:t>
       </w:r>
     </w:p>
     <w:p>
@@ -1158,6 +1174,7 @@
     <w:p>
       <w:pPr>
         <w:rPr>
+          <w:rFonts w:hint="cs"/>
           <w:i/>
           <w:rtl/>
         </w:rPr>
@@ -1315,98 +1332,157 @@
           <m:t>F</m:t>
         </m:r>
       </m:oMath>
+      <w:r>
+        <w:rPr>
+          <w:rFonts w:hint="cs"/>
+          <w:i/>
+          <w:rtl/>
+        </w:rPr>
+        <w:t>.</w:t>
+      </w:r>
     </w:p>
     <w:p>
       <w:pPr>
         <w:rPr>
-          <w:b/>
-          <w:bCs/>
+          <w:rFonts w:hint="cs"/>
+          <w:i/>
           <w:rtl/>
         </w:rPr>
       </w:pPr>
       <w:r>
         <w:rPr>
           <w:rFonts w:hint="cs"/>
-          <w:b/>
-          <w:bCs/>
-          <w:rtl/>
-        </w:rPr>
-        <w:t>2.4 טענה</w:t>
+          <w:i/>
+          <w:rtl/>
+        </w:rPr>
+        <w:t>הוכחה:</w:t>
       </w:r>
     </w:p>
     <w:p>
       <w:pPr>
-        <w:rPr>
-          <w:i/>
+        <w:ind w:left="720"/>
+        <w:rPr>
+          <w:rFonts w:hint="cs"/>
           <w:rtl/>
         </w:rPr>
       </w:pPr>
       <w:r>
         <w:rPr>
           <w:rFonts w:hint="cs"/>
-          <w:rtl/>
-        </w:rPr>
-        <w:t xml:space="preserve">תהי </w:t>
-      </w:r>
-      <m:oMath>
-        <m:r>
+          <w:b/>
+          <w:bCs/>
+          <w:i/>
+          <w:rtl/>
+        </w:rPr>
+        <w:t>כוון אחד</w:t>
+      </w:r>
+      <w:r>
+        <w:rPr>
+          <w:rFonts w:hint="cs"/>
+          <w:i/>
+          <w:rtl/>
+        </w:rPr>
+        <w:t xml:space="preserve">: נניח כי </w:t>
+      </w:r>
+      <m:oMath>
+        <m:r>
+          <m:rPr>
+            <m:scr m:val="script"/>
+            <m:sty m:val="p"/>
+          </m:rPr>
           <w:rPr>
             <w:rFonts w:ascii="Cambria Math" w:hAnsi="Cambria Math" w:cs="Cambria Math" w:hint="cs"/>
             <w:rtl/>
           </w:rPr>
-          <m:t>∅</m:t>
-        </m:r>
-        <m:r>
-          <m:rPr>
-            <m:sty m:val="p"/>
-          </m:rPr>
-          <w:rPr>
-            <w:rFonts w:ascii="Cambria Math" w:hAnsi="Cambria Math"/>
-            <w:rtl/>
-          </w:rPr>
-          <m:t>≠</m:t>
-        </m:r>
-        <m:r>
-          <w:rPr>
-            <w:rFonts w:ascii="Cambria Math" w:hAnsi="Cambria Math"/>
-          </w:rPr>
-          <m:t>A⊆X</m:t>
-        </m:r>
-      </m:oMath>
-      <w:r>
-        <w:rPr>
-          <w:rFonts w:hint="cs"/>
-          <w:rtl/>
-        </w:rPr>
-        <w:t xml:space="preserve"> ונסמן ב-</w:t>
-      </w:r>
-      <m:oMath>
-        <m:r>
-          <m:rPr>
-            <m:scr m:val="script"/>
+          <m:t>F</m:t>
+        </m:r>
+      </m:oMath>
+      <w:r>
+        <w:rPr>
+          <w:rFonts w:hint="cs"/>
+          <w:i/>
+          <w:rtl/>
+        </w:rPr>
+        <w:t xml:space="preserve"> אולטרה פילטר, ותהי </w:t>
+      </w:r>
+      <m:oMath>
+        <m:r>
+          <m:rPr>
+            <m:sty m:val="p"/>
+          </m:rPr>
+          <w:rPr>
+            <w:rFonts w:ascii="Cambria Math" w:hAnsi="Cambria Math"/>
+          </w:rPr>
+          <m:t>A</m:t>
+        </m:r>
+        <m:r>
+          <w:rPr>
+            <w:rFonts w:ascii="Cambria Math" w:hAnsi="Cambria Math"/>
+          </w:rPr>
+          <m:t>⊆X</m:t>
+        </m:r>
+      </m:oMath>
+      <w:r>
+        <w:rPr>
+          <w:rFonts w:hint="cs"/>
+          <w:i/>
+          <w:rtl/>
+        </w:rPr>
+        <w:t xml:space="preserve">. ברור שלכל היותר אחת מבין </w:t>
+      </w:r>
+      <m:oMath>
+        <m:r>
+          <w:rPr>
+            <w:rFonts w:ascii="Cambria Math" w:eastAsiaTheme="minorEastAsia" w:hAnsi="Cambria Math"/>
+          </w:rPr>
+          <m:t>A,</m:t>
+        </m:r>
+        <m:sSup>
+          <m:sSupPr>
+            <m:ctrlPr>
+              <w:rPr>
+                <w:rFonts w:ascii="Cambria Math" w:eastAsiaTheme="minorEastAsia" w:hAnsi="Cambria Math"/>
+                <w:i/>
+              </w:rPr>
+            </m:ctrlPr>
+          </m:sSupPr>
+          <m:e>
+            <m:r>
+              <w:rPr>
+                <w:rFonts w:ascii="Cambria Math" w:eastAsiaTheme="minorEastAsia" w:hAnsi="Cambria Math"/>
+              </w:rPr>
+              <m:t>A</m:t>
+            </m:r>
+          </m:e>
+          <m:sup>
+            <m:r>
+              <w:rPr>
+                <w:rFonts w:ascii="Cambria Math" w:eastAsiaTheme="minorEastAsia" w:hAnsi="Cambria Math"/>
+              </w:rPr>
+              <m:t>c</m:t>
+            </m:r>
+          </m:sup>
+        </m:sSup>
+      </m:oMath>
+      <w:r>
+        <w:rPr>
+          <w:rFonts w:hint="cs"/>
+          <w:i/>
+          <w:rtl/>
+        </w:rPr>
+        <w:t xml:space="preserve"> שייכת ל</w:t>
+      </w:r>
+      <m:oMath>
+        <m:r>
+          <m:rPr>
             <m:sty m:val="p"/>
           </m:rPr>
           <w:rPr>
             <w:rFonts w:ascii="Cambria Math" w:hAnsi="Cambria Math" w:cs="Cambria Math" w:hint="cs"/>
             <w:rtl/>
           </w:rPr>
-          <m:t>F</m:t>
-        </m:r>
-        <m:r>
-          <w:rPr>
-            <w:rFonts w:ascii="Cambria Math" w:hAnsi="Cambria Math"/>
-          </w:rPr>
-          <m:t>(A)</m:t>
-        </m:r>
-      </m:oMath>
-      <w:r>
-        <w:rPr>
-          <w:rFonts w:eastAsiaTheme="minorEastAsia" w:hint="cs"/>
-          <w:rtl/>
-        </w:rPr>
-        <w:t xml:space="preserve"> את הפילטר </w:t>
-      </w:r>
-      <m:oMath>
+          <m:t xml:space="preserve"> </m:t>
+        </m:r>
         <m:r>
           <m:rPr>
             <m:scr m:val="script"/>
@@ -1418,6 +1494,3010 @@
           </w:rPr>
           <m:t>F</m:t>
         </m:r>
+      </m:oMath>
+      <w:r>
+        <w:rPr>
+          <w:rFonts w:eastAsiaTheme="minorEastAsia" w:hint="cs"/>
+          <w:i/>
+          <w:rtl/>
+        </w:rPr>
+        <w:t>כי אילו שתיהן היו ב</w:t>
+      </w:r>
+      <m:oMath>
+        <m:r>
+          <m:rPr>
+            <m:sty m:val="p"/>
+          </m:rPr>
+          <w:rPr>
+            <w:rFonts w:ascii="Cambria Math" w:hAnsi="Cambria Math" w:cs="Cambria Math" w:hint="cs"/>
+            <w:rtl/>
+          </w:rPr>
+          <m:t xml:space="preserve"> </m:t>
+        </m:r>
+        <m:r>
+          <m:rPr>
+            <m:scr m:val="script"/>
+            <m:sty m:val="p"/>
+          </m:rPr>
+          <w:rPr>
+            <w:rFonts w:ascii="Cambria Math" w:hAnsi="Cambria Math" w:cs="Cambria Math" w:hint="cs"/>
+            <w:rtl/>
+          </w:rPr>
+          <m:t>F</m:t>
+        </m:r>
+      </m:oMath>
+      <w:r>
+        <w:rPr>
+          <w:rFonts w:hint="cs"/>
+          <w:i/>
+          <w:rtl/>
+        </w:rPr>
+        <w:t xml:space="preserve"> היה מתקיים </w:t>
+      </w:r>
+      <m:oMath>
+        <m:r>
+          <w:rPr>
+            <w:rFonts w:ascii="Cambria Math" w:hAnsi="Cambria Math"/>
+          </w:rPr>
+          <m:t>∅=</m:t>
+        </m:r>
+        <m:r>
+          <w:rPr>
+            <w:rFonts w:ascii="Cambria Math" w:hAnsi="Cambria Math"/>
+          </w:rPr>
+          <m:t>A∩</m:t>
+        </m:r>
+        <m:sSup>
+          <m:sSupPr>
+            <m:ctrlPr>
+              <w:rPr>
+                <w:rFonts w:ascii="Cambria Math" w:hAnsi="Cambria Math"/>
+                <w:i/>
+              </w:rPr>
+            </m:ctrlPr>
+          </m:sSupPr>
+          <m:e>
+            <m:r>
+              <w:rPr>
+                <w:rFonts w:ascii="Cambria Math" w:hAnsi="Cambria Math"/>
+              </w:rPr>
+              <m:t>A</m:t>
+            </m:r>
+          </m:e>
+          <m:sup>
+            <m:r>
+              <w:rPr>
+                <w:rFonts w:ascii="Cambria Math" w:hAnsi="Cambria Math"/>
+              </w:rPr>
+              <m:t>c</m:t>
+            </m:r>
+          </m:sup>
+        </m:sSup>
+        <m:r>
+          <w:rPr>
+            <w:rFonts w:ascii="Cambria Math" w:hAnsi="Cambria Math"/>
+          </w:rPr>
+          <m:t>∈</m:t>
+        </m:r>
+        <m:r>
+          <m:rPr>
+            <m:scr m:val="script"/>
+            <m:sty m:val="p"/>
+          </m:rPr>
+          <w:rPr>
+            <w:rFonts w:ascii="Cambria Math" w:hAnsi="Cambria Math" w:cs="Cambria Math" w:hint="cs"/>
+            <w:rtl/>
+          </w:rPr>
+          <m:t>F</m:t>
+        </m:r>
+      </m:oMath>
+      <w:r>
+        <w:rPr>
+          <w:rFonts w:hint="cs"/>
+          <w:rtl/>
+        </w:rPr>
+        <w:t xml:space="preserve"> אבל </w:t>
+      </w:r>
+      <m:oMath>
+        <m:r>
+          <w:rPr>
+            <w:rFonts w:ascii="Cambria Math" w:hAnsi="Cambria Math"/>
+          </w:rPr>
+          <m:t>∅∉</m:t>
+        </m:r>
+        <m:r>
+          <m:rPr>
+            <m:scr m:val="script"/>
+            <m:sty m:val="p"/>
+          </m:rPr>
+          <w:rPr>
+            <w:rFonts w:ascii="Cambria Math" w:hAnsi="Cambria Math" w:cs="Cambria Math" w:hint="cs"/>
+            <w:rtl/>
+          </w:rPr>
+          <m:t>F</m:t>
+        </m:r>
+      </m:oMath>
+      <w:r>
+        <w:rPr>
+          <w:rFonts w:hint="cs"/>
+          <w:rtl/>
+        </w:rPr>
+        <w:t>.</w:t>
+      </w:r>
+    </w:p>
+    <w:p>
+      <w:pPr>
+        <w:ind w:left="720"/>
+        <w:rPr>
+          <w:rFonts w:hint="cs"/>
+          <w:rtl/>
+        </w:rPr>
+      </w:pPr>
+      <w:r>
+        <w:rPr>
+          <w:rFonts w:hint="cs"/>
+          <w:rtl/>
+        </w:rPr>
+        <w:t>כדי להוכיח שלפחות אחת בשתיהן שייכת ל</w:t>
+      </w:r>
+      <m:oMath>
+        <m:r>
+          <m:rPr>
+            <m:sty m:val="p"/>
+          </m:rPr>
+          <w:rPr>
+            <w:rFonts w:ascii="Cambria Math" w:hAnsi="Cambria Math" w:cs="Cambria Math" w:hint="cs"/>
+            <w:rtl/>
+          </w:rPr>
+          <m:t xml:space="preserve"> </m:t>
+        </m:r>
+        <m:r>
+          <m:rPr>
+            <m:scr m:val="script"/>
+            <m:sty m:val="p"/>
+          </m:rPr>
+          <w:rPr>
+            <w:rFonts w:ascii="Cambria Math" w:hAnsi="Cambria Math" w:cs="Cambria Math" w:hint="cs"/>
+            <w:rtl/>
+          </w:rPr>
+          <m:t>F</m:t>
+        </m:r>
+      </m:oMath>
+      <w:r>
+        <w:rPr>
+          <w:rFonts w:hint="cs"/>
+          <w:rtl/>
+        </w:rPr>
+        <w:t>, נסתכל בשני האוספים האלה:</w:t>
+      </w:r>
+    </w:p>
+    <w:p>
+      <w:pPr>
+        <w:ind w:left="720"/>
+        <w:rPr>
+          <w:rFonts w:eastAsiaTheme="minorEastAsia"/>
+          <w:iCs/>
+          <w:rtl/>
+        </w:rPr>
+      </w:pPr>
+      <m:oMathPara>
+        <m:oMath>
+          <m:sSub>
+            <m:sSubPr>
+              <m:ctrlPr>
+                <w:rPr>
+                  <w:rFonts w:ascii="Cambria Math" w:hAnsi="Cambria Math"/>
+                  <w:i/>
+                  <w:iCs/>
+                </w:rPr>
+              </m:ctrlPr>
+            </m:sSubPr>
+            <m:e>
+              <m:r>
+                <m:rPr>
+                  <m:scr m:val="fraktur"/>
+                </m:rPr>
+                <w:rPr>
+                  <w:rFonts w:ascii="Cambria Math" w:hAnsi="Cambria Math" w:cs="Cambria Math" w:hint="cs"/>
+                  <w:rtl/>
+                </w:rPr>
+                <m:t>B</m:t>
+              </m:r>
+              <m:ctrlPr>
+                <w:rPr>
+                  <w:rFonts w:ascii="Cambria Math" w:hAnsi="Cambria Math" w:cs="Cambria Math" w:hint="cs"/>
+                  <w:i/>
+                  <w:iCs/>
+                  <w:rtl/>
+                </w:rPr>
+              </m:ctrlPr>
+            </m:e>
+            <m:sub>
+              <m:r>
+                <w:rPr>
+                  <w:rFonts w:ascii="Cambria Math" w:hAnsi="Cambria Math"/>
+                </w:rPr>
+                <m:t>A</m:t>
+              </m:r>
+            </m:sub>
+          </m:sSub>
+          <m:r>
+            <w:rPr>
+              <w:rFonts w:ascii="Cambria Math" w:hAnsi="Cambria Math"/>
+            </w:rPr>
+            <m:t>≔</m:t>
+          </m:r>
+          <m:d>
+            <m:dPr>
+              <m:begChr m:val="{"/>
+              <m:endChr m:val="}"/>
+              <m:ctrlPr>
+                <w:rPr>
+                  <w:rFonts w:ascii="Cambria Math" w:hAnsi="Cambria Math"/>
+                  <w:i/>
+                  <w:iCs/>
+                </w:rPr>
+              </m:ctrlPr>
+            </m:dPr>
+            <m:e>
+              <m:r>
+                <w:rPr>
+                  <w:rFonts w:ascii="Cambria Math" w:hAnsi="Cambria Math"/>
+                </w:rPr>
+                <m:t>F∩A:F</m:t>
+              </m:r>
+              <m:r>
+                <w:rPr>
+                  <w:rFonts w:ascii="Cambria Math" w:hAnsi="Cambria Math"/>
+                </w:rPr>
+                <m:t>∈</m:t>
+              </m:r>
+              <m:r>
+                <m:rPr>
+                  <m:scr m:val="script"/>
+                  <m:sty m:val="p"/>
+                </m:rPr>
+                <w:rPr>
+                  <w:rFonts w:ascii="Cambria Math" w:hAnsi="Cambria Math" w:cs="Cambria Math" w:hint="cs"/>
+                  <w:rtl/>
+                </w:rPr>
+                <m:t>F</m:t>
+              </m:r>
+            </m:e>
+          </m:d>
+          <m:r>
+            <m:rPr>
+              <m:sty m:val="p"/>
+            </m:rPr>
+            <w:rPr>
+              <w:rFonts w:ascii="Cambria Math" w:eastAsiaTheme="minorEastAsia" w:hAnsi="Cambria Math"/>
+            </w:rPr>
+            <m:t xml:space="preserve"> </m:t>
+          </m:r>
+          <m:r>
+            <w:rPr>
+              <w:rFonts w:ascii="Cambria Math" w:eastAsiaTheme="minorEastAsia" w:hAnsi="Cambria Math"/>
+            </w:rPr>
+            <m:t>;</m:t>
+          </m:r>
+          <m:sSub>
+            <m:sSubPr>
+              <m:ctrlPr>
+                <w:rPr>
+                  <w:rFonts w:ascii="Cambria Math" w:hAnsi="Cambria Math"/>
+                  <w:i/>
+                  <w:iCs/>
+                </w:rPr>
+              </m:ctrlPr>
+            </m:sSubPr>
+            <m:e>
+              <m:r>
+                <m:rPr>
+                  <m:scr m:val="fraktur"/>
+                </m:rPr>
+                <w:rPr>
+                  <w:rFonts w:ascii="Cambria Math" w:hAnsi="Cambria Math" w:cs="Cambria Math" w:hint="cs"/>
+                  <w:rtl/>
+                </w:rPr>
+                <m:t>B</m:t>
+              </m:r>
+              <m:ctrlPr>
+                <w:rPr>
+                  <w:rFonts w:ascii="Cambria Math" w:hAnsi="Cambria Math" w:cs="Cambria Math" w:hint="cs"/>
+                  <w:i/>
+                  <w:iCs/>
+                  <w:rtl/>
+                </w:rPr>
+              </m:ctrlPr>
+            </m:e>
+            <m:sub>
+              <m:sSup>
+                <m:sSupPr>
+                  <m:ctrlPr>
+                    <w:rPr>
+                      <w:rFonts w:ascii="Cambria Math" w:hAnsi="Cambria Math"/>
+                      <w:i/>
+                      <w:iCs/>
+                    </w:rPr>
+                  </m:ctrlPr>
+                </m:sSupPr>
+                <m:e>
+                  <m:r>
+                    <w:rPr>
+                      <w:rFonts w:ascii="Cambria Math" w:hAnsi="Cambria Math"/>
+                    </w:rPr>
+                    <m:t>A</m:t>
+                  </m:r>
+                </m:e>
+                <m:sup>
+                  <m:r>
+                    <w:rPr>
+                      <w:rFonts w:ascii="Cambria Math" w:hAnsi="Cambria Math"/>
+                    </w:rPr>
+                    <m:t>c</m:t>
+                  </m:r>
+                </m:sup>
+              </m:sSup>
+            </m:sub>
+          </m:sSub>
+          <m:r>
+            <w:rPr>
+              <w:rFonts w:ascii="Cambria Math" w:hAnsi="Cambria Math"/>
+            </w:rPr>
+            <m:t>≔</m:t>
+          </m:r>
+          <m:d>
+            <m:dPr>
+              <m:begChr m:val="{"/>
+              <m:endChr m:val="}"/>
+              <m:ctrlPr>
+                <w:rPr>
+                  <w:rFonts w:ascii="Cambria Math" w:hAnsi="Cambria Math"/>
+                  <w:i/>
+                  <w:iCs/>
+                </w:rPr>
+              </m:ctrlPr>
+            </m:dPr>
+            <m:e>
+              <m:r>
+                <w:rPr>
+                  <w:rFonts w:ascii="Cambria Math" w:hAnsi="Cambria Math"/>
+                </w:rPr>
+                <m:t>F∩</m:t>
+              </m:r>
+              <m:sSup>
+                <m:sSupPr>
+                  <m:ctrlPr>
+                    <w:rPr>
+                      <w:rFonts w:ascii="Cambria Math" w:hAnsi="Cambria Math"/>
+                      <w:i/>
+                      <w:iCs/>
+                    </w:rPr>
+                  </m:ctrlPr>
+                </m:sSupPr>
+                <m:e>
+                  <m:r>
+                    <w:rPr>
+                      <w:rFonts w:ascii="Cambria Math" w:hAnsi="Cambria Math"/>
+                    </w:rPr>
+                    <m:t>A</m:t>
+                  </m:r>
+                </m:e>
+                <m:sup>
+                  <m:r>
+                    <w:rPr>
+                      <w:rFonts w:ascii="Cambria Math" w:hAnsi="Cambria Math"/>
+                    </w:rPr>
+                    <m:t>c</m:t>
+                  </m:r>
+                </m:sup>
+              </m:sSup>
+              <m:r>
+                <w:rPr>
+                  <w:rFonts w:ascii="Cambria Math" w:hAnsi="Cambria Math"/>
+                </w:rPr>
+                <m:t>:F</m:t>
+              </m:r>
+              <m:r>
+                <w:rPr>
+                  <w:rFonts w:ascii="Cambria Math" w:hAnsi="Cambria Math"/>
+                </w:rPr>
+                <m:t>∈</m:t>
+              </m:r>
+              <m:r>
+                <m:rPr>
+                  <m:scr m:val="script"/>
+                  <m:sty m:val="p"/>
+                </m:rPr>
+                <w:rPr>
+                  <w:rFonts w:ascii="Cambria Math" w:hAnsi="Cambria Math" w:cs="Cambria Math" w:hint="cs"/>
+                  <w:rtl/>
+                </w:rPr>
+                <m:t>F</m:t>
+              </m:r>
+            </m:e>
+          </m:d>
+          <m:r>
+            <w:rPr>
+              <w:rFonts w:ascii="Cambria Math" w:eastAsiaTheme="minorEastAsia" w:hAnsi="Cambria Math"/>
+            </w:rPr>
+            <m:t xml:space="preserve"> </m:t>
+          </m:r>
+        </m:oMath>
+      </m:oMathPara>
+    </w:p>
+    <w:p>
+      <w:pPr>
+        <w:ind w:left="720"/>
+        <w:rPr>
+          <w:rFonts w:eastAsiaTheme="minorEastAsia" w:hint="cs"/>
+          <w:rtl/>
+        </w:rPr>
+      </w:pPr>
+      <w:r>
+        <w:rPr>
+          <w:rFonts w:eastAsiaTheme="minorEastAsia" w:hint="cs"/>
+          <w:i/>
+          <w:rtl/>
+        </w:rPr>
+        <w:t xml:space="preserve">אם </w:t>
+      </w:r>
+      <m:oMath>
+        <m:r>
+          <m:rPr>
+            <m:sty m:val="p"/>
+          </m:rPr>
+          <w:rPr>
+            <w:rFonts w:ascii="Cambria Math" w:hAnsi="Cambria Math"/>
+          </w:rPr>
+          <m:t>∅</m:t>
+        </m:r>
+        <m:r>
+          <w:rPr>
+            <w:rFonts w:ascii="Cambria Math" w:hAnsi="Cambria Math"/>
+          </w:rPr>
+          <m:t>∈</m:t>
+        </m:r>
+        <m:sSub>
+          <m:sSubPr>
+            <m:ctrlPr>
+              <w:rPr>
+                <w:rFonts w:ascii="Cambria Math" w:hAnsi="Cambria Math"/>
+                <w:i/>
+              </w:rPr>
+            </m:ctrlPr>
+          </m:sSubPr>
+          <m:e>
+            <m:r>
+              <m:rPr>
+                <m:scr m:val="fraktur"/>
+              </m:rPr>
+              <w:rPr>
+                <w:rFonts w:ascii="Cambria Math" w:hAnsi="Cambria Math" w:cs="Cambria Math" w:hint="cs"/>
+                <w:rtl/>
+              </w:rPr>
+              <m:t>B</m:t>
+            </m:r>
+            <m:ctrlPr>
+              <w:rPr>
+                <w:rFonts w:ascii="Cambria Math" w:hAnsi="Cambria Math" w:cs="Cambria Math" w:hint="cs"/>
+                <w:i/>
+                <w:rtl/>
+              </w:rPr>
+            </m:ctrlPr>
+          </m:e>
+          <m:sub>
+            <m:r>
+              <w:rPr>
+                <w:rFonts w:ascii="Cambria Math" w:hAnsi="Cambria Math"/>
+              </w:rPr>
+              <m:t>A</m:t>
+            </m:r>
+          </m:sub>
+        </m:sSub>
+      </m:oMath>
+      <w:r>
+        <w:rPr>
+          <w:rFonts w:eastAsiaTheme="minorEastAsia" w:hint="cs"/>
+          <w:i/>
+          <w:rtl/>
+        </w:rPr>
+        <w:t xml:space="preserve"> וגם </w:t>
+      </w:r>
+      <m:oMath>
+        <m:r>
+          <w:rPr>
+            <w:rFonts w:ascii="Cambria Math" w:hAnsi="Cambria Math"/>
+          </w:rPr>
+          <m:t>∅∈</m:t>
+        </m:r>
+        <m:sSub>
+          <m:sSubPr>
+            <m:ctrlPr>
+              <w:rPr>
+                <w:rFonts w:ascii="Cambria Math" w:hAnsi="Cambria Math"/>
+                <w:i/>
+              </w:rPr>
+            </m:ctrlPr>
+          </m:sSubPr>
+          <m:e>
+            <m:r>
+              <m:rPr>
+                <m:scr m:val="fraktur"/>
+              </m:rPr>
+              <w:rPr>
+                <w:rFonts w:ascii="Cambria Math" w:hAnsi="Cambria Math" w:cs="Cambria Math" w:hint="cs"/>
+                <w:rtl/>
+              </w:rPr>
+              <m:t>B</m:t>
+            </m:r>
+            <m:ctrlPr>
+              <w:rPr>
+                <w:rFonts w:ascii="Cambria Math" w:hAnsi="Cambria Math" w:cs="Cambria Math" w:hint="cs"/>
+                <w:i/>
+                <w:rtl/>
+              </w:rPr>
+            </m:ctrlPr>
+          </m:e>
+          <m:sub>
+            <m:sSup>
+              <m:sSupPr>
+                <m:ctrlPr>
+                  <w:rPr>
+                    <w:rFonts w:ascii="Cambria Math" w:hAnsi="Cambria Math"/>
+                    <w:i/>
+                  </w:rPr>
+                </m:ctrlPr>
+              </m:sSupPr>
+              <m:e>
+                <m:r>
+                  <w:rPr>
+                    <w:rFonts w:ascii="Cambria Math" w:hAnsi="Cambria Math"/>
+                  </w:rPr>
+                  <m:t>A</m:t>
+                </m:r>
+              </m:e>
+              <m:sup>
+                <m:r>
+                  <w:rPr>
+                    <w:rFonts w:ascii="Cambria Math" w:hAnsi="Cambria Math"/>
+                  </w:rPr>
+                  <m:t>c</m:t>
+                </m:r>
+              </m:sup>
+            </m:sSup>
+          </m:sub>
+        </m:sSub>
+      </m:oMath>
+      <w:r>
+        <w:rPr>
+          <w:rFonts w:eastAsiaTheme="minorEastAsia" w:hint="cs"/>
+          <w:i/>
+          <w:rtl/>
+        </w:rPr>
+        <w:t xml:space="preserve"> אזי יש </w:t>
+      </w:r>
+      <w:r>
+        <w:rPr>
+          <w:rFonts w:eastAsiaTheme="minorEastAsia" w:hint="cs"/>
+          <w:i/>
+          <w:rtl/>
+        </w:rPr>
+        <w:t xml:space="preserve"> </w:t>
+      </w:r>
+      <m:oMath>
+        <m:sSub>
+          <m:sSubPr>
+            <m:ctrlPr>
+              <w:rPr>
+                <w:rFonts w:ascii="Cambria Math" w:eastAsiaTheme="minorEastAsia" w:hAnsi="Cambria Math"/>
+                <w:i/>
+              </w:rPr>
+            </m:ctrlPr>
+          </m:sSubPr>
+          <m:e>
+            <m:r>
+              <w:rPr>
+                <w:rFonts w:ascii="Cambria Math" w:eastAsiaTheme="minorEastAsia" w:hAnsi="Cambria Math"/>
+              </w:rPr>
+              <m:t>F</m:t>
+            </m:r>
+          </m:e>
+          <m:sub>
+            <m:r>
+              <w:rPr>
+                <w:rFonts w:ascii="Cambria Math" w:eastAsiaTheme="minorEastAsia" w:hAnsi="Cambria Math"/>
+              </w:rPr>
+              <m:t>1</m:t>
+            </m:r>
+          </m:sub>
+        </m:sSub>
+        <m:r>
+          <w:rPr>
+            <w:rFonts w:ascii="Cambria Math" w:hAnsi="Cambria Math"/>
+          </w:rPr>
+          <m:t>∈</m:t>
+        </m:r>
+        <m:r>
+          <m:rPr>
+            <m:scr m:val="script"/>
+            <m:sty m:val="p"/>
+          </m:rPr>
+          <w:rPr>
+            <w:rFonts w:ascii="Cambria Math" w:hAnsi="Cambria Math" w:cs="Cambria Math" w:hint="cs"/>
+            <w:rtl/>
+          </w:rPr>
+          <m:t>F</m:t>
+        </m:r>
+      </m:oMath>
+      <w:r>
+        <w:rPr>
+          <w:rFonts w:eastAsiaTheme="minorEastAsia" w:hint="cs"/>
+          <w:i/>
+          <w:rtl/>
+        </w:rPr>
+        <w:t xml:space="preserve"> כך ש- </w:t>
+      </w:r>
+      <m:oMath>
+        <m:sSub>
+          <m:sSubPr>
+            <m:ctrlPr>
+              <w:rPr>
+                <w:rFonts w:ascii="Cambria Math" w:eastAsiaTheme="minorEastAsia" w:hAnsi="Cambria Math"/>
+                <w:i/>
+              </w:rPr>
+            </m:ctrlPr>
+          </m:sSubPr>
+          <m:e>
+            <m:r>
+              <w:rPr>
+                <w:rFonts w:ascii="Cambria Math" w:eastAsiaTheme="minorEastAsia" w:hAnsi="Cambria Math"/>
+              </w:rPr>
+              <m:t>F</m:t>
+            </m:r>
+          </m:e>
+          <m:sub>
+            <m:r>
+              <w:rPr>
+                <w:rFonts w:ascii="Cambria Math" w:eastAsiaTheme="minorEastAsia" w:hAnsi="Cambria Math"/>
+              </w:rPr>
+              <m:t>1</m:t>
+            </m:r>
+          </m:sub>
+        </m:sSub>
+        <m:r>
+          <w:rPr>
+            <w:rFonts w:ascii="Cambria Math" w:hAnsi="Cambria Math"/>
+          </w:rPr>
+          <m:t>∩A</m:t>
+        </m:r>
+        <m:r>
+          <w:rPr>
+            <w:rFonts w:ascii="Cambria Math" w:hAnsi="Cambria Math"/>
+          </w:rPr>
+          <m:t>=</m:t>
+        </m:r>
+        <m:r>
+          <w:rPr>
+            <w:rFonts w:ascii="Cambria Math" w:hAnsi="Cambria Math"/>
+          </w:rPr>
+          <m:t>∅</m:t>
+        </m:r>
+      </m:oMath>
+      <w:r>
+        <w:rPr>
+          <w:rFonts w:eastAsiaTheme="minorEastAsia" w:hint="cs"/>
+          <w:rtl/>
+        </w:rPr>
+        <w:t xml:space="preserve">  ויש </w:t>
+      </w:r>
+      <m:oMath>
+        <m:sSub>
+          <m:sSubPr>
+            <m:ctrlPr>
+              <w:rPr>
+                <w:rFonts w:ascii="Cambria Math" w:eastAsiaTheme="minorEastAsia" w:hAnsi="Cambria Math"/>
+                <w:i/>
+              </w:rPr>
+            </m:ctrlPr>
+          </m:sSubPr>
+          <m:e>
+            <m:r>
+              <w:rPr>
+                <w:rFonts w:ascii="Cambria Math" w:eastAsiaTheme="minorEastAsia" w:hAnsi="Cambria Math"/>
+              </w:rPr>
+              <m:t>F</m:t>
+            </m:r>
+          </m:e>
+          <m:sub>
+            <m:r>
+              <w:rPr>
+                <w:rFonts w:ascii="Cambria Math" w:eastAsiaTheme="minorEastAsia" w:hAnsi="Cambria Math"/>
+              </w:rPr>
+              <m:t>2</m:t>
+            </m:r>
+          </m:sub>
+        </m:sSub>
+        <m:r>
+          <w:rPr>
+            <w:rFonts w:ascii="Cambria Math" w:hAnsi="Cambria Math"/>
+          </w:rPr>
+          <m:t>∈</m:t>
+        </m:r>
+        <m:r>
+          <m:rPr>
+            <m:scr m:val="script"/>
+            <m:sty m:val="p"/>
+          </m:rPr>
+          <w:rPr>
+            <w:rFonts w:ascii="Cambria Math" w:hAnsi="Cambria Math" w:cs="Cambria Math" w:hint="cs"/>
+            <w:rtl/>
+          </w:rPr>
+          <m:t>F</m:t>
+        </m:r>
+      </m:oMath>
+      <w:r>
+        <w:rPr>
+          <w:rFonts w:eastAsiaTheme="minorEastAsia" w:hint="cs"/>
+          <w:rtl/>
+        </w:rPr>
+        <w:t xml:space="preserve"> כך ש </w:t>
+      </w:r>
+      <m:oMath>
+        <m:sSub>
+          <m:sSubPr>
+            <m:ctrlPr>
+              <w:rPr>
+                <w:rFonts w:ascii="Cambria Math" w:eastAsiaTheme="minorEastAsia" w:hAnsi="Cambria Math"/>
+                <w:i/>
+              </w:rPr>
+            </m:ctrlPr>
+          </m:sSubPr>
+          <m:e>
+            <m:r>
+              <w:rPr>
+                <w:rFonts w:ascii="Cambria Math" w:eastAsiaTheme="minorEastAsia" w:hAnsi="Cambria Math"/>
+              </w:rPr>
+              <m:t>F</m:t>
+            </m:r>
+          </m:e>
+          <m:sub>
+            <m:r>
+              <w:rPr>
+                <w:rFonts w:ascii="Cambria Math" w:eastAsiaTheme="minorEastAsia" w:hAnsi="Cambria Math"/>
+              </w:rPr>
+              <m:t>2</m:t>
+            </m:r>
+          </m:sub>
+        </m:sSub>
+        <m:r>
+          <w:rPr>
+            <w:rFonts w:ascii="Cambria Math" w:hAnsi="Cambria Math"/>
+          </w:rPr>
+          <m:t>∩A</m:t>
+        </m:r>
+        <m:r>
+          <w:rPr>
+            <w:rFonts w:ascii="Cambria Math" w:hAnsi="Cambria Math"/>
+          </w:rPr>
+          <m:t>=</m:t>
+        </m:r>
+        <m:r>
+          <w:rPr>
+            <w:rFonts w:ascii="Cambria Math" w:hAnsi="Cambria Math"/>
+          </w:rPr>
+          <m:t>∅</m:t>
+        </m:r>
+      </m:oMath>
+      <w:r>
+        <w:rPr>
+          <w:rFonts w:eastAsiaTheme="minorEastAsia" w:hint="cs"/>
+          <w:rtl/>
+        </w:rPr>
+        <w:t>.</w:t>
+      </w:r>
+    </w:p>
+    <w:p>
+      <w:pPr>
+        <w:ind w:left="720"/>
+        <w:rPr>
+          <w:rFonts w:eastAsiaTheme="minorEastAsia" w:hint="cs"/>
+          <w:rtl/>
+        </w:rPr>
+      </w:pPr>
+      <m:oMath>
+        <m:sSub>
+          <m:sSubPr>
+            <m:ctrlPr>
+              <w:rPr>
+                <w:rFonts w:ascii="Cambria Math" w:eastAsiaTheme="minorEastAsia" w:hAnsi="Cambria Math"/>
+                <w:i/>
+              </w:rPr>
+            </m:ctrlPr>
+          </m:sSubPr>
+          <m:e>
+            <m:r>
+              <w:rPr>
+                <w:rFonts w:ascii="Cambria Math" w:eastAsiaTheme="minorEastAsia" w:hAnsi="Cambria Math"/>
+              </w:rPr>
+              <m:t>F</m:t>
+            </m:r>
+          </m:e>
+          <m:sub>
+            <m:r>
+              <m:rPr>
+                <m:sty m:val="p"/>
+              </m:rPr>
+              <w:rPr>
+                <w:rFonts w:ascii="Cambria Math" w:eastAsiaTheme="minorEastAsia" w:hAnsi="Cambria Math"/>
+              </w:rPr>
+              <m:t>1</m:t>
+            </m:r>
+            <m:ctrlPr>
+              <w:rPr>
+                <w:rFonts w:ascii="Cambria Math" w:eastAsiaTheme="minorEastAsia" w:hAnsi="Cambria Math"/>
+              </w:rPr>
+            </m:ctrlPr>
+          </m:sub>
+        </m:sSub>
+        <m:r>
+          <w:rPr>
+            <w:rFonts w:ascii="Cambria Math" w:eastAsiaTheme="minorEastAsia" w:hAnsi="Cambria Math"/>
+          </w:rPr>
+          <m:t>⊆</m:t>
+        </m:r>
+        <m:sSup>
+          <m:sSupPr>
+            <m:ctrlPr>
+              <w:rPr>
+                <w:rFonts w:ascii="Cambria Math" w:eastAsiaTheme="minorEastAsia" w:hAnsi="Cambria Math"/>
+                <w:i/>
+              </w:rPr>
+            </m:ctrlPr>
+          </m:sSupPr>
+          <m:e>
+            <m:r>
+              <w:rPr>
+                <w:rFonts w:ascii="Cambria Math" w:eastAsiaTheme="minorEastAsia" w:hAnsi="Cambria Math"/>
+              </w:rPr>
+              <m:t>A</m:t>
+            </m:r>
+          </m:e>
+          <m:sup>
+            <m:r>
+              <w:rPr>
+                <w:rFonts w:ascii="Cambria Math" w:eastAsiaTheme="minorEastAsia" w:hAnsi="Cambria Math"/>
+              </w:rPr>
+              <m:t>c</m:t>
+            </m:r>
+          </m:sup>
+        </m:sSup>
+      </m:oMath>
+      <w:r>
+        <w:rPr>
+          <w:rFonts w:eastAsiaTheme="minorEastAsia" w:hint="cs"/>
+          <w:i/>
+          <w:rtl/>
+        </w:rPr>
+        <w:t xml:space="preserve"> וגם </w:t>
+      </w:r>
+      <m:oMath>
+        <m:sSub>
+          <m:sSubPr>
+            <m:ctrlPr>
+              <w:rPr>
+                <w:rFonts w:ascii="Cambria Math" w:eastAsiaTheme="minorEastAsia" w:hAnsi="Cambria Math"/>
+                <w:i/>
+              </w:rPr>
+            </m:ctrlPr>
+          </m:sSubPr>
+          <m:e>
+            <m:r>
+              <w:rPr>
+                <w:rFonts w:ascii="Cambria Math" w:eastAsiaTheme="minorEastAsia" w:hAnsi="Cambria Math"/>
+              </w:rPr>
+              <m:t>F</m:t>
+            </m:r>
+          </m:e>
+          <m:sub>
+            <m:r>
+              <m:rPr>
+                <m:sty m:val="p"/>
+              </m:rPr>
+              <w:rPr>
+                <w:rFonts w:ascii="Cambria Math" w:eastAsiaTheme="minorEastAsia" w:hAnsi="Cambria Math"/>
+              </w:rPr>
+              <m:t>2</m:t>
+            </m:r>
+            <m:ctrlPr>
+              <w:rPr>
+                <w:rFonts w:ascii="Cambria Math" w:eastAsiaTheme="minorEastAsia" w:hAnsi="Cambria Math"/>
+              </w:rPr>
+            </m:ctrlPr>
+          </m:sub>
+        </m:sSub>
+        <m:r>
+          <w:rPr>
+            <w:rFonts w:ascii="Cambria Math" w:eastAsiaTheme="minorEastAsia" w:hAnsi="Cambria Math"/>
+          </w:rPr>
+          <m:t>⊆A</m:t>
+        </m:r>
+      </m:oMath>
+      <w:r>
+        <w:rPr>
+          <w:rFonts w:eastAsiaTheme="minorEastAsia" w:hint="cs"/>
+          <w:i/>
+          <w:rtl/>
+        </w:rPr>
+        <w:t xml:space="preserve">  לכן </w:t>
+      </w:r>
+      <m:oMath>
+        <m:sSub>
+          <m:sSubPr>
+            <m:ctrlPr>
+              <w:rPr>
+                <w:rFonts w:ascii="Cambria Math" w:eastAsiaTheme="minorEastAsia" w:hAnsi="Cambria Math"/>
+                <w:i/>
+              </w:rPr>
+            </m:ctrlPr>
+          </m:sSubPr>
+          <m:e>
+            <m:r>
+              <w:rPr>
+                <w:rFonts w:ascii="Cambria Math" w:eastAsiaTheme="minorEastAsia" w:hAnsi="Cambria Math"/>
+              </w:rPr>
+              <m:t>F</m:t>
+            </m:r>
+          </m:e>
+          <m:sub>
+            <m:r>
+              <w:rPr>
+                <w:rFonts w:ascii="Cambria Math" w:eastAsiaTheme="minorEastAsia" w:hAnsi="Cambria Math"/>
+              </w:rPr>
+              <m:t>1</m:t>
+            </m:r>
+          </m:sub>
+        </m:sSub>
+        <m:r>
+          <w:rPr>
+            <w:rFonts w:ascii="Cambria Math" w:hAnsi="Cambria Math"/>
+          </w:rPr>
+          <m:t>∩</m:t>
+        </m:r>
+        <m:sSub>
+          <m:sSubPr>
+            <m:ctrlPr>
+              <w:rPr>
+                <w:rFonts w:ascii="Cambria Math" w:hAnsi="Cambria Math"/>
+                <w:i/>
+                <w:iCs/>
+              </w:rPr>
+            </m:ctrlPr>
+          </m:sSubPr>
+          <m:e>
+            <m:r>
+              <w:rPr>
+                <w:rFonts w:ascii="Cambria Math" w:hAnsi="Cambria Math"/>
+              </w:rPr>
+              <m:t>F</m:t>
+            </m:r>
+          </m:e>
+          <m:sub>
+            <m:r>
+              <w:rPr>
+                <w:rFonts w:ascii="Cambria Math" w:hAnsi="Cambria Math"/>
+              </w:rPr>
+              <m:t>2</m:t>
+            </m:r>
+          </m:sub>
+        </m:sSub>
+        <m:r>
+          <w:rPr>
+            <w:rFonts w:ascii="Cambria Math" w:hAnsi="Cambria Math"/>
+          </w:rPr>
+          <m:t>=</m:t>
+        </m:r>
+        <m:r>
+          <m:rPr>
+            <m:sty m:val="p"/>
+          </m:rPr>
+          <w:rPr>
+            <w:rFonts w:ascii="Cambria Math" w:hAnsi="Cambria Math"/>
+          </w:rPr>
+          <m:t>∅</m:t>
+        </m:r>
+      </m:oMath>
+      <w:r>
+        <w:rPr>
+          <w:rFonts w:eastAsiaTheme="minorEastAsia" w:hint="cs"/>
+          <w:i/>
+          <w:iCs/>
+          <w:rtl/>
+        </w:rPr>
+        <w:t xml:space="preserve"> </w:t>
+      </w:r>
+      <w:r>
+        <w:rPr>
+          <w:rFonts w:eastAsiaTheme="minorEastAsia" w:hint="cs"/>
+          <w:rtl/>
+        </w:rPr>
+        <w:t xml:space="preserve">וזה לא יתכן כי </w:t>
+      </w:r>
+      <m:oMath>
+        <m:sSub>
+          <m:sSubPr>
+            <m:ctrlPr>
+              <w:rPr>
+                <w:rFonts w:ascii="Cambria Math" w:eastAsiaTheme="minorEastAsia" w:hAnsi="Cambria Math"/>
+                <w:i/>
+              </w:rPr>
+            </m:ctrlPr>
+          </m:sSubPr>
+          <m:e>
+            <m:r>
+              <w:rPr>
+                <w:rFonts w:ascii="Cambria Math" w:eastAsiaTheme="minorEastAsia" w:hAnsi="Cambria Math"/>
+              </w:rPr>
+              <m:t>F</m:t>
+            </m:r>
+          </m:e>
+          <m:sub>
+            <m:r>
+              <w:rPr>
+                <w:rFonts w:ascii="Cambria Math" w:eastAsiaTheme="minorEastAsia" w:hAnsi="Cambria Math"/>
+              </w:rPr>
+              <m:t>1</m:t>
+            </m:r>
+          </m:sub>
+        </m:sSub>
+        <m:r>
+          <w:rPr>
+            <w:rFonts w:ascii="Cambria Math" w:hAnsi="Cambria Math"/>
+          </w:rPr>
+          <m:t>∩</m:t>
+        </m:r>
+        <m:sSub>
+          <m:sSubPr>
+            <m:ctrlPr>
+              <w:rPr>
+                <w:rFonts w:ascii="Cambria Math" w:hAnsi="Cambria Math"/>
+                <w:i/>
+                <w:iCs/>
+              </w:rPr>
+            </m:ctrlPr>
+          </m:sSubPr>
+          <m:e>
+            <m:r>
+              <w:rPr>
+                <w:rFonts w:ascii="Cambria Math" w:hAnsi="Cambria Math"/>
+              </w:rPr>
+              <m:t>F</m:t>
+            </m:r>
+          </m:e>
+          <m:sub>
+            <m:r>
+              <w:rPr>
+                <w:rFonts w:ascii="Cambria Math" w:hAnsi="Cambria Math"/>
+              </w:rPr>
+              <m:t>2</m:t>
+            </m:r>
+          </m:sub>
+        </m:sSub>
+        <m:r>
+          <w:rPr>
+            <w:rFonts w:ascii="Cambria Math" w:hAnsi="Cambria Math"/>
+          </w:rPr>
+          <m:t>∈</m:t>
+        </m:r>
+        <m:r>
+          <m:rPr>
+            <m:scr m:val="script"/>
+            <m:sty m:val="p"/>
+          </m:rPr>
+          <w:rPr>
+            <w:rFonts w:ascii="Cambria Math" w:hAnsi="Cambria Math" w:cs="Cambria Math" w:hint="cs"/>
+            <w:rtl/>
+          </w:rPr>
+          <m:t>F</m:t>
+        </m:r>
+      </m:oMath>
+      <w:r>
+        <w:rPr>
+          <w:rFonts w:eastAsiaTheme="minorEastAsia" w:hint="cs"/>
+          <w:rtl/>
+        </w:rPr>
+        <w:t xml:space="preserve"> (ובפילטר אין קבוצות ריקות).</w:t>
+      </w:r>
+    </w:p>
+    <w:p>
+      <w:pPr>
+        <w:ind w:left="720"/>
+        <w:rPr>
+          <w:rFonts w:eastAsiaTheme="minorEastAsia" w:hint="cs"/>
+          <w:i/>
+          <w:rtl/>
+        </w:rPr>
+      </w:pPr>
+      <w:r>
+        <w:rPr>
+          <w:rFonts w:eastAsiaTheme="minorEastAsia" w:hint="cs"/>
+          <w:rtl/>
+        </w:rPr>
+        <w:t xml:space="preserve">לפיכך לפחות לאחד מבין האוספים </w:t>
+      </w:r>
+      <m:oMath>
+        <m:sSub>
+          <m:sSubPr>
+            <m:ctrlPr>
+              <w:rPr>
+                <w:rFonts w:ascii="Cambria Math" w:hAnsi="Cambria Math"/>
+                <w:i/>
+                <w:iCs/>
+              </w:rPr>
+            </m:ctrlPr>
+          </m:sSubPr>
+          <m:e>
+            <m:r>
+              <m:rPr>
+                <m:scr m:val="fraktur"/>
+              </m:rPr>
+              <w:rPr>
+                <w:rFonts w:ascii="Cambria Math" w:hAnsi="Cambria Math" w:cs="Cambria Math" w:hint="cs"/>
+                <w:rtl/>
+              </w:rPr>
+              <m:t>B</m:t>
+            </m:r>
+            <m:ctrlPr>
+              <w:rPr>
+                <w:rFonts w:ascii="Cambria Math" w:hAnsi="Cambria Math" w:cs="Cambria Math" w:hint="cs"/>
+                <w:i/>
+                <w:iCs/>
+                <w:rtl/>
+              </w:rPr>
+            </m:ctrlPr>
+          </m:e>
+          <m:sub>
+            <m:sSup>
+              <m:sSupPr>
+                <m:ctrlPr>
+                  <w:rPr>
+                    <w:rFonts w:ascii="Cambria Math" w:hAnsi="Cambria Math"/>
+                    <w:i/>
+                    <w:iCs/>
+                  </w:rPr>
+                </m:ctrlPr>
+              </m:sSupPr>
+              <m:e>
+                <m:r>
+                  <w:rPr>
+                    <w:rFonts w:ascii="Cambria Math" w:hAnsi="Cambria Math"/>
+                  </w:rPr>
+                  <m:t>A</m:t>
+                </m:r>
+              </m:e>
+              <m:sup>
+                <m:r>
+                  <w:rPr>
+                    <w:rFonts w:ascii="Cambria Math" w:hAnsi="Cambria Math"/>
+                  </w:rPr>
+                  <m:t>c</m:t>
+                </m:r>
+              </m:sup>
+            </m:sSup>
+          </m:sub>
+        </m:sSub>
+      </m:oMath>
+      <w:r>
+        <w:rPr>
+          <w:rFonts w:eastAsiaTheme="minorEastAsia" w:hint="cs"/>
+          <w:rtl/>
+        </w:rPr>
+        <w:t xml:space="preserve"> </w:t>
+      </w:r>
+      <m:oMath>
+        <m:sSub>
+          <m:sSubPr>
+            <m:ctrlPr>
+              <w:rPr>
+                <w:rFonts w:ascii="Cambria Math" w:hAnsi="Cambria Math"/>
+                <w:i/>
+                <w:iCs/>
+              </w:rPr>
+            </m:ctrlPr>
+          </m:sSubPr>
+          <m:e>
+            <m:r>
+              <m:rPr>
+                <m:scr m:val="fraktur"/>
+              </m:rPr>
+              <w:rPr>
+                <w:rFonts w:ascii="Cambria Math" w:hAnsi="Cambria Math" w:cs="Cambria Math" w:hint="cs"/>
+                <w:rtl/>
+              </w:rPr>
+              <m:t>B</m:t>
+            </m:r>
+            <m:ctrlPr>
+              <w:rPr>
+                <w:rFonts w:ascii="Cambria Math" w:hAnsi="Cambria Math" w:cs="Cambria Math" w:hint="cs"/>
+                <w:i/>
+                <w:iCs/>
+                <w:rtl/>
+              </w:rPr>
+            </m:ctrlPr>
+          </m:e>
+          <m:sub>
+            <m:r>
+              <w:rPr>
+                <w:rFonts w:ascii="Cambria Math" w:hAnsi="Cambria Math"/>
+              </w:rPr>
+              <m:t>A</m:t>
+            </m:r>
+          </m:sub>
+        </m:sSub>
+        <m:r>
+          <w:rPr>
+            <w:rFonts w:ascii="Cambria Math" w:hAnsi="Cambria Math"/>
+          </w:rPr>
+          <m:t>,</m:t>
+        </m:r>
+      </m:oMath>
+      <w:r>
+        <w:rPr>
+          <w:rFonts w:eastAsiaTheme="minorEastAsia" w:hint="cs"/>
+          <w:iCs/>
+          <w:rtl/>
+        </w:rPr>
+        <w:t xml:space="preserve"> ,</w:t>
+      </w:r>
+      <w:r>
+        <w:rPr>
+          <w:rFonts w:eastAsiaTheme="minorEastAsia" w:hint="cs"/>
+          <w:i/>
+          <w:rtl/>
+        </w:rPr>
+        <w:t xml:space="preserve">  </w:t>
+      </w:r>
+      <m:oMath>
+        <m:r>
+          <w:rPr>
+            <w:rFonts w:ascii="Cambria Math" w:hAnsi="Cambria Math"/>
+          </w:rPr>
+          <m:t>∅</m:t>
+        </m:r>
+      </m:oMath>
+      <w:r>
+        <w:rPr>
+          <w:rFonts w:eastAsiaTheme="minorEastAsia" w:hint="cs"/>
+          <w:i/>
+          <w:rtl/>
+        </w:rPr>
+        <w:t xml:space="preserve">  אינה שייכת.</w:t>
+      </w:r>
+    </w:p>
+    <w:p>
+      <w:pPr>
+        <w:ind w:left="720"/>
+        <w:rPr>
+          <w:rFonts w:eastAsiaTheme="minorEastAsia" w:hint="cs"/>
+          <w:i/>
+          <w:rtl/>
+        </w:rPr>
+      </w:pPr>
+      <w:r>
+        <w:rPr>
+          <w:rFonts w:eastAsiaTheme="minorEastAsia" w:hint="cs"/>
+          <w:i/>
+          <w:rtl/>
+        </w:rPr>
+        <w:t xml:space="preserve">נאמר ללא הגבלת כלליות , </w:t>
+      </w:r>
+      <m:oMath>
+        <m:r>
+          <m:rPr>
+            <m:sty m:val="p"/>
+          </m:rPr>
+          <w:rPr>
+            <w:rFonts w:ascii="Cambria Math" w:hAnsi="Cambria Math"/>
+          </w:rPr>
+          <m:t>∅</m:t>
+        </m:r>
+        <m:r>
+          <w:rPr>
+            <w:rFonts w:ascii="Cambria Math" w:hAnsi="Cambria Math"/>
+          </w:rPr>
+          <m:t>∉</m:t>
+        </m:r>
+        <m:sSub>
+          <m:sSubPr>
+            <m:ctrlPr>
+              <w:rPr>
+                <w:rFonts w:ascii="Cambria Math" w:hAnsi="Cambria Math"/>
+                <w:i/>
+              </w:rPr>
+            </m:ctrlPr>
+          </m:sSubPr>
+          <m:e>
+            <m:r>
+              <m:rPr>
+                <m:scr m:val="fraktur"/>
+              </m:rPr>
+              <w:rPr>
+                <w:rFonts w:ascii="Cambria Math" w:hAnsi="Cambria Math" w:cs="Cambria Math" w:hint="cs"/>
+                <w:rtl/>
+              </w:rPr>
+              <m:t>B</m:t>
+            </m:r>
+            <m:ctrlPr>
+              <w:rPr>
+                <w:rFonts w:ascii="Cambria Math" w:hAnsi="Cambria Math" w:cs="Cambria Math" w:hint="cs"/>
+                <w:i/>
+                <w:rtl/>
+              </w:rPr>
+            </m:ctrlPr>
+          </m:e>
+          <m:sub>
+            <m:r>
+              <w:rPr>
+                <w:rFonts w:ascii="Cambria Math" w:hAnsi="Cambria Math"/>
+              </w:rPr>
+              <m:t>A</m:t>
+            </m:r>
+          </m:sub>
+        </m:sSub>
+      </m:oMath>
+    </w:p>
+    <w:p>
+      <w:pPr>
+        <w:ind w:left="720"/>
+        <w:rPr>
+          <w:rFonts w:eastAsiaTheme="minorEastAsia" w:hint="cs"/>
+          <w:i/>
+          <w:iCs/>
+          <w:rtl/>
+        </w:rPr>
+      </w:pPr>
+      <w:r>
+        <w:rPr>
+          <w:rFonts w:eastAsiaTheme="minorEastAsia" w:hint="cs"/>
+          <w:i/>
+          <w:rtl/>
+        </w:rPr>
+        <w:t xml:space="preserve">ולכן </w:t>
+      </w:r>
+      <m:oMath>
+        <m:r>
+          <w:rPr>
+            <w:rFonts w:ascii="Cambria Math" w:eastAsiaTheme="minorEastAsia" w:hAnsi="Cambria Math"/>
+          </w:rPr>
+          <m:t>A=X∩A</m:t>
+        </m:r>
+      </m:oMath>
+      <w:r>
+        <w:rPr>
+          <w:rFonts w:eastAsiaTheme="minorEastAsia" w:hint="cs"/>
+          <w:i/>
+          <w:rtl/>
+        </w:rPr>
+        <w:t xml:space="preserve"> ו- </w:t>
+      </w:r>
+      <m:oMath>
+        <m:r>
+          <w:rPr>
+            <w:rFonts w:ascii="Cambria Math" w:eastAsiaTheme="minorEastAsia" w:hAnsi="Cambria Math"/>
+          </w:rPr>
+          <m:t>X</m:t>
+        </m:r>
+        <m:r>
+          <w:rPr>
+            <w:rFonts w:ascii="Cambria Math" w:hAnsi="Cambria Math"/>
+          </w:rPr>
+          <m:t>∈</m:t>
+        </m:r>
+        <m:r>
+          <m:rPr>
+            <m:scr m:val="script"/>
+            <m:sty m:val="p"/>
+          </m:rPr>
+          <w:rPr>
+            <w:rFonts w:ascii="Cambria Math" w:hAnsi="Cambria Math" w:cs="Cambria Math" w:hint="cs"/>
+            <w:rtl/>
+          </w:rPr>
+          <m:t>F</m:t>
+        </m:r>
+      </m:oMath>
+      <w:r>
+        <w:rPr>
+          <w:rFonts w:eastAsiaTheme="minorEastAsia" w:hint="cs"/>
+          <w:i/>
+          <w:rtl/>
+        </w:rPr>
+        <w:t xml:space="preserve"> לכן </w:t>
+      </w:r>
+      <m:oMath>
+        <m:r>
+          <w:rPr>
+            <w:rFonts w:ascii="Cambria Math" w:eastAsiaTheme="minorEastAsia" w:hAnsi="Cambria Math"/>
+          </w:rPr>
+          <m:t>A</m:t>
+        </m:r>
+        <m:r>
+          <w:rPr>
+            <w:rFonts w:ascii="Cambria Math" w:hAnsi="Cambria Math"/>
+          </w:rPr>
+          <m:t>∈</m:t>
+        </m:r>
+        <m:sSub>
+          <m:sSubPr>
+            <m:ctrlPr>
+              <w:rPr>
+                <w:rFonts w:ascii="Cambria Math" w:hAnsi="Cambria Math"/>
+                <w:i/>
+                <w:iCs/>
+              </w:rPr>
+            </m:ctrlPr>
+          </m:sSubPr>
+          <m:e>
+            <m:r>
+              <m:rPr>
+                <m:scr m:val="fraktur"/>
+              </m:rPr>
+              <w:rPr>
+                <w:rFonts w:ascii="Cambria Math" w:hAnsi="Cambria Math" w:cs="Cambria Math" w:hint="cs"/>
+                <w:rtl/>
+              </w:rPr>
+              <m:t>B</m:t>
+            </m:r>
+            <m:ctrlPr>
+              <w:rPr>
+                <w:rFonts w:ascii="Cambria Math" w:hAnsi="Cambria Math" w:cs="Cambria Math" w:hint="cs"/>
+                <w:i/>
+                <w:iCs/>
+                <w:rtl/>
+              </w:rPr>
+            </m:ctrlPr>
+          </m:e>
+          <m:sub>
+            <m:r>
+              <w:rPr>
+                <w:rFonts w:ascii="Cambria Math" w:hAnsi="Cambria Math"/>
+              </w:rPr>
+              <m:t>A</m:t>
+            </m:r>
+          </m:sub>
+        </m:sSub>
+      </m:oMath>
+      <w:r>
+        <w:rPr>
+          <w:rFonts w:eastAsiaTheme="minorEastAsia" w:hint="cs"/>
+          <w:i/>
+          <w:iCs/>
+          <w:rtl/>
+        </w:rPr>
+        <w:t>.</w:t>
+      </w:r>
+      <w:r>
+        <w:rPr>
+          <w:rFonts w:eastAsiaTheme="minorEastAsia" w:hint="cs"/>
+          <w:rtl/>
+        </w:rPr>
+        <w:t>(*)</w:t>
+      </w:r>
+    </w:p>
+    <w:p>
+      <w:pPr>
+        <w:ind w:left="720"/>
+        <w:rPr>
+          <w:rFonts w:eastAsiaTheme="minorEastAsia" w:hint="cs"/>
+          <w:rtl/>
+        </w:rPr>
+      </w:pPr>
+      <m:oMath>
+        <m:sSub>
+          <m:sSubPr>
+            <m:ctrlPr>
+              <w:rPr>
+                <w:rFonts w:ascii="Cambria Math" w:hAnsi="Cambria Math"/>
+                <w:i/>
+                <w:iCs/>
+              </w:rPr>
+            </m:ctrlPr>
+          </m:sSubPr>
+          <m:e>
+            <m:r>
+              <m:rPr>
+                <m:scr m:val="fraktur"/>
+              </m:rPr>
+              <w:rPr>
+                <w:rFonts w:ascii="Cambria Math" w:hAnsi="Cambria Math" w:cs="Cambria Math" w:hint="cs"/>
+                <w:rtl/>
+              </w:rPr>
+              <m:t>B</m:t>
+            </m:r>
+            <m:ctrlPr>
+              <w:rPr>
+                <w:rFonts w:ascii="Cambria Math" w:hAnsi="Cambria Math" w:cs="Cambria Math" w:hint="cs"/>
+                <w:i/>
+                <w:iCs/>
+                <w:rtl/>
+              </w:rPr>
+            </m:ctrlPr>
+          </m:e>
+          <m:sub>
+            <m:r>
+              <w:rPr>
+                <w:rFonts w:ascii="Cambria Math" w:hAnsi="Cambria Math"/>
+              </w:rPr>
+              <m:t>A</m:t>
+            </m:r>
+          </m:sub>
+        </m:sSub>
+      </m:oMath>
+      <w:r>
+        <w:rPr>
+          <w:rFonts w:eastAsiaTheme="minorEastAsia" w:hint="cs"/>
+          <w:rtl/>
+        </w:rPr>
+        <w:t xml:space="preserve"> הוא, אם כן, אוסף לא ריק, של קבוצות לא ריקות, וברור שהחיתוך של כל שתי קבוצות מתוכו נמצא בו. לכן </w:t>
+      </w:r>
+      <m:oMath>
+        <m:sSub>
+          <m:sSubPr>
+            <m:ctrlPr>
+              <w:rPr>
+                <w:rFonts w:ascii="Cambria Math" w:hAnsi="Cambria Math"/>
+                <w:i/>
+                <w:iCs/>
+              </w:rPr>
+            </m:ctrlPr>
+          </m:sSubPr>
+          <m:e>
+            <m:r>
+              <m:rPr>
+                <m:scr m:val="fraktur"/>
+              </m:rPr>
+              <w:rPr>
+                <w:rFonts w:ascii="Cambria Math" w:hAnsi="Cambria Math" w:cs="Cambria Math" w:hint="cs"/>
+                <w:rtl/>
+              </w:rPr>
+              <m:t>B</m:t>
+            </m:r>
+            <m:ctrlPr>
+              <w:rPr>
+                <w:rFonts w:ascii="Cambria Math" w:hAnsi="Cambria Math" w:cs="Cambria Math" w:hint="cs"/>
+                <w:i/>
+                <w:iCs/>
+                <w:rtl/>
+              </w:rPr>
+            </m:ctrlPr>
+          </m:e>
+          <m:sub>
+            <m:r>
+              <w:rPr>
+                <w:rFonts w:ascii="Cambria Math" w:hAnsi="Cambria Math"/>
+              </w:rPr>
+              <m:t>A</m:t>
+            </m:r>
+          </m:sub>
+        </m:sSub>
+      </m:oMath>
+      <w:r>
+        <w:rPr>
+          <w:rFonts w:eastAsiaTheme="minorEastAsia" w:hint="cs"/>
+          <w:rtl/>
+        </w:rPr>
+        <w:t xml:space="preserve"> הוא בסיס של פילטר שיסומן </w:t>
+      </w:r>
+      <m:oMath>
+        <m:sSub>
+          <m:sSubPr>
+            <m:ctrlPr>
+              <w:rPr>
+                <w:rFonts w:ascii="Cambria Math" w:eastAsiaTheme="minorEastAsia" w:hAnsi="Cambria Math"/>
+              </w:rPr>
+            </m:ctrlPr>
+          </m:sSubPr>
+          <m:e>
+            <m:r>
+              <m:rPr>
+                <m:scr m:val="script"/>
+                <m:sty m:val="p"/>
+              </m:rPr>
+              <w:rPr>
+                <w:rFonts w:ascii="Cambria Math" w:hAnsi="Cambria Math" w:cs="Cambria Math" w:hint="cs"/>
+                <w:rtl/>
+              </w:rPr>
+              <m:t>F</m:t>
+            </m:r>
+            <m:ctrlPr>
+              <w:rPr>
+                <w:rFonts w:ascii="Cambria Math" w:hAnsi="Cambria Math" w:cs="Cambria Math" w:hint="cs"/>
+                <w:rtl/>
+              </w:rPr>
+            </m:ctrlPr>
+          </m:e>
+          <m:sub>
+            <m:r>
+              <m:rPr>
+                <m:sty m:val="p"/>
+              </m:rPr>
+              <w:rPr>
+                <w:rFonts w:ascii="Cambria Math" w:eastAsiaTheme="minorEastAsia" w:hAnsi="Cambria Math"/>
+              </w:rPr>
+              <m:t>1</m:t>
+            </m:r>
+          </m:sub>
+        </m:sSub>
+      </m:oMath>
+      <w:r>
+        <w:rPr>
+          <w:rFonts w:eastAsiaTheme="minorEastAsia" w:hint="cs"/>
+          <w:rtl/>
+        </w:rPr>
+        <w:t>.</w:t>
+      </w:r>
+    </w:p>
+    <w:p>
+      <w:pPr>
+        <w:ind w:left="720"/>
+        <w:rPr>
+          <w:rFonts w:eastAsiaTheme="minorEastAsia" w:hint="cs"/>
+          <w:rtl/>
+        </w:rPr>
+      </w:pPr>
+      <m:oMath>
+        <m:r>
+          <m:rPr>
+            <m:scr m:val="script"/>
+            <m:sty m:val="p"/>
+          </m:rPr>
+          <w:rPr>
+            <w:rFonts w:ascii="Cambria Math" w:hAnsi="Cambria Math" w:cs="Cambria Math"/>
+          </w:rPr>
+          <m:t>F</m:t>
+        </m:r>
+        <m:r>
+          <w:rPr>
+            <w:rFonts w:ascii="Cambria Math" w:eastAsiaTheme="minorEastAsia" w:hAnsi="Cambria Math"/>
+          </w:rPr>
+          <m:t>⊆</m:t>
+        </m:r>
+        <m:sSub>
+          <m:sSubPr>
+            <m:ctrlPr>
+              <w:rPr>
+                <w:rFonts w:ascii="Cambria Math" w:eastAsiaTheme="minorEastAsia" w:hAnsi="Cambria Math"/>
+              </w:rPr>
+            </m:ctrlPr>
+          </m:sSubPr>
+          <m:e>
+            <m:r>
+              <m:rPr>
+                <m:scr m:val="script"/>
+                <m:sty m:val="p"/>
+              </m:rPr>
+              <w:rPr>
+                <w:rFonts w:ascii="Cambria Math" w:hAnsi="Cambria Math" w:cs="Cambria Math" w:hint="cs"/>
+                <w:rtl/>
+              </w:rPr>
+              <m:t>F</m:t>
+            </m:r>
+            <m:ctrlPr>
+              <w:rPr>
+                <w:rFonts w:ascii="Cambria Math" w:hAnsi="Cambria Math" w:cs="Cambria Math" w:hint="cs"/>
+                <w:rtl/>
+              </w:rPr>
+            </m:ctrlPr>
+          </m:e>
+          <m:sub>
+            <m:r>
+              <m:rPr>
+                <m:sty m:val="p"/>
+              </m:rPr>
+              <w:rPr>
+                <w:rFonts w:ascii="Cambria Math" w:eastAsiaTheme="minorEastAsia" w:hAnsi="Cambria Math"/>
+              </w:rPr>
+              <m:t>1</m:t>
+            </m:r>
+          </m:sub>
+        </m:sSub>
+      </m:oMath>
+      <w:r>
+        <w:rPr>
+          <w:rFonts w:eastAsiaTheme="minorEastAsia" w:hint="cs"/>
+          <w:rtl/>
+        </w:rPr>
+        <w:t xml:space="preserve"> כי אם </w:t>
+      </w:r>
+      <m:oMath>
+        <m:r>
+          <w:rPr>
+            <w:rFonts w:ascii="Cambria Math" w:eastAsiaTheme="minorEastAsia" w:hAnsi="Cambria Math"/>
+          </w:rPr>
+          <m:t>F</m:t>
+        </m:r>
+        <m:r>
+          <w:rPr>
+            <w:rFonts w:ascii="Cambria Math" w:hAnsi="Cambria Math"/>
+          </w:rPr>
+          <m:t>∈</m:t>
+        </m:r>
+        <m:r>
+          <m:rPr>
+            <m:scr m:val="script"/>
+            <m:sty m:val="p"/>
+          </m:rPr>
+          <w:rPr>
+            <w:rFonts w:ascii="Cambria Math" w:hAnsi="Cambria Math" w:cs="Cambria Math"/>
+          </w:rPr>
+          <m:t>F</m:t>
+        </m:r>
+      </m:oMath>
+      <w:r>
+        <w:rPr>
+          <w:rFonts w:eastAsiaTheme="minorEastAsia" w:hint="cs"/>
+          <w:rtl/>
+        </w:rPr>
+        <w:t xml:space="preserve"> אזי </w:t>
+      </w:r>
+      <m:oMath>
+        <m:r>
+          <w:rPr>
+            <w:rFonts w:ascii="Cambria Math" w:eastAsiaTheme="minorEastAsia" w:hAnsi="Cambria Math"/>
+          </w:rPr>
+          <m:t>F∩A∈</m:t>
+        </m:r>
+        <m:sSub>
+          <m:sSubPr>
+            <m:ctrlPr>
+              <w:rPr>
+                <w:rFonts w:ascii="Cambria Math" w:hAnsi="Cambria Math"/>
+                <w:i/>
+                <w:iCs/>
+              </w:rPr>
+            </m:ctrlPr>
+          </m:sSubPr>
+          <m:e>
+            <m:r>
+              <m:rPr>
+                <m:scr m:val="fraktur"/>
+              </m:rPr>
+              <w:rPr>
+                <w:rFonts w:ascii="Cambria Math" w:hAnsi="Cambria Math" w:cs="Cambria Math" w:hint="cs"/>
+                <w:rtl/>
+              </w:rPr>
+              <m:t>B</m:t>
+            </m:r>
+            <m:ctrlPr>
+              <w:rPr>
+                <w:rFonts w:ascii="Cambria Math" w:hAnsi="Cambria Math" w:cs="Cambria Math" w:hint="cs"/>
+                <w:i/>
+                <w:iCs/>
+                <w:rtl/>
+              </w:rPr>
+            </m:ctrlPr>
+          </m:e>
+          <m:sub>
+            <m:r>
+              <w:rPr>
+                <w:rFonts w:ascii="Cambria Math" w:hAnsi="Cambria Math"/>
+              </w:rPr>
+              <m:t>A</m:t>
+            </m:r>
+          </m:sub>
+        </m:sSub>
+        <m:r>
+          <w:rPr>
+            <w:rFonts w:ascii="Cambria Math" w:eastAsiaTheme="minorEastAsia" w:hAnsi="Cambria Math"/>
+          </w:rPr>
+          <m:t>⊆</m:t>
+        </m:r>
+        <m:sSub>
+          <m:sSubPr>
+            <m:ctrlPr>
+              <w:rPr>
+                <w:rFonts w:ascii="Cambria Math" w:eastAsiaTheme="minorEastAsia" w:hAnsi="Cambria Math"/>
+              </w:rPr>
+            </m:ctrlPr>
+          </m:sSubPr>
+          <m:e>
+            <m:r>
+              <m:rPr>
+                <m:scr m:val="script"/>
+                <m:sty m:val="p"/>
+              </m:rPr>
+              <w:rPr>
+                <w:rFonts w:ascii="Cambria Math" w:hAnsi="Cambria Math" w:cs="Cambria Math" w:hint="cs"/>
+                <w:rtl/>
+              </w:rPr>
+              <m:t>F</m:t>
+            </m:r>
+            <m:ctrlPr>
+              <w:rPr>
+                <w:rFonts w:ascii="Cambria Math" w:hAnsi="Cambria Math" w:cs="Cambria Math" w:hint="cs"/>
+                <w:rtl/>
+              </w:rPr>
+            </m:ctrlPr>
+          </m:e>
+          <m:sub>
+            <m:r>
+              <m:rPr>
+                <m:sty m:val="p"/>
+              </m:rPr>
+              <w:rPr>
+                <w:rFonts w:ascii="Cambria Math" w:eastAsiaTheme="minorEastAsia" w:hAnsi="Cambria Math"/>
+              </w:rPr>
+              <m:t>1</m:t>
+            </m:r>
+          </m:sub>
+        </m:sSub>
+      </m:oMath>
+      <w:r>
+        <w:rPr>
+          <w:rFonts w:eastAsiaTheme="minorEastAsia" w:hint="cs"/>
+          <w:rtl/>
+        </w:rPr>
+        <w:t xml:space="preserve"> לכן </w:t>
+      </w:r>
+      <m:oMath>
+        <m:r>
+          <w:rPr>
+            <w:rFonts w:ascii="Cambria Math" w:eastAsiaTheme="minorEastAsia" w:hAnsi="Cambria Math"/>
+          </w:rPr>
+          <m:t>F</m:t>
+        </m:r>
+        <m:r>
+          <w:rPr>
+            <w:rFonts w:ascii="Cambria Math" w:hAnsi="Cambria Math"/>
+          </w:rPr>
+          <m:t>∈</m:t>
+        </m:r>
+        <m:sSub>
+          <m:sSubPr>
+            <m:ctrlPr>
+              <w:rPr>
+                <w:rFonts w:ascii="Cambria Math" w:hAnsi="Cambria Math" w:cs="Cambria Math"/>
+              </w:rPr>
+            </m:ctrlPr>
+          </m:sSubPr>
+          <m:e>
+            <m:r>
+              <m:rPr>
+                <m:scr m:val="script"/>
+                <m:sty m:val="p"/>
+              </m:rPr>
+              <w:rPr>
+                <w:rFonts w:ascii="Cambria Math" w:hAnsi="Cambria Math" w:cs="Cambria Math" w:hint="cs"/>
+                <w:rtl/>
+              </w:rPr>
+              <m:t>F</m:t>
+            </m:r>
+            <m:ctrlPr>
+              <w:rPr>
+                <w:rFonts w:ascii="Cambria Math" w:hAnsi="Cambria Math" w:cs="Cambria Math" w:hint="cs"/>
+                <w:rtl/>
+              </w:rPr>
+            </m:ctrlPr>
+          </m:e>
+          <m:sub>
+            <m:r>
+              <m:rPr>
+                <m:sty m:val="p"/>
+              </m:rPr>
+              <w:rPr>
+                <w:rFonts w:ascii="Cambria Math" w:hAnsi="Cambria Math" w:cs="Cambria Math"/>
+              </w:rPr>
+              <m:t>1</m:t>
+            </m:r>
+          </m:sub>
+        </m:sSub>
+      </m:oMath>
+      <w:r>
+        <w:rPr>
+          <w:rFonts w:eastAsiaTheme="minorEastAsia" w:hint="cs"/>
+          <w:rtl/>
+        </w:rPr>
+        <w:t xml:space="preserve">(כי </w:t>
+      </w:r>
+      <m:oMath>
+        <m:r>
+          <w:rPr>
+            <w:rFonts w:ascii="Cambria Math" w:eastAsiaTheme="minorEastAsia" w:hAnsi="Cambria Math"/>
+          </w:rPr>
+          <m:t xml:space="preserve"> </m:t>
+        </m:r>
+        <m:r>
+          <w:rPr>
+            <w:rFonts w:ascii="Cambria Math" w:eastAsiaTheme="minorEastAsia" w:hAnsi="Cambria Math"/>
+          </w:rPr>
+          <m:t>F∩A⊆</m:t>
+        </m:r>
+        <m:r>
+          <w:rPr>
+            <w:rFonts w:ascii="Cambria Math" w:eastAsiaTheme="minorEastAsia" w:hAnsi="Cambria Math"/>
+          </w:rPr>
+          <m:t>F</m:t>
+        </m:r>
+      </m:oMath>
+      <w:r>
+        <w:rPr>
+          <w:rFonts w:eastAsiaTheme="minorEastAsia" w:hint="cs"/>
+          <w:rtl/>
+        </w:rPr>
+        <w:t xml:space="preserve"> ).</w:t>
+      </w:r>
+    </w:p>
+    <w:p>
+      <w:pPr>
+        <w:ind w:left="720"/>
+        <w:rPr>
+          <w:rFonts w:eastAsiaTheme="minorEastAsia" w:hint="cs"/>
+          <w:rtl/>
+        </w:rPr>
+      </w:pPr>
+      <w:r>
+        <w:rPr>
+          <w:rFonts w:eastAsiaTheme="minorEastAsia"/>
+        </w:rPr>
+        <w:t xml:space="preserve"> </w:t>
+      </w:r>
+      <m:oMath>
+        <m:r>
+          <m:rPr>
+            <m:scr m:val="script"/>
+            <m:sty m:val="p"/>
+          </m:rPr>
+          <w:rPr>
+            <w:rFonts w:ascii="Cambria Math" w:hAnsi="Cambria Math" w:cs="Cambria Math"/>
+          </w:rPr>
+          <m:t>F</m:t>
+        </m:r>
+      </m:oMath>
+      <w:r>
+        <w:rPr>
+          <w:rFonts w:eastAsiaTheme="minorEastAsia" w:hint="cs"/>
+          <w:rtl/>
+        </w:rPr>
+        <w:t xml:space="preserve"> הוא אולטרה פילטר, לכן מכך ש- </w:t>
+      </w:r>
+      <m:oMath>
+        <m:r>
+          <m:rPr>
+            <m:scr m:val="script"/>
+            <m:sty m:val="p"/>
+          </m:rPr>
+          <w:rPr>
+            <w:rFonts w:ascii="Cambria Math" w:hAnsi="Cambria Math" w:cs="Cambria Math"/>
+          </w:rPr>
+          <m:t>F</m:t>
+        </m:r>
+        <m:r>
+          <w:rPr>
+            <w:rFonts w:ascii="Cambria Math" w:eastAsiaTheme="minorEastAsia" w:hAnsi="Cambria Math"/>
+          </w:rPr>
+          <m:t>⊆</m:t>
+        </m:r>
+        <m:sSub>
+          <m:sSubPr>
+            <m:ctrlPr>
+              <w:rPr>
+                <w:rFonts w:ascii="Cambria Math" w:eastAsiaTheme="minorEastAsia" w:hAnsi="Cambria Math"/>
+              </w:rPr>
+            </m:ctrlPr>
+          </m:sSubPr>
+          <m:e>
+            <m:r>
+              <m:rPr>
+                <m:scr m:val="script"/>
+                <m:sty m:val="p"/>
+              </m:rPr>
+              <w:rPr>
+                <w:rFonts w:ascii="Cambria Math" w:hAnsi="Cambria Math" w:cs="Cambria Math" w:hint="cs"/>
+                <w:rtl/>
+              </w:rPr>
+              <m:t>F</m:t>
+            </m:r>
+            <m:ctrlPr>
+              <w:rPr>
+                <w:rFonts w:ascii="Cambria Math" w:hAnsi="Cambria Math" w:cs="Cambria Math" w:hint="cs"/>
+                <w:rtl/>
+              </w:rPr>
+            </m:ctrlPr>
+          </m:e>
+          <m:sub>
+            <m:r>
+              <m:rPr>
+                <m:sty m:val="p"/>
+              </m:rPr>
+              <w:rPr>
+                <w:rFonts w:ascii="Cambria Math" w:eastAsiaTheme="minorEastAsia" w:hAnsi="Cambria Math"/>
+              </w:rPr>
+              <m:t>1</m:t>
+            </m:r>
+          </m:sub>
+        </m:sSub>
+      </m:oMath>
+      <w:r>
+        <w:rPr>
+          <w:rFonts w:eastAsiaTheme="minorEastAsia" w:hint="cs"/>
+          <w:rtl/>
+        </w:rPr>
+        <w:t xml:space="preserve"> נובע כי </w:t>
+      </w:r>
+      <m:oMath>
+        <m:r>
+          <m:rPr>
+            <m:scr m:val="script"/>
+            <m:sty m:val="p"/>
+          </m:rPr>
+          <w:rPr>
+            <w:rFonts w:ascii="Cambria Math" w:hAnsi="Cambria Math" w:cs="Cambria Math"/>
+          </w:rPr>
+          <m:t>F</m:t>
+        </m:r>
+        <m:r>
+          <w:rPr>
+            <w:rFonts w:ascii="Cambria Math" w:eastAsiaTheme="minorEastAsia" w:hAnsi="Cambria Math"/>
+          </w:rPr>
+          <m:t>=</m:t>
+        </m:r>
+        <m:sSub>
+          <m:sSubPr>
+            <m:ctrlPr>
+              <w:rPr>
+                <w:rFonts w:ascii="Cambria Math" w:eastAsiaTheme="minorEastAsia" w:hAnsi="Cambria Math"/>
+              </w:rPr>
+            </m:ctrlPr>
+          </m:sSubPr>
+          <m:e>
+            <m:r>
+              <m:rPr>
+                <m:scr m:val="script"/>
+                <m:sty m:val="p"/>
+              </m:rPr>
+              <w:rPr>
+                <w:rFonts w:ascii="Cambria Math" w:hAnsi="Cambria Math" w:cs="Cambria Math" w:hint="cs"/>
+                <w:rtl/>
+              </w:rPr>
+              <m:t>F</m:t>
+            </m:r>
+            <m:ctrlPr>
+              <w:rPr>
+                <w:rFonts w:ascii="Cambria Math" w:hAnsi="Cambria Math" w:cs="Cambria Math" w:hint="cs"/>
+                <w:rtl/>
+              </w:rPr>
+            </m:ctrlPr>
+          </m:e>
+          <m:sub>
+            <m:r>
+              <m:rPr>
+                <m:sty m:val="p"/>
+              </m:rPr>
+              <w:rPr>
+                <w:rFonts w:ascii="Cambria Math" w:eastAsiaTheme="minorEastAsia" w:hAnsi="Cambria Math"/>
+              </w:rPr>
+              <m:t>1</m:t>
+            </m:r>
+          </m:sub>
+        </m:sSub>
+      </m:oMath>
+      <w:r>
+        <w:rPr>
+          <w:rFonts w:eastAsiaTheme="minorEastAsia" w:hint="cs"/>
+          <w:rtl/>
+        </w:rPr>
+        <w:t>.</w:t>
+      </w:r>
+    </w:p>
+    <w:p>
+      <w:pPr>
+        <w:ind w:left="720"/>
+        <w:rPr>
+          <w:rFonts w:eastAsiaTheme="minorEastAsia" w:hint="cs"/>
+          <w:i/>
+          <w:rtl/>
+        </w:rPr>
+      </w:pPr>
+      <w:r>
+        <w:rPr>
+          <w:rFonts w:eastAsiaTheme="minorEastAsia" w:hint="cs"/>
+          <w:rtl/>
+        </w:rPr>
+        <w:t>מ</w:t>
+      </w:r>
+      <w:r>
+        <w:rPr>
+          <w:rFonts w:eastAsiaTheme="minorEastAsia" w:hint="cs"/>
+          <w:rtl/>
+        </w:rPr>
+        <w:t>(*)</w:t>
+      </w:r>
+      <w:r>
+        <w:rPr>
+          <w:rFonts w:eastAsiaTheme="minorEastAsia" w:hint="cs"/>
+          <w:rtl/>
+        </w:rPr>
+        <w:t xml:space="preserve"> נקבל כי </w:t>
+      </w:r>
+      <m:oMath>
+        <m:r>
+          <w:rPr>
+            <w:rFonts w:ascii="Cambria Math" w:eastAsiaTheme="minorEastAsia" w:hAnsi="Cambria Math"/>
+          </w:rPr>
+          <m:t>A</m:t>
+        </m:r>
+        <m:r>
+          <w:rPr>
+            <w:rFonts w:ascii="Cambria Math" w:hAnsi="Cambria Math"/>
+          </w:rPr>
+          <m:t>∈</m:t>
+        </m:r>
+        <m:sSub>
+          <m:sSubPr>
+            <m:ctrlPr>
+              <w:rPr>
+                <w:rFonts w:ascii="Cambria Math" w:eastAsiaTheme="minorEastAsia" w:hAnsi="Cambria Math"/>
+              </w:rPr>
+            </m:ctrlPr>
+          </m:sSubPr>
+          <m:e>
+            <m:r>
+              <m:rPr>
+                <m:scr m:val="script"/>
+                <m:sty m:val="p"/>
+              </m:rPr>
+              <w:rPr>
+                <w:rFonts w:ascii="Cambria Math" w:hAnsi="Cambria Math" w:cs="Cambria Math" w:hint="cs"/>
+                <w:rtl/>
+              </w:rPr>
+              <m:t>F</m:t>
+            </m:r>
+            <m:ctrlPr>
+              <w:rPr>
+                <w:rFonts w:ascii="Cambria Math" w:hAnsi="Cambria Math" w:cs="Cambria Math" w:hint="cs"/>
+                <w:rtl/>
+              </w:rPr>
+            </m:ctrlPr>
+          </m:e>
+          <m:sub>
+            <m:r>
+              <m:rPr>
+                <m:sty m:val="p"/>
+              </m:rPr>
+              <w:rPr>
+                <w:rFonts w:ascii="Cambria Math" w:eastAsiaTheme="minorEastAsia" w:hAnsi="Cambria Math"/>
+              </w:rPr>
+              <m:t>1</m:t>
+            </m:r>
+          </m:sub>
+        </m:sSub>
+      </m:oMath>
+      <w:r>
+        <w:rPr>
+          <w:rFonts w:eastAsiaTheme="minorEastAsia" w:hint="cs"/>
+          <w:i/>
+          <w:rtl/>
+        </w:rPr>
+        <w:t xml:space="preserve">, ולכן </w:t>
+      </w:r>
+      <m:oMath>
+        <m:r>
+          <w:rPr>
+            <w:rFonts w:ascii="Cambria Math" w:eastAsiaTheme="minorEastAsia" w:hAnsi="Cambria Math"/>
+          </w:rPr>
+          <m:t>A</m:t>
+        </m:r>
+        <m:r>
+          <w:rPr>
+            <w:rFonts w:ascii="Cambria Math" w:hAnsi="Cambria Math"/>
+          </w:rPr>
+          <m:t>∈</m:t>
+        </m:r>
+        <m:r>
+          <m:rPr>
+            <m:scr m:val="script"/>
+            <m:sty m:val="p"/>
+          </m:rPr>
+          <w:rPr>
+            <w:rFonts w:ascii="Cambria Math" w:hAnsi="Cambria Math" w:cs="Cambria Math"/>
+          </w:rPr>
+          <m:t>F</m:t>
+        </m:r>
+      </m:oMath>
+      <w:r>
+        <w:rPr>
+          <w:rFonts w:eastAsiaTheme="minorEastAsia" w:hint="cs"/>
+          <w:i/>
+          <w:rtl/>
+        </w:rPr>
+        <w:t>.</w:t>
+      </w:r>
+    </w:p>
+    <w:p>
+      <w:pPr>
+        <w:ind w:left="720"/>
+        <w:rPr>
+          <w:rFonts w:eastAsiaTheme="minorEastAsia" w:hint="cs"/>
+          <w:i/>
+          <w:rtl/>
+        </w:rPr>
+      </w:pPr>
+      <w:r>
+        <w:rPr>
+          <w:rFonts w:eastAsiaTheme="minorEastAsia" w:hint="cs"/>
+          <w:b/>
+          <w:bCs/>
+          <w:i/>
+          <w:rtl/>
+        </w:rPr>
+        <w:t>כוון שני</w:t>
+      </w:r>
+      <w:r>
+        <w:rPr>
+          <w:rFonts w:eastAsiaTheme="minorEastAsia" w:hint="cs"/>
+          <w:b/>
+          <w:bCs/>
+          <w:i/>
+          <w:rtl/>
+        </w:rPr>
+        <w:t xml:space="preserve">: </w:t>
+      </w:r>
+      <w:r>
+        <w:rPr>
+          <w:rFonts w:eastAsiaTheme="minorEastAsia" w:hint="cs"/>
+          <w:i/>
+          <w:rtl/>
+        </w:rPr>
+        <w:t xml:space="preserve">נניח </w:t>
+      </w:r>
+      <w:r>
+        <w:rPr>
+          <w:rFonts w:eastAsiaTheme="minorEastAsia" w:hint="cs"/>
+          <w:i/>
+          <w:rtl/>
+        </w:rPr>
+        <w:t xml:space="preserve">שלכל </w:t>
+      </w:r>
+      <m:oMath>
+        <m:r>
+          <w:rPr>
+            <w:rFonts w:ascii="Cambria Math" w:eastAsiaTheme="minorEastAsia" w:hAnsi="Cambria Math"/>
+          </w:rPr>
+          <m:t>A⊆X</m:t>
+        </m:r>
+      </m:oMath>
+      <w:r>
+        <w:rPr>
+          <w:rFonts w:eastAsiaTheme="minorEastAsia" w:hint="cs"/>
+          <w:i/>
+          <w:rtl/>
+        </w:rPr>
+        <w:t xml:space="preserve"> אחת מבין </w:t>
+      </w:r>
+      <m:oMath>
+        <m:sSup>
+          <m:sSupPr>
+            <m:ctrlPr>
+              <w:rPr>
+                <w:rFonts w:ascii="Cambria Math" w:eastAsiaTheme="minorEastAsia" w:hAnsi="Cambria Math"/>
+                <w:i/>
+              </w:rPr>
+            </m:ctrlPr>
+          </m:sSupPr>
+          <m:e>
+            <m:r>
+              <w:rPr>
+                <w:rFonts w:ascii="Cambria Math" w:eastAsiaTheme="minorEastAsia" w:hAnsi="Cambria Math"/>
+              </w:rPr>
+              <m:t>A</m:t>
+            </m:r>
+          </m:e>
+          <m:sup>
+            <m:r>
+              <w:rPr>
+                <w:rFonts w:ascii="Cambria Math" w:eastAsiaTheme="minorEastAsia" w:hAnsi="Cambria Math"/>
+              </w:rPr>
+              <m:t>c</m:t>
+            </m:r>
+          </m:sup>
+        </m:sSup>
+        <m:r>
+          <w:rPr>
+            <w:rFonts w:ascii="Cambria Math" w:eastAsiaTheme="minorEastAsia" w:hAnsi="Cambria Math"/>
+          </w:rPr>
+          <m:t>,A</m:t>
+        </m:r>
+      </m:oMath>
+      <w:r>
+        <w:rPr>
+          <w:rFonts w:eastAsiaTheme="minorEastAsia" w:hint="cs"/>
+          <w:i/>
+          <w:rtl/>
+        </w:rPr>
+        <w:t xml:space="preserve"> נמצאת ב</w:t>
+      </w:r>
+      <w:r>
+        <w:rPr>
+          <w:rFonts w:eastAsiaTheme="minorEastAsia"/>
+        </w:rPr>
+        <w:t xml:space="preserve"> </w:t>
+      </w:r>
+      <m:oMath>
+        <m:r>
+          <m:rPr>
+            <m:scr m:val="script"/>
+            <m:sty m:val="p"/>
+          </m:rPr>
+          <w:rPr>
+            <w:rFonts w:ascii="Cambria Math" w:hAnsi="Cambria Math" w:cs="Cambria Math"/>
+          </w:rPr>
+          <m:t>F</m:t>
+        </m:r>
+      </m:oMath>
+      <w:r>
+        <w:rPr>
+          <w:rFonts w:eastAsiaTheme="minorEastAsia" w:hint="cs"/>
+          <w:i/>
+          <w:rtl/>
+        </w:rPr>
+        <w:t>.</w:t>
+      </w:r>
+    </w:p>
+    <w:p>
+      <w:pPr>
+        <w:ind w:left="720"/>
+        <w:rPr>
+          <w:rFonts w:eastAsiaTheme="minorEastAsia" w:hint="cs"/>
+          <w:i/>
+          <w:rtl/>
+        </w:rPr>
+      </w:pPr>
+      <w:r>
+        <w:rPr>
+          <w:rFonts w:eastAsiaTheme="minorEastAsia" w:hint="cs"/>
+          <w:i/>
+          <w:rtl/>
+        </w:rPr>
+        <w:t xml:space="preserve">אילו היה פילטר </w:t>
+      </w:r>
+      <m:oMath>
+        <m:sSub>
+          <m:sSubPr>
+            <m:ctrlPr>
+              <w:rPr>
+                <w:rFonts w:ascii="Cambria Math" w:eastAsiaTheme="minorEastAsia" w:hAnsi="Cambria Math"/>
+              </w:rPr>
+            </m:ctrlPr>
+          </m:sSubPr>
+          <m:e>
+            <m:r>
+              <m:rPr>
+                <m:scr m:val="script"/>
+                <m:sty m:val="p"/>
+              </m:rPr>
+              <w:rPr>
+                <w:rFonts w:ascii="Cambria Math" w:hAnsi="Cambria Math" w:cs="Cambria Math" w:hint="cs"/>
+                <w:rtl/>
+              </w:rPr>
+              <m:t>F</m:t>
+            </m:r>
+            <m:ctrlPr>
+              <w:rPr>
+                <w:rFonts w:ascii="Cambria Math" w:hAnsi="Cambria Math" w:cs="Cambria Math" w:hint="cs"/>
+                <w:rtl/>
+              </w:rPr>
+            </m:ctrlPr>
+          </m:e>
+          <m:sub>
+            <m:r>
+              <m:rPr>
+                <m:sty m:val="p"/>
+              </m:rPr>
+              <w:rPr>
+                <w:rFonts w:ascii="Cambria Math" w:eastAsiaTheme="minorEastAsia" w:hAnsi="Cambria Math"/>
+              </w:rPr>
+              <m:t>1</m:t>
+            </m:r>
+          </m:sub>
+        </m:sSub>
+      </m:oMath>
+      <w:r>
+        <w:rPr>
+          <w:rFonts w:eastAsiaTheme="minorEastAsia" w:hint="cs"/>
+          <w:i/>
+          <w:rtl/>
+        </w:rPr>
+        <w:t xml:space="preserve">, המכיל ממש את </w:t>
+      </w:r>
+      <m:oMath>
+        <m:r>
+          <m:rPr>
+            <m:scr m:val="script"/>
+            <m:sty m:val="p"/>
+          </m:rPr>
+          <w:rPr>
+            <w:rFonts w:ascii="Cambria Math" w:hAnsi="Cambria Math" w:cs="Cambria Math"/>
+          </w:rPr>
+          <m:t>F</m:t>
+        </m:r>
+      </m:oMath>
+      <w:r>
+        <w:rPr>
+          <w:rFonts w:eastAsiaTheme="minorEastAsia" w:hint="cs"/>
+          <w:i/>
+          <w:rtl/>
+        </w:rPr>
+        <w:t xml:space="preserve"> היתה קיימת קבוצה </w:t>
+      </w:r>
+      <m:oMath>
+        <m:r>
+          <w:rPr>
+            <w:rFonts w:ascii="Cambria Math" w:eastAsiaTheme="minorEastAsia" w:hAnsi="Cambria Math"/>
+          </w:rPr>
+          <m:t>B</m:t>
+        </m:r>
+      </m:oMath>
+      <w:r>
+        <w:rPr>
+          <w:rFonts w:eastAsiaTheme="minorEastAsia" w:hint="cs"/>
+          <w:i/>
+          <w:rtl/>
+        </w:rPr>
+        <w:t xml:space="preserve">, כך ש </w:t>
+      </w:r>
+      <m:oMath>
+        <m:r>
+          <w:rPr>
+            <w:rFonts w:ascii="Cambria Math" w:eastAsiaTheme="minorEastAsia" w:hAnsi="Cambria Math"/>
+          </w:rPr>
+          <m:t>B∈</m:t>
+        </m:r>
+        <m:sSub>
+          <m:sSubPr>
+            <m:ctrlPr>
+              <w:rPr>
+                <w:rFonts w:ascii="Cambria Math" w:eastAsiaTheme="minorEastAsia" w:hAnsi="Cambria Math"/>
+              </w:rPr>
+            </m:ctrlPr>
+          </m:sSubPr>
+          <m:e>
+            <m:r>
+              <m:rPr>
+                <m:scr m:val="script"/>
+                <m:sty m:val="p"/>
+              </m:rPr>
+              <w:rPr>
+                <w:rFonts w:ascii="Cambria Math" w:hAnsi="Cambria Math" w:cs="Cambria Math" w:hint="cs"/>
+                <w:rtl/>
+              </w:rPr>
+              <m:t>F</m:t>
+            </m:r>
+            <m:ctrlPr>
+              <w:rPr>
+                <w:rFonts w:ascii="Cambria Math" w:hAnsi="Cambria Math" w:cs="Cambria Math" w:hint="cs"/>
+                <w:rtl/>
+              </w:rPr>
+            </m:ctrlPr>
+          </m:e>
+          <m:sub>
+            <m:r>
+              <m:rPr>
+                <m:sty m:val="p"/>
+              </m:rPr>
+              <w:rPr>
+                <w:rFonts w:ascii="Cambria Math" w:eastAsiaTheme="minorEastAsia" w:hAnsi="Cambria Math"/>
+              </w:rPr>
+              <m:t>1</m:t>
+            </m:r>
+          </m:sub>
+        </m:sSub>
+      </m:oMath>
+      <w:r>
+        <w:rPr>
+          <w:rFonts w:eastAsiaTheme="minorEastAsia" w:hint="cs"/>
+          <w:i/>
+          <w:rtl/>
+        </w:rPr>
+        <w:t xml:space="preserve">, וגם </w:t>
+      </w:r>
+      <m:oMath>
+        <m:r>
+          <w:rPr>
+            <w:rFonts w:ascii="Cambria Math" w:eastAsiaTheme="minorEastAsia" w:hAnsi="Cambria Math"/>
+          </w:rPr>
+          <m:t>B∉</m:t>
+        </m:r>
+        <m:r>
+          <m:rPr>
+            <m:scr m:val="script"/>
+            <m:sty m:val="p"/>
+          </m:rPr>
+          <w:rPr>
+            <w:rFonts w:ascii="Cambria Math" w:hAnsi="Cambria Math" w:cs="Cambria Math"/>
+          </w:rPr>
+          <m:t>F</m:t>
+        </m:r>
+      </m:oMath>
+      <w:r>
+        <w:rPr>
+          <w:rFonts w:eastAsiaTheme="minorEastAsia" w:hint="cs"/>
+          <w:i/>
+          <w:rtl/>
+        </w:rPr>
+        <w:t xml:space="preserve">. לפי ההנחה, מכך ש- </w:t>
+      </w:r>
+      <m:oMath>
+        <m:r>
+          <w:rPr>
+            <w:rFonts w:ascii="Cambria Math" w:eastAsiaTheme="minorEastAsia" w:hAnsi="Cambria Math"/>
+          </w:rPr>
+          <m:t>B∉</m:t>
+        </m:r>
+        <m:r>
+          <m:rPr>
+            <m:scr m:val="script"/>
+            <m:sty m:val="p"/>
+          </m:rPr>
+          <w:rPr>
+            <w:rFonts w:ascii="Cambria Math" w:hAnsi="Cambria Math" w:cs="Cambria Math"/>
+          </w:rPr>
+          <m:t>F</m:t>
+        </m:r>
+      </m:oMath>
+      <w:r>
+        <w:rPr>
+          <w:rFonts w:eastAsiaTheme="minorEastAsia" w:hint="cs"/>
+          <w:i/>
+          <w:rtl/>
+        </w:rPr>
+        <w:t xml:space="preserve"> נובע </w:t>
+      </w:r>
+      <m:oMath>
+        <m:sSup>
+          <m:sSupPr>
+            <m:ctrlPr>
+              <w:rPr>
+                <w:rFonts w:ascii="Cambria Math" w:eastAsiaTheme="minorEastAsia" w:hAnsi="Cambria Math"/>
+                <w:i/>
+              </w:rPr>
+            </m:ctrlPr>
+          </m:sSupPr>
+          <m:e>
+            <m:r>
+              <w:rPr>
+                <w:rFonts w:ascii="Cambria Math" w:eastAsiaTheme="minorEastAsia" w:hAnsi="Cambria Math"/>
+              </w:rPr>
+              <m:t>B</m:t>
+            </m:r>
+          </m:e>
+          <m:sup>
+            <m:r>
+              <w:rPr>
+                <w:rFonts w:ascii="Cambria Math" w:eastAsiaTheme="minorEastAsia" w:hAnsi="Cambria Math"/>
+              </w:rPr>
+              <m:t>c</m:t>
+            </m:r>
+          </m:sup>
+        </m:sSup>
+        <m:r>
+          <w:rPr>
+            <w:rFonts w:ascii="Cambria Math" w:eastAsiaTheme="minorEastAsia" w:hAnsi="Cambria Math"/>
+          </w:rPr>
+          <m:t>∈</m:t>
+        </m:r>
+        <m:r>
+          <m:rPr>
+            <m:scr m:val="script"/>
+            <m:sty m:val="p"/>
+          </m:rPr>
+          <w:rPr>
+            <w:rFonts w:ascii="Cambria Math" w:hAnsi="Cambria Math" w:cs="Cambria Math"/>
+          </w:rPr>
+          <m:t>F</m:t>
+        </m:r>
+      </m:oMath>
+      <w:r>
+        <w:rPr>
+          <w:rFonts w:eastAsiaTheme="minorEastAsia" w:hint="cs"/>
+          <w:i/>
+          <w:rtl/>
+        </w:rPr>
+        <w:t>, ומאחר ש</w:t>
+      </w:r>
+      <m:oMath>
+        <m:r>
+          <m:rPr>
+            <m:scr m:val="script"/>
+            <m:sty m:val="p"/>
+          </m:rPr>
+          <w:rPr>
+            <w:rFonts w:ascii="Cambria Math" w:hAnsi="Cambria Math" w:cs="Cambria Math"/>
+          </w:rPr>
+          <m:t>F</m:t>
+        </m:r>
+        <m:r>
+          <w:rPr>
+            <w:rFonts w:ascii="Cambria Math" w:eastAsiaTheme="minorEastAsia" w:hAnsi="Cambria Math"/>
+          </w:rPr>
+          <m:t>⊆</m:t>
+        </m:r>
+        <m:sSub>
+          <m:sSubPr>
+            <m:ctrlPr>
+              <w:rPr>
+                <w:rFonts w:ascii="Cambria Math" w:eastAsiaTheme="minorEastAsia" w:hAnsi="Cambria Math"/>
+              </w:rPr>
+            </m:ctrlPr>
+          </m:sSubPr>
+          <m:e>
+            <m:r>
+              <m:rPr>
+                <m:scr m:val="script"/>
+                <m:sty m:val="p"/>
+              </m:rPr>
+              <w:rPr>
+                <w:rFonts w:ascii="Cambria Math" w:hAnsi="Cambria Math" w:cs="Cambria Math" w:hint="cs"/>
+                <w:rtl/>
+              </w:rPr>
+              <m:t>F</m:t>
+            </m:r>
+            <m:ctrlPr>
+              <w:rPr>
+                <w:rFonts w:ascii="Cambria Math" w:hAnsi="Cambria Math" w:cs="Cambria Math" w:hint="cs"/>
+                <w:rtl/>
+              </w:rPr>
+            </m:ctrlPr>
+          </m:e>
+          <m:sub>
+            <m:r>
+              <m:rPr>
+                <m:sty m:val="p"/>
+              </m:rPr>
+              <w:rPr>
+                <w:rFonts w:ascii="Cambria Math" w:eastAsiaTheme="minorEastAsia" w:hAnsi="Cambria Math"/>
+              </w:rPr>
+              <m:t>1</m:t>
+            </m:r>
+          </m:sub>
+        </m:sSub>
+      </m:oMath>
+      <w:r>
+        <w:rPr>
+          <w:rFonts w:eastAsiaTheme="minorEastAsia" w:hint="cs"/>
+          <w:i/>
+          <w:rtl/>
+        </w:rPr>
+        <w:t xml:space="preserve"> אזי </w:t>
+      </w:r>
+      <m:oMath>
+        <m:sSup>
+          <m:sSupPr>
+            <m:ctrlPr>
+              <w:rPr>
+                <w:rFonts w:ascii="Cambria Math" w:eastAsiaTheme="minorEastAsia" w:hAnsi="Cambria Math"/>
+                <w:i/>
+              </w:rPr>
+            </m:ctrlPr>
+          </m:sSupPr>
+          <m:e>
+            <m:r>
+              <w:rPr>
+                <w:rFonts w:ascii="Cambria Math" w:eastAsiaTheme="minorEastAsia" w:hAnsi="Cambria Math"/>
+              </w:rPr>
+              <m:t>B</m:t>
+            </m:r>
+          </m:e>
+          <m:sup>
+            <m:r>
+              <w:rPr>
+                <w:rFonts w:ascii="Cambria Math" w:eastAsiaTheme="minorEastAsia" w:hAnsi="Cambria Math"/>
+              </w:rPr>
+              <m:t>c</m:t>
+            </m:r>
+          </m:sup>
+        </m:sSup>
+        <m:r>
+          <w:rPr>
+            <w:rFonts w:ascii="Cambria Math" w:eastAsiaTheme="minorEastAsia" w:hAnsi="Cambria Math"/>
+          </w:rPr>
+          <m:t>∈</m:t>
+        </m:r>
+        <m:sSub>
+          <m:sSubPr>
+            <m:ctrlPr>
+              <w:rPr>
+                <w:rFonts w:ascii="Cambria Math" w:eastAsiaTheme="minorEastAsia" w:hAnsi="Cambria Math"/>
+              </w:rPr>
+            </m:ctrlPr>
+          </m:sSubPr>
+          <m:e>
+            <m:r>
+              <m:rPr>
+                <m:scr m:val="script"/>
+                <m:sty m:val="p"/>
+              </m:rPr>
+              <w:rPr>
+                <w:rFonts w:ascii="Cambria Math" w:hAnsi="Cambria Math" w:cs="Cambria Math" w:hint="cs"/>
+                <w:rtl/>
+              </w:rPr>
+              <m:t>F</m:t>
+            </m:r>
+            <m:ctrlPr>
+              <w:rPr>
+                <w:rFonts w:ascii="Cambria Math" w:hAnsi="Cambria Math" w:cs="Cambria Math" w:hint="cs"/>
+                <w:rtl/>
+              </w:rPr>
+            </m:ctrlPr>
+          </m:e>
+          <m:sub>
+            <m:r>
+              <m:rPr>
+                <m:sty m:val="p"/>
+              </m:rPr>
+              <w:rPr>
+                <w:rFonts w:ascii="Cambria Math" w:eastAsiaTheme="minorEastAsia" w:hAnsi="Cambria Math"/>
+              </w:rPr>
+              <m:t>1</m:t>
+            </m:r>
+          </m:sub>
+        </m:sSub>
+      </m:oMath>
+      <w:r>
+        <w:rPr>
+          <w:rFonts w:eastAsiaTheme="minorEastAsia" w:hint="cs"/>
+          <w:i/>
+          <w:rtl/>
+        </w:rPr>
+        <w:t xml:space="preserve">. זה לא יתכן כי גם </w:t>
+      </w:r>
+      <m:oMath>
+        <m:r>
+          <w:rPr>
+            <w:rFonts w:ascii="Cambria Math" w:eastAsiaTheme="minorEastAsia" w:hAnsi="Cambria Math"/>
+          </w:rPr>
+          <m:t>B∈</m:t>
+        </m:r>
+        <m:sSub>
+          <m:sSubPr>
+            <m:ctrlPr>
+              <w:rPr>
+                <w:rFonts w:ascii="Cambria Math" w:eastAsiaTheme="minorEastAsia" w:hAnsi="Cambria Math"/>
+              </w:rPr>
+            </m:ctrlPr>
+          </m:sSubPr>
+          <m:e>
+            <m:r>
+              <m:rPr>
+                <m:scr m:val="script"/>
+                <m:sty m:val="p"/>
+              </m:rPr>
+              <w:rPr>
+                <w:rFonts w:ascii="Cambria Math" w:hAnsi="Cambria Math" w:cs="Cambria Math" w:hint="cs"/>
+                <w:rtl/>
+              </w:rPr>
+              <m:t>F</m:t>
+            </m:r>
+            <m:ctrlPr>
+              <w:rPr>
+                <w:rFonts w:ascii="Cambria Math" w:hAnsi="Cambria Math" w:cs="Cambria Math" w:hint="cs"/>
+                <w:rtl/>
+              </w:rPr>
+            </m:ctrlPr>
+          </m:e>
+          <m:sub>
+            <m:r>
+              <m:rPr>
+                <m:sty m:val="p"/>
+              </m:rPr>
+              <w:rPr>
+                <w:rFonts w:ascii="Cambria Math" w:eastAsiaTheme="minorEastAsia" w:hAnsi="Cambria Math"/>
+              </w:rPr>
+              <m:t>1</m:t>
+            </m:r>
+          </m:sub>
+        </m:sSub>
+      </m:oMath>
+      <w:r>
+        <w:rPr>
+          <w:rFonts w:eastAsiaTheme="minorEastAsia" w:hint="cs"/>
+          <w:i/>
+          <w:rtl/>
+        </w:rPr>
+        <w:t xml:space="preserve"> ולכן </w:t>
+      </w:r>
+      <m:oMath>
+        <m:r>
+          <w:rPr>
+            <w:rFonts w:ascii="Cambria Math" w:eastAsiaTheme="minorEastAsia" w:hAnsi="Cambria Math"/>
+          </w:rPr>
+          <m:t>B∩</m:t>
+        </m:r>
+        <m:sSup>
+          <m:sSupPr>
+            <m:ctrlPr>
+              <w:rPr>
+                <w:rFonts w:ascii="Cambria Math" w:eastAsiaTheme="minorEastAsia" w:hAnsi="Cambria Math"/>
+                <w:i/>
+              </w:rPr>
+            </m:ctrlPr>
+          </m:sSupPr>
+          <m:e>
+            <m:r>
+              <w:rPr>
+                <w:rFonts w:ascii="Cambria Math" w:eastAsiaTheme="minorEastAsia" w:hAnsi="Cambria Math"/>
+              </w:rPr>
+              <m:t>B</m:t>
+            </m:r>
+          </m:e>
+          <m:sup>
+            <m:r>
+              <w:rPr>
+                <w:rFonts w:ascii="Cambria Math" w:eastAsiaTheme="minorEastAsia" w:hAnsi="Cambria Math"/>
+              </w:rPr>
+              <m:t>c</m:t>
+            </m:r>
+          </m:sup>
+        </m:sSup>
+        <m:r>
+          <w:rPr>
+            <w:rFonts w:ascii="Cambria Math" w:eastAsiaTheme="minorEastAsia" w:hAnsi="Cambria Math"/>
+          </w:rPr>
+          <m:t>=∅∉</m:t>
+        </m:r>
+        <m:r>
+          <m:rPr>
+            <m:scr m:val="script"/>
+            <m:sty m:val="p"/>
+          </m:rPr>
+          <w:rPr>
+            <w:rFonts w:ascii="Cambria Math" w:hAnsi="Cambria Math" w:cs="Cambria Math" w:hint="cs"/>
+            <w:rtl/>
+          </w:rPr>
+          <m:t>F</m:t>
+        </m:r>
+      </m:oMath>
+      <w:r>
+        <w:rPr>
+          <w:rFonts w:eastAsiaTheme="minorEastAsia" w:hint="cs"/>
+          <w:i/>
+          <w:rtl/>
+        </w:rPr>
+        <w:t xml:space="preserve">. ולכן </w:t>
+      </w:r>
+      <m:oMath>
+        <m:r>
+          <m:rPr>
+            <m:scr m:val="script"/>
+            <m:sty m:val="p"/>
+          </m:rPr>
+          <w:rPr>
+            <w:rFonts w:ascii="Cambria Math" w:hAnsi="Cambria Math" w:cs="Cambria Math"/>
+          </w:rPr>
+          <m:t>F</m:t>
+        </m:r>
+      </m:oMath>
+      <w:r>
+        <w:rPr>
+          <w:rFonts w:eastAsiaTheme="minorEastAsia" w:hint="cs"/>
+          <w:i/>
+          <w:rtl/>
+        </w:rPr>
+        <w:t xml:space="preserve"> אולטרה פילטר.</w:t>
+      </w:r>
+    </w:p>
+    <w:p>
+      <w:pPr>
+        <w:ind w:left="720"/>
+        <w:rPr>
+          <w:rFonts w:eastAsiaTheme="minorEastAsia" w:hint="cs"/>
+          <w:i/>
+          <w:rtl/>
+        </w:rPr>
+      </w:pPr>
+    </w:p>
+    <w:p>
+      <w:pPr>
+        <w:rPr>
+          <w:rFonts w:hint="cs"/>
+          <w:b/>
+          <w:bCs/>
+          <w:rtl/>
+        </w:rPr>
+      </w:pPr>
+      <w:r>
+        <w:rPr>
+          <w:rFonts w:hint="cs"/>
+          <w:b/>
+          <w:bCs/>
+          <w:rtl/>
+        </w:rPr>
+        <w:t>2.4 טענה</w:t>
+      </w:r>
+    </w:p>
+    <w:p>
+      <w:pPr>
+        <w:rPr>
+          <w:rFonts w:hint="cs"/>
+          <w:i/>
+          <w:rtl/>
+        </w:rPr>
+      </w:pPr>
+      <w:r>
+        <w:rPr>
+          <w:rFonts w:hint="cs"/>
+          <w:rtl/>
+        </w:rPr>
+        <w:t xml:space="preserve">תהי </w:t>
+      </w:r>
+      <m:oMath>
+        <m:r>
+          <w:rPr>
+            <w:rFonts w:ascii="Cambria Math" w:hAnsi="Cambria Math" w:cs="Cambria Math" w:hint="cs"/>
+            <w:rtl/>
+          </w:rPr>
+          <m:t>∅</m:t>
+        </m:r>
+        <m:r>
+          <m:rPr>
+            <m:sty m:val="p"/>
+          </m:rPr>
+          <w:rPr>
+            <w:rFonts w:ascii="Cambria Math" w:hAnsi="Cambria Math"/>
+            <w:rtl/>
+          </w:rPr>
+          <m:t>≠</m:t>
+        </m:r>
+        <m:r>
+          <w:rPr>
+            <w:rFonts w:ascii="Cambria Math" w:hAnsi="Cambria Math"/>
+          </w:rPr>
+          <m:t>A⊆X</m:t>
+        </m:r>
+      </m:oMath>
+      <w:r>
+        <w:rPr>
+          <w:rFonts w:hint="cs"/>
+          <w:rtl/>
+        </w:rPr>
+        <w:t xml:space="preserve"> ונסמן ב-</w:t>
+      </w:r>
+      <m:oMath>
+        <m:r>
+          <m:rPr>
+            <m:scr m:val="script"/>
+            <m:sty m:val="p"/>
+          </m:rPr>
+          <w:rPr>
+            <w:rFonts w:ascii="Cambria Math" w:hAnsi="Cambria Math" w:cs="Cambria Math" w:hint="cs"/>
+            <w:rtl/>
+          </w:rPr>
+          <m:t>F</m:t>
+        </m:r>
+        <m:r>
+          <w:rPr>
+            <w:rFonts w:ascii="Cambria Math" w:hAnsi="Cambria Math"/>
+          </w:rPr>
+          <m:t>(A)</m:t>
+        </m:r>
+      </m:oMath>
+      <w:r>
+        <w:rPr>
+          <w:rFonts w:eastAsiaTheme="minorEastAsia" w:hint="cs"/>
+          <w:rtl/>
+        </w:rPr>
+        <w:t xml:space="preserve"> את הפילטר </w:t>
+      </w:r>
+      <m:oMath>
+        <m:r>
+          <m:rPr>
+            <m:scr m:val="script"/>
+            <m:sty m:val="p"/>
+          </m:rPr>
+          <w:rPr>
+            <w:rFonts w:ascii="Cambria Math" w:hAnsi="Cambria Math" w:cs="Cambria Math" w:hint="cs"/>
+            <w:rtl/>
+          </w:rPr>
+          <m:t>F</m:t>
+        </m:r>
         <m:d>
           <m:dPr>
             <m:ctrlPr>
@@ -1505,7 +4585,583 @@
           <w:i/>
           <w:rtl/>
         </w:rPr>
-        <w:t xml:space="preserve"> הינו סינגלטון.</w:t>
+        <w:t xml:space="preserve"> הינו </w:t>
+      </w:r>
+      <w:proofErr w:type="spellStart"/>
+      <w:r>
+        <w:rPr>
+          <w:rFonts w:hint="cs"/>
+          <w:i/>
+          <w:rtl/>
+        </w:rPr>
+        <w:t>סינגלטון</w:t>
+      </w:r>
+      <w:proofErr w:type="spellEnd"/>
+      <w:r>
+        <w:rPr>
+          <w:rFonts w:hint="cs"/>
+          <w:i/>
+          <w:rtl/>
+        </w:rPr>
+        <w:t>.</w:t>
+      </w:r>
+    </w:p>
+    <w:p>
+      <w:pPr>
+        <w:rPr>
+          <w:rFonts w:hint="cs"/>
+          <w:i/>
+          <w:rtl/>
+        </w:rPr>
+      </w:pPr>
+      <w:r>
+        <w:rPr>
+          <w:rFonts w:hint="cs"/>
+          <w:i/>
+          <w:rtl/>
+        </w:rPr>
+        <w:t>הוכחה:</w:t>
+      </w:r>
+    </w:p>
+    <w:p>
+      <w:pPr>
+        <w:rPr>
+          <w:rFonts w:hint="cs"/>
+          <w:i/>
+          <w:rtl/>
+        </w:rPr>
+      </w:pPr>
+      <w:r>
+        <w:rPr>
+          <w:rFonts w:hint="cs"/>
+          <w:i/>
+          <w:rtl/>
+        </w:rPr>
+        <w:t xml:space="preserve">כיוון אחד: נניח ש- </w:t>
+      </w:r>
+      <m:oMath>
+        <m:r>
+          <w:rPr>
+            <w:rFonts w:ascii="Cambria Math" w:hAnsi="Cambria Math"/>
+          </w:rPr>
+          <m:t>A={x}</m:t>
+        </m:r>
+      </m:oMath>
+      <w:r>
+        <w:rPr>
+          <w:rFonts w:eastAsiaTheme="minorEastAsia" w:hint="cs"/>
+          <w:i/>
+          <w:rtl/>
+        </w:rPr>
+        <w:t xml:space="preserve">. אזי </w:t>
+      </w:r>
+      <m:oMath>
+        <m:r>
+          <m:rPr>
+            <m:scr m:val="script"/>
+            <m:sty m:val="p"/>
+          </m:rPr>
+          <w:rPr>
+            <w:rFonts w:ascii="Cambria Math" w:hAnsi="Cambria Math" w:cs="Cambria Math" w:hint="cs"/>
+            <w:rtl/>
+          </w:rPr>
+          <m:t>F</m:t>
+        </m:r>
+        <m:d>
+          <m:dPr>
+            <m:ctrlPr>
+              <w:rPr>
+                <w:rFonts w:ascii="Cambria Math" w:hAnsi="Cambria Math"/>
+                <w:i/>
+              </w:rPr>
+            </m:ctrlPr>
+          </m:dPr>
+          <m:e>
+            <m:r>
+              <w:rPr>
+                <w:rFonts w:ascii="Cambria Math" w:hAnsi="Cambria Math"/>
+              </w:rPr>
+              <m:t>A</m:t>
+            </m:r>
+          </m:e>
+        </m:d>
+        <m:r>
+          <m:rPr>
+            <m:sty m:val="p"/>
+          </m:rPr>
+          <w:rPr>
+            <w:rFonts w:ascii="Cambria Math" w:eastAsiaTheme="minorEastAsia" w:hAnsi="Cambria Math"/>
+          </w:rPr>
+          <m:t>≔{</m:t>
+        </m:r>
+        <m:r>
+          <w:rPr>
+            <w:rFonts w:ascii="Cambria Math" w:eastAsiaTheme="minorEastAsia" w:hAnsi="Cambria Math"/>
+          </w:rPr>
+          <m:t>F:x</m:t>
+        </m:r>
+        <m:r>
+          <w:rPr>
+            <w:rFonts w:ascii="Cambria Math" w:hAnsi="Cambria Math"/>
+          </w:rPr>
+          <m:t>∈F}</m:t>
+        </m:r>
+      </m:oMath>
+      <w:r>
+        <w:rPr>
+          <w:rFonts w:hint="cs"/>
+          <w:i/>
+          <w:rtl/>
+        </w:rPr>
+        <w:t xml:space="preserve">. יהי </w:t>
+      </w:r>
+      <m:oMath>
+        <m:sSub>
+          <m:sSubPr>
+            <m:ctrlPr>
+              <w:rPr>
+                <w:rFonts w:ascii="Cambria Math" w:eastAsiaTheme="minorEastAsia" w:hAnsi="Cambria Math" w:cs="Times New Roman"/>
+                <w:sz w:val="24"/>
+                <w:szCs w:val="24"/>
+              </w:rPr>
+            </m:ctrlPr>
+          </m:sSubPr>
+          <m:e>
+            <m:r>
+              <m:rPr>
+                <m:scr m:val="script"/>
+                <m:sty m:val="p"/>
+              </m:rPr>
+              <w:rPr>
+                <w:rFonts w:ascii="Cambria Math" w:hAnsi="Cambria Math" w:cs="Cambria Math"/>
+              </w:rPr>
+              <m:t>F</m:t>
+            </m:r>
+            <m:ctrlPr>
+              <w:rPr>
+                <w:rFonts w:ascii="Cambria Math" w:hAnsi="Cambria Math" w:cs="Cambria Math"/>
+                <w:sz w:val="24"/>
+                <w:szCs w:val="24"/>
+              </w:rPr>
+            </m:ctrlPr>
+          </m:e>
+          <m:sub>
+            <m:r>
+              <m:rPr>
+                <m:sty m:val="p"/>
+              </m:rPr>
+              <w:rPr>
+                <w:rFonts w:ascii="Cambria Math" w:eastAsiaTheme="minorEastAsia" w:hAnsi="Cambria Math"/>
+              </w:rPr>
+              <m:t>1</m:t>
+            </m:r>
+          </m:sub>
+        </m:sSub>
+      </m:oMath>
+      <w:r>
+        <w:rPr>
+          <w:rFonts w:eastAsiaTheme="minorEastAsia" w:hint="cs"/>
+          <w:i/>
+          <w:rtl/>
+        </w:rPr>
+        <w:t xml:space="preserve"> איזשהו פילטר על </w:t>
+      </w:r>
+      <m:oMath>
+        <m:r>
+          <w:rPr>
+            <w:rFonts w:ascii="Cambria Math" w:eastAsiaTheme="minorEastAsia" w:hAnsi="Cambria Math"/>
+          </w:rPr>
+          <m:t>X</m:t>
+        </m:r>
+      </m:oMath>
+      <w:r>
+        <w:rPr>
+          <w:rFonts w:hint="cs"/>
+          <w:i/>
+          <w:rtl/>
+        </w:rPr>
+        <w:t xml:space="preserve"> שעבורו </w:t>
+      </w:r>
+      <m:oMath>
+        <m:r>
+          <m:rPr>
+            <m:scr m:val="script"/>
+            <m:sty m:val="p"/>
+          </m:rPr>
+          <w:rPr>
+            <w:rFonts w:ascii="Cambria Math" w:hAnsi="Cambria Math" w:cs="Cambria Math" w:hint="cs"/>
+            <w:rtl/>
+          </w:rPr>
+          <m:t>F</m:t>
+        </m:r>
+        <m:d>
+          <m:dPr>
+            <m:ctrlPr>
+              <w:rPr>
+                <w:rFonts w:ascii="Cambria Math" w:hAnsi="Cambria Math"/>
+                <w:i/>
+              </w:rPr>
+            </m:ctrlPr>
+          </m:dPr>
+          <m:e>
+            <m:r>
+              <w:rPr>
+                <w:rFonts w:ascii="Cambria Math" w:hAnsi="Cambria Math"/>
+              </w:rPr>
+              <m:t>A</m:t>
+            </m:r>
+          </m:e>
+        </m:d>
+        <m:r>
+          <w:rPr>
+            <w:rFonts w:ascii="Cambria Math" w:hAnsi="Cambria Math"/>
+          </w:rPr>
+          <m:t>⊆</m:t>
+        </m:r>
+        <m:sSub>
+          <m:sSubPr>
+            <m:ctrlPr>
+              <w:rPr>
+                <w:rFonts w:ascii="Cambria Math" w:eastAsiaTheme="minorEastAsia" w:hAnsi="Cambria Math" w:cs="Times New Roman"/>
+                <w:sz w:val="24"/>
+                <w:szCs w:val="24"/>
+              </w:rPr>
+            </m:ctrlPr>
+          </m:sSubPr>
+          <m:e>
+            <m:r>
+              <m:rPr>
+                <m:scr m:val="script"/>
+                <m:sty m:val="p"/>
+              </m:rPr>
+              <w:rPr>
+                <w:rFonts w:ascii="Cambria Math" w:hAnsi="Cambria Math" w:cs="Cambria Math"/>
+              </w:rPr>
+              <m:t>F</m:t>
+            </m:r>
+            <m:ctrlPr>
+              <w:rPr>
+                <w:rFonts w:ascii="Cambria Math" w:hAnsi="Cambria Math" w:cs="Cambria Math"/>
+                <w:sz w:val="24"/>
+                <w:szCs w:val="24"/>
+              </w:rPr>
+            </m:ctrlPr>
+          </m:e>
+          <m:sub>
+            <m:r>
+              <m:rPr>
+                <m:sty m:val="p"/>
+              </m:rPr>
+              <w:rPr>
+                <w:rFonts w:ascii="Cambria Math" w:eastAsiaTheme="minorEastAsia" w:hAnsi="Cambria Math"/>
+              </w:rPr>
+              <m:t>1</m:t>
+            </m:r>
+          </m:sub>
+        </m:sSub>
+      </m:oMath>
+      <w:r>
+        <w:rPr>
+          <w:rFonts w:eastAsiaTheme="minorEastAsia" w:hint="cs"/>
+          <w:i/>
+          <w:sz w:val="24"/>
+          <w:szCs w:val="24"/>
+          <w:rtl/>
+        </w:rPr>
+        <w:t xml:space="preserve"> ונוכיח ש- </w:t>
+      </w:r>
+      <m:oMath>
+        <m:r>
+          <m:rPr>
+            <m:scr m:val="script"/>
+            <m:sty m:val="p"/>
+          </m:rPr>
+          <w:rPr>
+            <w:rFonts w:ascii="Cambria Math" w:hAnsi="Cambria Math" w:cs="Cambria Math" w:hint="cs"/>
+            <w:rtl/>
+          </w:rPr>
+          <m:t>F</m:t>
+        </m:r>
+        <m:d>
+          <m:dPr>
+            <m:ctrlPr>
+              <w:rPr>
+                <w:rFonts w:ascii="Cambria Math" w:hAnsi="Cambria Math"/>
+                <w:i/>
+              </w:rPr>
+            </m:ctrlPr>
+          </m:dPr>
+          <m:e>
+            <m:r>
+              <w:rPr>
+                <w:rFonts w:ascii="Cambria Math" w:hAnsi="Cambria Math"/>
+              </w:rPr>
+              <m:t>A</m:t>
+            </m:r>
+          </m:e>
+        </m:d>
+        <m:r>
+          <w:rPr>
+            <w:rFonts w:ascii="Cambria Math" w:hAnsi="Cambria Math"/>
+          </w:rPr>
+          <m:t>=</m:t>
+        </m:r>
+        <m:sSub>
+          <m:sSubPr>
+            <m:ctrlPr>
+              <w:rPr>
+                <w:rFonts w:ascii="Cambria Math" w:eastAsiaTheme="minorEastAsia" w:hAnsi="Cambria Math" w:cs="Times New Roman"/>
+                <w:sz w:val="24"/>
+                <w:szCs w:val="24"/>
+              </w:rPr>
+            </m:ctrlPr>
+          </m:sSubPr>
+          <m:e>
+            <m:r>
+              <m:rPr>
+                <m:scr m:val="script"/>
+                <m:sty m:val="p"/>
+              </m:rPr>
+              <w:rPr>
+                <w:rFonts w:ascii="Cambria Math" w:hAnsi="Cambria Math" w:cs="Cambria Math"/>
+              </w:rPr>
+              <m:t>F</m:t>
+            </m:r>
+            <m:ctrlPr>
+              <w:rPr>
+                <w:rFonts w:ascii="Cambria Math" w:hAnsi="Cambria Math" w:cs="Cambria Math"/>
+                <w:sz w:val="24"/>
+                <w:szCs w:val="24"/>
+              </w:rPr>
+            </m:ctrlPr>
+          </m:e>
+          <m:sub>
+            <m:r>
+              <m:rPr>
+                <m:sty m:val="p"/>
+              </m:rPr>
+              <w:rPr>
+                <w:rFonts w:ascii="Cambria Math" w:eastAsiaTheme="minorEastAsia" w:hAnsi="Cambria Math"/>
+              </w:rPr>
+              <m:t>1</m:t>
+            </m:r>
+          </m:sub>
+        </m:sSub>
+      </m:oMath>
+      <w:r>
+        <w:rPr>
+          <w:rFonts w:hint="cs"/>
+          <w:i/>
+          <w:rtl/>
+        </w:rPr>
+        <w:t>.</w:t>
+      </w:r>
+    </w:p>
+    <w:p>
+      <w:pPr>
+        <w:rPr>
+          <w:rFonts w:hint="cs"/>
+          <w:i/>
+          <w:rtl/>
+        </w:rPr>
+      </w:pPr>
+      <w:r>
+        <w:rPr>
+          <w:rFonts w:hint="cs"/>
+          <w:i/>
+          <w:rtl/>
+        </w:rPr>
+        <w:t xml:space="preserve">תהי </w:t>
+      </w:r>
+      <m:oMath>
+        <m:r>
+          <w:rPr>
+            <w:rFonts w:ascii="Cambria Math" w:hAnsi="Cambria Math"/>
+          </w:rPr>
+          <m:t>F∈</m:t>
+        </m:r>
+        <m:sSub>
+          <m:sSubPr>
+            <m:ctrlPr>
+              <w:rPr>
+                <w:rFonts w:ascii="Cambria Math" w:eastAsiaTheme="minorEastAsia" w:hAnsi="Cambria Math" w:cs="Times New Roman"/>
+                <w:sz w:val="24"/>
+                <w:szCs w:val="24"/>
+              </w:rPr>
+            </m:ctrlPr>
+          </m:sSubPr>
+          <m:e>
+            <m:r>
+              <m:rPr>
+                <m:scr m:val="script"/>
+                <m:sty m:val="p"/>
+              </m:rPr>
+              <w:rPr>
+                <w:rFonts w:ascii="Cambria Math" w:hAnsi="Cambria Math" w:cs="Cambria Math"/>
+              </w:rPr>
+              <m:t>F</m:t>
+            </m:r>
+            <m:ctrlPr>
+              <w:rPr>
+                <w:rFonts w:ascii="Cambria Math" w:hAnsi="Cambria Math" w:cs="Cambria Math"/>
+                <w:sz w:val="24"/>
+                <w:szCs w:val="24"/>
+              </w:rPr>
+            </m:ctrlPr>
+          </m:e>
+          <m:sub>
+            <m:r>
+              <m:rPr>
+                <m:sty m:val="p"/>
+              </m:rPr>
+              <w:rPr>
+                <w:rFonts w:ascii="Cambria Math" w:eastAsiaTheme="minorEastAsia" w:hAnsi="Cambria Math"/>
+              </w:rPr>
+              <m:t>1</m:t>
+            </m:r>
+          </m:sub>
+        </m:sSub>
+      </m:oMath>
+      <w:r>
+        <w:rPr>
+          <w:rFonts w:eastAsiaTheme="minorEastAsia" w:hint="cs"/>
+          <w:i/>
+          <w:sz w:val="24"/>
+          <w:szCs w:val="24"/>
+          <w:rtl/>
+        </w:rPr>
+        <w:t xml:space="preserve">. אם </w:t>
+      </w:r>
+      <m:oMath>
+        <m:r>
+          <w:rPr>
+            <w:rFonts w:ascii="Cambria Math" w:eastAsiaTheme="minorEastAsia" w:hAnsi="Cambria Math"/>
+            <w:sz w:val="24"/>
+            <w:szCs w:val="24"/>
+          </w:rPr>
+          <m:t>x∉F</m:t>
+        </m:r>
+      </m:oMath>
+      <w:r>
+        <w:rPr>
+          <w:rFonts w:hint="cs"/>
+          <w:i/>
+          <w:rtl/>
+        </w:rPr>
+        <w:t xml:space="preserve"> אזי </w:t>
+      </w:r>
+      <m:oMath>
+        <m:r>
+          <w:rPr>
+            <w:rFonts w:ascii="Cambria Math" w:hAnsi="Cambria Math"/>
+          </w:rPr>
+          <m:t>x∈</m:t>
+        </m:r>
+        <m:sSup>
+          <m:sSupPr>
+            <m:ctrlPr>
+              <w:rPr>
+                <w:rFonts w:ascii="Cambria Math" w:hAnsi="Cambria Math"/>
+                <w:i/>
+              </w:rPr>
+            </m:ctrlPr>
+          </m:sSupPr>
+          <m:e>
+            <m:r>
+              <w:rPr>
+                <w:rFonts w:ascii="Cambria Math" w:hAnsi="Cambria Math"/>
+              </w:rPr>
+              <m:t>F</m:t>
+            </m:r>
+          </m:e>
+          <m:sup>
+            <m:r>
+              <w:rPr>
+                <w:rFonts w:ascii="Cambria Math" w:hAnsi="Cambria Math"/>
+              </w:rPr>
+              <m:t>c</m:t>
+            </m:r>
+          </m:sup>
+        </m:sSup>
+      </m:oMath>
+      <w:r>
+        <w:rPr>
+          <w:rFonts w:eastAsiaTheme="minorEastAsia" w:hint="cs"/>
+          <w:i/>
+          <w:rtl/>
+        </w:rPr>
+        <w:t xml:space="preserve">, לכן </w:t>
+      </w:r>
+      <m:oMath>
+        <m:sSup>
+          <m:sSupPr>
+            <m:ctrlPr>
+              <w:rPr>
+                <w:rFonts w:ascii="Cambria Math" w:eastAsiaTheme="minorEastAsia" w:hAnsi="Cambria Math"/>
+                <w:i/>
+              </w:rPr>
+            </m:ctrlPr>
+          </m:sSupPr>
+          <m:e>
+            <m:r>
+              <w:rPr>
+                <w:rFonts w:ascii="Cambria Math" w:eastAsiaTheme="minorEastAsia" w:hAnsi="Cambria Math"/>
+              </w:rPr>
+              <m:t>F</m:t>
+            </m:r>
+          </m:e>
+          <m:sup>
+            <m:r>
+              <w:rPr>
+                <w:rFonts w:ascii="Cambria Math" w:eastAsiaTheme="minorEastAsia" w:hAnsi="Cambria Math"/>
+              </w:rPr>
+              <m:t>c</m:t>
+            </m:r>
+          </m:sup>
+        </m:sSup>
+        <m:r>
+          <w:rPr>
+            <w:rFonts w:ascii="Cambria Math" w:hAnsi="Cambria Math"/>
+          </w:rPr>
+          <m:t>∈</m:t>
+        </m:r>
+        <m:r>
+          <m:rPr>
+            <m:scr m:val="script"/>
+            <m:sty m:val="p"/>
+          </m:rPr>
+          <w:rPr>
+            <w:rFonts w:ascii="Cambria Math" w:hAnsi="Cambria Math" w:cs="Cambria Math" w:hint="cs"/>
+            <w:rtl/>
+          </w:rPr>
+          <m:t>F</m:t>
+        </m:r>
+        <m:d>
+          <m:dPr>
+            <m:ctrlPr>
+              <w:rPr>
+                <w:rFonts w:ascii="Cambria Math" w:hAnsi="Cambria Math"/>
+                <w:i/>
+              </w:rPr>
+            </m:ctrlPr>
+          </m:dPr>
+          <m:e>
+            <m:r>
+              <w:rPr>
+                <w:rFonts w:ascii="Cambria Math" w:hAnsi="Cambria Math"/>
+              </w:rPr>
+              <m:t>A</m:t>
+            </m:r>
+          </m:e>
+        </m:d>
+      </m:oMath>
+      <w:r>
+        <w:rPr>
+          <w:rFonts w:hint="cs"/>
+          <w:i/>
+          <w:rtl/>
+        </w:rPr>
+        <w:t>.</w:t>
       </w:r>
     </w:p>
     <w:p>
@@ -1692,7 +5348,21 @@
           <w:rFonts w:hint="cs"/>
           <w:rtl/>
         </w:rPr>
-        <w:t>יקרא אולטרה-פילטר  - ראשי.</w:t>
+        <w:t>יקרא אולטרה-</w:t>
+      </w:r>
+      <w:r>
+        <w:rPr>
+          <w:rFonts w:hint="cs"/>
+          <w:rtl/>
+        </w:rPr>
+        <w:t xml:space="preserve">פילטר </w:t>
+      </w:r>
+      <w:r>
+        <w:rPr>
+          <w:rFonts w:hint="cs"/>
+          <w:rtl/>
+        </w:rPr>
+        <w:t>- ראשי.</w:t>
       </w:r>
     </w:p>
     <w:p>
@@ -1935,7 +5605,6 @@
           <w:i/>
           <w:rtl/>
         </w:rPr>
-        <w:lastRenderedPageBreak/>
         <w:t xml:space="preserve">יהי </w:t>
       </w:r>
       <m:oMath>
@@ -2263,6 +5932,7 @@
           <w:i/>
           <w:rtl/>
         </w:rPr>
+        <w:lastRenderedPageBreak/>
         <w:t>2.10 משפט</w:t>
       </w:r>
     </w:p>
@@ -2296,7 +5966,25 @@
           <w:i/>
           <w:rtl/>
         </w:rPr>
-        <w:t xml:space="preserve"> הוא מרחב האוסדורף אם ורק אם לכל פילטר מתכנס על </w:t>
+        <w:t xml:space="preserve"> הוא מרחב </w:t>
+      </w:r>
+      <w:proofErr w:type="spellStart"/>
+      <w:r>
+        <w:rPr>
+          <w:rFonts w:hint="cs"/>
+          <w:i/>
+          <w:rtl/>
+        </w:rPr>
+        <w:t>האוסדורף</w:t>
+      </w:r>
+      <w:proofErr w:type="spellEnd"/>
+      <w:r>
+        <w:rPr>
+          <w:rFonts w:hint="cs"/>
+          <w:i/>
+          <w:rtl/>
+        </w:rPr>
+        <w:t xml:space="preserve"> אם ורק אם לכל פילטר מתכנס על </w:t>
       </w:r>
       <m:oMath>
         <m:r>
@@ -2548,13 +6236,7 @@
         <w:t>, מקיים</w:t>
       </w:r>
     </w:p>
-    <w:p>
-      <w:pPr>
-        <w:rPr>
-          <w:rFonts w:hint="cs"/>
-        </w:rPr>
-      </w:pPr>
-    </w:p>
+    <w:p/>
     <w:sectPr>
       <w:pgSz w:w="11906" w:h="16838"/>
       <w:pgMar w:top="1440" w:right="1800" w:bottom="1440" w:left="1800" w:header="708" w:footer="708" w:gutter="0"/>
@@ -2929,6 +6611,16 @@
       <w:szCs w:val="16"/>
     </w:rPr>
   </w:style>
+  <w:style w:type="character" w:styleId="a6">
+    <w:name w:val="Placeholder Text"/>
+    <w:basedOn w:val="a0"/>
+    <w:uiPriority w:val="99"/>
+    <w:semiHidden/>
+    <w:rsid w:val="007B3CE3"/>
+    <w:rPr>
+      <w:color w:val="808080"/>
+    </w:rPr>
+  </w:style>
 </w:styles>
 </file>
 

--- a/פרק 2.docx
+++ b/פרק 2.docx
@@ -566,6 +566,7 @@
     <w:p>
       <w:pPr>
         <w:rPr>
+          <w:rFonts w:hint="cs"/>
           <w:rtl/>
         </w:rPr>
       </w:pPr>
@@ -816,6 +817,7 @@
     <w:p>
       <w:pPr>
         <w:rPr>
+          <w:rFonts w:hint="cs"/>
           <w:i/>
           <w:rtl/>
         </w:rPr>
@@ -1132,23 +1134,7 @@
           <w:rFonts w:hint="cs"/>
           <w:rtl/>
         </w:rPr>
-        <w:t xml:space="preserve">אולטרה-פילטר הוא פילטר </w:t>
-      </w:r>
-      <w:proofErr w:type="spellStart"/>
-      <w:r>
-        <w:rPr>
-          <w:rFonts w:hint="cs"/>
-          <w:rtl/>
-        </w:rPr>
-        <w:t>מקסימלי</w:t>
-      </w:r>
-      <w:proofErr w:type="spellEnd"/>
-      <w:r>
-        <w:rPr>
-          <w:rFonts w:hint="cs"/>
-          <w:rtl/>
-        </w:rPr>
-        <w:t>.</w:t>
+        <w:t>אולטרה-פילטר הוא פילטר מקסימלי.</w:t>
       </w:r>
     </w:p>
     <w:p>
@@ -1174,7 +1160,6 @@
     <w:p>
       <w:pPr>
         <w:rPr>
-          <w:rFonts w:hint="cs"/>
           <w:i/>
           <w:rtl/>
         </w:rPr>
@@ -1344,7 +1329,6 @@
     <w:p>
       <w:pPr>
         <w:rPr>
-          <w:rFonts w:hint="cs"/>
           <w:i/>
           <w:rtl/>
         </w:rPr>
@@ -1362,7 +1346,6 @@
       <w:pPr>
         <w:ind w:left="720"/>
         <w:rPr>
-          <w:rFonts w:hint="cs"/>
           <w:rtl/>
         </w:rPr>
       </w:pPr>
@@ -1475,14 +1458,25 @@
       <m:oMath>
         <m:r>
           <m:rPr>
+            <m:scr m:val="script"/>
             <m:sty m:val="p"/>
           </m:rPr>
           <w:rPr>
             <w:rFonts w:ascii="Cambria Math" w:hAnsi="Cambria Math" w:cs="Cambria Math" w:hint="cs"/>
             <w:rtl/>
           </w:rPr>
-          <m:t xml:space="preserve"> </m:t>
-        </m:r>
+          <m:t xml:space="preserve"> F</m:t>
+        </m:r>
+      </m:oMath>
+      <w:r>
+        <w:rPr>
+          <w:rFonts w:eastAsiaTheme="minorEastAsia" w:hint="cs"/>
+          <w:i/>
+          <w:rtl/>
+        </w:rPr>
+        <w:t>כי אילו שתיהן היו ב</w:t>
+      </w:r>
+      <m:oMath>
         <m:r>
           <m:rPr>
             <m:scr m:val="script"/>
@@ -1492,38 +1486,7 @@
             <w:rFonts w:ascii="Cambria Math" w:hAnsi="Cambria Math" w:cs="Cambria Math" w:hint="cs"/>
             <w:rtl/>
           </w:rPr>
-          <m:t>F</m:t>
-        </m:r>
-      </m:oMath>
-      <w:r>
-        <w:rPr>
-          <w:rFonts w:eastAsiaTheme="minorEastAsia" w:hint="cs"/>
-          <w:i/>
-          <w:rtl/>
-        </w:rPr>
-        <w:t>כי אילו שתיהן היו ב</w:t>
-      </w:r>
-      <m:oMath>
-        <m:r>
-          <m:rPr>
-            <m:sty m:val="p"/>
-          </m:rPr>
-          <w:rPr>
-            <w:rFonts w:ascii="Cambria Math" w:hAnsi="Cambria Math" w:cs="Cambria Math" w:hint="cs"/>
-            <w:rtl/>
-          </w:rPr>
-          <m:t xml:space="preserve"> </m:t>
-        </m:r>
-        <m:r>
-          <m:rPr>
-            <m:scr m:val="script"/>
-            <m:sty m:val="p"/>
-          </m:rPr>
-          <w:rPr>
-            <w:rFonts w:ascii="Cambria Math" w:hAnsi="Cambria Math" w:cs="Cambria Math" w:hint="cs"/>
-            <w:rtl/>
-          </w:rPr>
-          <m:t>F</m:t>
+          <m:t xml:space="preserve"> F</m:t>
         </m:r>
       </m:oMath>
       <w:r>
@@ -1539,13 +1502,7 @@
           <w:rPr>
             <w:rFonts w:ascii="Cambria Math" w:hAnsi="Cambria Math"/>
           </w:rPr>
-          <m:t>∅=</m:t>
-        </m:r>
-        <m:r>
-          <w:rPr>
-            <w:rFonts w:ascii="Cambria Math" w:hAnsi="Cambria Math"/>
-          </w:rPr>
-          <m:t>A∩</m:t>
+          <m:t>∅=A∩</m:t>
         </m:r>
         <m:sSup>
           <m:sSupPr>
@@ -1629,7 +1586,6 @@
       <w:pPr>
         <w:ind w:left="720"/>
         <w:rPr>
-          <w:rFonts w:hint="cs"/>
           <w:rtl/>
         </w:rPr>
       </w:pPr>
@@ -1643,24 +1599,14 @@
       <m:oMath>
         <m:r>
           <m:rPr>
+            <m:scr m:val="script"/>
             <m:sty m:val="p"/>
           </m:rPr>
           <w:rPr>
             <w:rFonts w:ascii="Cambria Math" w:hAnsi="Cambria Math" w:cs="Cambria Math" w:hint="cs"/>
             <w:rtl/>
           </w:rPr>
-          <m:t xml:space="preserve"> </m:t>
-        </m:r>
-        <m:r>
-          <m:rPr>
-            <m:scr m:val="script"/>
-            <m:sty m:val="p"/>
-          </m:rPr>
-          <w:rPr>
-            <w:rFonts w:ascii="Cambria Math" w:hAnsi="Cambria Math" w:cs="Cambria Math" w:hint="cs"/>
-            <w:rtl/>
-          </w:rPr>
-          <m:t>F</m:t>
+          <m:t xml:space="preserve"> F</m:t>
         </m:r>
       </m:oMath>
       <w:r>
@@ -1744,13 +1690,7 @@
                 <w:rPr>
                   <w:rFonts w:ascii="Cambria Math" w:hAnsi="Cambria Math"/>
                 </w:rPr>
-                <m:t>F∩A:F</m:t>
-              </m:r>
-              <m:r>
-                <w:rPr>
-                  <w:rFonts w:ascii="Cambria Math" w:hAnsi="Cambria Math"/>
-                </w:rPr>
-                <m:t>∈</m:t>
+                <m:t>F∩A:F∈</m:t>
               </m:r>
               <m:r>
                 <m:rPr>
@@ -1896,13 +1836,7 @@
                 <w:rPr>
                   <w:rFonts w:ascii="Cambria Math" w:hAnsi="Cambria Math"/>
                 </w:rPr>
-                <m:t>:F</m:t>
-              </m:r>
-              <m:r>
-                <w:rPr>
-                  <w:rFonts w:ascii="Cambria Math" w:hAnsi="Cambria Math"/>
-                </w:rPr>
-                <m:t>∈</m:t>
+                <m:t>:F∈</m:t>
               </m:r>
               <m:r>
                 <m:rPr>
@@ -2169,19 +2103,7 @@
           <w:rPr>
             <w:rFonts w:ascii="Cambria Math" w:hAnsi="Cambria Math"/>
           </w:rPr>
-          <m:t>∩A</m:t>
-        </m:r>
-        <m:r>
-          <w:rPr>
-            <w:rFonts w:ascii="Cambria Math" w:hAnsi="Cambria Math"/>
-          </w:rPr>
-          <m:t>=</m:t>
-        </m:r>
-        <m:r>
-          <w:rPr>
-            <w:rFonts w:ascii="Cambria Math" w:hAnsi="Cambria Math"/>
-          </w:rPr>
-          <m:t>∅</m:t>
+          <m:t>∩A=∅</m:t>
         </m:r>
       </m:oMath>
       <w:r>
@@ -2274,19 +2196,7 @@
           <w:rPr>
             <w:rFonts w:ascii="Cambria Math" w:hAnsi="Cambria Math"/>
           </w:rPr>
-          <m:t>∩A</m:t>
-        </m:r>
-        <m:r>
-          <w:rPr>
-            <w:rFonts w:ascii="Cambria Math" w:hAnsi="Cambria Math"/>
-          </w:rPr>
-          <m:t>=</m:t>
-        </m:r>
-        <m:r>
-          <w:rPr>
-            <w:rFonts w:ascii="Cambria Math" w:hAnsi="Cambria Math"/>
-          </w:rPr>
-          <m:t>∅</m:t>
+          <m:t>∩A=∅</m:t>
         </m:r>
       </m:oMath>
       <w:r>
@@ -2613,7 +2523,7 @@
       <w:pPr>
         <w:ind w:left="720"/>
         <w:rPr>
-          <w:rFonts w:eastAsiaTheme="minorEastAsia" w:hint="cs"/>
+          <w:rFonts w:eastAsiaTheme="minorEastAsia"/>
           <w:i/>
           <w:rtl/>
         </w:rPr>
@@ -2778,7 +2688,7 @@
       <w:pPr>
         <w:ind w:left="720"/>
         <w:rPr>
-          <w:rFonts w:eastAsiaTheme="minorEastAsia" w:hint="cs"/>
+          <w:rFonts w:eastAsiaTheme="minorEastAsia"/>
           <w:i/>
           <w:rtl/>
         </w:rPr>
@@ -2850,7 +2760,7 @@
       <w:pPr>
         <w:ind w:left="720"/>
         <w:rPr>
-          <w:rFonts w:eastAsiaTheme="minorEastAsia" w:hint="cs"/>
+          <w:rFonts w:eastAsiaTheme="minorEastAsia"/>
           <w:i/>
           <w:iCs/>
           <w:rtl/>
@@ -2987,7 +2897,7 @@
       <w:pPr>
         <w:ind w:left="720"/>
         <w:rPr>
-          <w:rFonts w:eastAsiaTheme="minorEastAsia" w:hint="cs"/>
+          <w:rFonts w:eastAsiaTheme="minorEastAsia"/>
           <w:rtl/>
         </w:rPr>
       </w:pPr>
@@ -3140,7 +3050,7 @@
       <w:pPr>
         <w:ind w:left="720"/>
         <w:rPr>
-          <w:rFonts w:eastAsiaTheme="minorEastAsia" w:hint="cs"/>
+          <w:rFonts w:eastAsiaTheme="minorEastAsia"/>
           <w:rtl/>
         </w:rPr>
       </w:pPr>
@@ -3403,19 +3313,7 @@
           <w:rPr>
             <w:rFonts w:ascii="Cambria Math" w:eastAsiaTheme="minorEastAsia" w:hAnsi="Cambria Math"/>
           </w:rPr>
-          <m:t xml:space="preserve"> </m:t>
-        </m:r>
-        <m:r>
-          <w:rPr>
-            <w:rFonts w:ascii="Cambria Math" w:eastAsiaTheme="minorEastAsia" w:hAnsi="Cambria Math"/>
-          </w:rPr>
-          <m:t>F∩A⊆</m:t>
-        </m:r>
-        <m:r>
-          <w:rPr>
-            <w:rFonts w:ascii="Cambria Math" w:eastAsiaTheme="minorEastAsia" w:hAnsi="Cambria Math"/>
-          </w:rPr>
-          <m:t>F</m:t>
+          <m:t xml:space="preserve"> F∩A⊆F</m:t>
         </m:r>
       </m:oMath>
       <w:r>
@@ -3430,7 +3328,7 @@
       <w:pPr>
         <w:ind w:left="720"/>
         <w:rPr>
-          <w:rFonts w:eastAsiaTheme="minorEastAsia" w:hint="cs"/>
+          <w:rFonts w:eastAsiaTheme="minorEastAsia"/>
           <w:rtl/>
         </w:rPr>
       </w:pPr>
@@ -3592,7 +3490,7 @@
       <w:pPr>
         <w:ind w:left="720"/>
         <w:rPr>
-          <w:rFonts w:eastAsiaTheme="minorEastAsia" w:hint="cs"/>
+          <w:rFonts w:eastAsiaTheme="minorEastAsia"/>
           <w:i/>
           <w:rtl/>
         </w:rPr>
@@ -3716,7 +3614,7 @@
       <w:pPr>
         <w:ind w:left="720"/>
         <w:rPr>
-          <w:rFonts w:eastAsiaTheme="minorEastAsia" w:hint="cs"/>
+          <w:rFonts w:eastAsiaTheme="minorEastAsia"/>
           <w:i/>
           <w:rtl/>
         </w:rPr>
@@ -3846,7 +3744,7 @@
       <w:pPr>
         <w:ind w:left="720"/>
         <w:rPr>
-          <w:rFonts w:eastAsiaTheme="minorEastAsia" w:hint="cs"/>
+          <w:rFonts w:eastAsiaTheme="minorEastAsia"/>
           <w:i/>
           <w:rtl/>
         </w:rPr>
@@ -4397,7 +4295,6 @@
     <w:p>
       <w:pPr>
         <w:rPr>
-          <w:rFonts w:hint="cs"/>
           <w:b/>
           <w:bCs/>
           <w:rtl/>
@@ -4416,7 +4313,6 @@
     <w:p>
       <w:pPr>
         <w:rPr>
-          <w:rFonts w:hint="cs"/>
           <w:i/>
           <w:rtl/>
         </w:rPr>
@@ -4585,31 +4481,12 @@
           <w:i/>
           <w:rtl/>
         </w:rPr>
-        <w:t xml:space="preserve"> הינו </w:t>
-      </w:r>
-      <w:proofErr w:type="spellStart"/>
-      <w:r>
-        <w:rPr>
-          <w:rFonts w:hint="cs"/>
-          <w:i/>
-          <w:rtl/>
-        </w:rPr>
-        <w:t>סינגלטון</w:t>
-      </w:r>
-      <w:proofErr w:type="spellEnd"/>
-      <w:r>
-        <w:rPr>
-          <w:rFonts w:hint="cs"/>
-          <w:i/>
-          <w:rtl/>
-        </w:rPr>
-        <w:t>.</w:t>
+        <w:t xml:space="preserve"> הינו סינגלטון.</w:t>
       </w:r>
     </w:p>
     <w:p>
       <w:pPr>
         <w:rPr>
-          <w:rFonts w:hint="cs"/>
           <w:i/>
           <w:rtl/>
         </w:rPr>
@@ -4634,10 +4511,20 @@
       <w:r>
         <w:rPr>
           <w:rFonts w:hint="cs"/>
-          <w:i/>
-          <w:rtl/>
-        </w:rPr>
-        <w:t xml:space="preserve">כיוון אחד: נניח ש- </w:t>
+          <w:b/>
+          <w:bCs/>
+          <w:i/>
+          <w:rtl/>
+        </w:rPr>
+        <w:t>כיוון אחד</w:t>
+      </w:r>
+      <w:r>
+        <w:rPr>
+          <w:rFonts w:hint="cs"/>
+          <w:i/>
+          <w:rtl/>
+        </w:rPr>
+        <w:t xml:space="preserve">: נניח ש- </w:t>
       </w:r>
       <m:oMath>
         <m:r>
@@ -5167,52 +5054,552 @@
     <w:p>
       <w:pPr>
         <w:rPr>
+          <w:rFonts w:hint="cs"/>
+          <w:i/>
           <w:rtl/>
         </w:rPr>
       </w:pPr>
       <w:r>
         <w:rPr>
           <w:rFonts w:hint="cs"/>
-          <w:b/>
-          <w:bCs/>
-          <w:rtl/>
-        </w:rPr>
-        <w:t>2.5 הגדרה</w:t>
-      </w:r>
-      <w:r>
-        <w:rPr>
-          <w:rFonts w:hint="cs"/>
-          <w:rtl/>
-        </w:rPr>
-        <w:t xml:space="preserve"> </w:t>
-      </w:r>
-      <w:r>
-        <w:rPr>
-          <w:rtl/>
-        </w:rPr>
-        <w:t>–</w:t>
-      </w:r>
-      <w:r>
-        <w:rPr>
-          <w:rFonts w:hint="cs"/>
-          <w:rtl/>
-        </w:rPr>
-        <w:t xml:space="preserve"> אולטרה-פילטר ראשי(</w:t>
-      </w:r>
-      <w:r>
-        <w:t>principal ultra filter</w:t>
-      </w:r>
-      <w:r>
-        <w:rPr>
-          <w:rFonts w:hint="cs"/>
-          <w:rtl/>
-        </w:rPr>
-        <w:t>):</w:t>
+          <w:i/>
+          <w:rtl/>
+        </w:rPr>
+        <w:t xml:space="preserve">מאחר ש- </w:t>
+      </w:r>
+      <m:oMath>
+        <m:r>
+          <m:rPr>
+            <m:scr m:val="script"/>
+            <m:sty m:val="p"/>
+          </m:rPr>
+          <w:rPr>
+            <w:rFonts w:ascii="Cambria Math" w:hAnsi="Cambria Math" w:cs="Cambria Math" w:hint="cs"/>
+            <w:rtl/>
+          </w:rPr>
+          <m:t>F</m:t>
+        </m:r>
+        <m:d>
+          <m:dPr>
+            <m:ctrlPr>
+              <w:rPr>
+                <w:rFonts w:ascii="Cambria Math" w:hAnsi="Cambria Math"/>
+                <w:i/>
+              </w:rPr>
+            </m:ctrlPr>
+          </m:dPr>
+          <m:e>
+            <m:r>
+              <w:rPr>
+                <w:rFonts w:ascii="Cambria Math" w:hAnsi="Cambria Math"/>
+              </w:rPr>
+              <m:t>A</m:t>
+            </m:r>
+          </m:e>
+        </m:d>
+        <m:r>
+          <w:rPr>
+            <w:rFonts w:ascii="Cambria Math" w:hAnsi="Cambria Math"/>
+          </w:rPr>
+          <m:t>⊆</m:t>
+        </m:r>
+        <m:sSub>
+          <m:sSubPr>
+            <m:ctrlPr>
+              <w:rPr>
+                <w:rFonts w:ascii="Cambria Math" w:eastAsiaTheme="minorEastAsia" w:hAnsi="Cambria Math" w:cs="Times New Roman"/>
+                <w:sz w:val="24"/>
+                <w:szCs w:val="24"/>
+              </w:rPr>
+            </m:ctrlPr>
+          </m:sSubPr>
+          <m:e>
+            <m:r>
+              <m:rPr>
+                <m:scr m:val="script"/>
+                <m:sty m:val="p"/>
+              </m:rPr>
+              <w:rPr>
+                <w:rFonts w:ascii="Cambria Math" w:hAnsi="Cambria Math" w:cs="Cambria Math"/>
+              </w:rPr>
+              <m:t>F</m:t>
+            </m:r>
+            <m:ctrlPr>
+              <w:rPr>
+                <w:rFonts w:ascii="Cambria Math" w:hAnsi="Cambria Math" w:cs="Cambria Math"/>
+                <w:sz w:val="24"/>
+                <w:szCs w:val="24"/>
+              </w:rPr>
+            </m:ctrlPr>
+          </m:e>
+          <m:sub>
+            <m:r>
+              <m:rPr>
+                <m:sty m:val="p"/>
+              </m:rPr>
+              <w:rPr>
+                <w:rFonts w:ascii="Cambria Math" w:eastAsiaTheme="minorEastAsia" w:hAnsi="Cambria Math"/>
+              </w:rPr>
+              <m:t>1</m:t>
+            </m:r>
+          </m:sub>
+        </m:sSub>
+      </m:oMath>
+      <w:r>
+        <w:rPr>
+          <w:rFonts w:hint="cs"/>
+          <w:i/>
+          <w:rtl/>
+        </w:rPr>
+        <w:t xml:space="preserve">  </w:t>
+      </w:r>
+      <m:oMath>
+        <m:sSup>
+          <m:sSupPr>
+            <m:ctrlPr>
+              <w:rPr>
+                <w:rFonts w:ascii="Cambria Math" w:eastAsiaTheme="minorEastAsia" w:hAnsi="Cambria Math"/>
+                <w:i/>
+              </w:rPr>
+            </m:ctrlPr>
+          </m:sSupPr>
+          <m:e>
+            <m:r>
+              <w:rPr>
+                <w:rFonts w:ascii="Cambria Math" w:eastAsiaTheme="minorEastAsia" w:hAnsi="Cambria Math"/>
+              </w:rPr>
+              <m:t>F</m:t>
+            </m:r>
+          </m:e>
+          <m:sup>
+            <m:r>
+              <w:rPr>
+                <w:rFonts w:ascii="Cambria Math" w:eastAsiaTheme="minorEastAsia" w:hAnsi="Cambria Math"/>
+              </w:rPr>
+              <m:t>c</m:t>
+            </m:r>
+          </m:sup>
+        </m:sSup>
+        <m:r>
+          <w:rPr>
+            <w:rFonts w:ascii="Cambria Math" w:hAnsi="Cambria Math"/>
+          </w:rPr>
+          <m:t>∈</m:t>
+        </m:r>
+        <m:sSub>
+          <m:sSubPr>
+            <m:ctrlPr>
+              <w:rPr>
+                <w:rFonts w:ascii="Cambria Math" w:eastAsiaTheme="minorEastAsia" w:hAnsi="Cambria Math" w:cs="Times New Roman"/>
+                <w:sz w:val="24"/>
+                <w:szCs w:val="24"/>
+              </w:rPr>
+            </m:ctrlPr>
+          </m:sSubPr>
+          <m:e>
+            <m:r>
+              <m:rPr>
+                <m:scr m:val="script"/>
+                <m:sty m:val="p"/>
+              </m:rPr>
+              <w:rPr>
+                <w:rFonts w:ascii="Cambria Math" w:hAnsi="Cambria Math" w:cs="Cambria Math"/>
+              </w:rPr>
+              <m:t>F</m:t>
+            </m:r>
+            <m:ctrlPr>
+              <w:rPr>
+                <w:rFonts w:ascii="Cambria Math" w:hAnsi="Cambria Math" w:cs="Cambria Math"/>
+                <w:sz w:val="24"/>
+                <w:szCs w:val="24"/>
+              </w:rPr>
+            </m:ctrlPr>
+          </m:e>
+          <m:sub>
+            <m:r>
+              <m:rPr>
+                <m:sty m:val="p"/>
+              </m:rPr>
+              <w:rPr>
+                <w:rFonts w:ascii="Cambria Math" w:eastAsiaTheme="minorEastAsia" w:hAnsi="Cambria Math"/>
+              </w:rPr>
+              <m:t>1</m:t>
+            </m:r>
+          </m:sub>
+        </m:sSub>
+      </m:oMath>
+      <w:r>
+        <w:rPr>
+          <w:rFonts w:hint="cs"/>
+          <w:i/>
+          <w:rtl/>
+        </w:rPr>
+        <w:t xml:space="preserve"> . לפיכך </w:t>
+      </w:r>
+      <m:oMath>
+        <m:r>
+          <m:rPr>
+            <m:sty m:val="p"/>
+          </m:rPr>
+          <w:rPr>
+            <w:rFonts w:ascii="Cambria Math" w:hAnsi="Cambria Math" w:cs="Cambria Math" w:hint="cs"/>
+            <w:rtl/>
+          </w:rPr>
+          <m:t>∅</m:t>
+        </m:r>
+        <m:r>
+          <m:rPr>
+            <m:sty m:val="p"/>
+          </m:rPr>
+          <w:rPr>
+            <w:rFonts w:ascii="Cambria Math" w:hAnsi="Cambria Math"/>
+          </w:rPr>
+          <m:t>=</m:t>
+        </m:r>
+        <m:sSup>
+          <m:sSupPr>
+            <m:ctrlPr>
+              <w:rPr>
+                <w:rFonts w:ascii="Cambria Math" w:eastAsiaTheme="minorEastAsia" w:hAnsi="Cambria Math"/>
+                <w:i/>
+              </w:rPr>
+            </m:ctrlPr>
+          </m:sSupPr>
+          <m:e>
+            <m:r>
+              <w:rPr>
+                <w:rFonts w:ascii="Cambria Math" w:eastAsiaTheme="minorEastAsia" w:hAnsi="Cambria Math"/>
+              </w:rPr>
+              <m:t>F</m:t>
+            </m:r>
+          </m:e>
+          <m:sup>
+            <m:r>
+              <w:rPr>
+                <w:rFonts w:ascii="Cambria Math" w:eastAsiaTheme="minorEastAsia" w:hAnsi="Cambria Math"/>
+              </w:rPr>
+              <m:t>c</m:t>
+            </m:r>
+          </m:sup>
+        </m:sSup>
+        <m:r>
+          <w:rPr>
+            <w:rFonts w:ascii="Cambria Math" w:eastAsiaTheme="minorEastAsia" w:hAnsi="Cambria Math"/>
+          </w:rPr>
+          <m:t>∩F∈</m:t>
+        </m:r>
+        <m:sSub>
+          <m:sSubPr>
+            <m:ctrlPr>
+              <w:rPr>
+                <w:rFonts w:ascii="Cambria Math" w:eastAsiaTheme="minorEastAsia" w:hAnsi="Cambria Math" w:cs="Times New Roman"/>
+                <w:sz w:val="24"/>
+                <w:szCs w:val="24"/>
+              </w:rPr>
+            </m:ctrlPr>
+          </m:sSubPr>
+          <m:e>
+            <m:r>
+              <m:rPr>
+                <m:scr m:val="script"/>
+                <m:sty m:val="p"/>
+              </m:rPr>
+              <w:rPr>
+                <w:rFonts w:ascii="Cambria Math" w:hAnsi="Cambria Math" w:cs="Cambria Math"/>
+              </w:rPr>
+              <m:t>F</m:t>
+            </m:r>
+            <m:ctrlPr>
+              <w:rPr>
+                <w:rFonts w:ascii="Cambria Math" w:hAnsi="Cambria Math" w:cs="Cambria Math"/>
+                <w:sz w:val="24"/>
+                <w:szCs w:val="24"/>
+              </w:rPr>
+            </m:ctrlPr>
+          </m:e>
+          <m:sub>
+            <m:r>
+              <m:rPr>
+                <m:sty m:val="p"/>
+              </m:rPr>
+              <w:rPr>
+                <w:rFonts w:ascii="Cambria Math" w:eastAsiaTheme="minorEastAsia" w:hAnsi="Cambria Math"/>
+              </w:rPr>
+              <m:t>1</m:t>
+            </m:r>
+          </m:sub>
+        </m:sSub>
+      </m:oMath>
+      <w:r>
+        <w:rPr>
+          <w:rFonts w:hint="cs"/>
+          <w:i/>
+          <w:rtl/>
+        </w:rPr>
+        <w:t xml:space="preserve"> וזה לא יתכן. לפכיך לכל </w:t>
+      </w:r>
+      <m:oMath>
+        <m:r>
+          <w:rPr>
+            <w:rFonts w:ascii="Cambria Math" w:eastAsiaTheme="minorEastAsia" w:hAnsi="Cambria Math"/>
+          </w:rPr>
+          <m:t>F</m:t>
+        </m:r>
+        <m:r>
+          <w:rPr>
+            <w:rFonts w:ascii="Cambria Math" w:hAnsi="Cambria Math"/>
+          </w:rPr>
+          <m:t>∈</m:t>
+        </m:r>
+        <m:sSub>
+          <m:sSubPr>
+            <m:ctrlPr>
+              <w:rPr>
+                <w:rFonts w:ascii="Cambria Math" w:eastAsiaTheme="minorEastAsia" w:hAnsi="Cambria Math" w:cs="Times New Roman"/>
+                <w:sz w:val="24"/>
+                <w:szCs w:val="24"/>
+              </w:rPr>
+            </m:ctrlPr>
+          </m:sSubPr>
+          <m:e>
+            <m:r>
+              <m:rPr>
+                <m:scr m:val="script"/>
+                <m:sty m:val="p"/>
+              </m:rPr>
+              <w:rPr>
+                <w:rFonts w:ascii="Cambria Math" w:hAnsi="Cambria Math" w:cs="Cambria Math"/>
+              </w:rPr>
+              <m:t>F</m:t>
+            </m:r>
+            <m:ctrlPr>
+              <w:rPr>
+                <w:rFonts w:ascii="Cambria Math" w:hAnsi="Cambria Math" w:cs="Cambria Math"/>
+                <w:sz w:val="24"/>
+                <w:szCs w:val="24"/>
+              </w:rPr>
+            </m:ctrlPr>
+          </m:e>
+          <m:sub>
+            <m:r>
+              <m:rPr>
+                <m:sty m:val="p"/>
+              </m:rPr>
+              <w:rPr>
+                <w:rFonts w:ascii="Cambria Math" w:eastAsiaTheme="minorEastAsia" w:hAnsi="Cambria Math"/>
+              </w:rPr>
+              <m:t>1</m:t>
+            </m:r>
+          </m:sub>
+        </m:sSub>
+      </m:oMath>
+      <w:r>
+        <w:rPr>
+          <w:rFonts w:hint="cs"/>
+          <w:i/>
+          <w:rtl/>
+        </w:rPr>
+        <w:t xml:space="preserve"> מתקיים </w:t>
+      </w:r>
+      <m:oMath>
+        <m:r>
+          <w:rPr>
+            <w:rFonts w:ascii="Cambria Math" w:hAnsi="Cambria Math"/>
+          </w:rPr>
+          <m:t>x∈</m:t>
+        </m:r>
+        <m:r>
+          <w:rPr>
+            <w:rFonts w:ascii="Cambria Math" w:eastAsiaTheme="minorEastAsia" w:hAnsi="Cambria Math"/>
+          </w:rPr>
+          <m:t>F</m:t>
+        </m:r>
+      </m:oMath>
+      <w:r>
+        <w:rPr>
+          <w:rFonts w:hint="cs"/>
+          <w:i/>
+          <w:rtl/>
+        </w:rPr>
+        <w:t xml:space="preserve">, לכן </w:t>
+      </w:r>
+      <m:oMath>
+        <m:sSub>
+          <m:sSubPr>
+            <m:ctrlPr>
+              <w:rPr>
+                <w:rFonts w:ascii="Cambria Math" w:eastAsiaTheme="minorEastAsia" w:hAnsi="Cambria Math" w:cs="Times New Roman"/>
+                <w:sz w:val="24"/>
+                <w:szCs w:val="24"/>
+              </w:rPr>
+            </m:ctrlPr>
+          </m:sSubPr>
+          <m:e>
+            <m:r>
+              <m:rPr>
+                <m:scr m:val="script"/>
+                <m:sty m:val="p"/>
+              </m:rPr>
+              <w:rPr>
+                <w:rFonts w:ascii="Cambria Math" w:hAnsi="Cambria Math" w:cs="Cambria Math"/>
+              </w:rPr>
+              <m:t>F</m:t>
+            </m:r>
+            <m:ctrlPr>
+              <w:rPr>
+                <w:rFonts w:ascii="Cambria Math" w:hAnsi="Cambria Math" w:cs="Cambria Math"/>
+                <w:sz w:val="24"/>
+                <w:szCs w:val="24"/>
+              </w:rPr>
+            </m:ctrlPr>
+          </m:e>
+          <m:sub>
+            <m:r>
+              <m:rPr>
+                <m:sty m:val="p"/>
+              </m:rPr>
+              <w:rPr>
+                <w:rFonts w:ascii="Cambria Math" w:eastAsiaTheme="minorEastAsia" w:hAnsi="Cambria Math"/>
+              </w:rPr>
+              <m:t>1</m:t>
+            </m:r>
+          </m:sub>
+        </m:sSub>
+        <m:r>
+          <w:rPr>
+            <w:rFonts w:ascii="Cambria Math" w:hAnsi="Cambria Math"/>
+          </w:rPr>
+          <m:t>⊆</m:t>
+        </m:r>
+        <m:r>
+          <m:rPr>
+            <m:scr m:val="script"/>
+            <m:sty m:val="p"/>
+          </m:rPr>
+          <w:rPr>
+            <w:rFonts w:ascii="Cambria Math" w:hAnsi="Cambria Math" w:cs="Cambria Math" w:hint="cs"/>
+            <w:rtl/>
+          </w:rPr>
+          <m:t>F</m:t>
+        </m:r>
+        <m:d>
+          <m:dPr>
+            <m:ctrlPr>
+              <w:rPr>
+                <w:rFonts w:ascii="Cambria Math" w:hAnsi="Cambria Math"/>
+                <w:i/>
+              </w:rPr>
+            </m:ctrlPr>
+          </m:dPr>
+          <m:e>
+            <m:r>
+              <w:rPr>
+                <w:rFonts w:ascii="Cambria Math" w:hAnsi="Cambria Math"/>
+              </w:rPr>
+              <m:t>A</m:t>
+            </m:r>
+          </m:e>
+        </m:d>
+      </m:oMath>
+      <w:r>
+        <w:rPr>
+          <w:rFonts w:hint="cs"/>
+          <w:i/>
+          <w:rtl/>
+        </w:rPr>
+        <w:t xml:space="preserve">, ומכאן ש- </w:t>
+      </w:r>
+      <m:oMath>
+        <m:sSub>
+          <m:sSubPr>
+            <m:ctrlPr>
+              <w:rPr>
+                <w:rFonts w:ascii="Cambria Math" w:eastAsiaTheme="minorEastAsia" w:hAnsi="Cambria Math" w:cs="Times New Roman"/>
+                <w:sz w:val="24"/>
+                <w:szCs w:val="24"/>
+              </w:rPr>
+            </m:ctrlPr>
+          </m:sSubPr>
+          <m:e>
+            <m:r>
+              <m:rPr>
+                <m:scr m:val="script"/>
+                <m:sty m:val="p"/>
+              </m:rPr>
+              <w:rPr>
+                <w:rFonts w:ascii="Cambria Math" w:hAnsi="Cambria Math" w:cs="Cambria Math"/>
+              </w:rPr>
+              <m:t>F</m:t>
+            </m:r>
+            <m:ctrlPr>
+              <w:rPr>
+                <w:rFonts w:ascii="Cambria Math" w:hAnsi="Cambria Math" w:cs="Cambria Math"/>
+                <w:sz w:val="24"/>
+                <w:szCs w:val="24"/>
+              </w:rPr>
+            </m:ctrlPr>
+          </m:e>
+          <m:sub>
+            <m:r>
+              <m:rPr>
+                <m:sty m:val="p"/>
+              </m:rPr>
+              <w:rPr>
+                <w:rFonts w:ascii="Cambria Math" w:eastAsiaTheme="minorEastAsia" w:hAnsi="Cambria Math"/>
+              </w:rPr>
+              <m:t>1</m:t>
+            </m:r>
+          </m:sub>
+        </m:sSub>
+        <m:r>
+          <w:rPr>
+            <w:rFonts w:ascii="Cambria Math" w:hAnsi="Cambria Math"/>
+          </w:rPr>
+          <m:t>=</m:t>
+        </m:r>
+        <m:r>
+          <m:rPr>
+            <m:scr m:val="script"/>
+            <m:sty m:val="p"/>
+          </m:rPr>
+          <w:rPr>
+            <w:rFonts w:ascii="Cambria Math" w:hAnsi="Cambria Math" w:cs="Cambria Math" w:hint="cs"/>
+            <w:rtl/>
+          </w:rPr>
+          <m:t>F</m:t>
+        </m:r>
+        <m:d>
+          <m:dPr>
+            <m:ctrlPr>
+              <w:rPr>
+                <w:rFonts w:ascii="Cambria Math" w:hAnsi="Cambria Math"/>
+                <w:i/>
+              </w:rPr>
+            </m:ctrlPr>
+          </m:dPr>
+          <m:e>
+            <m:r>
+              <w:rPr>
+                <w:rFonts w:ascii="Cambria Math" w:hAnsi="Cambria Math"/>
+              </w:rPr>
+              <m:t>A</m:t>
+            </m:r>
+          </m:e>
+        </m:d>
+      </m:oMath>
+      <w:r>
+        <w:rPr>
+          <w:rFonts w:hint="cs"/>
+          <w:i/>
+          <w:rtl/>
+        </w:rPr>
+        <w:t>.</w:t>
       </w:r>
     </w:p>
     <w:p>
       <w:pPr>
         <w:rPr>
+          <w:rFonts w:eastAsiaTheme="minorEastAsia" w:hint="cs"/>
           <w:i/>
           <w:rtl/>
         </w:rPr>
@@ -5220,8 +5607,862 @@
       <w:r>
         <w:rPr>
           <w:rFonts w:hint="cs"/>
-          <w:rtl/>
-        </w:rPr>
+          <w:i/>
+          <w:rtl/>
+        </w:rPr>
+        <w:t xml:space="preserve">הראינו ששום פילטר על </w:t>
+      </w:r>
+      <m:oMath>
+        <m:r>
+          <w:rPr>
+            <w:rFonts w:ascii="Cambria Math" w:hAnsi="Cambria Math"/>
+          </w:rPr>
+          <m:t>X</m:t>
+        </m:r>
+      </m:oMath>
+      <w:r>
+        <w:rPr>
+          <w:rFonts w:eastAsiaTheme="minorEastAsia" w:hint="cs"/>
+          <w:i/>
+          <w:rtl/>
+        </w:rPr>
+        <w:t xml:space="preserve"> אינו מכיל ממש את </w:t>
+      </w:r>
+      <m:oMath>
+        <m:r>
+          <m:rPr>
+            <m:scr m:val="script"/>
+            <m:sty m:val="p"/>
+          </m:rPr>
+          <w:rPr>
+            <w:rFonts w:ascii="Cambria Math" w:hAnsi="Cambria Math" w:cs="Cambria Math" w:hint="cs"/>
+            <w:rtl/>
+          </w:rPr>
+          <m:t>F</m:t>
+        </m:r>
+        <m:d>
+          <m:dPr>
+            <m:ctrlPr>
+              <w:rPr>
+                <w:rFonts w:ascii="Cambria Math" w:hAnsi="Cambria Math"/>
+                <w:i/>
+              </w:rPr>
+            </m:ctrlPr>
+          </m:dPr>
+          <m:e>
+            <m:r>
+              <w:rPr>
+                <w:rFonts w:ascii="Cambria Math" w:hAnsi="Cambria Math"/>
+              </w:rPr>
+              <m:t>A</m:t>
+            </m:r>
+          </m:e>
+        </m:d>
+      </m:oMath>
+      <w:r>
+        <w:rPr>
+          <w:rFonts w:eastAsiaTheme="minorEastAsia" w:hint="cs"/>
+          <w:i/>
+          <w:rtl/>
+        </w:rPr>
+        <w:t xml:space="preserve">, לכן </w:t>
+      </w:r>
+      <m:oMath>
+        <m:r>
+          <m:rPr>
+            <m:scr m:val="script"/>
+            <m:sty m:val="p"/>
+          </m:rPr>
+          <w:rPr>
+            <w:rFonts w:ascii="Cambria Math" w:hAnsi="Cambria Math" w:cs="Cambria Math" w:hint="cs"/>
+            <w:rtl/>
+          </w:rPr>
+          <m:t>F</m:t>
+        </m:r>
+        <m:d>
+          <m:dPr>
+            <m:ctrlPr>
+              <w:rPr>
+                <w:rFonts w:ascii="Cambria Math" w:hAnsi="Cambria Math"/>
+                <w:i/>
+              </w:rPr>
+            </m:ctrlPr>
+          </m:dPr>
+          <m:e>
+            <m:r>
+              <w:rPr>
+                <w:rFonts w:ascii="Cambria Math" w:hAnsi="Cambria Math"/>
+              </w:rPr>
+              <m:t>A</m:t>
+            </m:r>
+          </m:e>
+        </m:d>
+      </m:oMath>
+      <w:r>
+        <w:rPr>
+          <w:rFonts w:eastAsiaTheme="minorEastAsia" w:hint="cs"/>
+          <w:i/>
+          <w:rtl/>
+        </w:rPr>
+        <w:t xml:space="preserve"> הוא אולטרה פילטר.</w:t>
+      </w:r>
+    </w:p>
+    <w:p>
+      <w:pPr>
+        <w:rPr>
+          <w:rFonts w:hint="cs"/>
+          <w:i/>
+          <w:rtl/>
+        </w:rPr>
+      </w:pPr>
+      <w:r>
+        <w:rPr>
+          <w:rFonts w:eastAsiaTheme="minorEastAsia" w:hint="cs"/>
+          <w:b/>
+          <w:bCs/>
+          <w:i/>
+          <w:rtl/>
+        </w:rPr>
+        <w:t>הכיוון האחר</w:t>
+      </w:r>
+      <w:r>
+        <w:rPr>
+          <w:rFonts w:eastAsiaTheme="minorEastAsia" w:hint="cs"/>
+          <w:i/>
+          <w:rtl/>
+        </w:rPr>
+        <w:t>:</w:t>
+      </w:r>
+      <w:r>
+        <w:rPr>
+          <w:rFonts w:hint="cs"/>
+          <w:i/>
+          <w:rtl/>
+        </w:rPr>
+        <w:t xml:space="preserve"> נניח ש-</w:t>
+      </w:r>
+      <w:r>
+        <w:rPr>
+          <w:rFonts w:hint="cs"/>
+          <w:i/>
+        </w:rPr>
+        <w:t>A</w:t>
+      </w:r>
+      <w:r>
+        <w:rPr>
+          <w:rFonts w:hint="cs"/>
+          <w:i/>
+          <w:rtl/>
+        </w:rPr>
+        <w:t xml:space="preserve"> אינה סינגלטון, נבחר </w:t>
+      </w:r>
+      <m:oMath>
+        <m:r>
+          <w:rPr>
+            <w:rFonts w:ascii="Cambria Math" w:hAnsi="Cambria Math"/>
+          </w:rPr>
+          <m:t>x∈A</m:t>
+        </m:r>
+      </m:oMath>
+      <w:r>
+        <w:rPr>
+          <w:rFonts w:hint="cs"/>
+          <w:i/>
+          <w:rtl/>
+        </w:rPr>
+        <w:t xml:space="preserve"> ונסתכל בפילטר </w:t>
+      </w:r>
+    </w:p>
+    <w:p>
+      <w:pPr>
+        <w:rPr>
+          <w:rFonts w:eastAsiaTheme="minorEastAsia" w:hint="cs"/>
+          <w:i/>
+          <w:rtl/>
+        </w:rPr>
+      </w:pPr>
+      <m:oMathPara>
+        <m:oMath>
+          <m:r>
+            <m:rPr>
+              <m:scr m:val="script"/>
+              <m:sty m:val="p"/>
+            </m:rPr>
+            <w:rPr>
+              <w:rFonts w:ascii="Cambria Math" w:hAnsi="Cambria Math" w:cs="Cambria Math" w:hint="cs"/>
+              <w:rtl/>
+            </w:rPr>
+            <m:t>F</m:t>
+          </m:r>
+          <m:d>
+            <m:dPr>
+              <m:ctrlPr>
+                <w:rPr>
+                  <w:rFonts w:ascii="Cambria Math" w:hAnsi="Cambria Math"/>
+                  <w:i/>
+                </w:rPr>
+              </m:ctrlPr>
+            </m:dPr>
+            <m:e>
+              <m:r>
+                <m:rPr>
+                  <m:sty m:val="p"/>
+                </m:rPr>
+                <w:rPr>
+                  <w:rFonts w:ascii="Cambria Math" w:hAnsi="Cambria Math"/>
+                </w:rPr>
+                <m:t>{x}</m:t>
+              </m:r>
+            </m:e>
+          </m:d>
+          <m:r>
+            <m:rPr>
+              <m:sty m:val="p"/>
+            </m:rPr>
+            <w:rPr>
+              <w:rFonts w:ascii="Cambria Math" w:eastAsiaTheme="minorEastAsia" w:hAnsi="Cambria Math"/>
+            </w:rPr>
+            <m:t>≔{</m:t>
+          </m:r>
+          <m:r>
+            <w:rPr>
+              <w:rFonts w:ascii="Cambria Math" w:eastAsiaTheme="minorEastAsia" w:hAnsi="Cambria Math"/>
+            </w:rPr>
+            <m:t>F:x</m:t>
+          </m:r>
+          <m:r>
+            <w:rPr>
+              <w:rFonts w:ascii="Cambria Math" w:hAnsi="Cambria Math"/>
+            </w:rPr>
+            <m:t>∈F}</m:t>
+          </m:r>
+        </m:oMath>
+      </m:oMathPara>
+    </w:p>
+    <w:p>
+      <w:pPr>
+        <w:rPr>
+          <w:rFonts w:eastAsiaTheme="minorEastAsia" w:hint="cs"/>
+          <w:i/>
+          <w:rtl/>
+        </w:rPr>
+      </w:pPr>
+      <w:r>
+        <w:rPr>
+          <w:rFonts w:eastAsiaTheme="minorEastAsia" w:hint="cs"/>
+          <w:i/>
+          <w:rtl/>
+        </w:rPr>
+        <w:t xml:space="preserve">אם </w:t>
+      </w:r>
+      <m:oMath>
+        <m:r>
+          <w:rPr>
+            <w:rFonts w:ascii="Cambria Math" w:eastAsiaTheme="minorEastAsia" w:hAnsi="Cambria Math"/>
+          </w:rPr>
+          <m:t>F</m:t>
+        </m:r>
+        <m:r>
+          <w:rPr>
+            <w:rFonts w:ascii="Cambria Math" w:hAnsi="Cambria Math"/>
+          </w:rPr>
+          <m:t>∈</m:t>
+        </m:r>
+        <m:r>
+          <m:rPr>
+            <m:scr m:val="script"/>
+            <m:sty m:val="p"/>
+          </m:rPr>
+          <w:rPr>
+            <w:rFonts w:ascii="Cambria Math" w:hAnsi="Cambria Math" w:cs="Cambria Math" w:hint="cs"/>
+            <w:rtl/>
+          </w:rPr>
+          <m:t>F</m:t>
+        </m:r>
+        <m:d>
+          <m:dPr>
+            <m:ctrlPr>
+              <w:rPr>
+                <w:rFonts w:ascii="Cambria Math" w:hAnsi="Cambria Math"/>
+                <w:i/>
+              </w:rPr>
+            </m:ctrlPr>
+          </m:dPr>
+          <m:e>
+            <m:r>
+              <w:rPr>
+                <w:rFonts w:ascii="Cambria Math" w:hAnsi="Cambria Math"/>
+              </w:rPr>
+              <m:t>A</m:t>
+            </m:r>
+          </m:e>
+        </m:d>
+      </m:oMath>
+      <w:r>
+        <w:rPr>
+          <w:rFonts w:hint="cs"/>
+          <w:i/>
+          <w:rtl/>
+        </w:rPr>
+        <w:t xml:space="preserve"> אזי </w:t>
+      </w:r>
+      <m:oMath>
+        <m:r>
+          <w:rPr>
+            <w:rFonts w:ascii="Cambria Math" w:hAnsi="Cambria Math"/>
+          </w:rPr>
+          <m:t>A⊆F</m:t>
+        </m:r>
+      </m:oMath>
+      <w:r>
+        <w:rPr>
+          <w:rFonts w:eastAsiaTheme="minorEastAsia" w:hint="cs"/>
+          <w:i/>
+          <w:rtl/>
+        </w:rPr>
+        <w:t xml:space="preserve"> לכן </w:t>
+      </w:r>
+      <m:oMath>
+        <m:r>
+          <w:rPr>
+            <w:rFonts w:ascii="Cambria Math" w:eastAsiaTheme="minorEastAsia" w:hAnsi="Cambria Math"/>
+          </w:rPr>
+          <m:t>x∈F</m:t>
+        </m:r>
+      </m:oMath>
+      <w:r>
+        <w:rPr>
+          <w:rFonts w:hint="cs"/>
+          <w:i/>
+          <w:rtl/>
+        </w:rPr>
+        <w:t xml:space="preserve">, לכן </w:t>
+      </w:r>
+      <m:oMath>
+        <m:r>
+          <w:rPr>
+            <w:rFonts w:ascii="Cambria Math" w:hAnsi="Cambria Math"/>
+          </w:rPr>
+          <m:t>F∈</m:t>
+        </m:r>
+        <m:r>
+          <m:rPr>
+            <m:scr m:val="script"/>
+            <m:sty m:val="p"/>
+          </m:rPr>
+          <w:rPr>
+            <w:rFonts w:ascii="Cambria Math" w:hAnsi="Cambria Math" w:cs="Cambria Math" w:hint="cs"/>
+            <w:rtl/>
+          </w:rPr>
+          <m:t>F</m:t>
+        </m:r>
+        <m:d>
+          <m:dPr>
+            <m:ctrlPr>
+              <w:rPr>
+                <w:rFonts w:ascii="Cambria Math" w:hAnsi="Cambria Math"/>
+                <w:i/>
+              </w:rPr>
+            </m:ctrlPr>
+          </m:dPr>
+          <m:e>
+            <m:r>
+              <m:rPr>
+                <m:sty m:val="p"/>
+              </m:rPr>
+              <w:rPr>
+                <w:rFonts w:ascii="Cambria Math" w:hAnsi="Cambria Math"/>
+              </w:rPr>
+              <m:t>{x}</m:t>
+            </m:r>
+          </m:e>
+        </m:d>
+      </m:oMath>
+      <w:r>
+        <w:rPr>
+          <w:rFonts w:eastAsiaTheme="minorEastAsia" w:hint="cs"/>
+          <w:i/>
+          <w:rtl/>
+        </w:rPr>
+        <w:t>.</w:t>
+      </w:r>
+    </w:p>
+    <w:p>
+      <w:pPr>
+        <w:rPr>
+          <w:rFonts w:eastAsiaTheme="minorEastAsia" w:hint="cs"/>
+          <w:i/>
+          <w:rtl/>
+        </w:rPr>
+      </w:pPr>
+      <w:r>
+        <w:rPr>
+          <w:rFonts w:eastAsiaTheme="minorEastAsia" w:hint="cs"/>
+          <w:i/>
+          <w:rtl/>
+        </w:rPr>
+        <w:t xml:space="preserve">הוכחנו אם כן, </w:t>
+      </w:r>
+      <m:oMath>
+        <m:r>
+          <m:rPr>
+            <m:scr m:val="script"/>
+            <m:sty m:val="p"/>
+          </m:rPr>
+          <w:rPr>
+            <w:rFonts w:ascii="Cambria Math" w:hAnsi="Cambria Math" w:cs="Cambria Math" w:hint="cs"/>
+            <w:rtl/>
+          </w:rPr>
+          <m:t>F</m:t>
+        </m:r>
+        <m:d>
+          <m:dPr>
+            <m:ctrlPr>
+              <w:rPr>
+                <w:rFonts w:ascii="Cambria Math" w:hAnsi="Cambria Math"/>
+                <w:i/>
+              </w:rPr>
+            </m:ctrlPr>
+          </m:dPr>
+          <m:e>
+            <m:r>
+              <w:rPr>
+                <w:rFonts w:ascii="Cambria Math" w:hAnsi="Cambria Math"/>
+              </w:rPr>
+              <m:t>A</m:t>
+            </m:r>
+          </m:e>
+        </m:d>
+        <m:r>
+          <m:rPr>
+            <m:sty m:val="p"/>
+          </m:rPr>
+          <w:rPr>
+            <w:rFonts w:ascii="Cambria Math" w:eastAsiaTheme="minorEastAsia" w:hAnsi="Cambria Math" w:cs="Cambria Math" w:hint="cs"/>
+            <w:rtl/>
+          </w:rPr>
+          <m:t>⊆</m:t>
+        </m:r>
+        <m:r>
+          <m:rPr>
+            <m:scr m:val="script"/>
+            <m:sty m:val="p"/>
+          </m:rPr>
+          <w:rPr>
+            <w:rFonts w:ascii="Cambria Math" w:hAnsi="Cambria Math" w:cs="Cambria Math" w:hint="cs"/>
+            <w:rtl/>
+          </w:rPr>
+          <m:t>F</m:t>
+        </m:r>
+        <m:d>
+          <m:dPr>
+            <m:ctrlPr>
+              <w:rPr>
+                <w:rFonts w:ascii="Cambria Math" w:hAnsi="Cambria Math"/>
+                <w:i/>
+              </w:rPr>
+            </m:ctrlPr>
+          </m:dPr>
+          <m:e>
+            <m:r>
+              <m:rPr>
+                <m:sty m:val="p"/>
+              </m:rPr>
+              <w:rPr>
+                <w:rFonts w:ascii="Cambria Math" w:hAnsi="Cambria Math"/>
+              </w:rPr>
+              <m:t>{x}</m:t>
+            </m:r>
+          </m:e>
+        </m:d>
+      </m:oMath>
+      <w:r>
+        <w:rPr>
+          <w:rFonts w:eastAsiaTheme="minorEastAsia" w:hint="cs"/>
+          <w:i/>
+          <w:rtl/>
+        </w:rPr>
+        <w:t>.</w:t>
+      </w:r>
+    </w:p>
+    <w:p>
+      <w:pPr>
+        <w:rPr>
+          <w:rFonts w:eastAsiaTheme="minorEastAsia" w:hint="cs"/>
+          <w:i/>
+          <w:rtl/>
+        </w:rPr>
+      </w:pPr>
+      <w:r>
+        <w:rPr>
+          <w:rFonts w:eastAsiaTheme="minorEastAsia" w:hint="cs"/>
+          <w:i/>
+          <w:rtl/>
+        </w:rPr>
+        <w:t xml:space="preserve">יתר על כן: </w:t>
+      </w:r>
+      <m:oMath>
+        <m:r>
+          <w:rPr>
+            <w:rFonts w:ascii="Cambria Math" w:eastAsiaTheme="minorEastAsia" w:hAnsi="Cambria Math"/>
+          </w:rPr>
+          <m:t>{x}∈</m:t>
+        </m:r>
+        <m:r>
+          <m:rPr>
+            <m:scr m:val="script"/>
+            <m:sty m:val="p"/>
+          </m:rPr>
+          <w:rPr>
+            <w:rFonts w:ascii="Cambria Math" w:hAnsi="Cambria Math" w:cs="Cambria Math" w:hint="cs"/>
+            <w:rtl/>
+          </w:rPr>
+          <m:t>F</m:t>
+        </m:r>
+        <m:d>
+          <m:dPr>
+            <m:ctrlPr>
+              <w:rPr>
+                <w:rFonts w:ascii="Cambria Math" w:hAnsi="Cambria Math"/>
+                <w:i/>
+              </w:rPr>
+            </m:ctrlPr>
+          </m:dPr>
+          <m:e>
+            <m:r>
+              <m:rPr>
+                <m:sty m:val="p"/>
+              </m:rPr>
+              <w:rPr>
+                <w:rFonts w:ascii="Cambria Math" w:hAnsi="Cambria Math"/>
+              </w:rPr>
+              <m:t>{x}</m:t>
+            </m:r>
+          </m:e>
+        </m:d>
+      </m:oMath>
+      <w:r>
+        <w:rPr>
+          <w:rFonts w:eastAsiaTheme="minorEastAsia" w:hint="cs"/>
+          <w:i/>
+          <w:rtl/>
+        </w:rPr>
+        <w:t xml:space="preserve"> אבל </w:t>
+      </w:r>
+      <m:oMath>
+        <m:r>
+          <w:rPr>
+            <w:rFonts w:ascii="Cambria Math" w:eastAsiaTheme="minorEastAsia" w:hAnsi="Cambria Math"/>
+          </w:rPr>
+          <m:t>{x}∉</m:t>
+        </m:r>
+        <m:r>
+          <m:rPr>
+            <m:scr m:val="script"/>
+            <m:sty m:val="p"/>
+          </m:rPr>
+          <w:rPr>
+            <w:rFonts w:ascii="Cambria Math" w:hAnsi="Cambria Math" w:cs="Cambria Math" w:hint="cs"/>
+            <w:rtl/>
+          </w:rPr>
+          <m:t>F</m:t>
+        </m:r>
+        <m:d>
+          <m:dPr>
+            <m:ctrlPr>
+              <w:rPr>
+                <w:rFonts w:ascii="Cambria Math" w:hAnsi="Cambria Math"/>
+                <w:i/>
+              </w:rPr>
+            </m:ctrlPr>
+          </m:dPr>
+          <m:e>
+            <m:r>
+              <w:rPr>
+                <w:rFonts w:ascii="Cambria Math" w:hAnsi="Cambria Math"/>
+              </w:rPr>
+              <m:t>A</m:t>
+            </m:r>
+          </m:e>
+        </m:d>
+      </m:oMath>
+      <w:r>
+        <w:rPr>
+          <w:rFonts w:eastAsiaTheme="minorEastAsia" w:hint="cs"/>
+          <w:rtl/>
+        </w:rPr>
+        <w:t xml:space="preserve"> (כי </w:t>
+      </w:r>
+      <w:r>
+        <w:rPr>
+          <w:rFonts w:eastAsiaTheme="minorEastAsia" w:hint="cs"/>
+          <w:i/>
+          <w:rtl/>
+        </w:rPr>
+        <w:t xml:space="preserve"> </w:t>
+      </w:r>
+      <m:oMath>
+        <m:r>
+          <w:rPr>
+            <w:rFonts w:ascii="Cambria Math" w:eastAsiaTheme="minorEastAsia" w:hAnsi="Cambria Math"/>
+          </w:rPr>
+          <m:t>A⊈</m:t>
+        </m:r>
+        <m:d>
+          <m:dPr>
+            <m:begChr m:val="{"/>
+            <m:endChr m:val="}"/>
+            <m:ctrlPr>
+              <w:rPr>
+                <w:rFonts w:ascii="Cambria Math" w:eastAsiaTheme="minorEastAsia" w:hAnsi="Cambria Math"/>
+                <w:i/>
+              </w:rPr>
+            </m:ctrlPr>
+          </m:dPr>
+          <m:e>
+            <m:r>
+              <w:rPr>
+                <w:rFonts w:ascii="Cambria Math" w:eastAsiaTheme="minorEastAsia" w:hAnsi="Cambria Math"/>
+              </w:rPr>
+              <m:t>x</m:t>
+            </m:r>
+          </m:e>
+        </m:d>
+        <m:r>
+          <m:rPr>
+            <m:sty m:val="p"/>
+          </m:rPr>
+          <w:rPr>
+            <w:rFonts w:ascii="Cambria Math" w:eastAsiaTheme="minorEastAsia" w:hAnsi="Cambria Math"/>
+          </w:rPr>
+          <m:t xml:space="preserve"> </m:t>
+        </m:r>
+      </m:oMath>
+      <w:r>
+        <w:rPr>
+          <w:rFonts w:eastAsiaTheme="minorEastAsia" w:hint="cs"/>
+          <w:i/>
+          <w:rtl/>
+        </w:rPr>
+        <w:t>)</w:t>
+      </w:r>
+    </w:p>
+    <w:p>
+      <w:pPr>
+        <w:rPr>
+          <w:rFonts w:eastAsiaTheme="minorEastAsia" w:hint="cs"/>
+          <w:rtl/>
+        </w:rPr>
+      </w:pPr>
+      <w:r>
+        <w:rPr>
+          <w:rFonts w:eastAsiaTheme="minorEastAsia" w:hint="cs"/>
+          <w:i/>
+          <w:rtl/>
+        </w:rPr>
+        <w:t>לכן</w:t>
+      </w:r>
+      <w:r>
+        <w:rPr>
+          <w:rFonts w:eastAsiaTheme="minorEastAsia" w:hint="cs"/>
+          <w:rtl/>
+        </w:rPr>
+        <w:t xml:space="preserve"> </w:t>
+      </w:r>
+      <m:oMath>
+        <m:r>
+          <m:rPr>
+            <m:scr m:val="script"/>
+            <m:sty m:val="p"/>
+          </m:rPr>
+          <w:rPr>
+            <w:rFonts w:ascii="Cambria Math" w:hAnsi="Cambria Math" w:cs="Cambria Math" w:hint="cs"/>
+            <w:rtl/>
+          </w:rPr>
+          <m:t>F</m:t>
+        </m:r>
+        <m:d>
+          <m:dPr>
+            <m:ctrlPr>
+              <w:rPr>
+                <w:rFonts w:ascii="Cambria Math" w:hAnsi="Cambria Math"/>
+                <w:i/>
+              </w:rPr>
+            </m:ctrlPr>
+          </m:dPr>
+          <m:e>
+            <m:r>
+              <w:rPr>
+                <w:rFonts w:ascii="Cambria Math" w:hAnsi="Cambria Math"/>
+              </w:rPr>
+              <m:t>A</m:t>
+            </m:r>
+          </m:e>
+        </m:d>
+        <m:r>
+          <m:rPr>
+            <m:sty m:val="p"/>
+          </m:rPr>
+          <w:rPr>
+            <w:rFonts w:ascii="Cambria Math" w:eastAsiaTheme="minorEastAsia" w:hAnsi="Cambria Math" w:cs="Cambria Math" w:hint="cs"/>
+            <w:rtl/>
+          </w:rPr>
+          <m:t>⊊</m:t>
+        </m:r>
+        <m:r>
+          <m:rPr>
+            <m:scr m:val="script"/>
+            <m:sty m:val="p"/>
+          </m:rPr>
+          <w:rPr>
+            <w:rFonts w:ascii="Cambria Math" w:hAnsi="Cambria Math" w:cs="Cambria Math" w:hint="cs"/>
+            <w:rtl/>
+          </w:rPr>
+          <m:t>F</m:t>
+        </m:r>
+        <m:d>
+          <m:dPr>
+            <m:ctrlPr>
+              <w:rPr>
+                <w:rFonts w:ascii="Cambria Math" w:hAnsi="Cambria Math"/>
+                <w:i/>
+              </w:rPr>
+            </m:ctrlPr>
+          </m:dPr>
+          <m:e>
+            <m:r>
+              <m:rPr>
+                <m:sty m:val="p"/>
+              </m:rPr>
+              <w:rPr>
+                <w:rFonts w:ascii="Cambria Math" w:hAnsi="Cambria Math"/>
+              </w:rPr>
+              <m:t>{x}</m:t>
+            </m:r>
+          </m:e>
+        </m:d>
+      </m:oMath>
+      <w:r>
+        <w:rPr>
+          <w:rFonts w:eastAsiaTheme="minorEastAsia" w:hint="cs"/>
+          <w:rtl/>
+        </w:rPr>
+        <w:t>.</w:t>
+      </w:r>
+    </w:p>
+    <w:p>
+      <w:pPr>
+        <w:rPr>
+          <w:rFonts w:eastAsiaTheme="minorEastAsia" w:hint="cs"/>
+          <w:rtl/>
+        </w:rPr>
+      </w:pPr>
+      <w:r>
+        <w:rPr>
+          <w:rFonts w:eastAsiaTheme="minorEastAsia" w:hint="cs"/>
+          <w:rtl/>
+        </w:rPr>
+        <w:t xml:space="preserve">לפיכך </w:t>
+      </w:r>
+      <m:oMath>
+        <m:r>
+          <m:rPr>
+            <m:scr m:val="script"/>
+            <m:sty m:val="p"/>
+          </m:rPr>
+          <w:rPr>
+            <w:rFonts w:ascii="Cambria Math" w:hAnsi="Cambria Math" w:cs="Cambria Math" w:hint="cs"/>
+            <w:rtl/>
+          </w:rPr>
+          <m:t>F</m:t>
+        </m:r>
+        <m:d>
+          <m:dPr>
+            <m:ctrlPr>
+              <w:rPr>
+                <w:rFonts w:ascii="Cambria Math" w:hAnsi="Cambria Math"/>
+                <w:i/>
+              </w:rPr>
+            </m:ctrlPr>
+          </m:dPr>
+          <m:e>
+            <m:r>
+              <w:rPr>
+                <w:rFonts w:ascii="Cambria Math" w:hAnsi="Cambria Math"/>
+              </w:rPr>
+              <m:t>A</m:t>
+            </m:r>
+          </m:e>
+        </m:d>
+      </m:oMath>
+      <w:r>
+        <w:rPr>
+          <w:rFonts w:eastAsiaTheme="minorEastAsia" w:hint="cs"/>
+          <w:rtl/>
+        </w:rPr>
+        <w:t xml:space="preserve"> אינה אולטרה פילטר.</w:t>
+      </w:r>
+    </w:p>
+    <w:p>
+      <w:pPr>
+        <w:rPr>
+          <w:rtl/>
+        </w:rPr>
+      </w:pPr>
+      <w:r>
+        <w:rPr>
+          <w:rFonts w:hint="cs"/>
+          <w:b/>
+          <w:bCs/>
+          <w:rtl/>
+        </w:rPr>
+        <w:t>2.5 הגדרה</w:t>
+      </w:r>
+      <w:r>
+        <w:rPr>
+          <w:rFonts w:hint="cs"/>
+          <w:rtl/>
+        </w:rPr>
+        <w:t xml:space="preserve"> </w:t>
+      </w:r>
+      <w:r>
+        <w:rPr>
+          <w:rtl/>
+        </w:rPr>
+        <w:t>–</w:t>
+      </w:r>
+      <w:r>
+        <w:rPr>
+          <w:rFonts w:hint="cs"/>
+          <w:rtl/>
+        </w:rPr>
+        <w:t xml:space="preserve"> אולטרה-פילטר ראשי(</w:t>
+      </w:r>
+      <w:r>
+        <w:t>principal ultra filter</w:t>
+      </w:r>
+      <w:r>
+        <w:rPr>
+          <w:rFonts w:hint="cs"/>
+          <w:rtl/>
+        </w:rPr>
+        <w:t>):</w:t>
+      </w:r>
+    </w:p>
+    <w:p>
+      <w:pPr>
+        <w:rPr>
+          <w:rFonts w:hint="cs"/>
+          <w:i/>
+          <w:rtl/>
+        </w:rPr>
+      </w:pPr>
+      <w:r>
+        <w:rPr>
+          <w:rFonts w:hint="cs"/>
+          <w:rtl/>
+        </w:rPr>
+        <w:lastRenderedPageBreak/>
         <w:t xml:space="preserve">יהי </w:t>
       </w:r>
       <m:oMath>
@@ -5932,7 +7173,6 @@
           <w:i/>
           <w:rtl/>
         </w:rPr>
-        <w:lastRenderedPageBreak/>
         <w:t>2.10 משפט</w:t>
       </w:r>
     </w:p>
@@ -5966,25 +7206,7 @@
           <w:i/>
           <w:rtl/>
         </w:rPr>
-        <w:t xml:space="preserve"> הוא מרחב </w:t>
-      </w:r>
-      <w:proofErr w:type="spellStart"/>
-      <w:r>
-        <w:rPr>
-          <w:rFonts w:hint="cs"/>
-          <w:i/>
-          <w:rtl/>
-        </w:rPr>
-        <w:t>האוסדורף</w:t>
-      </w:r>
-      <w:proofErr w:type="spellEnd"/>
-      <w:r>
-        <w:rPr>
-          <w:rFonts w:hint="cs"/>
-          <w:i/>
-          <w:rtl/>
-        </w:rPr>
-        <w:t xml:space="preserve"> אם ורק אם לכל פילטר מתכנס על </w:t>
+        <w:t xml:space="preserve"> הוא מרחב האוסדורף אם ורק אם לכל פילטר מתכנס על </w:t>
       </w:r>
       <m:oMath>
         <m:r>

--- a/פרק 2.docx
+++ b/פרק 2.docx
@@ -982,7 +982,25 @@
           <w:bCs/>
           <w:rtl/>
         </w:rPr>
-        <w:t>2.2 הגדרה</w:t>
+        <w:t>2.</w:t>
+      </w:r>
+      <w:r>
+        <w:rPr>
+          <w:rFonts w:hint="cs"/>
+          <w:b/>
+          <w:bCs/>
+          <w:rtl/>
+        </w:rPr>
+        <w:t>3</w:t>
+      </w:r>
+      <w:r>
+        <w:rPr>
+          <w:rFonts w:hint="cs"/>
+          <w:b/>
+          <w:bCs/>
+          <w:rtl/>
+        </w:rPr>
+        <w:t xml:space="preserve"> הגדרה</w:t>
       </w:r>
       <w:r>
         <w:rPr>
@@ -1134,7 +1152,23 @@
           <w:rFonts w:hint="cs"/>
           <w:rtl/>
         </w:rPr>
-        <w:t>אולטרה-פילטר הוא פילטר מקסימלי.</w:t>
+        <w:t xml:space="preserve">אולטרה-פילטר הוא פילטר </w:t>
+      </w:r>
+      <w:proofErr w:type="spellStart"/>
+      <w:r>
+        <w:rPr>
+          <w:rFonts w:hint="cs"/>
+          <w:rtl/>
+        </w:rPr>
+        <w:t>מקסימלי</w:t>
+      </w:r>
+      <w:proofErr w:type="spellEnd"/>
+      <w:r>
+        <w:rPr>
+          <w:rFonts w:hint="cs"/>
+          <w:rtl/>
+        </w:rPr>
+        <w:t>.</w:t>
       </w:r>
     </w:p>
     <w:p>
@@ -1154,7 +1188,27 @@
           <w:i/>
           <w:rtl/>
         </w:rPr>
-        <w:t>2.3 טענה</w:t>
+        <w:t>2.</w:t>
+      </w:r>
+      <w:r>
+        <w:rPr>
+          <w:rFonts w:hint="cs"/>
+          <w:b/>
+          <w:bCs/>
+          <w:i/>
+          <w:rtl/>
+        </w:rPr>
+        <w:t>4</w:t>
+      </w:r>
+      <w:r>
+        <w:rPr>
+          <w:rFonts w:hint="cs"/>
+          <w:b/>
+          <w:bCs/>
+          <w:i/>
+          <w:rtl/>
+        </w:rPr>
+        <w:t xml:space="preserve"> טענה</w:t>
       </w:r>
     </w:p>
     <w:p>
@@ -4307,7 +4361,25 @@
           <w:bCs/>
           <w:rtl/>
         </w:rPr>
-        <w:t>2.4 טענה</w:t>
+        <w:t>2.</w:t>
+      </w:r>
+      <w:r>
+        <w:rPr>
+          <w:rFonts w:hint="cs"/>
+          <w:b/>
+          <w:bCs/>
+          <w:rtl/>
+        </w:rPr>
+        <w:t>5</w:t>
+      </w:r>
+      <w:r>
+        <w:rPr>
+          <w:rFonts w:hint="cs"/>
+          <w:b/>
+          <w:bCs/>
+          <w:rtl/>
+        </w:rPr>
+        <w:t xml:space="preserve"> טענה</w:t>
       </w:r>
     </w:p>
     <w:p>
@@ -4481,7 +4553,25 @@
           <w:i/>
           <w:rtl/>
         </w:rPr>
-        <w:t xml:space="preserve"> הינו סינגלטון.</w:t>
+        <w:t xml:space="preserve"> הינו </w:t>
+      </w:r>
+      <w:proofErr w:type="spellStart"/>
+      <w:r>
+        <w:rPr>
+          <w:rFonts w:hint="cs"/>
+          <w:i/>
+          <w:rtl/>
+        </w:rPr>
+        <w:t>סינגלטון</w:t>
+      </w:r>
+      <w:proofErr w:type="spellEnd"/>
+      <w:r>
+        <w:rPr>
+          <w:rFonts w:hint="cs"/>
+          <w:i/>
+          <w:rtl/>
+        </w:rPr>
+        <w:t>.</w:t>
       </w:r>
     </w:p>
     <w:p>
@@ -5336,7 +5426,25 @@
           <w:i/>
           <w:rtl/>
         </w:rPr>
-        <w:t xml:space="preserve"> וזה לא יתכן. לפכיך לכל </w:t>
+        <w:t xml:space="preserve"> וזה לא יתכן. </w:t>
+      </w:r>
+      <w:proofErr w:type="spellStart"/>
+      <w:r>
+        <w:rPr>
+          <w:rFonts w:hint="cs"/>
+          <w:i/>
+          <w:rtl/>
+        </w:rPr>
+        <w:t>לפכיך</w:t>
+      </w:r>
+      <w:proofErr w:type="spellEnd"/>
+      <w:r>
+        <w:rPr>
+          <w:rFonts w:hint="cs"/>
+          <w:i/>
+          <w:rtl/>
+        </w:rPr>
+        <w:t xml:space="preserve"> לכל </w:t>
       </w:r>
       <m:oMath>
         <m:r>
@@ -5754,7 +5862,25 @@
           <w:i/>
           <w:rtl/>
         </w:rPr>
-        <w:t xml:space="preserve"> אינה סינגלטון, נבחר </w:t>
+        <w:t xml:space="preserve"> אינה </w:t>
+      </w:r>
+      <w:proofErr w:type="spellStart"/>
+      <w:r>
+        <w:rPr>
+          <w:rFonts w:hint="cs"/>
+          <w:i/>
+          <w:rtl/>
+        </w:rPr>
+        <w:t>סינגלטון</w:t>
+      </w:r>
+      <w:proofErr w:type="spellEnd"/>
+      <w:r>
+        <w:rPr>
+          <w:rFonts w:hint="cs"/>
+          <w:i/>
+          <w:rtl/>
+        </w:rPr>
+        <w:t xml:space="preserve">, נבחר </w:t>
       </w:r>
       <m:oMath>
         <m:r>
@@ -6353,8 +6479,7 @@
     <w:p>
       <w:pPr>
         <w:rPr>
-          <w:rFonts w:eastAsiaTheme="minorEastAsia" w:hint="cs"/>
-          <w:rtl/>
+          <w:rFonts w:eastAsiaTheme="minorEastAsia"/>
         </w:rPr>
       </w:pPr>
       <w:r>
@@ -6416,7 +6541,25 @@
           <w:bCs/>
           <w:rtl/>
         </w:rPr>
-        <w:t>2.5 הגדרה</w:t>
+        <w:t>2.</w:t>
+      </w:r>
+      <w:r>
+        <w:rPr>
+          <w:rFonts w:hint="cs"/>
+          <w:b/>
+          <w:bCs/>
+          <w:rtl/>
+        </w:rPr>
+        <w:t>6</w:t>
+      </w:r>
+      <w:r>
+        <w:rPr>
+          <w:rFonts w:hint="cs"/>
+          <w:b/>
+          <w:bCs/>
+          <w:rtl/>
+        </w:rPr>
+        <w:t xml:space="preserve"> הגדרה</w:t>
       </w:r>
       <w:r>
         <w:rPr>
@@ -6621,12 +6764,31 @@
           <w:bCs/>
           <w:rtl/>
         </w:rPr>
-        <w:t>2.6 טענה</w:t>
+        <w:t>2.</w:t>
+      </w:r>
+      <w:r>
+        <w:rPr>
+          <w:rFonts w:hint="cs"/>
+          <w:b/>
+          <w:bCs/>
+          <w:rtl/>
+        </w:rPr>
+        <w:t>7</w:t>
+      </w:r>
+      <w:r>
+        <w:rPr>
+          <w:rFonts w:hint="cs"/>
+          <w:b/>
+          <w:bCs/>
+          <w:rtl/>
+        </w:rPr>
+        <w:t xml:space="preserve"> טענה</w:t>
       </w:r>
     </w:p>
     <w:p>
       <w:pPr>
         <w:rPr>
+          <w:rFonts w:hint="cs"/>
           <w:i/>
           <w:rtl/>
         </w:rPr>
@@ -6731,6 +6893,7 @@
     <w:p>
       <w:pPr>
         <w:rPr>
+          <w:rFonts w:hint="cs"/>
           <w:i/>
           <w:rtl/>
         </w:rPr>
@@ -6738,17 +6901,16 @@
       <w:r>
         <w:rPr>
           <w:rFonts w:hint="cs"/>
-          <w:b/>
-          <w:bCs/>
-          <w:i/>
-          <w:rtl/>
-        </w:rPr>
-        <w:t>2.8 משפט</w:t>
+          <w:i/>
+          <w:rtl/>
+        </w:rPr>
+        <w:t>הוכחה:</w:t>
       </w:r>
     </w:p>
     <w:p>
       <w:pPr>
         <w:rPr>
+          <w:rFonts w:eastAsiaTheme="minorEastAsia" w:hint="cs"/>
           <w:i/>
           <w:rtl/>
         </w:rPr>
@@ -6759,83 +6921,894 @@
           <w:i/>
           <w:rtl/>
         </w:rPr>
-        <w:t xml:space="preserve">כל פילטר על </w:t>
+        <w:t xml:space="preserve">נניח בשלילה כי </w:t>
       </w:r>
       <m:oMath>
         <m:r>
           <w:rPr>
             <w:rFonts w:ascii="Cambria Math" w:hAnsi="Cambria Math"/>
           </w:rPr>
-          <m:t>X</m:t>
-        </m:r>
-      </m:oMath>
-      <w:r>
-        <w:rPr>
-          <w:rFonts w:hint="cs"/>
-          <w:i/>
-          <w:rtl/>
-        </w:rPr>
-        <w:t xml:space="preserve"> מוכל באולטרה-פילטר על </w:t>
-      </w:r>
-      <m:oMath>
-        <m:r>
-          <w:rPr>
-            <w:rFonts w:ascii="Cambria Math" w:hAnsi="Cambria Math"/>
-          </w:rPr>
-          <m:t>X</m:t>
-        </m:r>
-      </m:oMath>
-      <w:r>
-        <w:rPr>
-          <w:rFonts w:hint="cs"/>
-          <w:i/>
-          <w:rtl/>
-        </w:rPr>
-        <w:t>.</w:t>
+          <m:t>A</m:t>
+        </m:r>
+      </m:oMath>
+      <w:r>
+        <w:rPr>
+          <w:rFonts w:eastAsiaTheme="minorEastAsia" w:hint="cs"/>
+          <w:i/>
+          <w:rtl/>
+        </w:rPr>
+        <w:t xml:space="preserve"> סופי,</w:t>
+      </w:r>
+      <w:r>
+        <w:rPr>
+          <w:rFonts w:eastAsiaTheme="minorEastAsia" w:hint="cs"/>
+          <w:i/>
+          <w:rtl/>
+        </w:rPr>
+        <w:t xml:space="preserve"> ז"א ש - </w:t>
+      </w:r>
+      <m:oMath>
+        <m:d>
+          <m:dPr>
+            <m:begChr m:val="|"/>
+            <m:endChr m:val="|"/>
+            <m:ctrlPr>
+              <w:rPr>
+                <w:rFonts w:ascii="Cambria Math" w:eastAsiaTheme="minorEastAsia" w:hAnsi="Cambria Math"/>
+              </w:rPr>
+            </m:ctrlPr>
+          </m:dPr>
+          <m:e>
+            <m:r>
+              <w:rPr>
+                <w:rFonts w:ascii="Cambria Math" w:eastAsiaTheme="minorEastAsia" w:hAnsi="Cambria Math"/>
+              </w:rPr>
+              <m:t>A</m:t>
+            </m:r>
+            <m:ctrlPr>
+              <w:rPr>
+                <w:rFonts w:ascii="Cambria Math" w:eastAsiaTheme="minorEastAsia" w:hAnsi="Cambria Math"/>
+                <w:i/>
+              </w:rPr>
+            </m:ctrlPr>
+          </m:e>
+        </m:d>
+        <m:r>
+          <w:rPr>
+            <w:rFonts w:ascii="Cambria Math" w:eastAsiaTheme="minorEastAsia" w:hAnsi="Cambria Math"/>
+          </w:rPr>
+          <m:t>=n</m:t>
+        </m:r>
+      </m:oMath>
+      <w:r>
+        <w:rPr>
+          <w:rFonts w:eastAsiaTheme="minorEastAsia" w:hint="cs"/>
+          <w:i/>
+          <w:rtl/>
+        </w:rPr>
+        <w:t xml:space="preserve"> כאשר </w:t>
+      </w:r>
+      <w:r>
+        <w:rPr>
+          <w:rFonts w:eastAsiaTheme="minorEastAsia"/>
+          <w:i/>
+        </w:rPr>
+        <w:t>n</w:t>
+      </w:r>
+      <w:r>
+        <w:rPr>
+          <w:rFonts w:eastAsiaTheme="minorEastAsia" w:hint="cs"/>
+          <w:i/>
+          <w:rtl/>
+        </w:rPr>
+        <w:t xml:space="preserve"> טבעי וסופי.</w:t>
       </w:r>
     </w:p>
     <w:p>
       <w:pPr>
         <w:rPr>
-          <w:b/>
-          <w:bCs/>
+          <w:rFonts w:eastAsiaTheme="minorEastAsia" w:hint="cs"/>
           <w:i/>
           <w:rtl/>
         </w:rPr>
       </w:pPr>
       <w:r>
         <w:rPr>
-          <w:rFonts w:hint="cs"/>
-          <w:b/>
-          <w:bCs/>
-          <w:i/>
-          <w:rtl/>
-        </w:rPr>
-        <w:t xml:space="preserve">2.9 הגדרה </w:t>
-      </w:r>
-      <w:r>
-        <w:rPr>
-          <w:b/>
-          <w:bCs/>
-          <w:i/>
-          <w:rtl/>
-        </w:rPr>
-        <w:t>–</w:t>
-      </w:r>
-      <w:r>
-        <w:rPr>
-          <w:rFonts w:hint="cs"/>
-          <w:b/>
-          <w:bCs/>
-          <w:i/>
-          <w:rtl/>
-        </w:rPr>
-        <w:t xml:space="preserve"> התכנסות פילטר</w:t>
+          <w:rFonts w:eastAsiaTheme="minorEastAsia" w:hint="cs"/>
+          <w:i/>
+          <w:rtl/>
+        </w:rPr>
+        <w:t xml:space="preserve">נוכיח באינדוקציה על </w:t>
+      </w:r>
+      <w:r>
+        <w:rPr>
+          <w:rFonts w:eastAsiaTheme="minorEastAsia"/>
+          <w:i/>
+        </w:rPr>
+        <w:t>n</w:t>
+      </w:r>
+      <w:r>
+        <w:rPr>
+          <w:rFonts w:eastAsiaTheme="minorEastAsia" w:hint="cs"/>
+          <w:i/>
+          <w:rtl/>
+        </w:rPr>
+        <w:t xml:space="preserve"> כי קיים </w:t>
+      </w:r>
+      <m:oMath>
+        <m:r>
+          <w:rPr>
+            <w:rFonts w:ascii="Cambria Math" w:eastAsiaTheme="minorEastAsia" w:hAnsi="Cambria Math"/>
+          </w:rPr>
+          <m:t>x</m:t>
+        </m:r>
+      </m:oMath>
+      <w:r>
+        <w:rPr>
+          <w:rFonts w:eastAsiaTheme="minorEastAsia" w:hint="cs"/>
+          <w:i/>
+          <w:rtl/>
+        </w:rPr>
+        <w:t xml:space="preserve"> כך ש- </w:t>
+      </w:r>
+      <m:oMath>
+        <m:r>
+          <m:rPr>
+            <m:scr m:val="fraktur"/>
+          </m:rPr>
+          <w:rPr>
+            <w:rFonts w:ascii="Cambria Math" w:eastAsiaTheme="minorEastAsia" w:hAnsi="Cambria Math"/>
+          </w:rPr>
+          <m:t>U</m:t>
+        </m:r>
+        <m:r>
+          <m:rPr>
+            <m:sty m:val="p"/>
+          </m:rPr>
+          <w:rPr>
+            <w:rFonts w:ascii="Cambria Math" w:eastAsiaTheme="minorEastAsia" w:hAnsi="Cambria Math"/>
+          </w:rPr>
+          <m:t>=</m:t>
+        </m:r>
+        <m:r>
+          <m:rPr>
+            <m:scr m:val="script"/>
+            <m:sty m:val="p"/>
+          </m:rPr>
+          <w:rPr>
+            <w:rFonts w:ascii="Cambria Math" w:hAnsi="Cambria Math" w:cs="Cambria Math" w:hint="cs"/>
+            <w:rtl/>
+          </w:rPr>
+          <m:t>F</m:t>
+        </m:r>
+        <m:d>
+          <m:dPr>
+            <m:ctrlPr>
+              <w:rPr>
+                <w:rFonts w:ascii="Cambria Math" w:hAnsi="Cambria Math"/>
+                <w:i/>
+              </w:rPr>
+            </m:ctrlPr>
+          </m:dPr>
+          <m:e>
+            <m:r>
+              <m:rPr>
+                <m:sty m:val="p"/>
+              </m:rPr>
+              <w:rPr>
+                <w:rFonts w:ascii="Cambria Math" w:hAnsi="Cambria Math"/>
+              </w:rPr>
+              <m:t>{x}</m:t>
+            </m:r>
+          </m:e>
+        </m:d>
+      </m:oMath>
+      <w:r>
+        <w:rPr>
+          <w:rFonts w:eastAsiaTheme="minorEastAsia" w:hint="cs"/>
+          <w:i/>
+          <w:rtl/>
+        </w:rPr>
+        <w:t>. ובכך נגיע לסתירה להנחה.</w:t>
       </w:r>
     </w:p>
     <w:p>
       <w:pPr>
         <w:rPr>
+          <w:rFonts w:eastAsiaTheme="minorEastAsia" w:hint="cs"/>
+          <w:i/>
+          <w:rtl/>
+        </w:rPr>
+      </w:pPr>
+      <w:r>
+        <w:rPr>
+          <w:rFonts w:eastAsiaTheme="minorEastAsia" w:hint="cs"/>
+          <w:i/>
+          <w:rtl/>
+        </w:rPr>
+        <w:t xml:space="preserve">עבור </w:t>
+      </w:r>
+      <m:oMath>
+        <m:r>
+          <w:rPr>
+            <w:rFonts w:ascii="Cambria Math" w:eastAsiaTheme="minorEastAsia" w:hAnsi="Cambria Math"/>
+          </w:rPr>
+          <m:t>n=1</m:t>
+        </m:r>
+      </m:oMath>
+      <w:r>
+        <w:rPr>
+          <w:rFonts w:eastAsiaTheme="minorEastAsia" w:hint="cs"/>
+          <w:i/>
+          <w:rtl/>
+        </w:rPr>
+        <w:t xml:space="preserve"> הטענה ברורה </w:t>
+      </w:r>
+      <w:proofErr w:type="spellStart"/>
+      <w:r>
+        <w:rPr>
+          <w:rFonts w:eastAsiaTheme="minorEastAsia" w:hint="cs"/>
+          <w:i/>
+          <w:rtl/>
+        </w:rPr>
+        <w:t>הסניגלטון</w:t>
+      </w:r>
+      <w:proofErr w:type="spellEnd"/>
+      <w:r>
+        <w:rPr>
+          <w:rFonts w:eastAsiaTheme="minorEastAsia" w:hint="cs"/>
+          <w:i/>
+          <w:rtl/>
+        </w:rPr>
+        <w:t xml:space="preserve"> הרי הוא </w:t>
+      </w:r>
+      <m:oMath>
+        <m:r>
+          <m:rPr>
+            <m:sty m:val="p"/>
+          </m:rPr>
+          <w:rPr>
+            <w:rFonts w:ascii="Cambria Math" w:eastAsiaTheme="minorEastAsia" w:hAnsi="Cambria Math"/>
+          </w:rPr>
+          <m:t>A</m:t>
+        </m:r>
+      </m:oMath>
+      <w:r>
+        <w:rPr>
+          <w:rFonts w:eastAsiaTheme="minorEastAsia" w:hint="cs"/>
+          <w:i/>
+          <w:rtl/>
+        </w:rPr>
+        <w:t>.</w:t>
+      </w:r>
+    </w:p>
+    <w:p>
+      <w:pPr>
+        <w:rPr>
+          <w:rFonts w:eastAsiaTheme="minorEastAsia" w:hint="cs"/>
+          <w:i/>
+          <w:rtl/>
+        </w:rPr>
+      </w:pPr>
+      <w:r>
+        <w:rPr>
+          <w:rFonts w:eastAsiaTheme="minorEastAsia" w:hint="cs"/>
+          <w:i/>
+          <w:rtl/>
+        </w:rPr>
+        <w:t xml:space="preserve">נניח נכונות עבור </w:t>
+      </w:r>
+      <m:oMath>
+        <m:r>
+          <w:rPr>
+            <w:rFonts w:ascii="Cambria Math" w:eastAsiaTheme="minorEastAsia" w:hAnsi="Cambria Math"/>
+          </w:rPr>
+          <m:t>n</m:t>
+        </m:r>
+      </m:oMath>
+      <w:r>
+        <w:rPr>
+          <w:rFonts w:eastAsiaTheme="minorEastAsia" w:hint="cs"/>
+          <w:i/>
+          <w:rtl/>
+        </w:rPr>
+        <w:t xml:space="preserve"> ונוכיח עבור </w:t>
+      </w:r>
+      <m:oMath>
+        <m:r>
+          <w:rPr>
+            <w:rFonts w:ascii="Cambria Math" w:eastAsiaTheme="minorEastAsia" w:hAnsi="Cambria Math"/>
+          </w:rPr>
+          <m:t>n+1</m:t>
+        </m:r>
+      </m:oMath>
+      <w:r>
+        <w:rPr>
+          <w:rFonts w:eastAsiaTheme="minorEastAsia" w:hint="cs"/>
+          <w:i/>
+          <w:rtl/>
+        </w:rPr>
+        <w:t>.</w:t>
+      </w:r>
+    </w:p>
+    <w:p>
+      <w:pPr>
+        <w:rPr>
+          <w:rFonts w:eastAsiaTheme="minorEastAsia" w:hint="cs"/>
+          <w:i/>
+          <w:rtl/>
+        </w:rPr>
+      </w:pPr>
+      <m:oMath>
+        <m:r>
+          <m:rPr>
+            <m:scr m:val="fraktur"/>
+          </m:rPr>
+          <w:rPr>
+            <w:rFonts w:ascii="Cambria Math" w:eastAsiaTheme="minorEastAsia" w:hAnsi="Cambria Math"/>
+          </w:rPr>
+          <m:t>U</m:t>
+        </m:r>
+      </m:oMath>
+      <w:r>
+        <w:rPr>
+          <w:rFonts w:eastAsiaTheme="minorEastAsia" w:hint="cs"/>
+          <w:rtl/>
+        </w:rPr>
+        <w:t xml:space="preserve"> אינו ראשי ולכן </w:t>
+      </w:r>
+      <m:oMath>
+        <m:r>
+          <m:rPr>
+            <m:scr m:val="fraktur"/>
+          </m:rPr>
+          <w:rPr>
+            <w:rFonts w:ascii="Cambria Math" w:eastAsiaTheme="minorEastAsia" w:hAnsi="Cambria Math"/>
+          </w:rPr>
+          <m:t>U</m:t>
+        </m:r>
+        <m:r>
+          <m:rPr>
+            <m:sty m:val="p"/>
+          </m:rPr>
+          <w:rPr>
+            <w:rFonts w:ascii="Cambria Math" w:eastAsiaTheme="minorEastAsia" w:hAnsi="Cambria Math"/>
+          </w:rPr>
+          <m:t>≠</m:t>
+        </m:r>
+        <m:r>
+          <m:rPr>
+            <m:scr m:val="script"/>
+            <m:sty m:val="p"/>
+          </m:rPr>
+          <w:rPr>
+            <w:rFonts w:ascii="Cambria Math" w:hAnsi="Cambria Math" w:cs="Cambria Math" w:hint="cs"/>
+            <w:rtl/>
+          </w:rPr>
+          <m:t>F</m:t>
+        </m:r>
+        <m:d>
+          <m:dPr>
+            <m:ctrlPr>
+              <w:rPr>
+                <w:rFonts w:ascii="Cambria Math" w:hAnsi="Cambria Math"/>
+                <w:i/>
+              </w:rPr>
+            </m:ctrlPr>
+          </m:dPr>
+          <m:e>
+            <m:r>
+              <m:rPr>
+                <m:sty m:val="p"/>
+              </m:rPr>
+              <w:rPr>
+                <w:rFonts w:ascii="Cambria Math" w:hAnsi="Cambria Math"/>
+              </w:rPr>
+              <m:t>A</m:t>
+            </m:r>
+          </m:e>
+        </m:d>
+      </m:oMath>
+      <w:r>
+        <w:rPr>
+          <w:rFonts w:eastAsiaTheme="minorEastAsia" w:hint="cs"/>
+          <w:i/>
+          <w:rtl/>
+        </w:rPr>
+        <w:t>.</w:t>
+      </w:r>
+      <w:r>
+        <w:rPr>
+          <w:rFonts w:eastAsiaTheme="minorEastAsia" w:hint="cs"/>
+          <w:rtl/>
+        </w:rPr>
+        <w:t xml:space="preserve"> ולכן קיים </w:t>
+      </w:r>
+      <m:oMath>
+        <m:r>
+          <w:rPr>
+            <w:rFonts w:ascii="Cambria Math" w:eastAsiaTheme="minorEastAsia" w:hAnsi="Cambria Math"/>
+          </w:rPr>
+          <m:t>y∈A</m:t>
+        </m:r>
+      </m:oMath>
+      <w:r>
+        <w:rPr>
+          <w:rFonts w:eastAsiaTheme="minorEastAsia" w:hint="cs"/>
+          <w:rtl/>
+        </w:rPr>
+        <w:t xml:space="preserve"> וקיים </w:t>
+      </w:r>
+      <m:oMath>
+        <m:r>
+          <w:rPr>
+            <w:rFonts w:ascii="Cambria Math" w:eastAsiaTheme="minorEastAsia" w:hAnsi="Cambria Math"/>
+          </w:rPr>
+          <m:t>B∈</m:t>
+        </m:r>
+        <m:r>
+          <m:rPr>
+            <m:scr m:val="fraktur"/>
+          </m:rPr>
+          <w:rPr>
+            <w:rFonts w:ascii="Cambria Math" w:eastAsiaTheme="minorEastAsia" w:hAnsi="Cambria Math"/>
+          </w:rPr>
+          <m:t>U</m:t>
+        </m:r>
+      </m:oMath>
+      <w:r>
+        <w:rPr>
+          <w:rFonts w:eastAsiaTheme="minorEastAsia" w:hint="cs"/>
+          <w:rtl/>
+        </w:rPr>
+        <w:t xml:space="preserve"> כך ש- </w:t>
+      </w:r>
+      <m:oMath>
+        <m:r>
+          <w:rPr>
+            <w:rFonts w:ascii="Cambria Math" w:eastAsiaTheme="minorEastAsia" w:hAnsi="Cambria Math"/>
+          </w:rPr>
+          <m:t>y</m:t>
+        </m:r>
+        <m:r>
+          <w:rPr>
+            <w:rFonts w:ascii="Cambria Math" w:eastAsiaTheme="minorEastAsia" w:hAnsi="Cambria Math" w:cs="Cambria Math" w:hint="cs"/>
+            <w:rtl/>
+          </w:rPr>
+          <m:t>∉</m:t>
+        </m:r>
+        <m:r>
+          <w:rPr>
+            <w:rFonts w:ascii="Cambria Math" w:eastAsiaTheme="minorEastAsia" w:hAnsi="Cambria Math"/>
+          </w:rPr>
+          <m:t>B</m:t>
+        </m:r>
+      </m:oMath>
+      <w:r>
+        <w:rPr>
+          <w:rFonts w:eastAsiaTheme="minorEastAsia" w:hint="cs"/>
+          <w:rtl/>
+        </w:rPr>
+        <w:t xml:space="preserve">. אבל מצד שני </w:t>
+      </w:r>
+      <m:oMath>
+        <m:r>
+          <m:rPr>
+            <m:scr m:val="fraktur"/>
+          </m:rPr>
+          <w:rPr>
+            <w:rFonts w:ascii="Cambria Math" w:eastAsiaTheme="minorEastAsia" w:hAnsi="Cambria Math"/>
+          </w:rPr>
+          <m:t>U</m:t>
+        </m:r>
+      </m:oMath>
+      <w:r>
+        <w:rPr>
+          <w:rFonts w:eastAsiaTheme="minorEastAsia" w:hint="cs"/>
+          <w:i/>
+          <w:rtl/>
+        </w:rPr>
+        <w:t xml:space="preserve"> פילטר ולכן </w:t>
+      </w:r>
+      <m:oMath>
+        <m:r>
+          <w:rPr>
+            <w:rFonts w:ascii="Cambria Math" w:eastAsiaTheme="minorEastAsia" w:hAnsi="Cambria Math"/>
+          </w:rPr>
+          <m:t>∅≠</m:t>
+        </m:r>
+        <m:r>
+          <w:rPr>
+            <w:rFonts w:ascii="Cambria Math" w:eastAsiaTheme="minorEastAsia" w:hAnsi="Cambria Math"/>
+          </w:rPr>
+          <m:t>A∩B∈</m:t>
+        </m:r>
+        <m:r>
+          <m:rPr>
+            <m:scr m:val="fraktur"/>
+          </m:rPr>
+          <w:rPr>
+            <w:rFonts w:ascii="Cambria Math" w:eastAsiaTheme="minorEastAsia" w:hAnsi="Cambria Math"/>
+          </w:rPr>
+          <m:t>U</m:t>
+        </m:r>
+      </m:oMath>
+      <w:r>
+        <w:rPr>
+          <w:rFonts w:eastAsiaTheme="minorEastAsia" w:hint="cs"/>
+          <w:i/>
+          <w:rtl/>
+        </w:rPr>
+        <w:t xml:space="preserve">. אבל מכך ש- </w:t>
+      </w:r>
+      <m:oMath>
+        <m:r>
+          <w:rPr>
+            <w:rFonts w:ascii="Cambria Math" w:eastAsiaTheme="minorEastAsia" w:hAnsi="Cambria Math"/>
+          </w:rPr>
+          <m:t>y</m:t>
+        </m:r>
+        <m:r>
+          <w:rPr>
+            <w:rFonts w:ascii="Cambria Math" w:eastAsiaTheme="minorEastAsia" w:hAnsi="Cambria Math" w:cs="Cambria Math" w:hint="cs"/>
+            <w:rtl/>
+          </w:rPr>
+          <m:t>∉</m:t>
+        </m:r>
+        <m:r>
+          <w:rPr>
+            <w:rFonts w:ascii="Cambria Math" w:eastAsiaTheme="minorEastAsia" w:hAnsi="Cambria Math"/>
+          </w:rPr>
+          <m:t>B</m:t>
+        </m:r>
+        <m:r>
+          <m:rPr>
+            <m:sty m:val="p"/>
+          </m:rPr>
+          <w:rPr>
+            <w:rFonts w:ascii="Cambria Math" w:eastAsiaTheme="minorEastAsia" w:hAnsi="Cambria Math"/>
+          </w:rPr>
+          <m:t xml:space="preserve"> </m:t>
+        </m:r>
+      </m:oMath>
+      <w:r>
+        <w:rPr>
+          <w:rFonts w:eastAsiaTheme="minorEastAsia" w:hint="cs"/>
+          <w:i/>
+          <w:rtl/>
+        </w:rPr>
+        <w:t xml:space="preserve"> אזי </w:t>
+      </w:r>
+      <m:oMath>
+        <m:d>
+          <m:dPr>
+            <m:begChr m:val="|"/>
+            <m:endChr m:val="|"/>
+            <m:ctrlPr>
+              <w:rPr>
+                <w:rFonts w:ascii="Cambria Math" w:eastAsiaTheme="minorEastAsia" w:hAnsi="Cambria Math"/>
+                <w:i/>
+              </w:rPr>
+            </m:ctrlPr>
+          </m:dPr>
+          <m:e>
+            <m:r>
+              <w:rPr>
+                <w:rFonts w:ascii="Cambria Math" w:eastAsiaTheme="minorEastAsia" w:hAnsi="Cambria Math"/>
+              </w:rPr>
+              <m:t>A∩B</m:t>
+            </m:r>
+          </m:e>
+        </m:d>
+        <m:r>
+          <w:rPr>
+            <w:rFonts w:ascii="Cambria Math" w:eastAsiaTheme="minorEastAsia" w:hAnsi="Cambria Math"/>
+          </w:rPr>
+          <m:t>≤n</m:t>
+        </m:r>
+      </m:oMath>
+      <w:r>
+        <w:rPr>
+          <w:rFonts w:eastAsiaTheme="minorEastAsia" w:hint="cs"/>
+          <w:i/>
+          <w:rtl/>
+        </w:rPr>
+        <w:t xml:space="preserve"> ולכן הנחת האינדוקציה תקפה עבור </w:t>
+      </w:r>
+      <m:oMath>
+        <m:r>
+          <w:rPr>
+            <w:rFonts w:ascii="Cambria Math" w:eastAsiaTheme="minorEastAsia" w:hAnsi="Cambria Math"/>
+          </w:rPr>
+          <m:t>A∩B</m:t>
+        </m:r>
+      </m:oMath>
+      <w:r>
+        <w:rPr>
+          <w:rFonts w:eastAsiaTheme="minorEastAsia" w:hint="cs"/>
+          <w:i/>
+          <w:rtl/>
+        </w:rPr>
+        <w:t xml:space="preserve"> .</w:t>
+      </w:r>
+    </w:p>
+    <w:p>
+      <w:pPr>
+        <w:rPr>
+          <w:rFonts w:eastAsiaTheme="minorEastAsia" w:hint="cs"/>
+          <w:i/>
+          <w:rtl/>
+        </w:rPr>
+      </w:pPr>
+      <w:r>
+        <w:rPr>
+          <w:rFonts w:eastAsiaTheme="minorEastAsia" w:hint="cs"/>
+          <w:i/>
+          <w:rtl/>
+        </w:rPr>
+        <w:t xml:space="preserve">ולכן קיים </w:t>
+      </w:r>
+      <m:oMath>
+        <m:r>
+          <w:rPr>
+            <w:rFonts w:ascii="Cambria Math" w:eastAsiaTheme="minorEastAsia" w:hAnsi="Cambria Math"/>
+          </w:rPr>
+          <m:t>x</m:t>
+        </m:r>
+      </m:oMath>
+      <w:r>
+        <w:rPr>
+          <w:rFonts w:eastAsiaTheme="minorEastAsia" w:hint="cs"/>
+          <w:i/>
+          <w:rtl/>
+        </w:rPr>
+        <w:t xml:space="preserve"> כך ש- </w:t>
+      </w:r>
+      <m:oMath>
+        <m:r>
+          <m:rPr>
+            <m:scr m:val="fraktur"/>
+          </m:rPr>
+          <w:rPr>
+            <w:rFonts w:ascii="Cambria Math" w:eastAsiaTheme="minorEastAsia" w:hAnsi="Cambria Math"/>
+          </w:rPr>
+          <m:t>U</m:t>
+        </m:r>
+        <m:r>
+          <m:rPr>
+            <m:sty m:val="p"/>
+          </m:rPr>
+          <w:rPr>
+            <w:rFonts w:ascii="Cambria Math" w:eastAsiaTheme="minorEastAsia" w:hAnsi="Cambria Math"/>
+          </w:rPr>
+          <m:t>=</m:t>
+        </m:r>
+        <m:r>
+          <m:rPr>
+            <m:scr m:val="script"/>
+            <m:sty m:val="p"/>
+          </m:rPr>
+          <w:rPr>
+            <w:rFonts w:ascii="Cambria Math" w:hAnsi="Cambria Math" w:cs="Cambria Math" w:hint="cs"/>
+            <w:rtl/>
+          </w:rPr>
+          <m:t>F</m:t>
+        </m:r>
+        <m:d>
+          <m:dPr>
+            <m:ctrlPr>
+              <w:rPr>
+                <w:rFonts w:ascii="Cambria Math" w:hAnsi="Cambria Math"/>
+                <w:i/>
+              </w:rPr>
+            </m:ctrlPr>
+          </m:dPr>
+          <m:e>
+            <m:r>
+              <m:rPr>
+                <m:sty m:val="p"/>
+              </m:rPr>
+              <w:rPr>
+                <w:rFonts w:ascii="Cambria Math" w:hAnsi="Cambria Math"/>
+              </w:rPr>
+              <m:t>{x}</m:t>
+            </m:r>
+          </m:e>
+        </m:d>
+      </m:oMath>
+      <w:r>
+        <w:rPr>
+          <w:rFonts w:eastAsiaTheme="minorEastAsia" w:hint="cs"/>
+          <w:i/>
+          <w:rtl/>
+        </w:rPr>
+        <w:t>, בסתירה לכך ש</w:t>
+      </w:r>
+      <m:oMath>
+        <m:r>
+          <w:rPr>
+            <w:rFonts w:ascii="Cambria Math" w:eastAsiaTheme="minorEastAsia" w:hAnsi="Cambria Math"/>
+          </w:rPr>
+          <m:t xml:space="preserve"> </m:t>
+        </m:r>
+        <m:r>
+          <m:rPr>
+            <m:scr m:val="fraktur"/>
+          </m:rPr>
+          <w:rPr>
+            <w:rFonts w:ascii="Cambria Math" w:eastAsiaTheme="minorEastAsia" w:hAnsi="Cambria Math"/>
+          </w:rPr>
+          <m:t>U</m:t>
+        </m:r>
+      </m:oMath>
+      <w:r>
+        <w:rPr>
+          <w:rFonts w:eastAsiaTheme="minorEastAsia" w:hint="cs"/>
+          <w:i/>
+          <w:rtl/>
+        </w:rPr>
+        <w:t xml:space="preserve"> אינו </w:t>
+      </w:r>
+      <w:proofErr w:type="spellStart"/>
+      <w:r>
+        <w:rPr>
+          <w:rFonts w:eastAsiaTheme="minorEastAsia" w:hint="cs"/>
+          <w:i/>
+          <w:rtl/>
+        </w:rPr>
+        <w:t>סינגלטון</w:t>
+      </w:r>
+      <w:proofErr w:type="spellEnd"/>
+      <w:r>
+        <w:rPr>
+          <w:rFonts w:eastAsiaTheme="minorEastAsia" w:hint="cs"/>
+          <w:i/>
+          <w:rtl/>
+        </w:rPr>
+        <w:t>. ולכן הנחת השלילה שגויה.</w:t>
+      </w:r>
+    </w:p>
+    <w:p>
+      <w:pPr>
+        <w:rPr>
+          <w:rFonts w:eastAsiaTheme="minorEastAsia" w:hint="cs"/>
+          <w:i/>
+          <w:rtl/>
+        </w:rPr>
+      </w:pPr>
+      <w:r>
+        <w:rPr>
+          <w:rFonts w:eastAsiaTheme="minorEastAsia" w:hint="cs"/>
+          <w:i/>
+          <w:rtl/>
+        </w:rPr>
+        <w:t xml:space="preserve">ולכן </w:t>
+      </w:r>
+      <m:oMath>
+        <m:r>
+          <w:rPr>
+            <w:rFonts w:ascii="Cambria Math" w:eastAsiaTheme="minorEastAsia" w:hAnsi="Cambria Math"/>
+          </w:rPr>
+          <m:t>A</m:t>
+        </m:r>
+      </m:oMath>
+      <w:r>
+        <w:rPr>
+          <w:rFonts w:eastAsiaTheme="minorEastAsia" w:hint="cs"/>
+          <w:i/>
+          <w:rtl/>
+        </w:rPr>
+        <w:t xml:space="preserve"> אינסופית.</w:t>
+      </w:r>
+    </w:p>
+    <w:p>
+      <w:pPr>
+        <w:rPr>
+          <w:i/>
+          <w:rtl/>
+        </w:rPr>
+      </w:pPr>
+      <w:r>
+        <w:rPr>
+          <w:rFonts w:hint="cs"/>
+          <w:b/>
+          <w:bCs/>
+          <w:i/>
+          <w:rtl/>
+        </w:rPr>
+        <w:t>2.8 משפט</w:t>
+      </w:r>
+    </w:p>
+    <w:p>
+      <w:pPr>
+        <w:rPr>
+          <w:i/>
+          <w:rtl/>
+        </w:rPr>
+      </w:pPr>
+      <w:r>
+        <w:rPr>
+          <w:rFonts w:hint="cs"/>
+          <w:i/>
+          <w:rtl/>
+        </w:rPr>
+        <w:t xml:space="preserve">כל פילטר על </w:t>
+      </w:r>
+      <m:oMath>
+        <m:r>
+          <w:rPr>
+            <w:rFonts w:ascii="Cambria Math" w:hAnsi="Cambria Math"/>
+          </w:rPr>
+          <m:t>X</m:t>
+        </m:r>
+      </m:oMath>
+      <w:r>
+        <w:rPr>
+          <w:rFonts w:hint="cs"/>
+          <w:i/>
+          <w:rtl/>
+        </w:rPr>
+        <w:t xml:space="preserve"> מוכל באולטרה-פילטר על </w:t>
+      </w:r>
+      <m:oMath>
+        <m:r>
+          <w:rPr>
+            <w:rFonts w:ascii="Cambria Math" w:hAnsi="Cambria Math"/>
+          </w:rPr>
+          <m:t>X</m:t>
+        </m:r>
+      </m:oMath>
+      <w:r>
+        <w:rPr>
+          <w:rFonts w:hint="cs"/>
+          <w:i/>
+          <w:rtl/>
+        </w:rPr>
+        <w:t>.</w:t>
+      </w:r>
+    </w:p>
+    <w:p>
+      <w:pPr>
+        <w:rPr>
+          <w:b/>
+          <w:bCs/>
+          <w:i/>
+          <w:rtl/>
+        </w:rPr>
+      </w:pPr>
+      <w:r>
+        <w:rPr>
+          <w:rFonts w:hint="cs"/>
+          <w:b/>
+          <w:bCs/>
+          <w:i/>
+          <w:rtl/>
+        </w:rPr>
+        <w:t xml:space="preserve">2.9 הגדרה </w:t>
+      </w:r>
+      <w:r>
+        <w:rPr>
+          <w:b/>
+          <w:bCs/>
+          <w:i/>
+          <w:rtl/>
+        </w:rPr>
+        <w:t>–</w:t>
+      </w:r>
+      <w:r>
+        <w:rPr>
+          <w:rFonts w:hint="cs"/>
+          <w:b/>
+          <w:bCs/>
+          <w:i/>
+          <w:rtl/>
+        </w:rPr>
+        <w:t xml:space="preserve"> התכנסות פילטר</w:t>
+      </w:r>
+    </w:p>
+    <w:p>
+      <w:pPr>
+        <w:rPr>
           <w:rFonts w:eastAsiaTheme="minorEastAsia"/>
           <w:rtl/>
         </w:rPr>
@@ -7206,7 +8179,25 @@
           <w:i/>
           <w:rtl/>
         </w:rPr>
-        <w:t xml:space="preserve"> הוא מרחב האוסדורף אם ורק אם לכל פילטר מתכנס על </w:t>
+        <w:t xml:space="preserve"> הוא מרחב </w:t>
+      </w:r>
+      <w:proofErr w:type="spellStart"/>
+      <w:r>
+        <w:rPr>
+          <w:rFonts w:hint="cs"/>
+          <w:i/>
+          <w:rtl/>
+        </w:rPr>
+        <w:t>האוסדורף</w:t>
+      </w:r>
+      <w:proofErr w:type="spellEnd"/>
+      <w:r>
+        <w:rPr>
+          <w:rFonts w:hint="cs"/>
+          <w:i/>
+          <w:rtl/>
+        </w:rPr>
+        <w:t xml:space="preserve"> אם ורק אם לכל פילטר מתכנס על </w:t>
       </w:r>
       <m:oMath>
         <m:r>

--- a/פרק 2.docx
+++ b/פרק 2.docx
@@ -7722,6 +7722,7 @@
     <w:p>
       <w:pPr>
         <w:rPr>
+          <w:rFonts w:hint="cs"/>
           <w:i/>
           <w:rtl/>
         </w:rPr>
@@ -7770,6 +7771,1649 @@
     <w:p>
       <w:pPr>
         <w:rPr>
+          <w:rFonts w:hint="cs"/>
+          <w:i/>
+          <w:rtl/>
+        </w:rPr>
+      </w:pPr>
+      <w:r>
+        <w:rPr>
+          <w:rFonts w:hint="cs"/>
+          <w:i/>
+          <w:rtl/>
+        </w:rPr>
+        <w:t>הוכחה:</w:t>
+      </w:r>
+    </w:p>
+    <w:p>
+      <w:pPr>
+        <w:rPr>
+          <w:rFonts w:hint="cs"/>
+          <w:i/>
+          <w:rtl/>
+        </w:rPr>
+      </w:pPr>
+      <w:r>
+        <w:rPr>
+          <w:rFonts w:hint="cs"/>
+          <w:i/>
+          <w:rtl/>
+        </w:rPr>
+        <w:t xml:space="preserve">יהי </w:t>
+      </w:r>
+      <m:oMath>
+        <m:r>
+          <m:rPr>
+            <m:scr m:val="script"/>
+            <m:sty m:val="p"/>
+          </m:rPr>
+          <w:rPr>
+            <w:rFonts w:ascii="Cambria Math" w:hAnsi="Cambria Math" w:cs="Cambria Math" w:hint="cs"/>
+            <w:rtl/>
+          </w:rPr>
+          <m:t>F</m:t>
+        </m:r>
+      </m:oMath>
+      <w:r>
+        <w:rPr>
+          <w:rFonts w:hint="cs"/>
+          <w:i/>
+          <w:rtl/>
+        </w:rPr>
+        <w:t xml:space="preserve"> פילטר על </w:t>
+      </w:r>
+      <m:oMath>
+        <m:r>
+          <w:rPr>
+            <w:rFonts w:ascii="Cambria Math" w:hAnsi="Cambria Math"/>
+          </w:rPr>
+          <m:t>X</m:t>
+        </m:r>
+      </m:oMath>
+      <w:r>
+        <w:rPr>
+          <w:rFonts w:eastAsiaTheme="minorEastAsia" w:hint="cs"/>
+          <w:i/>
+          <w:rtl/>
+        </w:rPr>
+        <w:t xml:space="preserve"> ונסתכל במשפחה </w:t>
+      </w:r>
+      <m:oMath>
+        <m:r>
+          <m:rPr>
+            <m:scr m:val="script"/>
+          </m:rPr>
+          <w:rPr>
+            <w:rFonts w:ascii="Cambria Math" w:eastAsiaTheme="minorEastAsia" w:hAnsi="Cambria Math" w:cs="Cambria Math" w:hint="cs"/>
+            <w:rtl/>
+          </w:rPr>
+          <m:t>M</m:t>
+        </m:r>
+        <m:r>
+          <w:rPr>
+            <w:rFonts w:ascii="Cambria Math" w:eastAsiaTheme="minorEastAsia" w:hAnsi="Cambria Math"/>
+          </w:rPr>
+          <m:t>(</m:t>
+        </m:r>
+        <m:r>
+          <m:rPr>
+            <m:scr m:val="script"/>
+            <m:sty m:val="p"/>
+          </m:rPr>
+          <w:rPr>
+            <w:rFonts w:ascii="Cambria Math" w:hAnsi="Cambria Math" w:cs="Cambria Math" w:hint="cs"/>
+            <w:rtl/>
+          </w:rPr>
+          <m:t>F</m:t>
+        </m:r>
+        <m:r>
+          <w:rPr>
+            <w:rFonts w:ascii="Cambria Math" w:hAnsi="Cambria Math"/>
+          </w:rPr>
+          <m:t>)</m:t>
+        </m:r>
+      </m:oMath>
+      <w:r>
+        <w:rPr>
+          <w:rFonts w:hint="cs"/>
+          <w:i/>
+          <w:rtl/>
+        </w:rPr>
+        <w:t xml:space="preserve"> של כל הפילטרים על </w:t>
+      </w:r>
+      <m:oMath>
+        <m:r>
+          <w:rPr>
+            <w:rFonts w:ascii="Cambria Math" w:hAnsi="Cambria Math"/>
+          </w:rPr>
+          <m:t>X</m:t>
+        </m:r>
+      </m:oMath>
+      <w:r>
+        <w:rPr>
+          <w:rFonts w:eastAsiaTheme="minorEastAsia" w:hint="cs"/>
+          <w:i/>
+          <w:rtl/>
+        </w:rPr>
+        <w:t xml:space="preserve">, המכילים את </w:t>
+      </w:r>
+      <m:oMath>
+        <m:r>
+          <m:rPr>
+            <m:scr m:val="script"/>
+            <m:sty m:val="p"/>
+          </m:rPr>
+          <w:rPr>
+            <w:rFonts w:ascii="Cambria Math" w:hAnsi="Cambria Math" w:cs="Cambria Math" w:hint="cs"/>
+            <w:rtl/>
+          </w:rPr>
+          <m:t>F</m:t>
+        </m:r>
+      </m:oMath>
+      <w:r>
+        <w:rPr>
+          <w:rFonts w:hint="cs"/>
+          <w:i/>
+          <w:rtl/>
+        </w:rPr>
+        <w:t>.</w:t>
+      </w:r>
+    </w:p>
+    <w:p>
+      <w:pPr>
+        <w:rPr>
+          <w:rFonts w:eastAsiaTheme="minorEastAsia" w:hint="cs"/>
+          <w:i/>
+          <w:rtl/>
+        </w:rPr>
+      </w:pPr>
+      <m:oMath>
+        <m:r>
+          <m:rPr>
+            <m:scr m:val="script"/>
+          </m:rPr>
+          <w:rPr>
+            <w:rFonts w:ascii="Cambria Math" w:eastAsiaTheme="minorEastAsia" w:hAnsi="Cambria Math" w:cs="Cambria Math" w:hint="cs"/>
+            <w:rtl/>
+          </w:rPr>
+          <m:t>M</m:t>
+        </m:r>
+        <m:r>
+          <w:rPr>
+            <w:rFonts w:ascii="Cambria Math" w:eastAsiaTheme="minorEastAsia" w:hAnsi="Cambria Math"/>
+          </w:rPr>
+          <m:t>(</m:t>
+        </m:r>
+        <m:r>
+          <m:rPr>
+            <m:scr m:val="script"/>
+            <m:sty m:val="p"/>
+          </m:rPr>
+          <w:rPr>
+            <w:rFonts w:ascii="Cambria Math" w:hAnsi="Cambria Math" w:cs="Cambria Math" w:hint="cs"/>
+            <w:rtl/>
+          </w:rPr>
+          <m:t>F</m:t>
+        </m:r>
+        <m:r>
+          <w:rPr>
+            <w:rFonts w:ascii="Cambria Math" w:hAnsi="Cambria Math"/>
+          </w:rPr>
+          <m:t>)</m:t>
+        </m:r>
+        <m:r>
+          <m:rPr>
+            <m:sty m:val="p"/>
+          </m:rPr>
+          <w:rPr>
+            <w:rFonts w:ascii="Cambria Math" w:hAnsi="Cambria Math"/>
+            <w:rtl/>
+          </w:rPr>
+          <m:t>≠</m:t>
+        </m:r>
+        <m:r>
+          <m:rPr>
+            <m:sty m:val="p"/>
+          </m:rPr>
+          <w:rPr>
+            <w:rFonts w:ascii="Cambria Math" w:hAnsi="Cambria Math" w:cs="Cambria Math" w:hint="cs"/>
+            <w:rtl/>
+          </w:rPr>
+          <m:t>∅</m:t>
+        </m:r>
+      </m:oMath>
+      <w:r>
+        <w:rPr>
+          <w:rFonts w:eastAsiaTheme="minorEastAsia" w:hint="cs"/>
+          <w:i/>
+          <w:rtl/>
+        </w:rPr>
+        <w:t xml:space="preserve"> (</w:t>
+      </w:r>
+      <m:oMath>
+        <m:r>
+          <m:rPr>
+            <m:scr m:val="script"/>
+            <m:sty m:val="p"/>
+          </m:rPr>
+          <w:rPr>
+            <w:rFonts w:ascii="Cambria Math" w:hAnsi="Cambria Math" w:cs="Cambria Math" w:hint="cs"/>
+            <w:rtl/>
+          </w:rPr>
+          <m:t>F</m:t>
+        </m:r>
+        <m:r>
+          <m:rPr>
+            <m:sty m:val="p"/>
+          </m:rPr>
+          <w:rPr>
+            <w:rFonts w:ascii="Cambria Math" w:hAnsi="Cambria Math" w:cs="Cambria Math"/>
+            <w:rtl/>
+          </w:rPr>
+          <m:t>∈</m:t>
+        </m:r>
+        <m:r>
+          <m:rPr>
+            <m:scr m:val="script"/>
+          </m:rPr>
+          <w:rPr>
+            <w:rFonts w:ascii="Cambria Math" w:eastAsiaTheme="minorEastAsia" w:hAnsi="Cambria Math" w:cs="Cambria Math" w:hint="cs"/>
+            <w:rtl/>
+          </w:rPr>
+          <m:t>M</m:t>
+        </m:r>
+        <m:r>
+          <w:rPr>
+            <w:rFonts w:ascii="Cambria Math" w:eastAsiaTheme="minorEastAsia" w:hAnsi="Cambria Math"/>
+          </w:rPr>
+          <m:t>(</m:t>
+        </m:r>
+        <m:r>
+          <m:rPr>
+            <m:scr m:val="script"/>
+            <m:sty m:val="p"/>
+          </m:rPr>
+          <w:rPr>
+            <w:rFonts w:ascii="Cambria Math" w:hAnsi="Cambria Math" w:cs="Cambria Math" w:hint="cs"/>
+            <w:rtl/>
+          </w:rPr>
+          <m:t>F</m:t>
+        </m:r>
+        <m:r>
+          <w:rPr>
+            <w:rFonts w:ascii="Cambria Math" w:hAnsi="Cambria Math"/>
+          </w:rPr>
+          <m:t>)</m:t>
+        </m:r>
+      </m:oMath>
+      <w:r>
+        <w:rPr>
+          <w:rFonts w:eastAsiaTheme="minorEastAsia" w:hint="cs"/>
+          <w:i/>
+          <w:rtl/>
+        </w:rPr>
+        <w:t>)</w:t>
+      </w:r>
+      <w:r>
+        <w:rPr>
+          <w:rFonts w:hint="cs"/>
+          <w:i/>
+          <w:rtl/>
+        </w:rPr>
+        <w:t xml:space="preserve">. </w:t>
+      </w:r>
+      <m:oMath>
+        <m:r>
+          <m:rPr>
+            <m:scr m:val="script"/>
+          </m:rPr>
+          <w:rPr>
+            <w:rFonts w:ascii="Cambria Math" w:eastAsiaTheme="minorEastAsia" w:hAnsi="Cambria Math" w:cs="Cambria Math" w:hint="cs"/>
+            <w:rtl/>
+          </w:rPr>
+          <m:t>M</m:t>
+        </m:r>
+        <m:d>
+          <m:dPr>
+            <m:ctrlPr>
+              <w:rPr>
+                <w:rFonts w:ascii="Cambria Math" w:eastAsiaTheme="minorEastAsia" w:hAnsi="Cambria Math"/>
+                <w:i/>
+              </w:rPr>
+            </m:ctrlPr>
+          </m:dPr>
+          <m:e>
+            <m:r>
+              <m:rPr>
+                <m:scr m:val="script"/>
+                <m:sty m:val="p"/>
+              </m:rPr>
+              <w:rPr>
+                <w:rFonts w:ascii="Cambria Math" w:hAnsi="Cambria Math" w:cs="Cambria Math" w:hint="cs"/>
+                <w:rtl/>
+              </w:rPr>
+              <m:t>F</m:t>
+            </m:r>
+            <m:ctrlPr>
+              <w:rPr>
+                <w:rFonts w:ascii="Cambria Math" w:hAnsi="Cambria Math"/>
+                <w:i/>
+              </w:rPr>
+            </m:ctrlPr>
+          </m:e>
+        </m:d>
+      </m:oMath>
+      <w:r>
+        <w:rPr>
+          <w:rFonts w:eastAsiaTheme="minorEastAsia" w:hint="cs"/>
+          <w:i/>
+          <w:rtl/>
+        </w:rPr>
+        <w:t xml:space="preserve"> סדורה חלקית על-ידי ההכלה.</w:t>
+      </w:r>
+    </w:p>
+    <w:p>
+      <w:pPr>
+        <w:rPr>
+          <w:rFonts w:eastAsiaTheme="minorEastAsia" w:hint="cs"/>
+          <w:rtl/>
+        </w:rPr>
+      </w:pPr>
+      <w:r>
+        <w:rPr>
+          <w:rFonts w:eastAsiaTheme="minorEastAsia" w:hint="cs"/>
+          <w:i/>
+          <w:rtl/>
+        </w:rPr>
+        <w:t xml:space="preserve">תהי </w:t>
+      </w:r>
+      <m:oMath>
+        <m:sSub>
+          <m:sSubPr>
+            <m:ctrlPr>
+              <w:rPr>
+                <w:rFonts w:ascii="Cambria Math" w:hAnsi="Cambria Math" w:cs="Cambria Math"/>
+              </w:rPr>
+            </m:ctrlPr>
+          </m:sSubPr>
+          <m:e>
+            <m:d>
+              <m:dPr>
+                <m:begChr m:val="{"/>
+                <m:endChr m:val="}"/>
+                <m:ctrlPr>
+                  <w:rPr>
+                    <w:rFonts w:ascii="Cambria Math" w:eastAsiaTheme="minorEastAsia" w:hAnsi="Cambria Math"/>
+                    <w:i/>
+                  </w:rPr>
+                </m:ctrlPr>
+              </m:dPr>
+              <m:e>
+                <m:sSub>
+                  <m:sSubPr>
+                    <m:ctrlPr>
+                      <w:rPr>
+                        <w:rFonts w:ascii="Cambria Math" w:hAnsi="Cambria Math" w:cs="Cambria Math"/>
+                      </w:rPr>
+                    </m:ctrlPr>
+                  </m:sSubPr>
+                  <m:e>
+                    <m:r>
+                      <m:rPr>
+                        <m:scr m:val="script"/>
+                        <m:sty m:val="p"/>
+                      </m:rPr>
+                      <w:rPr>
+                        <w:rFonts w:ascii="Cambria Math" w:hAnsi="Cambria Math" w:cs="Cambria Math" w:hint="cs"/>
+                        <w:rtl/>
+                      </w:rPr>
+                      <m:t>F</m:t>
+                    </m:r>
+                    <m:ctrlPr>
+                      <w:rPr>
+                        <w:rFonts w:ascii="Cambria Math" w:hAnsi="Cambria Math" w:cs="Cambria Math" w:hint="cs"/>
+                        <w:rtl/>
+                      </w:rPr>
+                    </m:ctrlPr>
+                  </m:e>
+                  <m:sub>
+                    <m:r>
+                      <m:rPr>
+                        <m:sty m:val="p"/>
+                      </m:rPr>
+                      <w:rPr>
+                        <w:rFonts w:ascii="Cambria Math" w:hAnsi="Cambria Math" w:cs="Cambria Math"/>
+                      </w:rPr>
+                      <m:t>γ</m:t>
+                    </m:r>
+                  </m:sub>
+                </m:sSub>
+                <m:ctrlPr>
+                  <w:rPr>
+                    <w:rFonts w:ascii="Cambria Math" w:hAnsi="Cambria Math" w:cs="Cambria Math"/>
+                  </w:rPr>
+                </m:ctrlPr>
+              </m:e>
+            </m:d>
+          </m:e>
+          <m:sub>
+            <m:r>
+              <m:rPr>
+                <m:sty m:val="p"/>
+              </m:rPr>
+              <w:rPr>
+                <w:rFonts w:ascii="Cambria Math" w:hAnsi="Cambria Math" w:cs="Cambria Math"/>
+              </w:rPr>
+              <m:t>Γ</m:t>
+            </m:r>
+          </m:sub>
+        </m:sSub>
+      </m:oMath>
+      <w:r>
+        <w:rPr>
+          <w:rFonts w:hint="cs"/>
+          <w:rtl/>
+        </w:rPr>
+        <w:t xml:space="preserve"> שרשרת מתוך </w:t>
+      </w:r>
+      <m:oMath>
+        <m:r>
+          <m:rPr>
+            <m:scr m:val="script"/>
+          </m:rPr>
+          <w:rPr>
+            <w:rFonts w:ascii="Cambria Math" w:eastAsiaTheme="minorEastAsia" w:hAnsi="Cambria Math" w:cs="Cambria Math" w:hint="cs"/>
+            <w:rtl/>
+          </w:rPr>
+          <m:t>M</m:t>
+        </m:r>
+        <m:d>
+          <m:dPr>
+            <m:ctrlPr>
+              <w:rPr>
+                <w:rFonts w:ascii="Cambria Math" w:eastAsiaTheme="minorEastAsia" w:hAnsi="Cambria Math"/>
+                <w:i/>
+              </w:rPr>
+            </m:ctrlPr>
+          </m:dPr>
+          <m:e>
+            <m:r>
+              <m:rPr>
+                <m:scr m:val="script"/>
+                <m:sty m:val="p"/>
+              </m:rPr>
+              <w:rPr>
+                <w:rFonts w:ascii="Cambria Math" w:hAnsi="Cambria Math" w:cs="Cambria Math" w:hint="cs"/>
+                <w:rtl/>
+              </w:rPr>
+              <m:t>F</m:t>
+            </m:r>
+            <m:ctrlPr>
+              <w:rPr>
+                <w:rFonts w:ascii="Cambria Math" w:hAnsi="Cambria Math"/>
+                <w:i/>
+              </w:rPr>
+            </m:ctrlPr>
+          </m:e>
+        </m:d>
+      </m:oMath>
+      <w:r>
+        <w:rPr>
+          <w:rFonts w:hint="cs"/>
+          <w:rtl/>
+        </w:rPr>
+        <w:t xml:space="preserve">, דהיינו משפחה לא ריקה של פילטרים המכילים את </w:t>
+      </w:r>
+      <m:oMath>
+        <m:r>
+          <m:rPr>
+            <m:scr m:val="script"/>
+            <m:sty m:val="p"/>
+          </m:rPr>
+          <w:rPr>
+            <w:rFonts w:ascii="Cambria Math" w:hAnsi="Cambria Math" w:cs="Cambria Math" w:hint="cs"/>
+            <w:rtl/>
+          </w:rPr>
+          <m:t>F</m:t>
+        </m:r>
+      </m:oMath>
+      <w:r>
+        <w:rPr>
+          <w:rFonts w:eastAsiaTheme="minorEastAsia" w:hint="cs"/>
+          <w:rtl/>
+        </w:rPr>
+        <w:t xml:space="preserve">, שהיא סדורה </w:t>
+      </w:r>
+      <w:proofErr w:type="spellStart"/>
+      <w:r>
+        <w:rPr>
+          <w:rFonts w:eastAsiaTheme="minorEastAsia" w:hint="cs"/>
+          <w:rtl/>
+        </w:rPr>
+        <w:t>לינארית</w:t>
+      </w:r>
+      <w:proofErr w:type="spellEnd"/>
+      <w:r>
+        <w:rPr>
+          <w:rFonts w:eastAsiaTheme="minorEastAsia" w:hint="cs"/>
+          <w:rtl/>
+        </w:rPr>
+        <w:t xml:space="preserve"> על ידי ההכלה.</w:t>
+      </w:r>
+    </w:p>
+    <w:p>
+      <w:pPr>
+        <w:rPr>
+          <w:rFonts w:hint="cs"/>
+          <w:i/>
+          <w:rtl/>
+        </w:rPr>
+      </w:pPr>
+      <w:r>
+        <w:rPr>
+          <w:rFonts w:eastAsiaTheme="minorEastAsia" w:hint="cs"/>
+          <w:rtl/>
+        </w:rPr>
+        <w:t xml:space="preserve">יהי </w:t>
+      </w:r>
+      <m:oMath>
+        <m:acc>
+          <m:accPr>
+            <m:chr m:val="̿"/>
+            <m:ctrlPr>
+              <w:rPr>
+                <w:rFonts w:ascii="Cambria Math" w:hAnsi="Cambria Math" w:cs="Cambria Math"/>
+              </w:rPr>
+            </m:ctrlPr>
+          </m:accPr>
+          <m:e>
+            <m:r>
+              <m:rPr>
+                <m:scr m:val="script"/>
+                <m:sty m:val="p"/>
+              </m:rPr>
+              <w:rPr>
+                <w:rFonts w:ascii="Cambria Math" w:hAnsi="Cambria Math" w:cs="Cambria Math" w:hint="cs"/>
+                <w:rtl/>
+              </w:rPr>
+              <m:t>F</m:t>
+            </m:r>
+          </m:e>
+        </m:acc>
+        <m:r>
+          <w:rPr>
+            <w:rFonts w:ascii="Cambria Math" w:hAnsi="Cambria Math" w:cs="Cambria Math"/>
+          </w:rPr>
+          <m:t>=</m:t>
+        </m:r>
+        <m:nary>
+          <m:naryPr>
+            <m:chr m:val="⋃"/>
+            <m:limLoc m:val="undOvr"/>
+            <m:supHide m:val="on"/>
+            <m:ctrlPr>
+              <w:rPr>
+                <w:rFonts w:ascii="Cambria Math" w:hAnsi="Cambria Math" w:cs="Cambria Math"/>
+                <w:i/>
+              </w:rPr>
+            </m:ctrlPr>
+          </m:naryPr>
+          <m:sub>
+            <m:r>
+              <m:rPr>
+                <m:sty m:val="p"/>
+              </m:rPr>
+              <w:rPr>
+                <w:rFonts w:ascii="Cambria Math" w:hAnsi="Cambria Math" w:cs="Cambria Math"/>
+              </w:rPr>
+              <m:t>Γ</m:t>
+            </m:r>
+          </m:sub>
+          <m:sup/>
+          <m:e>
+            <m:sSub>
+              <m:sSubPr>
+                <m:ctrlPr>
+                  <w:rPr>
+                    <w:rFonts w:ascii="Cambria Math" w:hAnsi="Cambria Math" w:cs="Cambria Math"/>
+                  </w:rPr>
+                </m:ctrlPr>
+              </m:sSubPr>
+              <m:e>
+                <m:r>
+                  <m:rPr>
+                    <m:scr m:val="script"/>
+                    <m:sty m:val="p"/>
+                  </m:rPr>
+                  <w:rPr>
+                    <w:rFonts w:ascii="Cambria Math" w:hAnsi="Cambria Math" w:cs="Cambria Math" w:hint="cs"/>
+                    <w:rtl/>
+                  </w:rPr>
+                  <m:t>F</m:t>
+                </m:r>
+                <m:ctrlPr>
+                  <w:rPr>
+                    <w:rFonts w:ascii="Cambria Math" w:hAnsi="Cambria Math" w:cs="Cambria Math" w:hint="cs"/>
+                    <w:rtl/>
+                  </w:rPr>
+                </m:ctrlPr>
+              </m:e>
+              <m:sub>
+                <m:r>
+                  <m:rPr>
+                    <m:sty m:val="p"/>
+                  </m:rPr>
+                  <w:rPr>
+                    <w:rFonts w:ascii="Cambria Math" w:hAnsi="Cambria Math" w:cs="Cambria Math"/>
+                  </w:rPr>
+                  <m:t>γ</m:t>
+                </m:r>
+              </m:sub>
+            </m:sSub>
+          </m:e>
+        </m:nary>
+      </m:oMath>
+      <w:r>
+        <w:rPr>
+          <w:rFonts w:hint="cs"/>
+          <w:i/>
+          <w:rtl/>
+        </w:rPr>
+        <w:t>.</w:t>
+      </w:r>
+    </w:p>
+    <w:p>
+      <w:pPr>
+        <w:rPr>
+          <w:rFonts w:eastAsiaTheme="minorEastAsia" w:hint="cs"/>
+          <w:rtl/>
+        </w:rPr>
+      </w:pPr>
+      <w:r>
+        <w:rPr>
+          <w:rFonts w:hint="cs"/>
+          <w:i/>
+          <w:rtl/>
+        </w:rPr>
+        <w:t xml:space="preserve">נוכיח ש- </w:t>
+      </w:r>
+      <m:oMath>
+        <m:acc>
+          <m:accPr>
+            <m:chr m:val="̿"/>
+            <m:ctrlPr>
+              <w:rPr>
+                <w:rFonts w:ascii="Cambria Math" w:hAnsi="Cambria Math" w:cs="Cambria Math"/>
+              </w:rPr>
+            </m:ctrlPr>
+          </m:accPr>
+          <m:e>
+            <m:r>
+              <m:rPr>
+                <m:scr m:val="script"/>
+                <m:sty m:val="p"/>
+              </m:rPr>
+              <w:rPr>
+                <w:rFonts w:ascii="Cambria Math" w:hAnsi="Cambria Math" w:cs="Cambria Math" w:hint="cs"/>
+                <w:rtl/>
+              </w:rPr>
+              <m:t>F</m:t>
+            </m:r>
+          </m:e>
+        </m:acc>
+      </m:oMath>
+      <w:r>
+        <w:rPr>
+          <w:rFonts w:hint="cs"/>
+          <w:i/>
+          <w:rtl/>
+        </w:rPr>
+        <w:t xml:space="preserve"> הוא חסם מלעיל של </w:t>
+      </w:r>
+      <m:oMath>
+        <m:sSub>
+          <m:sSubPr>
+            <m:ctrlPr>
+              <w:rPr>
+                <w:rFonts w:ascii="Cambria Math" w:hAnsi="Cambria Math" w:cs="Cambria Math"/>
+              </w:rPr>
+            </m:ctrlPr>
+          </m:sSubPr>
+          <m:e>
+            <m:d>
+              <m:dPr>
+                <m:begChr m:val="{"/>
+                <m:endChr m:val="}"/>
+                <m:ctrlPr>
+                  <w:rPr>
+                    <w:rFonts w:ascii="Cambria Math" w:eastAsiaTheme="minorEastAsia" w:hAnsi="Cambria Math"/>
+                    <w:i/>
+                  </w:rPr>
+                </m:ctrlPr>
+              </m:dPr>
+              <m:e>
+                <m:sSub>
+                  <m:sSubPr>
+                    <m:ctrlPr>
+                      <w:rPr>
+                        <w:rFonts w:ascii="Cambria Math" w:hAnsi="Cambria Math" w:cs="Cambria Math"/>
+                      </w:rPr>
+                    </m:ctrlPr>
+                  </m:sSubPr>
+                  <m:e>
+                    <m:r>
+                      <m:rPr>
+                        <m:scr m:val="script"/>
+                        <m:sty m:val="p"/>
+                      </m:rPr>
+                      <w:rPr>
+                        <w:rFonts w:ascii="Cambria Math" w:hAnsi="Cambria Math" w:cs="Cambria Math" w:hint="cs"/>
+                        <w:rtl/>
+                      </w:rPr>
+                      <m:t>F</m:t>
+                    </m:r>
+                    <m:ctrlPr>
+                      <w:rPr>
+                        <w:rFonts w:ascii="Cambria Math" w:hAnsi="Cambria Math" w:cs="Cambria Math" w:hint="cs"/>
+                        <w:rtl/>
+                      </w:rPr>
+                    </m:ctrlPr>
+                  </m:e>
+                  <m:sub>
+                    <m:r>
+                      <m:rPr>
+                        <m:sty m:val="p"/>
+                      </m:rPr>
+                      <w:rPr>
+                        <w:rFonts w:ascii="Cambria Math" w:hAnsi="Cambria Math" w:cs="Cambria Math"/>
+                      </w:rPr>
+                      <m:t>γ</m:t>
+                    </m:r>
+                  </m:sub>
+                </m:sSub>
+                <m:ctrlPr>
+                  <w:rPr>
+                    <w:rFonts w:ascii="Cambria Math" w:hAnsi="Cambria Math" w:cs="Cambria Math"/>
+                  </w:rPr>
+                </m:ctrlPr>
+              </m:e>
+            </m:d>
+          </m:e>
+          <m:sub>
+            <m:r>
+              <m:rPr>
+                <m:sty m:val="p"/>
+              </m:rPr>
+              <w:rPr>
+                <w:rFonts w:ascii="Cambria Math" w:hAnsi="Cambria Math" w:cs="Cambria Math"/>
+              </w:rPr>
+              <m:t>Γ</m:t>
+            </m:r>
+          </m:sub>
+        </m:sSub>
+      </m:oMath>
+      <w:r>
+        <w:rPr>
+          <w:rFonts w:hint="cs"/>
+          <w:i/>
+          <w:rtl/>
+        </w:rPr>
+        <w:t xml:space="preserve">. ב- </w:t>
+      </w:r>
+      <m:oMath>
+        <m:r>
+          <m:rPr>
+            <m:scr m:val="script"/>
+          </m:rPr>
+          <w:rPr>
+            <w:rFonts w:ascii="Cambria Math" w:eastAsiaTheme="minorEastAsia" w:hAnsi="Cambria Math" w:cs="Cambria Math" w:hint="cs"/>
+            <w:rtl/>
+          </w:rPr>
+          <m:t>M</m:t>
+        </m:r>
+        <m:d>
+          <m:dPr>
+            <m:ctrlPr>
+              <w:rPr>
+                <w:rFonts w:ascii="Cambria Math" w:eastAsiaTheme="minorEastAsia" w:hAnsi="Cambria Math"/>
+                <w:i/>
+              </w:rPr>
+            </m:ctrlPr>
+          </m:dPr>
+          <m:e>
+            <m:r>
+              <m:rPr>
+                <m:scr m:val="script"/>
+                <m:sty m:val="p"/>
+              </m:rPr>
+              <w:rPr>
+                <w:rFonts w:ascii="Cambria Math" w:hAnsi="Cambria Math" w:cs="Cambria Math" w:hint="cs"/>
+                <w:rtl/>
+              </w:rPr>
+              <m:t>F</m:t>
+            </m:r>
+            <m:ctrlPr>
+              <w:rPr>
+                <w:rFonts w:ascii="Cambria Math" w:hAnsi="Cambria Math"/>
+                <w:i/>
+              </w:rPr>
+            </m:ctrlPr>
+          </m:e>
+        </m:d>
+      </m:oMath>
+      <w:r>
+        <w:rPr>
+          <w:rFonts w:hint="cs"/>
+          <w:i/>
+          <w:rtl/>
+        </w:rPr>
+        <w:t xml:space="preserve">. ברור שלכל </w:t>
+      </w:r>
+      <m:oMath>
+        <m:r>
+          <m:rPr>
+            <m:sty m:val="p"/>
+          </m:rPr>
+          <w:rPr>
+            <w:rFonts w:ascii="Cambria Math" w:hAnsi="Cambria Math" w:cs="Cambria Math"/>
+          </w:rPr>
+          <m:t>γ</m:t>
+        </m:r>
+        <m:r>
+          <m:rPr>
+            <m:sty m:val="p"/>
+          </m:rPr>
+          <w:rPr>
+            <w:rFonts w:ascii="Cambria Math" w:hAnsi="Cambria Math" w:cs="Cambria Math" w:hint="cs"/>
+            <w:rtl/>
+          </w:rPr>
+          <m:t>∈</m:t>
+        </m:r>
+        <m:r>
+          <m:rPr>
+            <m:sty m:val="p"/>
+          </m:rPr>
+          <w:rPr>
+            <w:rFonts w:ascii="Cambria Math" w:hAnsi="Cambria Math" w:cs="Cambria Math"/>
+          </w:rPr>
+          <m:t>Γ</m:t>
+        </m:r>
+      </m:oMath>
+      <w:r>
+        <w:rPr>
+          <w:rFonts w:hint="cs"/>
+          <w:rtl/>
+        </w:rPr>
+        <w:t xml:space="preserve">, </w:t>
+      </w:r>
+      <m:oMath>
+        <m:sSub>
+          <m:sSubPr>
+            <m:ctrlPr>
+              <w:rPr>
+                <w:rFonts w:ascii="Cambria Math" w:hAnsi="Cambria Math" w:cs="Cambria Math"/>
+              </w:rPr>
+            </m:ctrlPr>
+          </m:sSubPr>
+          <m:e>
+            <m:r>
+              <m:rPr>
+                <m:scr m:val="script"/>
+                <m:sty m:val="p"/>
+              </m:rPr>
+              <w:rPr>
+                <w:rFonts w:ascii="Cambria Math" w:hAnsi="Cambria Math" w:cs="Cambria Math" w:hint="cs"/>
+                <w:rtl/>
+              </w:rPr>
+              <m:t>F</m:t>
+            </m:r>
+            <m:ctrlPr>
+              <w:rPr>
+                <w:rFonts w:ascii="Cambria Math" w:hAnsi="Cambria Math" w:cs="Cambria Math" w:hint="cs"/>
+                <w:rtl/>
+              </w:rPr>
+            </m:ctrlPr>
+          </m:e>
+          <m:sub>
+            <m:r>
+              <m:rPr>
+                <m:sty m:val="p"/>
+              </m:rPr>
+              <w:rPr>
+                <w:rFonts w:ascii="Cambria Math" w:hAnsi="Cambria Math" w:cs="Cambria Math"/>
+              </w:rPr>
+              <m:t>γ</m:t>
+            </m:r>
+          </m:sub>
+        </m:sSub>
+        <m:r>
+          <m:rPr>
+            <m:sty m:val="p"/>
+          </m:rPr>
+          <w:rPr>
+            <w:rFonts w:ascii="Cambria Math" w:hAnsi="Cambria Math" w:cs="Cambria Math" w:hint="cs"/>
+            <w:rtl/>
+          </w:rPr>
+          <m:t>⊆</m:t>
+        </m:r>
+        <m:acc>
+          <m:accPr>
+            <m:chr m:val="̿"/>
+            <m:ctrlPr>
+              <w:rPr>
+                <w:rFonts w:ascii="Cambria Math" w:hAnsi="Cambria Math" w:cs="Cambria Math"/>
+              </w:rPr>
+            </m:ctrlPr>
+          </m:accPr>
+          <m:e>
+            <m:r>
+              <m:rPr>
+                <m:scr m:val="script"/>
+                <m:sty m:val="p"/>
+              </m:rPr>
+              <w:rPr>
+                <w:rFonts w:ascii="Cambria Math" w:hAnsi="Cambria Math" w:cs="Cambria Math" w:hint="cs"/>
+                <w:rtl/>
+              </w:rPr>
+              <m:t>F</m:t>
+            </m:r>
+          </m:e>
+        </m:acc>
+      </m:oMath>
+      <w:r>
+        <w:rPr>
+          <w:rFonts w:eastAsiaTheme="minorEastAsia" w:hint="cs"/>
+          <w:rtl/>
+        </w:rPr>
+        <w:t xml:space="preserve"> לכן, כל שעלינו להראות הוא ש-</w:t>
+      </w:r>
+      <m:oMath>
+        <m:acc>
+          <m:accPr>
+            <m:chr m:val="̿"/>
+            <m:ctrlPr>
+              <w:rPr>
+                <w:rFonts w:ascii="Cambria Math" w:hAnsi="Cambria Math" w:cs="Cambria Math"/>
+              </w:rPr>
+            </m:ctrlPr>
+          </m:accPr>
+          <m:e>
+            <m:r>
+              <m:rPr>
+                <m:scr m:val="script"/>
+                <m:sty m:val="p"/>
+              </m:rPr>
+              <w:rPr>
+                <w:rFonts w:ascii="Cambria Math" w:hAnsi="Cambria Math" w:cs="Cambria Math" w:hint="cs"/>
+                <w:rtl/>
+              </w:rPr>
+              <m:t>F</m:t>
+            </m:r>
+          </m:e>
+        </m:acc>
+      </m:oMath>
+      <w:r>
+        <w:rPr>
+          <w:rFonts w:eastAsiaTheme="minorEastAsia" w:hint="cs"/>
+          <w:rtl/>
+        </w:rPr>
+        <w:t xml:space="preserve"> הוא פילטר המכיל את </w:t>
+      </w:r>
+      <m:oMath>
+        <m:r>
+          <m:rPr>
+            <m:scr m:val="script"/>
+            <m:sty m:val="p"/>
+          </m:rPr>
+          <w:rPr>
+            <w:rFonts w:ascii="Cambria Math" w:hAnsi="Cambria Math" w:cs="Cambria Math" w:hint="cs"/>
+            <w:rtl/>
+          </w:rPr>
+          <m:t>F</m:t>
+        </m:r>
+      </m:oMath>
+      <w:r>
+        <w:rPr>
+          <w:rFonts w:eastAsiaTheme="minorEastAsia" w:hint="cs"/>
+          <w:rtl/>
+        </w:rPr>
+        <w:t>.</w:t>
+      </w:r>
+    </w:p>
+    <w:p>
+      <w:pPr>
+        <w:rPr>
+          <w:rFonts w:hint="cs"/>
+          <w:rtl/>
+        </w:rPr>
+      </w:pPr>
+      <w:r>
+        <w:rPr>
+          <w:rFonts w:eastAsiaTheme="minorEastAsia" w:hint="cs"/>
+          <w:rtl/>
+        </w:rPr>
+        <w:t xml:space="preserve">אכן, </w:t>
+      </w:r>
+      <m:oMath>
+        <m:acc>
+          <m:accPr>
+            <m:chr m:val="̅"/>
+            <m:ctrlPr>
+              <w:rPr>
+                <w:rFonts w:ascii="Cambria Math" w:hAnsi="Cambria Math" w:cs="Cambria Math"/>
+              </w:rPr>
+            </m:ctrlPr>
+          </m:accPr>
+          <m:e>
+            <m:r>
+              <m:rPr>
+                <m:scr m:val="script"/>
+                <m:sty m:val="p"/>
+              </m:rPr>
+              <w:rPr>
+                <w:rFonts w:ascii="Cambria Math" w:hAnsi="Cambria Math" w:cs="Cambria Math" w:hint="cs"/>
+                <w:rtl/>
+              </w:rPr>
+              <m:t>F</m:t>
+            </m:r>
+          </m:e>
+        </m:acc>
+      </m:oMath>
+      <w:r>
+        <w:rPr>
+          <w:rFonts w:hint="cs"/>
+          <w:rtl/>
+        </w:rPr>
+        <w:t xml:space="preserve"> אינו ריק(</w:t>
+      </w:r>
+      <m:oMath>
+        <m:r>
+          <m:rPr>
+            <m:sty m:val="p"/>
+          </m:rPr>
+          <w:rPr>
+            <w:rFonts w:ascii="Cambria Math" w:hAnsi="Cambria Math" w:cs="Cambria Math"/>
+          </w:rPr>
+          <m:t>Γ</m:t>
+        </m:r>
+      </m:oMath>
+      <w:r>
+        <w:rPr>
+          <w:rFonts w:hint="cs"/>
+          <w:rtl/>
+        </w:rPr>
+        <w:t xml:space="preserve"> אינה ריקה ולכל </w:t>
+      </w:r>
+      <m:oMath>
+        <m:r>
+          <m:rPr>
+            <m:sty m:val="p"/>
+          </m:rPr>
+          <w:rPr>
+            <w:rFonts w:ascii="Cambria Math" w:hAnsi="Cambria Math" w:cs="Cambria Math"/>
+          </w:rPr>
+          <m:t>γ</m:t>
+        </m:r>
+        <m:r>
+          <m:rPr>
+            <m:sty m:val="p"/>
+          </m:rPr>
+          <w:rPr>
+            <w:rFonts w:ascii="Cambria Math" w:hAnsi="Cambria Math" w:cs="Cambria Math" w:hint="cs"/>
+            <w:rtl/>
+          </w:rPr>
+          <m:t>∈</m:t>
+        </m:r>
+        <m:r>
+          <m:rPr>
+            <m:sty m:val="p"/>
+          </m:rPr>
+          <w:rPr>
+            <w:rFonts w:ascii="Cambria Math" w:hAnsi="Cambria Math" w:cs="Cambria Math"/>
+          </w:rPr>
+          <m:t>Γ</m:t>
+        </m:r>
+      </m:oMath>
+      <w:r>
+        <w:rPr>
+          <w:rFonts w:hint="cs"/>
+          <w:rtl/>
+        </w:rPr>
+        <w:t xml:space="preserve">  </w:t>
+      </w:r>
+      <m:oMath>
+        <m:sSub>
+          <m:sSubPr>
+            <m:ctrlPr>
+              <w:rPr>
+                <w:rFonts w:ascii="Cambria Math" w:hAnsi="Cambria Math" w:cs="Cambria Math"/>
+              </w:rPr>
+            </m:ctrlPr>
+          </m:sSubPr>
+          <m:e>
+            <m:r>
+              <m:rPr>
+                <m:scr m:val="script"/>
+                <m:sty m:val="p"/>
+              </m:rPr>
+              <w:rPr>
+                <w:rFonts w:ascii="Cambria Math" w:hAnsi="Cambria Math" w:cs="Cambria Math" w:hint="cs"/>
+                <w:rtl/>
+              </w:rPr>
+              <m:t>F</m:t>
+            </m:r>
+            <m:ctrlPr>
+              <w:rPr>
+                <w:rFonts w:ascii="Cambria Math" w:hAnsi="Cambria Math" w:cs="Cambria Math" w:hint="cs"/>
+                <w:rtl/>
+              </w:rPr>
+            </m:ctrlPr>
+          </m:e>
+          <m:sub>
+            <m:r>
+              <m:rPr>
+                <m:sty m:val="p"/>
+              </m:rPr>
+              <w:rPr>
+                <w:rFonts w:ascii="Cambria Math" w:hAnsi="Cambria Math" w:cs="Cambria Math"/>
+              </w:rPr>
+              <m:t>γ</m:t>
+            </m:r>
+          </m:sub>
+        </m:sSub>
+        <m:r>
+          <m:rPr>
+            <m:sty m:val="p"/>
+          </m:rPr>
+          <w:rPr>
+            <w:rFonts w:ascii="Cambria Math" w:hAnsi="Cambria Math"/>
+          </w:rPr>
+          <m:t xml:space="preserve"> </m:t>
+        </m:r>
+      </m:oMath>
+      <w:r>
+        <w:rPr>
+          <w:rFonts w:hint="cs"/>
+          <w:rtl/>
+        </w:rPr>
+        <w:t xml:space="preserve"> אינו ריק כי הוא פילטר</w:t>
+      </w:r>
+      <w:r>
+        <w:rPr>
+          <w:rFonts w:hint="cs"/>
+          <w:rtl/>
+        </w:rPr>
+        <w:t>)</w:t>
+      </w:r>
+      <w:r>
+        <w:rPr>
+          <w:rFonts w:hint="cs"/>
+          <w:rtl/>
+        </w:rPr>
+        <w:t>. כמו כן,</w:t>
+      </w:r>
+    </w:p>
+    <w:p>
+      <w:pPr>
+        <w:pStyle w:val="a3"/>
+        <w:numPr>
+          <w:ilvl w:val="0"/>
+          <w:numId w:val="2"/>
+        </w:numPr>
+        <w:rPr>
+          <w:rFonts w:hint="cs"/>
+        </w:rPr>
+      </w:pPr>
+      <w:r>
+        <w:rPr>
+          <w:rFonts w:hint="cs"/>
+          <w:rtl/>
+        </w:rPr>
+        <w:t xml:space="preserve">לכל  </w:t>
+      </w:r>
+      <m:oMath>
+        <m:r>
+          <w:rPr>
+            <w:rFonts w:ascii="Cambria Math" w:hAnsi="Cambria Math"/>
+          </w:rPr>
+          <m:t>F</m:t>
+        </m:r>
+        <m:r>
+          <m:rPr>
+            <m:sty m:val="p"/>
+          </m:rPr>
+          <w:rPr>
+            <w:rFonts w:ascii="Cambria Math" w:eastAsiaTheme="minorEastAsia" w:hAnsi="Cambria Math" w:cs="Cambria Math" w:hint="cs"/>
+            <w:rtl/>
+          </w:rPr>
+          <m:t>∈</m:t>
+        </m:r>
+        <m:acc>
+          <m:accPr>
+            <m:chr m:val="̅"/>
+            <m:ctrlPr>
+              <w:rPr>
+                <w:rFonts w:ascii="Cambria Math" w:hAnsi="Cambria Math" w:cs="Cambria Math"/>
+              </w:rPr>
+            </m:ctrlPr>
+          </m:accPr>
+          <m:e>
+            <m:r>
+              <m:rPr>
+                <m:scr m:val="script"/>
+                <m:sty m:val="p"/>
+              </m:rPr>
+              <w:rPr>
+                <w:rFonts w:ascii="Cambria Math" w:hAnsi="Cambria Math" w:cs="Cambria Math" w:hint="cs"/>
+                <w:rtl/>
+              </w:rPr>
+              <m:t>F</m:t>
+            </m:r>
+          </m:e>
+        </m:acc>
+      </m:oMath>
+      <w:r>
+        <w:rPr>
+          <w:rFonts w:eastAsiaTheme="minorEastAsia" w:hint="cs"/>
+          <w:rtl/>
+        </w:rPr>
+        <w:t xml:space="preserve"> יש </w:t>
+      </w:r>
+      <m:oMath>
+        <m:r>
+          <m:rPr>
+            <m:sty m:val="p"/>
+          </m:rPr>
+          <w:rPr>
+            <w:rFonts w:ascii="Cambria Math" w:hAnsi="Cambria Math" w:cs="Cambria Math"/>
+          </w:rPr>
+          <m:t>γ</m:t>
+        </m:r>
+        <m:r>
+          <m:rPr>
+            <m:sty m:val="p"/>
+          </m:rPr>
+          <w:rPr>
+            <w:rFonts w:ascii="Cambria Math" w:hAnsi="Cambria Math" w:cs="Cambria Math" w:hint="cs"/>
+            <w:rtl/>
+          </w:rPr>
+          <m:t>∈</m:t>
+        </m:r>
+        <m:r>
+          <m:rPr>
+            <m:sty m:val="p"/>
+          </m:rPr>
+          <w:rPr>
+            <w:rFonts w:ascii="Cambria Math" w:hAnsi="Cambria Math" w:cs="Cambria Math"/>
+          </w:rPr>
+          <m:t>Γ</m:t>
+        </m:r>
+      </m:oMath>
+      <w:r>
+        <w:rPr>
+          <w:rFonts w:hint="cs"/>
+          <w:rtl/>
+        </w:rPr>
+        <w:t xml:space="preserve"> כך ש- </w:t>
+      </w:r>
+      <m:oMath>
+        <m:r>
+          <w:rPr>
+            <w:rFonts w:ascii="Cambria Math" w:hAnsi="Cambria Math"/>
+          </w:rPr>
+          <m:t>F</m:t>
+        </m:r>
+        <m:r>
+          <m:rPr>
+            <m:sty m:val="p"/>
+          </m:rPr>
+          <w:rPr>
+            <w:rFonts w:ascii="Cambria Math" w:eastAsiaTheme="minorEastAsia" w:hAnsi="Cambria Math" w:cs="Cambria Math" w:hint="cs"/>
+            <w:rtl/>
+          </w:rPr>
+          <m:t>∈</m:t>
+        </m:r>
+        <m:sSub>
+          <m:sSubPr>
+            <m:ctrlPr>
+              <w:rPr>
+                <w:rFonts w:ascii="Cambria Math" w:hAnsi="Cambria Math" w:cs="Cambria Math"/>
+              </w:rPr>
+            </m:ctrlPr>
+          </m:sSubPr>
+          <m:e>
+            <m:r>
+              <m:rPr>
+                <m:scr m:val="script"/>
+                <m:sty m:val="p"/>
+              </m:rPr>
+              <w:rPr>
+                <w:rFonts w:ascii="Cambria Math" w:hAnsi="Cambria Math" w:cs="Cambria Math" w:hint="cs"/>
+                <w:rtl/>
+              </w:rPr>
+              <m:t>F</m:t>
+            </m:r>
+            <m:ctrlPr>
+              <w:rPr>
+                <w:rFonts w:ascii="Cambria Math" w:hAnsi="Cambria Math" w:cs="Cambria Math" w:hint="cs"/>
+                <w:rtl/>
+              </w:rPr>
+            </m:ctrlPr>
+          </m:e>
+          <m:sub>
+            <m:r>
+              <m:rPr>
+                <m:sty m:val="p"/>
+              </m:rPr>
+              <w:rPr>
+                <w:rFonts w:ascii="Cambria Math" w:hAnsi="Cambria Math" w:cs="Cambria Math"/>
+              </w:rPr>
+              <m:t>γ</m:t>
+            </m:r>
+          </m:sub>
+        </m:sSub>
+      </m:oMath>
+      <w:r>
+        <w:rPr>
+          <w:rFonts w:eastAsiaTheme="minorEastAsia" w:hint="cs"/>
+          <w:rtl/>
+        </w:rPr>
+        <w:t xml:space="preserve"> ולכן </w:t>
+      </w:r>
+      <m:oMath>
+        <m:r>
+          <w:rPr>
+            <w:rFonts w:ascii="Cambria Math" w:eastAsiaTheme="minorEastAsia" w:hAnsi="Cambria Math"/>
+          </w:rPr>
+          <m:t>F≠∅</m:t>
+        </m:r>
+      </m:oMath>
+      <w:r>
+        <w:rPr>
+          <w:rFonts w:hint="cs"/>
+          <w:rtl/>
+        </w:rPr>
+        <w:t>.</w:t>
+      </w:r>
+    </w:p>
+    <w:p>
+      <w:pPr>
+        <w:pStyle w:val="a3"/>
+        <w:numPr>
+          <w:ilvl w:val="0"/>
+          <w:numId w:val="2"/>
+        </w:numPr>
+        <w:rPr>
+          <w:rFonts w:hint="cs"/>
+          <w:rtl/>
+        </w:rPr>
+      </w:pPr>
+      <w:r>
+        <w:rPr>
+          <w:rFonts w:hint="cs"/>
+          <w:rtl/>
+        </w:rPr>
+        <w:lastRenderedPageBreak/>
+        <w:t xml:space="preserve">אם </w:t>
+      </w:r>
+      <m:oMath>
+        <m:sSub>
+          <m:sSubPr>
+            <m:ctrlPr>
+              <w:rPr>
+                <w:rFonts w:ascii="Cambria Math" w:hAnsi="Cambria Math"/>
+                <w:i/>
+              </w:rPr>
+            </m:ctrlPr>
+          </m:sSubPr>
+          <m:e>
+            <m:r>
+              <w:rPr>
+                <w:rFonts w:ascii="Cambria Math" w:hAnsi="Cambria Math"/>
+              </w:rPr>
+              <m:t>F</m:t>
+            </m:r>
+          </m:e>
+          <m:sub>
+            <m:r>
+              <w:rPr>
+                <w:rFonts w:ascii="Cambria Math" w:hAnsi="Cambria Math"/>
+              </w:rPr>
+              <m:t>1</m:t>
+            </m:r>
+          </m:sub>
+        </m:sSub>
+        <m:r>
+          <w:rPr>
+            <w:rFonts w:ascii="Cambria Math" w:hAnsi="Cambria Math"/>
+          </w:rPr>
+          <m:t>,</m:t>
+        </m:r>
+        <m:sSub>
+          <m:sSubPr>
+            <m:ctrlPr>
+              <w:rPr>
+                <w:rFonts w:ascii="Cambria Math" w:hAnsi="Cambria Math"/>
+                <w:i/>
+              </w:rPr>
+            </m:ctrlPr>
+          </m:sSubPr>
+          <m:e>
+            <m:r>
+              <w:rPr>
+                <w:rFonts w:ascii="Cambria Math" w:hAnsi="Cambria Math"/>
+              </w:rPr>
+              <m:t>F</m:t>
+            </m:r>
+          </m:e>
+          <m:sub>
+            <m:r>
+              <w:rPr>
+                <w:rFonts w:ascii="Cambria Math" w:hAnsi="Cambria Math"/>
+              </w:rPr>
+              <m:t>2</m:t>
+            </m:r>
+          </m:sub>
+        </m:sSub>
+        <m:r>
+          <w:rPr>
+            <w:rFonts w:ascii="Cambria Math" w:hAnsi="Cambria Math"/>
+          </w:rPr>
+          <m:t>∈</m:t>
+        </m:r>
+        <m:acc>
+          <m:accPr>
+            <m:chr m:val="̅"/>
+            <m:ctrlPr>
+              <w:rPr>
+                <w:rFonts w:ascii="Cambria Math" w:hAnsi="Cambria Math" w:cs="Cambria Math"/>
+                <w:sz w:val="24"/>
+                <w:szCs w:val="24"/>
+              </w:rPr>
+            </m:ctrlPr>
+          </m:accPr>
+          <m:e>
+            <m:r>
+              <m:rPr>
+                <m:scr m:val="script"/>
+                <m:sty m:val="p"/>
+              </m:rPr>
+              <w:rPr>
+                <w:rFonts w:ascii="Cambria Math" w:hAnsi="Cambria Math" w:cs="Cambria Math"/>
+              </w:rPr>
+              <m:t>F</m:t>
+            </m:r>
+          </m:e>
+        </m:acc>
+      </m:oMath>
+      <w:r>
+        <w:rPr>
+          <w:rFonts w:hint="cs"/>
+          <w:rtl/>
+        </w:rPr>
+        <w:t xml:space="preserve"> אזי יש </w:t>
+      </w:r>
+      <m:oMath>
+        <m:r>
+          <m:rPr>
+            <m:sty m:val="p"/>
+          </m:rPr>
+          <w:rPr>
+            <w:rFonts w:ascii="Cambria Math" w:hAnsi="Cambria Math" w:cs="Cambria Math"/>
+          </w:rPr>
+          <m:t>γ</m:t>
+        </m:r>
+        <m:r>
+          <m:rPr>
+            <m:sty m:val="p"/>
+          </m:rPr>
+          <w:rPr>
+            <w:rFonts w:ascii="Cambria Math" w:hAnsi="Cambria Math" w:cs="Cambria Math" w:hint="cs"/>
+            <w:rtl/>
+          </w:rPr>
+          <m:t>∈</m:t>
+        </m:r>
+        <m:r>
+          <m:rPr>
+            <m:sty m:val="p"/>
+          </m:rPr>
+          <w:rPr>
+            <w:rFonts w:ascii="Cambria Math" w:hAnsi="Cambria Math" w:cs="Cambria Math"/>
+          </w:rPr>
+          <m:t>Γ</m:t>
+        </m:r>
+      </m:oMath>
+      <w:r>
+        <w:rPr>
+          <w:rFonts w:hint="cs"/>
+          <w:rtl/>
+        </w:rPr>
+        <w:t xml:space="preserve"> שעבורו </w:t>
+      </w:r>
+      <m:oMath>
+        <m:sSub>
+          <m:sSubPr>
+            <m:ctrlPr>
+              <w:rPr>
+                <w:rFonts w:ascii="Cambria Math" w:hAnsi="Cambria Math"/>
+                <w:i/>
+              </w:rPr>
+            </m:ctrlPr>
+          </m:sSubPr>
+          <m:e>
+            <m:r>
+              <w:rPr>
+                <w:rFonts w:ascii="Cambria Math" w:hAnsi="Cambria Math"/>
+              </w:rPr>
+              <m:t>F</m:t>
+            </m:r>
+          </m:e>
+          <m:sub>
+            <m:r>
+              <w:rPr>
+                <w:rFonts w:ascii="Cambria Math" w:hAnsi="Cambria Math"/>
+              </w:rPr>
+              <m:t>1</m:t>
+            </m:r>
+          </m:sub>
+        </m:sSub>
+        <m:r>
+          <m:rPr>
+            <m:sty m:val="p"/>
+          </m:rPr>
+          <w:rPr>
+            <w:rFonts w:ascii="Cambria Math" w:eastAsiaTheme="minorEastAsia" w:hAnsi="Cambria Math" w:cs="Cambria Math" w:hint="cs"/>
+            <w:rtl/>
+          </w:rPr>
+          <m:t>∈</m:t>
+        </m:r>
+        <m:sSub>
+          <m:sSubPr>
+            <m:ctrlPr>
+              <w:rPr>
+                <w:rFonts w:ascii="Cambria Math" w:hAnsi="Cambria Math" w:cs="Cambria Math"/>
+              </w:rPr>
+            </m:ctrlPr>
+          </m:sSubPr>
+          <m:e>
+            <m:r>
+              <m:rPr>
+                <m:scr m:val="script"/>
+                <m:sty m:val="p"/>
+              </m:rPr>
+              <w:rPr>
+                <w:rFonts w:ascii="Cambria Math" w:hAnsi="Cambria Math" w:cs="Cambria Math" w:hint="cs"/>
+                <w:rtl/>
+              </w:rPr>
+              <m:t>F</m:t>
+            </m:r>
+            <m:ctrlPr>
+              <w:rPr>
+                <w:rFonts w:ascii="Cambria Math" w:hAnsi="Cambria Math" w:cs="Cambria Math" w:hint="cs"/>
+                <w:rtl/>
+              </w:rPr>
+            </m:ctrlPr>
+          </m:e>
+          <m:sub>
+            <m:r>
+              <m:rPr>
+                <m:sty m:val="p"/>
+              </m:rPr>
+              <w:rPr>
+                <w:rFonts w:ascii="Cambria Math" w:hAnsi="Cambria Math" w:cs="Cambria Math"/>
+              </w:rPr>
+              <m:t>γ</m:t>
+            </m:r>
+          </m:sub>
+        </m:sSub>
+      </m:oMath>
+      <w:r>
+        <w:rPr>
+          <w:rFonts w:eastAsiaTheme="minorEastAsia" w:hint="cs"/>
+          <w:rtl/>
+        </w:rPr>
+        <w:t xml:space="preserve"> ויש </w:t>
+      </w:r>
+      <m:oMath>
+        <m:r>
+          <w:rPr>
+            <w:rFonts w:ascii="Cambria Math" w:eastAsiaTheme="minorEastAsia" w:hAnsi="Cambria Math" w:cs="Cambria Math" w:hint="cs"/>
+            <w:rtl/>
+          </w:rPr>
+          <m:t>μ</m:t>
+        </m:r>
+        <m:r>
+          <m:rPr>
+            <m:sty m:val="p"/>
+          </m:rPr>
+          <w:rPr>
+            <w:rFonts w:ascii="Cambria Math" w:hAnsi="Cambria Math" w:cs="Cambria Math" w:hint="cs"/>
+            <w:rtl/>
+          </w:rPr>
+          <m:t>∈</m:t>
+        </m:r>
+        <m:r>
+          <m:rPr>
+            <m:sty m:val="p"/>
+          </m:rPr>
+          <w:rPr>
+            <w:rFonts w:ascii="Cambria Math" w:hAnsi="Cambria Math" w:cs="Cambria Math"/>
+          </w:rPr>
+          <m:t>Γ</m:t>
+        </m:r>
+      </m:oMath>
+      <w:r>
+        <w:rPr>
+          <w:rFonts w:hint="cs"/>
+          <w:rtl/>
+        </w:rPr>
+        <w:t xml:space="preserve"> </w:t>
+      </w:r>
+    </w:p>
+    <w:p>
+      <w:pPr>
+        <w:rPr>
+          <w:rFonts w:hint="cs"/>
           <w:b/>
           <w:bCs/>
           <w:i/>
@@ -8585,8 +10229,97 @@
       </w:rPr>
     </w:lvl>
   </w:abstractNum>
+  <w:abstractNum w:abstractNumId="1">
+    <w:nsid w:val="43FE302C"/>
+    <w:multiLevelType w:val="hybridMultilevel"/>
+    <w:tmpl w:val="82823088"/>
+    <w:lvl w:ilvl="0" w:tplc="0409001B">
+      <w:start w:val="1"/>
+      <w:numFmt w:val="lowerRoman"/>
+      <w:lvlText w:val="%1."/>
+      <w:lvlJc w:val="right"/>
+      <w:pPr>
+        <w:ind w:left="720" w:hanging="360"/>
+      </w:pPr>
+    </w:lvl>
+    <w:lvl w:ilvl="1" w:tplc="04090019">
+      <w:start w:val="1"/>
+      <w:numFmt w:val="lowerLetter"/>
+      <w:lvlText w:val="%2."/>
+      <w:lvlJc w:val="left"/>
+      <w:pPr>
+        <w:ind w:left="1440" w:hanging="360"/>
+      </w:pPr>
+    </w:lvl>
+    <w:lvl w:ilvl="2" w:tplc="0409001B" w:tentative="1">
+      <w:start w:val="1"/>
+      <w:numFmt w:val="lowerRoman"/>
+      <w:lvlText w:val="%3."/>
+      <w:lvlJc w:val="right"/>
+      <w:pPr>
+        <w:ind w:left="2160" w:hanging="180"/>
+      </w:pPr>
+    </w:lvl>
+    <w:lvl w:ilvl="3" w:tplc="0409000F" w:tentative="1">
+      <w:start w:val="1"/>
+      <w:numFmt w:val="decimal"/>
+      <w:lvlText w:val="%4."/>
+      <w:lvlJc w:val="left"/>
+      <w:pPr>
+        <w:ind w:left="2880" w:hanging="360"/>
+      </w:pPr>
+    </w:lvl>
+    <w:lvl w:ilvl="4" w:tplc="04090019" w:tentative="1">
+      <w:start w:val="1"/>
+      <w:numFmt w:val="lowerLetter"/>
+      <w:lvlText w:val="%5."/>
+      <w:lvlJc w:val="left"/>
+      <w:pPr>
+        <w:ind w:left="3600" w:hanging="360"/>
+      </w:pPr>
+    </w:lvl>
+    <w:lvl w:ilvl="5" w:tplc="0409001B" w:tentative="1">
+      <w:start w:val="1"/>
+      <w:numFmt w:val="lowerRoman"/>
+      <w:lvlText w:val="%6."/>
+      <w:lvlJc w:val="right"/>
+      <w:pPr>
+        <w:ind w:left="4320" w:hanging="180"/>
+      </w:pPr>
+    </w:lvl>
+    <w:lvl w:ilvl="6" w:tplc="0409000F" w:tentative="1">
+      <w:start w:val="1"/>
+      <w:numFmt w:val="decimal"/>
+      <w:lvlText w:val="%7."/>
+      <w:lvlJc w:val="left"/>
+      <w:pPr>
+        <w:ind w:left="5040" w:hanging="360"/>
+      </w:pPr>
+    </w:lvl>
+    <w:lvl w:ilvl="7" w:tplc="04090019" w:tentative="1">
+      <w:start w:val="1"/>
+      <w:numFmt w:val="lowerLetter"/>
+      <w:lvlText w:val="%8."/>
+      <w:lvlJc w:val="left"/>
+      <w:pPr>
+        <w:ind w:left="5760" w:hanging="360"/>
+      </w:pPr>
+    </w:lvl>
+    <w:lvl w:ilvl="8" w:tplc="0409001B" w:tentative="1">
+      <w:start w:val="1"/>
+      <w:numFmt w:val="lowerRoman"/>
+      <w:lvlText w:val="%9."/>
+      <w:lvlJc w:val="right"/>
+      <w:pPr>
+        <w:ind w:left="6480" w:hanging="180"/>
+      </w:pPr>
+    </w:lvl>
+  </w:abstractNum>
   <w:num w:numId="1">
     <w:abstractNumId w:val="0"/>
+  </w:num>
+  <w:num w:numId="2">
+    <w:abstractNumId w:val="1"/>
   </w:num>
 </w:numbering>
 </file>

--- a/פרק 2.docx
+++ b/פרק 2.docx
@@ -1152,23 +1152,7 @@
           <w:rFonts w:hint="cs"/>
           <w:rtl/>
         </w:rPr>
-        <w:t xml:space="preserve">אולטרה-פילטר הוא פילטר </w:t>
-      </w:r>
-      <w:proofErr w:type="spellStart"/>
-      <w:r>
-        <w:rPr>
-          <w:rFonts w:hint="cs"/>
-          <w:rtl/>
-        </w:rPr>
-        <w:t>מקסימלי</w:t>
-      </w:r>
-      <w:proofErr w:type="spellEnd"/>
-      <w:r>
-        <w:rPr>
-          <w:rFonts w:hint="cs"/>
-          <w:rtl/>
-        </w:rPr>
-        <w:t>.</w:t>
+        <w:t>אולטרה-פילטר הוא פילטר מקסימלי.</w:t>
       </w:r>
     </w:p>
     <w:p>
@@ -4553,25 +4537,7 @@
           <w:i/>
           <w:rtl/>
         </w:rPr>
-        <w:t xml:space="preserve"> הינו </w:t>
-      </w:r>
-      <w:proofErr w:type="spellStart"/>
-      <w:r>
-        <w:rPr>
-          <w:rFonts w:hint="cs"/>
-          <w:i/>
-          <w:rtl/>
-        </w:rPr>
-        <w:t>סינגלטון</w:t>
-      </w:r>
-      <w:proofErr w:type="spellEnd"/>
-      <w:r>
-        <w:rPr>
-          <w:rFonts w:hint="cs"/>
-          <w:i/>
-          <w:rtl/>
-        </w:rPr>
-        <w:t>.</w:t>
+        <w:t xml:space="preserve"> הינו סינגלטון.</w:t>
       </w:r>
     </w:p>
     <w:p>
@@ -5426,25 +5392,7 @@
           <w:i/>
           <w:rtl/>
         </w:rPr>
-        <w:t xml:space="preserve"> וזה לא יתכן. </w:t>
-      </w:r>
-      <w:proofErr w:type="spellStart"/>
-      <w:r>
-        <w:rPr>
-          <w:rFonts w:hint="cs"/>
-          <w:i/>
-          <w:rtl/>
-        </w:rPr>
-        <w:t>לפכיך</w:t>
-      </w:r>
-      <w:proofErr w:type="spellEnd"/>
-      <w:r>
-        <w:rPr>
-          <w:rFonts w:hint="cs"/>
-          <w:i/>
-          <w:rtl/>
-        </w:rPr>
-        <w:t xml:space="preserve"> לכל </w:t>
+        <w:t xml:space="preserve"> וזה לא יתכן. לפכיך לכל </w:t>
       </w:r>
       <m:oMath>
         <m:r>
@@ -5862,25 +5810,7 @@
           <w:i/>
           <w:rtl/>
         </w:rPr>
-        <w:t xml:space="preserve"> אינה </w:t>
-      </w:r>
-      <w:proofErr w:type="spellStart"/>
-      <w:r>
-        <w:rPr>
-          <w:rFonts w:hint="cs"/>
-          <w:i/>
-          <w:rtl/>
-        </w:rPr>
-        <w:t>סינגלטון</w:t>
-      </w:r>
-      <w:proofErr w:type="spellEnd"/>
-      <w:r>
-        <w:rPr>
-          <w:rFonts w:hint="cs"/>
-          <w:i/>
-          <w:rtl/>
-        </w:rPr>
-        <w:t xml:space="preserve">, נבחר </w:t>
+        <w:t xml:space="preserve"> אינה סינגלטון, נבחר </w:t>
       </w:r>
       <m:oMath>
         <m:r>
@@ -7142,25 +7072,7 @@
           <w:i/>
           <w:rtl/>
         </w:rPr>
-        <w:t xml:space="preserve"> הטענה ברורה </w:t>
-      </w:r>
-      <w:proofErr w:type="spellStart"/>
-      <w:r>
-        <w:rPr>
-          <w:rFonts w:eastAsiaTheme="minorEastAsia" w:hint="cs"/>
-          <w:i/>
-          <w:rtl/>
-        </w:rPr>
-        <w:t>הסניגלטון</w:t>
-      </w:r>
-      <w:proofErr w:type="spellEnd"/>
-      <w:r>
-        <w:rPr>
-          <w:rFonts w:eastAsiaTheme="minorEastAsia" w:hint="cs"/>
-          <w:i/>
-          <w:rtl/>
-        </w:rPr>
-        <w:t xml:space="preserve"> הרי הוא </w:t>
+        <w:t xml:space="preserve"> הטענה ברורה הסניגלטון הרי הוא </w:t>
       </w:r>
       <m:oMath>
         <m:r>
@@ -7647,25 +7559,7 @@
           <w:i/>
           <w:rtl/>
         </w:rPr>
-        <w:t xml:space="preserve"> אינו </w:t>
-      </w:r>
-      <w:proofErr w:type="spellStart"/>
-      <w:r>
-        <w:rPr>
-          <w:rFonts w:eastAsiaTheme="minorEastAsia" w:hint="cs"/>
-          <w:i/>
-          <w:rtl/>
-        </w:rPr>
-        <w:t>סינגלטון</w:t>
-      </w:r>
-      <w:proofErr w:type="spellEnd"/>
-      <w:r>
-        <w:rPr>
-          <w:rFonts w:eastAsiaTheme="minorEastAsia" w:hint="cs"/>
-          <w:i/>
-          <w:rtl/>
-        </w:rPr>
-        <w:t>. ולכן הנחת השלילה שגויה.</w:t>
+        <w:t xml:space="preserve"> אינו סינגלטון. ולכן הנחת השלילה שגויה.</w:t>
       </w:r>
     </w:p>
     <w:p>
@@ -8282,23 +8176,7 @@
           <w:rFonts w:eastAsiaTheme="minorEastAsia" w:hint="cs"/>
           <w:rtl/>
         </w:rPr>
-        <w:t xml:space="preserve">, שהיא סדורה </w:t>
-      </w:r>
-      <w:proofErr w:type="spellStart"/>
-      <w:r>
-        <w:rPr>
-          <w:rFonts w:eastAsiaTheme="minorEastAsia" w:hint="cs"/>
-          <w:rtl/>
-        </w:rPr>
-        <w:t>לינארית</w:t>
-      </w:r>
-      <w:proofErr w:type="spellEnd"/>
-      <w:r>
-        <w:rPr>
-          <w:rFonts w:eastAsiaTheme="minorEastAsia" w:hint="cs"/>
-          <w:rtl/>
-        </w:rPr>
-        <w:t xml:space="preserve"> על ידי ההכלה.</w:t>
+        <w:t>, שהיא סדורה לינארית על ידי ההכלה.</w:t>
       </w:r>
     </w:p>
     <w:p>
@@ -9145,7 +9023,6 @@
         </w:numPr>
         <w:rPr>
           <w:rFonts w:hint="cs"/>
-          <w:rtl/>
         </w:rPr>
       </w:pPr>
       <w:r>
@@ -9409,50 +9286,2072 @@
         </w:rPr>
         <w:t xml:space="preserve"> </w:t>
       </w:r>
+      <w:r>
+        <w:rPr>
+          <w:rFonts w:hint="cs"/>
+          <w:rtl/>
+        </w:rPr>
+        <w:t xml:space="preserve">שעבורו </w:t>
+      </w:r>
+      <m:oMath>
+        <m:sSub>
+          <m:sSubPr>
+            <m:ctrlPr>
+              <w:rPr>
+                <w:rFonts w:ascii="Cambria Math" w:hAnsi="Cambria Math"/>
+                <w:i/>
+              </w:rPr>
+            </m:ctrlPr>
+          </m:sSubPr>
+          <m:e>
+            <m:r>
+              <w:rPr>
+                <w:rFonts w:ascii="Cambria Math" w:hAnsi="Cambria Math"/>
+              </w:rPr>
+              <m:t>F</m:t>
+            </m:r>
+          </m:e>
+          <m:sub>
+            <m:r>
+              <w:rPr>
+                <w:rFonts w:ascii="Cambria Math" w:hAnsi="Cambria Math"/>
+              </w:rPr>
+              <m:t>2</m:t>
+            </m:r>
+          </m:sub>
+        </m:sSub>
+        <m:r>
+          <m:rPr>
+            <m:sty m:val="p"/>
+          </m:rPr>
+          <w:rPr>
+            <w:rFonts w:ascii="Cambria Math" w:eastAsiaTheme="minorEastAsia" w:hAnsi="Cambria Math" w:cs="Cambria Math" w:hint="cs"/>
+            <w:rtl/>
+          </w:rPr>
+          <m:t>∈</m:t>
+        </m:r>
+        <m:sSub>
+          <m:sSubPr>
+            <m:ctrlPr>
+              <w:rPr>
+                <w:rFonts w:ascii="Cambria Math" w:hAnsi="Cambria Math" w:cs="Cambria Math"/>
+              </w:rPr>
+            </m:ctrlPr>
+          </m:sSubPr>
+          <m:e>
+            <m:r>
+              <m:rPr>
+                <m:scr m:val="script"/>
+                <m:sty m:val="p"/>
+              </m:rPr>
+              <w:rPr>
+                <w:rFonts w:ascii="Cambria Math" w:hAnsi="Cambria Math" w:cs="Cambria Math" w:hint="cs"/>
+                <w:rtl/>
+              </w:rPr>
+              <m:t>F</m:t>
+            </m:r>
+            <m:ctrlPr>
+              <w:rPr>
+                <w:rFonts w:ascii="Cambria Math" w:hAnsi="Cambria Math" w:cs="Cambria Math" w:hint="cs"/>
+                <w:rtl/>
+              </w:rPr>
+            </m:ctrlPr>
+          </m:e>
+          <m:sub>
+            <m:r>
+              <w:rPr>
+                <w:rFonts w:ascii="Cambria Math" w:eastAsiaTheme="minorEastAsia" w:hAnsi="Cambria Math" w:cs="Cambria Math" w:hint="cs"/>
+                <w:rtl/>
+              </w:rPr>
+              <m:t>μ</m:t>
+            </m:r>
+          </m:sub>
+        </m:sSub>
+      </m:oMath>
+      <w:r>
+        <w:rPr>
+          <w:rFonts w:hint="cs"/>
+          <w:rtl/>
+        </w:rPr>
+        <w:t xml:space="preserve">. אחד מבין </w:t>
+      </w:r>
+      <m:oMath>
+        <m:sSub>
+          <m:sSubPr>
+            <m:ctrlPr>
+              <w:rPr>
+                <w:rFonts w:ascii="Cambria Math" w:hAnsi="Cambria Math" w:cs="Cambria Math"/>
+              </w:rPr>
+            </m:ctrlPr>
+          </m:sSubPr>
+          <m:e>
+            <m:r>
+              <m:rPr>
+                <m:scr m:val="script"/>
+                <m:sty m:val="p"/>
+              </m:rPr>
+              <w:rPr>
+                <w:rFonts w:ascii="Cambria Math" w:hAnsi="Cambria Math" w:cs="Cambria Math" w:hint="cs"/>
+                <w:rtl/>
+              </w:rPr>
+              <m:t>F</m:t>
+            </m:r>
+            <m:ctrlPr>
+              <w:rPr>
+                <w:rFonts w:ascii="Cambria Math" w:hAnsi="Cambria Math" w:cs="Cambria Math" w:hint="cs"/>
+                <w:rtl/>
+              </w:rPr>
+            </m:ctrlPr>
+          </m:e>
+          <m:sub>
+            <m:r>
+              <m:rPr>
+                <m:sty m:val="p"/>
+              </m:rPr>
+              <w:rPr>
+                <w:rFonts w:ascii="Cambria Math" w:hAnsi="Cambria Math" w:cs="Cambria Math"/>
+              </w:rPr>
+              <m:t>γ</m:t>
+            </m:r>
+          </m:sub>
+        </m:sSub>
+      </m:oMath>
+      <w:r>
+        <w:rPr>
+          <w:rFonts w:hint="cs"/>
+          <w:rtl/>
+        </w:rPr>
+        <w:t xml:space="preserve"> </w:t>
+      </w:r>
+      <m:oMath>
+        <m:sSub>
+          <m:sSubPr>
+            <m:ctrlPr>
+              <w:rPr>
+                <w:rFonts w:ascii="Cambria Math" w:hAnsi="Cambria Math" w:cs="Cambria Math"/>
+              </w:rPr>
+            </m:ctrlPr>
+          </m:sSubPr>
+          <m:e>
+            <m:r>
+              <m:rPr>
+                <m:scr m:val="script"/>
+                <m:sty m:val="p"/>
+              </m:rPr>
+              <w:rPr>
+                <w:rFonts w:ascii="Cambria Math" w:hAnsi="Cambria Math" w:cs="Cambria Math" w:hint="cs"/>
+                <w:rtl/>
+              </w:rPr>
+              <m:t>F</m:t>
+            </m:r>
+            <m:ctrlPr>
+              <w:rPr>
+                <w:rFonts w:ascii="Cambria Math" w:hAnsi="Cambria Math" w:cs="Cambria Math" w:hint="cs"/>
+                <w:rtl/>
+              </w:rPr>
+            </m:ctrlPr>
+          </m:e>
+          <m:sub>
+            <m:r>
+              <w:rPr>
+                <w:rFonts w:ascii="Cambria Math" w:eastAsiaTheme="minorEastAsia" w:hAnsi="Cambria Math" w:cs="Cambria Math" w:hint="cs"/>
+                <w:rtl/>
+              </w:rPr>
+              <m:t>μ</m:t>
+            </m:r>
+          </m:sub>
+        </m:sSub>
+      </m:oMath>
+      <w:r>
+        <w:rPr>
+          <w:rFonts w:eastAsiaTheme="minorEastAsia" w:hint="cs"/>
+          <w:rtl/>
+        </w:rPr>
+        <w:t xml:space="preserve"> מכיל את האחר(כי </w:t>
+      </w:r>
+      <m:oMath>
+        <m:sSub>
+          <m:sSubPr>
+            <m:ctrlPr>
+              <w:rPr>
+                <w:rFonts w:ascii="Cambria Math" w:hAnsi="Cambria Math" w:cs="Cambria Math"/>
+              </w:rPr>
+            </m:ctrlPr>
+          </m:sSubPr>
+          <m:e>
+            <m:d>
+              <m:dPr>
+                <m:begChr m:val="{"/>
+                <m:endChr m:val="}"/>
+                <m:ctrlPr>
+                  <w:rPr>
+                    <w:rFonts w:ascii="Cambria Math" w:eastAsiaTheme="minorEastAsia" w:hAnsi="Cambria Math"/>
+                    <w:i/>
+                  </w:rPr>
+                </m:ctrlPr>
+              </m:dPr>
+              <m:e>
+                <m:sSub>
+                  <m:sSubPr>
+                    <m:ctrlPr>
+                      <w:rPr>
+                        <w:rFonts w:ascii="Cambria Math" w:hAnsi="Cambria Math" w:cs="Cambria Math"/>
+                      </w:rPr>
+                    </m:ctrlPr>
+                  </m:sSubPr>
+                  <m:e>
+                    <m:r>
+                      <m:rPr>
+                        <m:scr m:val="script"/>
+                        <m:sty m:val="p"/>
+                      </m:rPr>
+                      <w:rPr>
+                        <w:rFonts w:ascii="Cambria Math" w:hAnsi="Cambria Math" w:cs="Cambria Math" w:hint="cs"/>
+                        <w:rtl/>
+                      </w:rPr>
+                      <m:t>F</m:t>
+                    </m:r>
+                    <m:ctrlPr>
+                      <w:rPr>
+                        <w:rFonts w:ascii="Cambria Math" w:hAnsi="Cambria Math" w:cs="Cambria Math" w:hint="cs"/>
+                        <w:rtl/>
+                      </w:rPr>
+                    </m:ctrlPr>
+                  </m:e>
+                  <m:sub>
+                    <m:r>
+                      <m:rPr>
+                        <m:sty m:val="p"/>
+                      </m:rPr>
+                      <w:rPr>
+                        <w:rFonts w:ascii="Cambria Math" w:hAnsi="Cambria Math" w:cs="Cambria Math"/>
+                      </w:rPr>
+                      <m:t>γ</m:t>
+                    </m:r>
+                  </m:sub>
+                </m:sSub>
+                <m:ctrlPr>
+                  <w:rPr>
+                    <w:rFonts w:ascii="Cambria Math" w:hAnsi="Cambria Math" w:cs="Cambria Math"/>
+                  </w:rPr>
+                </m:ctrlPr>
+              </m:e>
+            </m:d>
+          </m:e>
+          <m:sub>
+            <m:r>
+              <m:rPr>
+                <m:sty m:val="p"/>
+              </m:rPr>
+              <w:rPr>
+                <w:rFonts w:ascii="Cambria Math" w:hAnsi="Cambria Math" w:cs="Cambria Math"/>
+              </w:rPr>
+              <m:t>Γ</m:t>
+            </m:r>
+          </m:sub>
+        </m:sSub>
+      </m:oMath>
+      <w:r>
+        <w:rPr>
+          <w:rFonts w:hint="cs"/>
+          <w:i/>
+          <w:rtl/>
+        </w:rPr>
+        <w:t xml:space="preserve"> שרשרת </w:t>
+      </w:r>
+      <w:r>
+        <w:rPr>
+          <w:rFonts w:eastAsiaTheme="minorEastAsia" w:hint="cs"/>
+          <w:rtl/>
+        </w:rPr>
+        <w:t xml:space="preserve">). אותו אחד מכיל הן את </w:t>
+      </w:r>
+      <m:oMath>
+        <m:sSub>
+          <m:sSubPr>
+            <m:ctrlPr>
+              <w:rPr>
+                <w:rFonts w:ascii="Cambria Math" w:eastAsiaTheme="minorEastAsia" w:hAnsi="Cambria Math"/>
+                <w:i/>
+              </w:rPr>
+            </m:ctrlPr>
+          </m:sSubPr>
+          <m:e>
+            <m:r>
+              <w:rPr>
+                <w:rFonts w:ascii="Cambria Math" w:eastAsiaTheme="minorEastAsia" w:hAnsi="Cambria Math"/>
+              </w:rPr>
+              <m:t>F</m:t>
+            </m:r>
+          </m:e>
+          <m:sub>
+            <m:r>
+              <w:rPr>
+                <w:rFonts w:ascii="Cambria Math" w:eastAsiaTheme="minorEastAsia" w:hAnsi="Cambria Math"/>
+              </w:rPr>
+              <m:t>1</m:t>
+            </m:r>
+          </m:sub>
+        </m:sSub>
+      </m:oMath>
+      <w:r>
+        <w:rPr>
+          <w:rFonts w:eastAsiaTheme="minorEastAsia" w:hint="cs"/>
+          <w:rtl/>
+        </w:rPr>
+        <w:t xml:space="preserve"> הן את </w:t>
+      </w:r>
+      <m:oMath>
+        <m:sSub>
+          <m:sSubPr>
+            <m:ctrlPr>
+              <w:rPr>
+                <w:rFonts w:ascii="Cambria Math" w:eastAsiaTheme="minorEastAsia" w:hAnsi="Cambria Math"/>
+                <w:i/>
+              </w:rPr>
+            </m:ctrlPr>
+          </m:sSubPr>
+          <m:e>
+            <m:r>
+              <w:rPr>
+                <w:rFonts w:ascii="Cambria Math" w:eastAsiaTheme="minorEastAsia" w:hAnsi="Cambria Math"/>
+              </w:rPr>
+              <m:t>F</m:t>
+            </m:r>
+          </m:e>
+          <m:sub>
+            <m:r>
+              <w:rPr>
+                <w:rFonts w:ascii="Cambria Math" w:eastAsiaTheme="minorEastAsia" w:hAnsi="Cambria Math"/>
+              </w:rPr>
+              <m:t>2</m:t>
+            </m:r>
+          </m:sub>
+        </m:sSub>
+      </m:oMath>
+      <w:r>
+        <w:rPr>
+          <w:rFonts w:eastAsiaTheme="minorEastAsia" w:hint="cs"/>
+          <w:rtl/>
+        </w:rPr>
+        <w:t xml:space="preserve"> לכן הוא מכיל את </w:t>
+      </w:r>
+      <m:oMath>
+        <m:sSub>
+          <m:sSubPr>
+            <m:ctrlPr>
+              <w:rPr>
+                <w:rFonts w:ascii="Cambria Math" w:eastAsiaTheme="minorEastAsia" w:hAnsi="Cambria Math"/>
+                <w:i/>
+              </w:rPr>
+            </m:ctrlPr>
+          </m:sSubPr>
+          <m:e>
+            <m:r>
+              <w:rPr>
+                <w:rFonts w:ascii="Cambria Math" w:eastAsiaTheme="minorEastAsia" w:hAnsi="Cambria Math"/>
+              </w:rPr>
+              <m:t>F</m:t>
+            </m:r>
+          </m:e>
+          <m:sub>
+            <m:r>
+              <w:rPr>
+                <w:rFonts w:ascii="Cambria Math" w:eastAsiaTheme="minorEastAsia" w:hAnsi="Cambria Math"/>
+              </w:rPr>
+              <m:t>1</m:t>
+            </m:r>
+          </m:sub>
+        </m:sSub>
+        <m:r>
+          <w:rPr>
+            <w:rFonts w:ascii="Cambria Math" w:eastAsiaTheme="minorEastAsia" w:hAnsi="Cambria Math"/>
+          </w:rPr>
+          <m:t>∩</m:t>
+        </m:r>
+        <m:sSub>
+          <m:sSubPr>
+            <m:ctrlPr>
+              <w:rPr>
+                <w:rFonts w:ascii="Cambria Math" w:eastAsiaTheme="minorEastAsia" w:hAnsi="Cambria Math"/>
+                <w:i/>
+              </w:rPr>
+            </m:ctrlPr>
+          </m:sSubPr>
+          <m:e>
+            <m:r>
+              <w:rPr>
+                <w:rFonts w:ascii="Cambria Math" w:eastAsiaTheme="minorEastAsia" w:hAnsi="Cambria Math"/>
+              </w:rPr>
+              <m:t>F</m:t>
+            </m:r>
+          </m:e>
+          <m:sub>
+            <m:r>
+              <w:rPr>
+                <w:rFonts w:ascii="Cambria Math" w:eastAsiaTheme="minorEastAsia" w:hAnsi="Cambria Math"/>
+              </w:rPr>
+              <m:t>2</m:t>
+            </m:r>
+          </m:sub>
+        </m:sSub>
+      </m:oMath>
+      <w:r>
+        <w:rPr>
+          <w:rFonts w:eastAsiaTheme="minorEastAsia" w:hint="cs"/>
+          <w:rtl/>
+        </w:rPr>
+        <w:t xml:space="preserve"> ולכן </w:t>
+      </w:r>
+      <m:oMath>
+        <m:sSub>
+          <m:sSubPr>
+            <m:ctrlPr>
+              <w:rPr>
+                <w:rFonts w:ascii="Cambria Math" w:eastAsiaTheme="minorEastAsia" w:hAnsi="Cambria Math"/>
+                <w:i/>
+              </w:rPr>
+            </m:ctrlPr>
+          </m:sSubPr>
+          <m:e>
+            <m:r>
+              <w:rPr>
+                <w:rFonts w:ascii="Cambria Math" w:eastAsiaTheme="minorEastAsia" w:hAnsi="Cambria Math"/>
+              </w:rPr>
+              <m:t>F</m:t>
+            </m:r>
+          </m:e>
+          <m:sub>
+            <m:r>
+              <w:rPr>
+                <w:rFonts w:ascii="Cambria Math" w:eastAsiaTheme="minorEastAsia" w:hAnsi="Cambria Math"/>
+              </w:rPr>
+              <m:t>1</m:t>
+            </m:r>
+          </m:sub>
+        </m:sSub>
+        <m:r>
+          <w:rPr>
+            <w:rFonts w:ascii="Cambria Math" w:eastAsiaTheme="minorEastAsia" w:hAnsi="Cambria Math"/>
+          </w:rPr>
+          <m:t>∩</m:t>
+        </m:r>
+        <m:sSub>
+          <m:sSubPr>
+            <m:ctrlPr>
+              <w:rPr>
+                <w:rFonts w:ascii="Cambria Math" w:eastAsiaTheme="minorEastAsia" w:hAnsi="Cambria Math"/>
+                <w:i/>
+              </w:rPr>
+            </m:ctrlPr>
+          </m:sSubPr>
+          <m:e>
+            <m:r>
+              <w:rPr>
+                <w:rFonts w:ascii="Cambria Math" w:eastAsiaTheme="minorEastAsia" w:hAnsi="Cambria Math"/>
+              </w:rPr>
+              <m:t>F</m:t>
+            </m:r>
+          </m:e>
+          <m:sub>
+            <m:r>
+              <w:rPr>
+                <w:rFonts w:ascii="Cambria Math" w:eastAsiaTheme="minorEastAsia" w:hAnsi="Cambria Math"/>
+              </w:rPr>
+              <m:t>2</m:t>
+            </m:r>
+          </m:sub>
+        </m:sSub>
+        <m:r>
+          <w:rPr>
+            <w:rFonts w:ascii="Cambria Math" w:eastAsiaTheme="minorEastAsia" w:hAnsi="Cambria Math" w:cs="Cambria Math" w:hint="cs"/>
+            <w:rtl/>
+          </w:rPr>
+          <m:t>∈</m:t>
+        </m:r>
+        <m:acc>
+          <m:accPr>
+            <m:chr m:val="̅"/>
+            <m:ctrlPr>
+              <w:rPr>
+                <w:rFonts w:ascii="Cambria Math" w:hAnsi="Cambria Math" w:cs="Cambria Math"/>
+                <w:sz w:val="24"/>
+                <w:szCs w:val="24"/>
+              </w:rPr>
+            </m:ctrlPr>
+          </m:accPr>
+          <m:e>
+            <m:r>
+              <m:rPr>
+                <m:scr m:val="script"/>
+                <m:sty m:val="p"/>
+              </m:rPr>
+              <w:rPr>
+                <w:rFonts w:ascii="Cambria Math" w:hAnsi="Cambria Math" w:cs="Cambria Math"/>
+              </w:rPr>
+              <m:t>F</m:t>
+            </m:r>
+          </m:e>
+        </m:acc>
+      </m:oMath>
+      <w:r>
+        <w:rPr>
+          <w:rFonts w:hint="cs"/>
+          <w:rtl/>
+        </w:rPr>
+        <w:t>.</w:t>
+      </w:r>
     </w:p>
     <w:p>
       <w:pPr>
-        <w:rPr>
-          <w:rFonts w:hint="cs"/>
-          <w:b/>
-          <w:bCs/>
-          <w:i/>
-          <w:rtl/>
+        <w:pStyle w:val="a3"/>
+        <w:numPr>
+          <w:ilvl w:val="0"/>
+          <w:numId w:val="2"/>
+        </w:numPr>
+        <w:rPr>
+          <w:rFonts w:hint="cs"/>
         </w:rPr>
       </w:pPr>
       <w:r>
         <w:rPr>
           <w:rFonts w:hint="cs"/>
-          <w:b/>
-          <w:bCs/>
-          <w:i/>
-          <w:rtl/>
-        </w:rPr>
-        <w:t xml:space="preserve">2.9 הגדרה </w:t>
-      </w:r>
-      <w:r>
-        <w:rPr>
-          <w:b/>
-          <w:bCs/>
-          <w:i/>
-          <w:rtl/>
-        </w:rPr>
-        <w:t>–</w:t>
-      </w:r>
-      <w:r>
-        <w:rPr>
-          <w:rFonts w:hint="cs"/>
-          <w:b/>
-          <w:bCs/>
-          <w:i/>
-          <w:rtl/>
-        </w:rPr>
-        <w:t xml:space="preserve"> התכנסות פילטר</w:t>
+          <w:rtl/>
+        </w:rPr>
+        <w:t xml:space="preserve">אם </w:t>
+      </w:r>
+      <m:oMath>
+        <m:r>
+          <w:rPr>
+            <w:rFonts w:ascii="Cambria Math" w:hAnsi="Cambria Math"/>
+          </w:rPr>
+          <m:t>F∈</m:t>
+        </m:r>
+        <m:acc>
+          <m:accPr>
+            <m:chr m:val="̅"/>
+            <m:ctrlPr>
+              <w:rPr>
+                <w:rFonts w:ascii="Cambria Math" w:hAnsi="Cambria Math" w:cs="Cambria Math"/>
+                <w:sz w:val="24"/>
+                <w:szCs w:val="24"/>
+              </w:rPr>
+            </m:ctrlPr>
+          </m:accPr>
+          <m:e>
+            <m:r>
+              <m:rPr>
+                <m:scr m:val="script"/>
+                <m:sty m:val="p"/>
+              </m:rPr>
+              <w:rPr>
+                <w:rFonts w:ascii="Cambria Math" w:hAnsi="Cambria Math" w:cs="Cambria Math"/>
+              </w:rPr>
+              <m:t>F</m:t>
+            </m:r>
+          </m:e>
+        </m:acc>
+      </m:oMath>
+      <w:r>
+        <w:rPr>
+          <w:rFonts w:hint="cs"/>
+          <w:rtl/>
+        </w:rPr>
+        <w:t xml:space="preserve"> אז יש </w:t>
+      </w:r>
+      <m:oMath>
+        <m:r>
+          <m:rPr>
+            <m:sty m:val="p"/>
+          </m:rPr>
+          <w:rPr>
+            <w:rFonts w:ascii="Cambria Math" w:hAnsi="Cambria Math" w:cs="Cambria Math"/>
+          </w:rPr>
+          <m:t>γ</m:t>
+        </m:r>
+        <m:r>
+          <m:rPr>
+            <m:sty m:val="p"/>
+          </m:rPr>
+          <w:rPr>
+            <w:rFonts w:ascii="Cambria Math" w:hAnsi="Cambria Math" w:cs="Cambria Math" w:hint="cs"/>
+            <w:rtl/>
+          </w:rPr>
+          <m:t>∈</m:t>
+        </m:r>
+        <m:r>
+          <m:rPr>
+            <m:sty m:val="p"/>
+          </m:rPr>
+          <w:rPr>
+            <w:rFonts w:ascii="Cambria Math" w:hAnsi="Cambria Math" w:cs="Cambria Math"/>
+          </w:rPr>
+          <m:t>Γ</m:t>
+        </m:r>
+      </m:oMath>
+      <w:r>
+        <w:rPr>
+          <w:rFonts w:hint="cs"/>
+          <w:rtl/>
+        </w:rPr>
+        <w:t xml:space="preserve">, כך ש </w:t>
+      </w:r>
+      <m:oMath>
+        <m:r>
+          <w:rPr>
+            <w:rFonts w:ascii="Cambria Math" w:hAnsi="Cambria Math"/>
+          </w:rPr>
+          <m:t>F</m:t>
+        </m:r>
+        <m:r>
+          <w:rPr>
+            <w:rFonts w:ascii="Cambria Math" w:hAnsi="Cambria Math"/>
+          </w:rPr>
+          <m:t>∈</m:t>
+        </m:r>
+        <m:sSub>
+          <m:sSubPr>
+            <m:ctrlPr>
+              <w:rPr>
+                <w:rFonts w:ascii="Cambria Math" w:hAnsi="Cambria Math" w:cs="Cambria Math"/>
+              </w:rPr>
+            </m:ctrlPr>
+          </m:sSubPr>
+          <m:e>
+            <m:r>
+              <m:rPr>
+                <m:scr m:val="script"/>
+                <m:sty m:val="p"/>
+              </m:rPr>
+              <w:rPr>
+                <w:rFonts w:ascii="Cambria Math" w:hAnsi="Cambria Math" w:cs="Cambria Math" w:hint="cs"/>
+                <w:rtl/>
+              </w:rPr>
+              <m:t>F</m:t>
+            </m:r>
+            <m:ctrlPr>
+              <w:rPr>
+                <w:rFonts w:ascii="Cambria Math" w:hAnsi="Cambria Math" w:cs="Cambria Math" w:hint="cs"/>
+                <w:rtl/>
+              </w:rPr>
+            </m:ctrlPr>
+          </m:e>
+          <m:sub>
+            <m:r>
+              <m:rPr>
+                <m:sty m:val="p"/>
+              </m:rPr>
+              <w:rPr>
+                <w:rFonts w:ascii="Cambria Math" w:hAnsi="Cambria Math" w:cs="Cambria Math"/>
+              </w:rPr>
+              <m:t>γ</m:t>
+            </m:r>
+          </m:sub>
+        </m:sSub>
+      </m:oMath>
+      <w:r>
+        <w:rPr>
+          <w:rFonts w:eastAsiaTheme="minorEastAsia" w:hint="cs"/>
+          <w:rtl/>
+        </w:rPr>
+        <w:t xml:space="preserve">. לכן אם </w:t>
+      </w:r>
+      <m:oMath>
+        <m:r>
+          <w:rPr>
+            <w:rFonts w:ascii="Cambria Math" w:eastAsiaTheme="minorEastAsia" w:hAnsi="Cambria Math"/>
+          </w:rPr>
+          <m:t>F⊆</m:t>
+        </m:r>
+        <m:sSub>
+          <m:sSubPr>
+            <m:ctrlPr>
+              <w:rPr>
+                <w:rFonts w:ascii="Cambria Math" w:eastAsiaTheme="minorEastAsia" w:hAnsi="Cambria Math"/>
+                <w:i/>
+              </w:rPr>
+            </m:ctrlPr>
+          </m:sSubPr>
+          <m:e>
+            <m:r>
+              <w:rPr>
+                <w:rFonts w:ascii="Cambria Math" w:eastAsiaTheme="minorEastAsia" w:hAnsi="Cambria Math"/>
+              </w:rPr>
+              <m:t>F</m:t>
+            </m:r>
+          </m:e>
+          <m:sub>
+            <m:r>
+              <w:rPr>
+                <w:rFonts w:ascii="Cambria Math" w:eastAsiaTheme="minorEastAsia" w:hAnsi="Cambria Math"/>
+              </w:rPr>
+              <m:t>1</m:t>
+            </m:r>
+          </m:sub>
+        </m:sSub>
+      </m:oMath>
+      <w:r>
+        <w:rPr>
+          <w:rFonts w:eastAsiaTheme="minorEastAsia" w:hint="cs"/>
+          <w:rtl/>
+        </w:rPr>
+        <w:t xml:space="preserve"> אז </w:t>
+      </w:r>
+      <m:oMath>
+        <m:sSub>
+          <m:sSubPr>
+            <m:ctrlPr>
+              <w:rPr>
+                <w:rFonts w:ascii="Cambria Math" w:eastAsiaTheme="minorEastAsia" w:hAnsi="Cambria Math"/>
+                <w:i/>
+              </w:rPr>
+            </m:ctrlPr>
+          </m:sSubPr>
+          <m:e>
+            <m:r>
+              <w:rPr>
+                <w:rFonts w:ascii="Cambria Math" w:eastAsiaTheme="minorEastAsia" w:hAnsi="Cambria Math"/>
+              </w:rPr>
+              <m:t>F</m:t>
+            </m:r>
+          </m:e>
+          <m:sub>
+            <m:r>
+              <w:rPr>
+                <w:rFonts w:ascii="Cambria Math" w:eastAsiaTheme="minorEastAsia" w:hAnsi="Cambria Math"/>
+              </w:rPr>
+              <m:t>1</m:t>
+            </m:r>
+          </m:sub>
+        </m:sSub>
+        <m:r>
+          <w:rPr>
+            <w:rFonts w:ascii="Cambria Math" w:eastAsiaTheme="minorEastAsia" w:hAnsi="Cambria Math"/>
+          </w:rPr>
+          <m:t>∈</m:t>
+        </m:r>
+        <m:sSub>
+          <m:sSubPr>
+            <m:ctrlPr>
+              <w:rPr>
+                <w:rFonts w:ascii="Cambria Math" w:hAnsi="Cambria Math" w:cs="Cambria Math"/>
+              </w:rPr>
+            </m:ctrlPr>
+          </m:sSubPr>
+          <m:e>
+            <m:r>
+              <m:rPr>
+                <m:scr m:val="script"/>
+                <m:sty m:val="p"/>
+              </m:rPr>
+              <w:rPr>
+                <w:rFonts w:ascii="Cambria Math" w:hAnsi="Cambria Math" w:cs="Cambria Math" w:hint="cs"/>
+                <w:rtl/>
+              </w:rPr>
+              <m:t>F</m:t>
+            </m:r>
+            <m:ctrlPr>
+              <w:rPr>
+                <w:rFonts w:ascii="Cambria Math" w:hAnsi="Cambria Math" w:cs="Cambria Math" w:hint="cs"/>
+                <w:rtl/>
+              </w:rPr>
+            </m:ctrlPr>
+          </m:e>
+          <m:sub>
+            <m:r>
+              <m:rPr>
+                <m:sty m:val="p"/>
+              </m:rPr>
+              <w:rPr>
+                <w:rFonts w:ascii="Cambria Math" w:hAnsi="Cambria Math" w:cs="Cambria Math"/>
+              </w:rPr>
+              <m:t>γ</m:t>
+            </m:r>
+          </m:sub>
+        </m:sSub>
+      </m:oMath>
+      <w:r>
+        <w:rPr>
+          <w:rFonts w:hint="cs"/>
+          <w:rtl/>
+        </w:rPr>
+        <w:t xml:space="preserve"> ולכן </w:t>
+      </w:r>
+      <m:oMath>
+        <m:sSub>
+          <m:sSubPr>
+            <m:ctrlPr>
+              <w:rPr>
+                <w:rFonts w:ascii="Cambria Math" w:eastAsiaTheme="minorEastAsia" w:hAnsi="Cambria Math"/>
+                <w:i/>
+              </w:rPr>
+            </m:ctrlPr>
+          </m:sSubPr>
+          <m:e>
+            <m:r>
+              <w:rPr>
+                <w:rFonts w:ascii="Cambria Math" w:eastAsiaTheme="minorEastAsia" w:hAnsi="Cambria Math"/>
+              </w:rPr>
+              <m:t>F</m:t>
+            </m:r>
+          </m:e>
+          <m:sub>
+            <m:r>
+              <w:rPr>
+                <w:rFonts w:ascii="Cambria Math" w:eastAsiaTheme="minorEastAsia" w:hAnsi="Cambria Math"/>
+              </w:rPr>
+              <m:t>1</m:t>
+            </m:r>
+          </m:sub>
+        </m:sSub>
+        <m:r>
+          <w:rPr>
+            <w:rFonts w:ascii="Cambria Math" w:eastAsiaTheme="minorEastAsia" w:hAnsi="Cambria Math"/>
+          </w:rPr>
+          <m:t>∈</m:t>
+        </m:r>
+        <m:acc>
+          <m:accPr>
+            <m:chr m:val="̅"/>
+            <m:ctrlPr>
+              <w:rPr>
+                <w:rFonts w:ascii="Cambria Math" w:hAnsi="Cambria Math" w:cs="Cambria Math"/>
+                <w:sz w:val="24"/>
+                <w:szCs w:val="24"/>
+              </w:rPr>
+            </m:ctrlPr>
+          </m:accPr>
+          <m:e>
+            <m:r>
+              <m:rPr>
+                <m:scr m:val="script"/>
+                <m:sty m:val="p"/>
+              </m:rPr>
+              <w:rPr>
+                <w:rFonts w:ascii="Cambria Math" w:hAnsi="Cambria Math" w:cs="Cambria Math"/>
+              </w:rPr>
+              <m:t>F</m:t>
+            </m:r>
+          </m:e>
+        </m:acc>
+      </m:oMath>
+      <w:r>
+        <w:rPr>
+          <w:rFonts w:eastAsiaTheme="minorEastAsia" w:hint="cs"/>
+          <w:rtl/>
+        </w:rPr>
+        <w:t xml:space="preserve">. </w:t>
+      </w:r>
+      <w:r>
+        <w:rPr>
+          <w:rFonts w:eastAsiaTheme="minorEastAsia"/>
+          <w:rtl/>
+        </w:rPr>
+        <w:br/>
+      </w:r>
+      <w:r>
+        <w:rPr>
+          <w:rFonts w:eastAsiaTheme="minorEastAsia" w:hint="cs"/>
+          <w:rtl/>
+        </w:rPr>
+        <w:t xml:space="preserve">לפיכך </w:t>
+      </w:r>
+      <m:oMath>
+        <m:acc>
+          <m:accPr>
+            <m:chr m:val="̅"/>
+            <m:ctrlPr>
+              <w:rPr>
+                <w:rFonts w:ascii="Cambria Math" w:hAnsi="Cambria Math" w:cs="Cambria Math"/>
+                <w:sz w:val="24"/>
+                <w:szCs w:val="24"/>
+              </w:rPr>
+            </m:ctrlPr>
+          </m:accPr>
+          <m:e>
+            <m:r>
+              <m:rPr>
+                <m:scr m:val="script"/>
+                <m:sty m:val="p"/>
+              </m:rPr>
+              <w:rPr>
+                <w:rFonts w:ascii="Cambria Math" w:hAnsi="Cambria Math" w:cs="Cambria Math"/>
+              </w:rPr>
+              <m:t>F</m:t>
+            </m:r>
+          </m:e>
+        </m:acc>
+      </m:oMath>
+      <w:r>
+        <w:rPr>
+          <w:rFonts w:hint="cs"/>
+          <w:rtl/>
+        </w:rPr>
+        <w:t xml:space="preserve"> הוא פילטר. </w:t>
+      </w:r>
+      <m:oMath>
+        <m:r>
+          <m:rPr>
+            <m:scr m:val="script"/>
+            <m:sty m:val="p"/>
+          </m:rPr>
+          <w:rPr>
+            <w:rFonts w:ascii="Cambria Math" w:hAnsi="Cambria Math" w:cs="Cambria Math"/>
+          </w:rPr>
+          <m:t>F</m:t>
+        </m:r>
+        <m:r>
+          <w:rPr>
+            <w:rFonts w:ascii="Cambria Math" w:eastAsiaTheme="minorEastAsia" w:hAnsi="Cambria Math"/>
+          </w:rPr>
+          <m:t>⊆</m:t>
+        </m:r>
+        <m:acc>
+          <m:accPr>
+            <m:chr m:val="̅"/>
+            <m:ctrlPr>
+              <w:rPr>
+                <w:rFonts w:ascii="Cambria Math" w:hAnsi="Cambria Math" w:cs="Cambria Math"/>
+                <w:sz w:val="24"/>
+                <w:szCs w:val="24"/>
+              </w:rPr>
+            </m:ctrlPr>
+          </m:accPr>
+          <m:e>
+            <m:r>
+              <m:rPr>
+                <m:scr m:val="script"/>
+                <m:sty m:val="p"/>
+              </m:rPr>
+              <w:rPr>
+                <w:rFonts w:ascii="Cambria Math" w:hAnsi="Cambria Math" w:cs="Cambria Math"/>
+              </w:rPr>
+              <m:t>F</m:t>
+            </m:r>
+          </m:e>
+        </m:acc>
+        <m:r>
+          <m:rPr>
+            <m:sty m:val="p"/>
+          </m:rPr>
+          <w:rPr>
+            <w:rFonts w:ascii="Cambria Math" w:eastAsiaTheme="minorEastAsia" w:hAnsi="Cambria Math" w:hint="cs"/>
+            <w:rtl/>
+          </w:rPr>
+          <m:t xml:space="preserve"> </m:t>
+        </m:r>
+      </m:oMath>
+      <w:r>
+        <w:rPr>
+          <w:rFonts w:hint="cs"/>
+          <w:rtl/>
+        </w:rPr>
+        <w:t xml:space="preserve"> כי לכל </w:t>
+      </w:r>
+      <m:oMath>
+        <m:r>
+          <m:rPr>
+            <m:sty m:val="p"/>
+          </m:rPr>
+          <w:rPr>
+            <w:rFonts w:ascii="Cambria Math" w:hAnsi="Cambria Math" w:cs="Cambria Math"/>
+          </w:rPr>
+          <m:t>γ</m:t>
+        </m:r>
+        <m:r>
+          <m:rPr>
+            <m:sty m:val="p"/>
+          </m:rPr>
+          <w:rPr>
+            <w:rFonts w:ascii="Cambria Math" w:hAnsi="Cambria Math" w:cs="Cambria Math" w:hint="cs"/>
+            <w:rtl/>
+          </w:rPr>
+          <m:t>∈</m:t>
+        </m:r>
+        <m:r>
+          <m:rPr>
+            <m:sty m:val="p"/>
+          </m:rPr>
+          <w:rPr>
+            <w:rFonts w:ascii="Cambria Math" w:hAnsi="Cambria Math" w:cs="Cambria Math"/>
+          </w:rPr>
+          <m:t>Γ</m:t>
+        </m:r>
+      </m:oMath>
+      <w:r>
+        <w:rPr>
+          <w:rFonts w:eastAsiaTheme="minorEastAsia" w:hint="cs"/>
+          <w:rtl/>
+        </w:rPr>
+        <w:t xml:space="preserve"> </w:t>
+      </w:r>
+      <m:oMath>
+        <m:r>
+          <m:rPr>
+            <m:scr m:val="script"/>
+            <m:sty m:val="p"/>
+          </m:rPr>
+          <w:rPr>
+            <w:rFonts w:ascii="Cambria Math" w:hAnsi="Cambria Math" w:cs="Cambria Math"/>
+          </w:rPr>
+          <m:t>F</m:t>
+        </m:r>
+        <m:r>
+          <w:rPr>
+            <w:rFonts w:ascii="Cambria Math" w:eastAsiaTheme="minorEastAsia" w:hAnsi="Cambria Math"/>
+          </w:rPr>
+          <m:t>⊆</m:t>
+        </m:r>
+        <m:sSub>
+          <m:sSubPr>
+            <m:ctrlPr>
+              <w:rPr>
+                <w:rFonts w:ascii="Cambria Math" w:hAnsi="Cambria Math" w:cs="Cambria Math"/>
+              </w:rPr>
+            </m:ctrlPr>
+          </m:sSubPr>
+          <m:e>
+            <m:r>
+              <m:rPr>
+                <m:scr m:val="script"/>
+                <m:sty m:val="p"/>
+              </m:rPr>
+              <w:rPr>
+                <w:rFonts w:ascii="Cambria Math" w:hAnsi="Cambria Math" w:cs="Cambria Math" w:hint="cs"/>
+                <w:rtl/>
+              </w:rPr>
+              <m:t>F</m:t>
+            </m:r>
+            <m:ctrlPr>
+              <w:rPr>
+                <w:rFonts w:ascii="Cambria Math" w:hAnsi="Cambria Math" w:cs="Cambria Math" w:hint="cs"/>
+                <w:rtl/>
+              </w:rPr>
+            </m:ctrlPr>
+          </m:e>
+          <m:sub>
+            <m:r>
+              <m:rPr>
+                <m:sty m:val="p"/>
+              </m:rPr>
+              <w:rPr>
+                <w:rFonts w:ascii="Cambria Math" w:hAnsi="Cambria Math" w:cs="Cambria Math"/>
+              </w:rPr>
+              <m:t>γ</m:t>
+            </m:r>
+          </m:sub>
+        </m:sSub>
+        <m:r>
+          <w:rPr>
+            <w:rFonts w:ascii="Cambria Math" w:eastAsiaTheme="minorEastAsia" w:hAnsi="Cambria Math"/>
+          </w:rPr>
+          <m:t>⊆</m:t>
+        </m:r>
+        <m:acc>
+          <m:accPr>
+            <m:chr m:val="̅"/>
+            <m:ctrlPr>
+              <w:rPr>
+                <w:rFonts w:ascii="Cambria Math" w:hAnsi="Cambria Math" w:cs="Cambria Math"/>
+                <w:sz w:val="24"/>
+                <w:szCs w:val="24"/>
+              </w:rPr>
+            </m:ctrlPr>
+          </m:accPr>
+          <m:e>
+            <m:r>
+              <m:rPr>
+                <m:scr m:val="script"/>
+                <m:sty m:val="p"/>
+              </m:rPr>
+              <w:rPr>
+                <w:rFonts w:ascii="Cambria Math" w:hAnsi="Cambria Math" w:cs="Cambria Math"/>
+              </w:rPr>
+              <m:t>F</m:t>
+            </m:r>
+          </m:e>
+        </m:acc>
+        <m:r>
+          <m:rPr>
+            <m:sty m:val="p"/>
+          </m:rPr>
+          <w:rPr>
+            <w:rFonts w:ascii="Cambria Math" w:eastAsiaTheme="minorEastAsia" w:hAnsi="Cambria Math" w:hint="cs"/>
+            <w:rtl/>
+          </w:rPr>
+          <m:t xml:space="preserve"> </m:t>
+        </m:r>
+      </m:oMath>
+      <w:r>
+        <w:rPr>
+          <w:rFonts w:hint="cs"/>
+          <w:rtl/>
+        </w:rPr>
+        <w:t>.</w:t>
       </w:r>
     </w:p>
     <w:p>
       <w:pPr>
         <w:rPr>
+          <w:rFonts w:hint="cs"/>
+          <w:i/>
+          <w:rtl/>
+        </w:rPr>
+      </w:pPr>
+      <w:r>
+        <w:rPr>
+          <w:rFonts w:hint="cs"/>
+          <w:i/>
+          <w:rtl/>
+        </w:rPr>
+        <w:t>מאחר שלכל שרשרת ב-</w:t>
+      </w:r>
+      <m:oMath>
+        <m:r>
+          <m:rPr>
+            <m:scr m:val="script"/>
+          </m:rPr>
+          <w:rPr>
+            <w:rFonts w:ascii="Cambria Math" w:hAnsi="Cambria Math" w:cs="Cambria Math" w:hint="cs"/>
+            <w:rtl/>
+          </w:rPr>
+          <m:t>M</m:t>
+        </m:r>
+        <m:r>
+          <m:rPr>
+            <m:sty m:val="p"/>
+          </m:rPr>
+          <w:rPr>
+            <w:rFonts w:ascii="Cambria Math" w:hAnsi="Cambria Math"/>
+          </w:rPr>
+          <m:t>(</m:t>
+        </m:r>
+        <m:r>
+          <m:rPr>
+            <m:scr m:val="script"/>
+            <m:sty m:val="p"/>
+          </m:rPr>
+          <w:rPr>
+            <w:rFonts w:ascii="Cambria Math" w:hAnsi="Cambria Math" w:cs="Cambria Math"/>
+          </w:rPr>
+          <m:t>F)</m:t>
+        </m:r>
+      </m:oMath>
+      <w:r>
+        <w:rPr>
+          <w:rFonts w:eastAsiaTheme="minorEastAsia" w:hint="cs"/>
+          <w:i/>
+          <w:rtl/>
+        </w:rPr>
+        <w:t xml:space="preserve"> יש חסם מלעיל, הרי שלפי הלמה של צורן יש במשפחה </w:t>
+      </w:r>
+      <m:oMath>
+        <m:r>
+          <m:rPr>
+            <m:scr m:val="script"/>
+          </m:rPr>
+          <w:rPr>
+            <w:rFonts w:ascii="Cambria Math" w:hAnsi="Cambria Math" w:cs="Cambria Math" w:hint="cs"/>
+            <w:rtl/>
+          </w:rPr>
+          <m:t>M</m:t>
+        </m:r>
+        <m:r>
+          <m:rPr>
+            <m:sty m:val="p"/>
+          </m:rPr>
+          <w:rPr>
+            <w:rFonts w:ascii="Cambria Math" w:hAnsi="Cambria Math"/>
+          </w:rPr>
+          <m:t>(</m:t>
+        </m:r>
+        <m:r>
+          <m:rPr>
+            <m:scr m:val="script"/>
+            <m:sty m:val="p"/>
+          </m:rPr>
+          <w:rPr>
+            <w:rFonts w:ascii="Cambria Math" w:hAnsi="Cambria Math" w:cs="Cambria Math"/>
+          </w:rPr>
+          <m:t>F)</m:t>
+        </m:r>
+      </m:oMath>
+      <w:r>
+        <w:rPr>
+          <w:rFonts w:eastAsiaTheme="minorEastAsia" w:hint="cs"/>
+          <w:i/>
+          <w:rtl/>
+        </w:rPr>
+        <w:t xml:space="preserve"> איבר מקסימלי. נראה שאיבר </w:t>
+      </w:r>
+      <w:r>
+        <w:rPr>
+          <w:rFonts w:hint="cs"/>
+          <w:i/>
+          <w:rtl/>
+        </w:rPr>
+        <w:t xml:space="preserve">כזה הוא אולטרה פילטר על </w:t>
+      </w:r>
+      <m:oMath>
+        <m:r>
+          <w:rPr>
+            <w:rFonts w:ascii="Cambria Math" w:hAnsi="Cambria Math"/>
+          </w:rPr>
+          <m:t>X</m:t>
+        </m:r>
+      </m:oMath>
+      <w:r>
+        <w:rPr>
+          <w:rFonts w:eastAsiaTheme="minorEastAsia" w:hint="cs"/>
+          <w:i/>
+          <w:rtl/>
+        </w:rPr>
+        <w:t xml:space="preserve">, המכיל את </w:t>
+      </w:r>
+      <m:oMath>
+        <m:r>
+          <m:rPr>
+            <m:scr m:val="script"/>
+            <m:sty m:val="p"/>
+          </m:rPr>
+          <w:rPr>
+            <w:rFonts w:ascii="Cambria Math" w:hAnsi="Cambria Math" w:cs="Cambria Math"/>
+          </w:rPr>
+          <m:t>F</m:t>
+        </m:r>
+      </m:oMath>
+      <w:r>
+        <w:rPr>
+          <w:rFonts w:eastAsiaTheme="minorEastAsia" w:hint="cs"/>
+          <w:i/>
+          <w:rtl/>
+        </w:rPr>
+        <w:t>.</w:t>
+      </w:r>
+    </w:p>
+    <w:p>
+      <w:pPr>
+        <w:rPr>
+          <w:rFonts w:hint="cs"/>
+          <w:rtl/>
+        </w:rPr>
+      </w:pPr>
+      <w:r>
+        <w:rPr>
+          <w:rFonts w:hint="cs"/>
+          <w:i/>
+          <w:rtl/>
+        </w:rPr>
+        <w:t xml:space="preserve">יהי </w:t>
+      </w:r>
+      <m:oMath>
+        <m:sSub>
+          <m:sSubPr>
+            <m:ctrlPr>
+              <w:rPr>
+                <w:rFonts w:ascii="Cambria Math" w:hAnsi="Cambria Math"/>
+              </w:rPr>
+            </m:ctrlPr>
+          </m:sSubPr>
+          <m:e>
+            <m:r>
+              <m:rPr>
+                <m:scr m:val="script"/>
+                <m:sty m:val="p"/>
+              </m:rPr>
+              <w:rPr>
+                <w:rFonts w:ascii="Cambria Math" w:hAnsi="Cambria Math" w:cs="Cambria Math"/>
+              </w:rPr>
+              <m:t>F</m:t>
+            </m:r>
+            <m:ctrlPr>
+              <w:rPr>
+                <w:rFonts w:ascii="Cambria Math" w:hAnsi="Cambria Math" w:cs="Cambria Math"/>
+              </w:rPr>
+            </m:ctrlPr>
+          </m:e>
+          <m:sub>
+            <m:r>
+              <m:rPr>
+                <m:sty m:val="p"/>
+              </m:rPr>
+              <w:rPr>
+                <w:rFonts w:ascii="Cambria Math" w:hAnsi="Cambria Math"/>
+              </w:rPr>
+              <m:t>1</m:t>
+            </m:r>
+          </m:sub>
+        </m:sSub>
+      </m:oMath>
+      <w:r>
+        <w:rPr>
+          <w:rFonts w:hint="cs"/>
+          <w:i/>
+          <w:rtl/>
+        </w:rPr>
+        <w:t xml:space="preserve"> איבר מקסימלי של </w:t>
+      </w:r>
+      <m:oMath>
+        <m:r>
+          <m:rPr>
+            <m:scr m:val="script"/>
+          </m:rPr>
+          <w:rPr>
+            <w:rFonts w:ascii="Cambria Math" w:hAnsi="Cambria Math" w:cs="Cambria Math" w:hint="cs"/>
+            <w:rtl/>
+          </w:rPr>
+          <m:t>M</m:t>
+        </m:r>
+        <m:r>
+          <m:rPr>
+            <m:sty m:val="p"/>
+          </m:rPr>
+          <w:rPr>
+            <w:rFonts w:ascii="Cambria Math" w:hAnsi="Cambria Math"/>
+          </w:rPr>
+          <m:t>(</m:t>
+        </m:r>
+        <m:r>
+          <m:rPr>
+            <m:scr m:val="script"/>
+            <m:sty m:val="p"/>
+          </m:rPr>
+          <w:rPr>
+            <w:rFonts w:ascii="Cambria Math" w:hAnsi="Cambria Math" w:cs="Cambria Math"/>
+          </w:rPr>
+          <m:t>F)</m:t>
+        </m:r>
+      </m:oMath>
+      <w:r>
+        <w:rPr>
+          <w:rFonts w:hint="cs"/>
+          <w:i/>
+          <w:rtl/>
+        </w:rPr>
+        <w:t>. מכך ש-</w:t>
+      </w:r>
+      <m:oMath>
+        <m:sSub>
+          <m:sSubPr>
+            <m:ctrlPr>
+              <w:rPr>
+                <w:rFonts w:ascii="Cambria Math" w:hAnsi="Cambria Math"/>
+              </w:rPr>
+            </m:ctrlPr>
+          </m:sSubPr>
+          <m:e>
+            <m:r>
+              <m:rPr>
+                <m:scr m:val="script"/>
+                <m:sty m:val="p"/>
+              </m:rPr>
+              <w:rPr>
+                <w:rFonts w:ascii="Cambria Math" w:hAnsi="Cambria Math" w:cs="Cambria Math"/>
+              </w:rPr>
+              <m:t>F</m:t>
+            </m:r>
+            <m:ctrlPr>
+              <w:rPr>
+                <w:rFonts w:ascii="Cambria Math" w:hAnsi="Cambria Math" w:cs="Cambria Math"/>
+              </w:rPr>
+            </m:ctrlPr>
+          </m:e>
+          <m:sub>
+            <m:r>
+              <m:rPr>
+                <m:sty m:val="p"/>
+              </m:rPr>
+              <w:rPr>
+                <w:rFonts w:ascii="Cambria Math" w:hAnsi="Cambria Math"/>
+              </w:rPr>
+              <m:t>1</m:t>
+            </m:r>
+          </m:sub>
+        </m:sSub>
+        <m:r>
+          <m:rPr>
+            <m:sty m:val="p"/>
+          </m:rPr>
+          <w:rPr>
+            <w:rFonts w:ascii="Cambria Math" w:hAnsi="Cambria Math" w:cs="Cambria Math" w:hint="cs"/>
+            <w:rtl/>
+          </w:rPr>
+          <m:t>∈</m:t>
+        </m:r>
+        <m:r>
+          <m:rPr>
+            <m:scr m:val="script"/>
+          </m:rPr>
+          <w:rPr>
+            <w:rFonts w:ascii="Cambria Math" w:hAnsi="Cambria Math" w:cs="Cambria Math"/>
+          </w:rPr>
+          <m:t>M</m:t>
+        </m:r>
+        <m:r>
+          <m:rPr>
+            <m:sty m:val="p"/>
+          </m:rPr>
+          <w:rPr>
+            <w:rFonts w:ascii="Cambria Math" w:hAnsi="Cambria Math"/>
+          </w:rPr>
+          <m:t>(</m:t>
+        </m:r>
+        <m:r>
+          <m:rPr>
+            <m:scr m:val="script"/>
+            <m:sty m:val="p"/>
+          </m:rPr>
+          <w:rPr>
+            <w:rFonts w:ascii="Cambria Math" w:hAnsi="Cambria Math" w:cs="Cambria Math"/>
+          </w:rPr>
+          <m:t>F)</m:t>
+        </m:r>
+      </m:oMath>
+      <w:r>
+        <w:rPr>
+          <w:rFonts w:eastAsiaTheme="minorEastAsia" w:hint="cs"/>
+          <w:i/>
+          <w:rtl/>
+        </w:rPr>
+        <w:t xml:space="preserve"> נובע ש-</w:t>
+      </w:r>
+      <m:oMath>
+        <m:sSub>
+          <m:sSubPr>
+            <m:ctrlPr>
+              <w:rPr>
+                <w:rFonts w:ascii="Cambria Math" w:hAnsi="Cambria Math" w:cs="Times New Roman"/>
+                <w:sz w:val="24"/>
+                <w:szCs w:val="24"/>
+              </w:rPr>
+            </m:ctrlPr>
+          </m:sSubPr>
+          <m:e>
+            <m:r>
+              <m:rPr>
+                <m:scr m:val="script"/>
+                <m:sty m:val="p"/>
+              </m:rPr>
+              <w:rPr>
+                <w:rFonts w:ascii="Cambria Math" w:hAnsi="Cambria Math" w:cs="Cambria Math"/>
+              </w:rPr>
+              <m:t>F</m:t>
+            </m:r>
+            <m:ctrlPr>
+              <w:rPr>
+                <w:rFonts w:ascii="Cambria Math" w:hAnsi="Cambria Math" w:cs="Cambria Math"/>
+                <w:sz w:val="24"/>
+                <w:szCs w:val="24"/>
+              </w:rPr>
+            </m:ctrlPr>
+          </m:e>
+          <m:sub>
+            <m:r>
+              <m:rPr>
+                <m:sty m:val="p"/>
+              </m:rPr>
+              <w:rPr>
+                <w:rFonts w:ascii="Cambria Math" w:hAnsi="Cambria Math"/>
+              </w:rPr>
+              <m:t>1</m:t>
+            </m:r>
+          </m:sub>
+        </m:sSub>
+      </m:oMath>
+      <w:r>
+        <w:rPr>
+          <w:rFonts w:hint="cs"/>
+          <w:i/>
+          <w:rtl/>
+        </w:rPr>
+        <w:t xml:space="preserve"> הוא פילטר המכיל את </w:t>
+      </w:r>
+      <m:oMath>
+        <m:r>
+          <m:rPr>
+            <m:scr m:val="script"/>
+            <m:sty m:val="p"/>
+          </m:rPr>
+          <w:rPr>
+            <w:rFonts w:ascii="Cambria Math" w:hAnsi="Cambria Math" w:cs="Cambria Math"/>
+          </w:rPr>
+          <m:t>F</m:t>
+        </m:r>
+      </m:oMath>
+      <w:r>
+        <w:rPr>
+          <w:rFonts w:hint="cs"/>
+          <w:i/>
+          <w:rtl/>
+        </w:rPr>
+        <w:t>. נוכיח ש-</w:t>
+      </w:r>
+      <m:oMath>
+        <m:sSub>
+          <m:sSubPr>
+            <m:ctrlPr>
+              <w:rPr>
+                <w:rFonts w:ascii="Cambria Math" w:hAnsi="Cambria Math" w:cs="Times New Roman"/>
+                <w:sz w:val="24"/>
+                <w:szCs w:val="24"/>
+              </w:rPr>
+            </m:ctrlPr>
+          </m:sSubPr>
+          <m:e>
+            <m:r>
+              <m:rPr>
+                <m:scr m:val="script"/>
+                <m:sty m:val="p"/>
+              </m:rPr>
+              <w:rPr>
+                <w:rFonts w:ascii="Cambria Math" w:hAnsi="Cambria Math" w:cs="Cambria Math"/>
+              </w:rPr>
+              <m:t>F</m:t>
+            </m:r>
+            <m:ctrlPr>
+              <w:rPr>
+                <w:rFonts w:ascii="Cambria Math" w:hAnsi="Cambria Math" w:cs="Cambria Math"/>
+                <w:sz w:val="24"/>
+                <w:szCs w:val="24"/>
+              </w:rPr>
+            </m:ctrlPr>
+          </m:e>
+          <m:sub>
+            <m:r>
+              <m:rPr>
+                <m:sty m:val="p"/>
+              </m:rPr>
+              <w:rPr>
+                <w:rFonts w:ascii="Cambria Math" w:hAnsi="Cambria Math"/>
+              </w:rPr>
+              <m:t>1</m:t>
+            </m:r>
+          </m:sub>
+        </m:sSub>
+      </m:oMath>
+      <w:r>
+        <w:rPr>
+          <w:rFonts w:hint="cs"/>
+          <w:i/>
+          <w:rtl/>
+        </w:rPr>
+        <w:t xml:space="preserve"> הוא אולטרה פילטר: אם </w:t>
+      </w:r>
+      <m:oMath>
+        <m:sSub>
+          <m:sSubPr>
+            <m:ctrlPr>
+              <w:rPr>
+                <w:rFonts w:ascii="Cambria Math" w:hAnsi="Cambria Math" w:cs="Times New Roman"/>
+                <w:sz w:val="24"/>
+                <w:szCs w:val="24"/>
+              </w:rPr>
+            </m:ctrlPr>
+          </m:sSubPr>
+          <m:e>
+            <m:r>
+              <m:rPr>
+                <m:scr m:val="script"/>
+                <m:sty m:val="p"/>
+              </m:rPr>
+              <w:rPr>
+                <w:rFonts w:ascii="Cambria Math" w:hAnsi="Cambria Math" w:cs="Cambria Math"/>
+              </w:rPr>
+              <m:t>F</m:t>
+            </m:r>
+            <m:ctrlPr>
+              <w:rPr>
+                <w:rFonts w:ascii="Cambria Math" w:hAnsi="Cambria Math" w:cs="Cambria Math"/>
+                <w:sz w:val="24"/>
+                <w:szCs w:val="24"/>
+              </w:rPr>
+            </m:ctrlPr>
+          </m:e>
+          <m:sub>
+            <m:r>
+              <m:rPr>
+                <m:sty m:val="p"/>
+              </m:rPr>
+              <w:rPr>
+                <w:rFonts w:ascii="Cambria Math" w:hAnsi="Cambria Math"/>
+              </w:rPr>
+              <m:t>1</m:t>
+            </m:r>
+          </m:sub>
+        </m:sSub>
+        <m:r>
+          <m:rPr>
+            <m:sty m:val="p"/>
+          </m:rPr>
+          <w:rPr>
+            <w:rFonts w:ascii="Cambria Math" w:hAnsi="Cambria Math" w:cs="Cambria Math" w:hint="cs"/>
+            <w:rtl/>
+          </w:rPr>
+          <m:t>⊆</m:t>
+        </m:r>
+        <m:sSub>
+          <m:sSubPr>
+            <m:ctrlPr>
+              <w:rPr>
+                <w:rFonts w:ascii="Cambria Math" w:hAnsi="Cambria Math" w:cs="Times New Roman"/>
+                <w:sz w:val="24"/>
+                <w:szCs w:val="24"/>
+              </w:rPr>
+            </m:ctrlPr>
+          </m:sSubPr>
+          <m:e>
+            <m:r>
+              <m:rPr>
+                <m:scr m:val="script"/>
+                <m:sty m:val="p"/>
+              </m:rPr>
+              <w:rPr>
+                <w:rFonts w:ascii="Cambria Math" w:hAnsi="Cambria Math" w:cs="Cambria Math"/>
+              </w:rPr>
+              <m:t>F</m:t>
+            </m:r>
+            <m:ctrlPr>
+              <w:rPr>
+                <w:rFonts w:ascii="Cambria Math" w:hAnsi="Cambria Math" w:cs="Cambria Math"/>
+                <w:sz w:val="24"/>
+                <w:szCs w:val="24"/>
+              </w:rPr>
+            </m:ctrlPr>
+          </m:e>
+          <m:sub>
+            <m:r>
+              <m:rPr>
+                <m:sty m:val="p"/>
+              </m:rPr>
+              <w:rPr>
+                <w:rFonts w:ascii="Cambria Math" w:hAnsi="Cambria Math"/>
+              </w:rPr>
+              <m:t>2</m:t>
+            </m:r>
+          </m:sub>
+        </m:sSub>
+      </m:oMath>
+      <w:r>
+        <w:rPr>
+          <w:rFonts w:hint="cs"/>
+          <w:i/>
+          <w:rtl/>
+        </w:rPr>
+        <w:t xml:space="preserve"> אזי </w:t>
+      </w:r>
+      <m:oMath>
+        <m:r>
+          <m:rPr>
+            <m:scr m:val="script"/>
+            <m:sty m:val="p"/>
+          </m:rPr>
+          <w:rPr>
+            <w:rFonts w:ascii="Cambria Math" w:hAnsi="Cambria Math" w:cs="Cambria Math"/>
+          </w:rPr>
+          <m:t>F</m:t>
+        </m:r>
+        <m:r>
+          <m:rPr>
+            <m:sty m:val="p"/>
+          </m:rPr>
+          <w:rPr>
+            <w:rFonts w:ascii="Cambria Math" w:hAnsi="Cambria Math" w:cs="Cambria Math" w:hint="cs"/>
+            <w:rtl/>
+          </w:rPr>
+          <m:t>⊆</m:t>
+        </m:r>
+        <m:sSub>
+          <m:sSubPr>
+            <m:ctrlPr>
+              <w:rPr>
+                <w:rFonts w:ascii="Cambria Math" w:hAnsi="Cambria Math" w:cs="Times New Roman"/>
+                <w:sz w:val="24"/>
+                <w:szCs w:val="24"/>
+              </w:rPr>
+            </m:ctrlPr>
+          </m:sSubPr>
+          <m:e>
+            <m:r>
+              <m:rPr>
+                <m:scr m:val="script"/>
+                <m:sty m:val="p"/>
+              </m:rPr>
+              <w:rPr>
+                <w:rFonts w:ascii="Cambria Math" w:hAnsi="Cambria Math" w:cs="Cambria Math"/>
+              </w:rPr>
+              <m:t>F</m:t>
+            </m:r>
+            <m:ctrlPr>
+              <w:rPr>
+                <w:rFonts w:ascii="Cambria Math" w:hAnsi="Cambria Math" w:cs="Cambria Math"/>
+                <w:sz w:val="24"/>
+                <w:szCs w:val="24"/>
+              </w:rPr>
+            </m:ctrlPr>
+          </m:e>
+          <m:sub>
+            <m:r>
+              <m:rPr>
+                <m:sty m:val="p"/>
+              </m:rPr>
+              <w:rPr>
+                <w:rFonts w:ascii="Cambria Math" w:hAnsi="Cambria Math"/>
+              </w:rPr>
+              <m:t>2</m:t>
+            </m:r>
+          </m:sub>
+        </m:sSub>
+      </m:oMath>
+      <w:r>
+        <w:rPr>
+          <w:rFonts w:hint="cs"/>
+          <w:i/>
+          <w:rtl/>
+        </w:rPr>
+        <w:t xml:space="preserve">, לכן </w:t>
+      </w:r>
+      <m:oMath>
+        <m:sSub>
+          <m:sSubPr>
+            <m:ctrlPr>
+              <w:rPr>
+                <w:rFonts w:ascii="Cambria Math" w:hAnsi="Cambria Math"/>
+              </w:rPr>
+            </m:ctrlPr>
+          </m:sSubPr>
+          <m:e>
+            <m:r>
+              <m:rPr>
+                <m:scr m:val="script"/>
+                <m:sty m:val="p"/>
+              </m:rPr>
+              <w:rPr>
+                <w:rFonts w:ascii="Cambria Math" w:hAnsi="Cambria Math" w:cs="Cambria Math"/>
+              </w:rPr>
+              <m:t>F</m:t>
+            </m:r>
+            <m:ctrlPr>
+              <w:rPr>
+                <w:rFonts w:ascii="Cambria Math" w:hAnsi="Cambria Math" w:cs="Cambria Math"/>
+              </w:rPr>
+            </m:ctrlPr>
+          </m:e>
+          <m:sub>
+            <m:r>
+              <m:rPr>
+                <m:sty m:val="p"/>
+              </m:rPr>
+              <w:rPr>
+                <w:rFonts w:ascii="Cambria Math" w:hAnsi="Cambria Math"/>
+              </w:rPr>
+              <m:t>2</m:t>
+            </m:r>
+          </m:sub>
+        </m:sSub>
+        <m:r>
+          <m:rPr>
+            <m:sty m:val="p"/>
+          </m:rPr>
+          <w:rPr>
+            <w:rFonts w:ascii="Cambria Math" w:hAnsi="Cambria Math" w:cs="Cambria Math" w:hint="cs"/>
+            <w:rtl/>
+          </w:rPr>
+          <m:t>∈</m:t>
+        </m:r>
+        <m:r>
+          <m:rPr>
+            <m:scr m:val="script"/>
+          </m:rPr>
+          <w:rPr>
+            <w:rFonts w:ascii="Cambria Math" w:hAnsi="Cambria Math" w:cs="Cambria Math"/>
+          </w:rPr>
+          <m:t>M</m:t>
+        </m:r>
+        <m:r>
+          <m:rPr>
+            <m:sty m:val="p"/>
+          </m:rPr>
+          <w:rPr>
+            <w:rFonts w:ascii="Cambria Math" w:hAnsi="Cambria Math"/>
+          </w:rPr>
+          <m:t>(</m:t>
+        </m:r>
+        <m:r>
+          <m:rPr>
+            <m:scr m:val="script"/>
+            <m:sty m:val="p"/>
+          </m:rPr>
+          <w:rPr>
+            <w:rFonts w:ascii="Cambria Math" w:hAnsi="Cambria Math" w:cs="Cambria Math"/>
+          </w:rPr>
+          <m:t>F)</m:t>
+        </m:r>
+      </m:oMath>
+      <w:r>
+        <w:rPr>
+          <w:rFonts w:hint="cs"/>
+          <w:i/>
+          <w:rtl/>
+        </w:rPr>
+        <w:t xml:space="preserve">. מן המקסימליות של </w:t>
+      </w:r>
+      <m:oMath>
+        <m:sSub>
+          <m:sSubPr>
+            <m:ctrlPr>
+              <w:rPr>
+                <w:rFonts w:ascii="Cambria Math" w:hAnsi="Cambria Math"/>
+              </w:rPr>
+            </m:ctrlPr>
+          </m:sSubPr>
+          <m:e>
+            <m:r>
+              <m:rPr>
+                <m:scr m:val="script"/>
+                <m:sty m:val="p"/>
+              </m:rPr>
+              <w:rPr>
+                <w:rFonts w:ascii="Cambria Math" w:hAnsi="Cambria Math" w:cs="Cambria Math"/>
+              </w:rPr>
+              <m:t>F</m:t>
+            </m:r>
+            <m:ctrlPr>
+              <w:rPr>
+                <w:rFonts w:ascii="Cambria Math" w:hAnsi="Cambria Math" w:cs="Cambria Math"/>
+              </w:rPr>
+            </m:ctrlPr>
+          </m:e>
+          <m:sub>
+            <m:r>
+              <m:rPr>
+                <m:sty m:val="p"/>
+              </m:rPr>
+              <w:rPr>
+                <w:rFonts w:ascii="Cambria Math" w:hAnsi="Cambria Math"/>
+              </w:rPr>
+              <m:t>1</m:t>
+            </m:r>
+          </m:sub>
+        </m:sSub>
+      </m:oMath>
+      <w:r>
+        <w:rPr>
+          <w:rFonts w:hint="cs"/>
+          <w:i/>
+          <w:rtl/>
+        </w:rPr>
+        <w:t xml:space="preserve"> ב-</w:t>
+      </w:r>
+      <m:oMath>
+        <m:sSub>
+          <m:sSubPr>
+            <m:ctrlPr>
+              <w:rPr>
+                <w:rFonts w:ascii="Cambria Math" w:hAnsi="Cambria Math"/>
+              </w:rPr>
+            </m:ctrlPr>
+          </m:sSubPr>
+          <m:e>
+            <m:r>
+              <m:rPr>
+                <m:scr m:val="script"/>
+                <m:sty m:val="p"/>
+              </m:rPr>
+              <w:rPr>
+                <w:rFonts w:ascii="Cambria Math" w:hAnsi="Cambria Math" w:cs="Cambria Math"/>
+              </w:rPr>
+              <m:t>F</m:t>
+            </m:r>
+            <m:ctrlPr>
+              <w:rPr>
+                <w:rFonts w:ascii="Cambria Math" w:hAnsi="Cambria Math" w:cs="Cambria Math"/>
+              </w:rPr>
+            </m:ctrlPr>
+          </m:e>
+          <m:sub>
+            <m:r>
+              <m:rPr>
+                <m:sty m:val="p"/>
+              </m:rPr>
+              <w:rPr>
+                <w:rFonts w:ascii="Cambria Math" w:hAnsi="Cambria Math"/>
+              </w:rPr>
+              <m:t>1</m:t>
+            </m:r>
+          </m:sub>
+        </m:sSub>
+        <m:r>
+          <m:rPr>
+            <m:sty m:val="p"/>
+          </m:rPr>
+          <w:rPr>
+            <w:rFonts w:ascii="Cambria Math" w:hAnsi="Cambria Math" w:cs="Cambria Math" w:hint="cs"/>
+            <w:rtl/>
+          </w:rPr>
+          <m:t>∈</m:t>
+        </m:r>
+        <m:r>
+          <m:rPr>
+            <m:scr m:val="script"/>
+          </m:rPr>
+          <w:rPr>
+            <w:rFonts w:ascii="Cambria Math" w:hAnsi="Cambria Math" w:cs="Cambria Math"/>
+          </w:rPr>
+          <m:t>M</m:t>
+        </m:r>
+      </m:oMath>
+      <w:r>
+        <w:rPr>
+          <w:rFonts w:hint="cs"/>
+          <w:i/>
+          <w:rtl/>
+        </w:rPr>
+        <w:t xml:space="preserve"> נובע אפוא: </w:t>
+      </w:r>
+      <m:oMath>
+        <m:sSub>
+          <m:sSubPr>
+            <m:ctrlPr>
+              <w:rPr>
+                <w:rFonts w:ascii="Cambria Math" w:hAnsi="Cambria Math" w:cs="Times New Roman"/>
+                <w:sz w:val="24"/>
+                <w:szCs w:val="24"/>
+              </w:rPr>
+            </m:ctrlPr>
+          </m:sSubPr>
+          <m:e>
+            <m:r>
+              <m:rPr>
+                <m:scr m:val="script"/>
+                <m:sty m:val="p"/>
+              </m:rPr>
+              <w:rPr>
+                <w:rFonts w:ascii="Cambria Math" w:hAnsi="Cambria Math" w:cs="Cambria Math"/>
+              </w:rPr>
+              <m:t>F</m:t>
+            </m:r>
+            <m:ctrlPr>
+              <w:rPr>
+                <w:rFonts w:ascii="Cambria Math" w:hAnsi="Cambria Math" w:cs="Cambria Math"/>
+                <w:sz w:val="24"/>
+                <w:szCs w:val="24"/>
+              </w:rPr>
+            </m:ctrlPr>
+          </m:e>
+          <m:sub>
+            <m:r>
+              <m:rPr>
+                <m:sty m:val="p"/>
+              </m:rPr>
+              <w:rPr>
+                <w:rFonts w:ascii="Cambria Math" w:hAnsi="Cambria Math"/>
+              </w:rPr>
+              <m:t>1</m:t>
+            </m:r>
+          </m:sub>
+        </m:sSub>
+        <m:r>
+          <m:rPr>
+            <m:sty m:val="p"/>
+          </m:rPr>
+          <w:rPr>
+            <w:rFonts w:ascii="Cambria Math" w:hAnsi="Cambria Math" w:cs="Cambria Math"/>
+          </w:rPr>
+          <m:t>=</m:t>
+        </m:r>
+        <m:sSub>
+          <m:sSubPr>
+            <m:ctrlPr>
+              <w:rPr>
+                <w:rFonts w:ascii="Cambria Math" w:hAnsi="Cambria Math" w:cs="Times New Roman"/>
+                <w:sz w:val="24"/>
+                <w:szCs w:val="24"/>
+              </w:rPr>
+            </m:ctrlPr>
+          </m:sSubPr>
+          <m:e>
+            <m:r>
+              <m:rPr>
+                <m:scr m:val="script"/>
+                <m:sty m:val="p"/>
+              </m:rPr>
+              <w:rPr>
+                <w:rFonts w:ascii="Cambria Math" w:hAnsi="Cambria Math" w:cs="Cambria Math"/>
+              </w:rPr>
+              <m:t>F</m:t>
+            </m:r>
+            <m:ctrlPr>
+              <w:rPr>
+                <w:rFonts w:ascii="Cambria Math" w:hAnsi="Cambria Math" w:cs="Cambria Math"/>
+                <w:sz w:val="24"/>
+                <w:szCs w:val="24"/>
+              </w:rPr>
+            </m:ctrlPr>
+          </m:e>
+          <m:sub>
+            <m:r>
+              <m:rPr>
+                <m:sty m:val="p"/>
+              </m:rPr>
+              <w:rPr>
+                <w:rFonts w:ascii="Cambria Math" w:hAnsi="Cambria Math"/>
+              </w:rPr>
+              <m:t>2</m:t>
+            </m:r>
+          </m:sub>
+        </m:sSub>
+      </m:oMath>
+      <w:r>
+        <w:rPr>
+          <w:rFonts w:hint="cs"/>
+          <w:rtl/>
+        </w:rPr>
+        <w:t xml:space="preserve"> . מש"ל.</w:t>
+      </w:r>
+    </w:p>
+    <w:p>
+      <w:pPr>
+        <w:rPr>
+          <w:rFonts w:hint="cs"/>
+          <w:b/>
+          <w:bCs/>
+          <w:i/>
+          <w:rtl/>
+        </w:rPr>
+      </w:pPr>
+      <w:r>
+        <w:rPr>
+          <w:rFonts w:hint="cs"/>
+          <w:b/>
+          <w:bCs/>
+          <w:i/>
+          <w:rtl/>
+        </w:rPr>
+        <w:t xml:space="preserve">2.9 הגדרה </w:t>
+      </w:r>
+      <w:r>
+        <w:rPr>
+          <w:b/>
+          <w:bCs/>
+          <w:i/>
+          <w:rtl/>
+        </w:rPr>
+        <w:t>–</w:t>
+      </w:r>
+      <w:r>
+        <w:rPr>
+          <w:rFonts w:hint="cs"/>
+          <w:b/>
+          <w:bCs/>
+          <w:i/>
+          <w:rtl/>
+        </w:rPr>
+        <w:t xml:space="preserve"> התכנסות פילטר</w:t>
+      </w:r>
+    </w:p>
+    <w:p>
+      <w:pPr>
+        <w:rPr>
           <w:rFonts w:eastAsiaTheme="minorEastAsia"/>
           <w:rtl/>
         </w:rPr>
@@ -9823,25 +11722,7 @@
           <w:i/>
           <w:rtl/>
         </w:rPr>
-        <w:t xml:space="preserve"> הוא מרחב </w:t>
-      </w:r>
-      <w:proofErr w:type="spellStart"/>
-      <w:r>
-        <w:rPr>
-          <w:rFonts w:hint="cs"/>
-          <w:i/>
-          <w:rtl/>
-        </w:rPr>
-        <w:t>האוסדורף</w:t>
-      </w:r>
-      <w:proofErr w:type="spellEnd"/>
-      <w:r>
-        <w:rPr>
-          <w:rFonts w:hint="cs"/>
-          <w:i/>
-          <w:rtl/>
-        </w:rPr>
-        <w:t xml:space="preserve"> אם ורק אם לכל פילטר מתכנס על </w:t>
+        <w:t xml:space="preserve"> הוא מרחב האוסדורף אם ורק אם לכל פילטר מתכנס על </w:t>
       </w:r>
       <m:oMath>
         <m:r>

--- a/פרק 2.docx
+++ b/פרק 2.docx
@@ -972,18 +972,12 @@
     <w:p>
       <w:pPr>
         <w:rPr>
-          <w:rtl/>
-        </w:rPr>
-      </w:pPr>
-      <w:r>
-        <w:rPr>
           <w:rFonts w:hint="cs"/>
           <w:b/>
           <w:bCs/>
           <w:rtl/>
         </w:rPr>
-        <w:t>2.</w:t>
-      </w:r>
+      </w:pPr>
       <w:r>
         <w:rPr>
           <w:rFonts w:hint="cs"/>
@@ -991,52 +985,13 @@
           <w:bCs/>
           <w:rtl/>
         </w:rPr>
-        <w:t>3</w:t>
-      </w:r>
-      <w:r>
-        <w:rPr>
-          <w:rFonts w:hint="cs"/>
-          <w:b/>
-          <w:bCs/>
-          <w:rtl/>
-        </w:rPr>
-        <w:t xml:space="preserve"> הגדרה</w:t>
-      </w:r>
-      <w:r>
-        <w:rPr>
-          <w:rFonts w:hint="cs"/>
-          <w:rtl/>
-        </w:rPr>
-        <w:t xml:space="preserve"> </w:t>
-      </w:r>
-      <w:r>
-        <w:rPr>
-          <w:rtl/>
-        </w:rPr>
-        <w:t>–</w:t>
-      </w:r>
-      <w:r>
-        <w:rPr>
-          <w:rFonts w:hint="cs"/>
-          <w:rtl/>
-        </w:rPr>
-        <w:t xml:space="preserve"> אולטרה-פילטר(</w:t>
-      </w:r>
-      <w:r>
-        <w:t>ultra filter</w:t>
-      </w:r>
-      <w:r>
-        <w:rPr>
-          <w:rFonts w:hint="cs"/>
-          <w:rtl/>
-        </w:rPr>
-        <w:t>):</w:t>
+        <w:t>2.3 משפט</w:t>
       </w:r>
     </w:p>
     <w:p>
       <w:pPr>
         <w:rPr>
-          <w:rFonts w:eastAsiaTheme="minorEastAsia"/>
+          <w:rFonts w:hint="cs"/>
           <w:rtl/>
         </w:rPr>
       </w:pPr>
@@ -1045,27 +1000,27 @@
           <w:rFonts w:hint="cs"/>
           <w:rtl/>
         </w:rPr>
-        <w:t xml:space="preserve">פילטר </w:t>
-      </w:r>
-      <m:oMath>
-        <m:r>
-          <m:rPr>
-            <m:scr m:val="script"/>
+        <w:t xml:space="preserve">אוסף </w:t>
+      </w:r>
+      <m:oMath>
+        <m:r>
+          <m:rPr>
+            <m:scr m:val="fraktur"/>
             <m:sty m:val="p"/>
           </m:rPr>
           <w:rPr>
             <w:rFonts w:ascii="Cambria Math" w:hAnsi="Cambria Math" w:cs="Cambria Math" w:hint="cs"/>
             <w:rtl/>
           </w:rPr>
-          <m:t>F</m:t>
-        </m:r>
-      </m:oMath>
-      <w:r>
-        <w:rPr>
-          <w:rFonts w:hint="cs"/>
-          <w:rtl/>
-        </w:rPr>
-        <w:t xml:space="preserve"> על קבוצה </w:t>
+          <m:t>B</m:t>
+        </m:r>
+      </m:oMath>
+      <w:r>
+        <w:rPr>
+          <w:rFonts w:hint="cs"/>
+          <w:rtl/>
+        </w:rPr>
+        <w:t xml:space="preserve"> של תת-קבוצות של קבוצה </w:t>
       </w:r>
       <m:oMath>
         <m:r>
@@ -1074,96 +1029,1178 @@
           </w:rPr>
           <m:t>X</m:t>
         </m:r>
-        <m:r>
-          <m:rPr>
-            <m:sty m:val="p"/>
-          </m:rPr>
+      </m:oMath>
+      <w:r>
+        <w:rPr>
+          <w:rFonts w:eastAsiaTheme="minorEastAsia" w:hint="cs"/>
+          <w:rtl/>
+        </w:rPr>
+        <w:t xml:space="preserve"> הוא בסיס-פילטר על </w:t>
+      </w:r>
+      <m:oMath>
+        <m:r>
+          <w:rPr>
+            <w:rFonts w:ascii="Cambria Math" w:eastAsiaTheme="minorEastAsia" w:hAnsi="Cambria Math"/>
+          </w:rPr>
+          <m:t>X</m:t>
+        </m:r>
+      </m:oMath>
+      <w:r>
+        <w:rPr>
+          <w:rFonts w:eastAsiaTheme="minorEastAsia" w:hint="cs"/>
+          <w:iCs/>
+          <w:rtl/>
+        </w:rPr>
+        <w:t xml:space="preserve">, </w:t>
+      </w:r>
+      <w:r>
+        <w:rPr>
+          <w:rFonts w:eastAsiaTheme="minorEastAsia" w:hint="cs"/>
+          <w:i/>
+          <w:rtl/>
+        </w:rPr>
+        <w:t xml:space="preserve">אם ורק אם </w:t>
+      </w:r>
+      <m:oMath>
+        <m:r>
+          <m:rPr>
+            <m:scr m:val="fraktur"/>
+            <m:sty m:val="p"/>
+          </m:rPr>
+          <w:rPr>
+            <w:rFonts w:ascii="Cambria Math" w:hAnsi="Cambria Math" w:cs="Cambria Math"/>
+          </w:rPr>
+          <m:t>B</m:t>
+        </m:r>
+      </m:oMath>
+      <w:r>
+        <w:rPr>
+          <w:rFonts w:hint="cs"/>
+          <w:i/>
+          <w:rtl/>
+        </w:rPr>
+        <w:t xml:space="preserve"> הוא אוסף </w:t>
+      </w:r>
+      <w:r>
+        <w:rPr>
+          <w:rFonts w:hint="cs"/>
+          <w:b/>
+          <w:bCs/>
+          <w:i/>
+          <w:rtl/>
+        </w:rPr>
+        <w:t>לא ריק</w:t>
+      </w:r>
+      <w:r>
+        <w:rPr>
+          <w:rFonts w:hint="cs"/>
+          <w:i/>
+          <w:rtl/>
+        </w:rPr>
+        <w:t xml:space="preserve"> של קבוצות </w:t>
+      </w:r>
+      <w:r>
+        <w:rPr>
+          <w:rFonts w:hint="cs"/>
+          <w:b/>
+          <w:bCs/>
+          <w:i/>
+          <w:rtl/>
+        </w:rPr>
+        <w:t>לא ריקות</w:t>
+      </w:r>
+      <w:r>
+        <w:rPr>
+          <w:rFonts w:hint="cs"/>
+          <w:i/>
+          <w:rtl/>
+        </w:rPr>
+        <w:t xml:space="preserve">, ולכל </w:t>
+      </w:r>
+      <m:oMath>
+        <m:sSub>
+          <m:sSubPr>
+            <m:ctrlPr>
+              <w:rPr>
+                <w:rFonts w:ascii="Cambria Math" w:hAnsi="Cambria Math"/>
+                <w:i/>
+              </w:rPr>
+            </m:ctrlPr>
+          </m:sSubPr>
+          <m:e>
+            <m:r>
+              <w:rPr>
+                <w:rFonts w:ascii="Cambria Math" w:hAnsi="Cambria Math"/>
+              </w:rPr>
+              <m:t>B</m:t>
+            </m:r>
+          </m:e>
+          <m:sub>
+            <m:r>
+              <w:rPr>
+                <w:rFonts w:ascii="Cambria Math" w:hAnsi="Cambria Math"/>
+              </w:rPr>
+              <m:t>1</m:t>
+            </m:r>
+          </m:sub>
+        </m:sSub>
+        <m:r>
           <w:rPr>
             <w:rFonts w:ascii="Cambria Math" w:hAnsi="Cambria Math"/>
           </w:rPr>
-          <m:t xml:space="preserve"> </m:t>
-        </m:r>
-      </m:oMath>
-      <w:r>
-        <w:rPr>
-          <w:rFonts w:eastAsiaTheme="minorEastAsia" w:hint="cs"/>
-          <w:rtl/>
-        </w:rPr>
-        <w:t xml:space="preserve"> הוא אולטרה-פילטר</w:t>
-      </w:r>
-      <w:r>
-        <w:rPr>
-          <w:rFonts w:hint="cs"/>
-          <w:rtl/>
-        </w:rPr>
-        <w:t xml:space="preserve"> אם ורק אם אין שום פילטר על </w:t>
-      </w:r>
-      <m:oMath>
+          <m:t>,</m:t>
+        </m:r>
+        <m:sSub>
+          <m:sSubPr>
+            <m:ctrlPr>
+              <w:rPr>
+                <w:rFonts w:ascii="Cambria Math" w:hAnsi="Cambria Math"/>
+                <w:i/>
+              </w:rPr>
+            </m:ctrlPr>
+          </m:sSubPr>
+          <m:e>
+            <m:r>
+              <w:rPr>
+                <w:rFonts w:ascii="Cambria Math" w:hAnsi="Cambria Math"/>
+              </w:rPr>
+              <m:t>B</m:t>
+            </m:r>
+          </m:e>
+          <m:sub>
+            <m:r>
+              <w:rPr>
+                <w:rFonts w:ascii="Cambria Math" w:hAnsi="Cambria Math"/>
+              </w:rPr>
+              <m:t>2</m:t>
+            </m:r>
+          </m:sub>
+        </m:sSub>
         <m:r>
           <w:rPr>
             <w:rFonts w:ascii="Cambria Math" w:hAnsi="Cambria Math"/>
           </w:rPr>
-          <m:t>X</m:t>
-        </m:r>
-      </m:oMath>
-      <w:r>
-        <w:rPr>
-          <w:rFonts w:eastAsiaTheme="minorEastAsia" w:hint="cs"/>
-          <w:rtl/>
-        </w:rPr>
-        <w:t xml:space="preserve"> המכיל ממש את </w:t>
-      </w:r>
-      <m:oMath>
-        <m:r>
-          <m:rPr>
-            <m:scr m:val="script"/>
+          <m:t>∈</m:t>
+        </m:r>
+        <m:r>
+          <m:rPr>
+            <m:scr m:val="fraktur"/>
             <m:sty m:val="p"/>
           </m:rPr>
           <w:rPr>
             <w:rFonts w:ascii="Cambria Math" w:hAnsi="Cambria Math" w:cs="Cambria Math" w:hint="cs"/>
             <w:rtl/>
           </w:rPr>
-          <m:t>F</m:t>
-        </m:r>
-      </m:oMath>
-      <w:r>
-        <w:rPr>
-          <w:rFonts w:eastAsiaTheme="minorEastAsia" w:hint="cs"/>
+          <m:t>B</m:t>
+        </m:r>
+      </m:oMath>
+      <w:r>
+        <w:rPr>
+          <w:rFonts w:hint="cs"/>
+          <w:i/>
+          <w:rtl/>
+        </w:rPr>
+        <w:t xml:space="preserve"> יש </w:t>
+      </w:r>
+      <m:oMath>
+        <m:sSub>
+          <m:sSubPr>
+            <m:ctrlPr>
+              <w:rPr>
+                <w:rFonts w:ascii="Cambria Math" w:hAnsi="Cambria Math"/>
+                <w:i/>
+              </w:rPr>
+            </m:ctrlPr>
+          </m:sSubPr>
+          <m:e>
+            <m:r>
+              <w:rPr>
+                <w:rFonts w:ascii="Cambria Math" w:hAnsi="Cambria Math"/>
+              </w:rPr>
+              <m:t>B</m:t>
+            </m:r>
+          </m:e>
+          <m:sub>
+            <m:r>
+              <w:rPr>
+                <w:rFonts w:ascii="Cambria Math" w:hAnsi="Cambria Math"/>
+              </w:rPr>
+              <m:t>3</m:t>
+            </m:r>
+          </m:sub>
+        </m:sSub>
+        <m:r>
+          <w:rPr>
+            <w:rFonts w:ascii="Cambria Math" w:hAnsi="Cambria Math"/>
+          </w:rPr>
+          <m:t>∈</m:t>
+        </m:r>
+        <m:r>
+          <m:rPr>
+            <m:scr m:val="fraktur"/>
+            <m:sty m:val="p"/>
+          </m:rPr>
+          <w:rPr>
+            <w:rFonts w:ascii="Cambria Math" w:hAnsi="Cambria Math" w:cs="Cambria Math"/>
+          </w:rPr>
+          <m:t>B</m:t>
+        </m:r>
+      </m:oMath>
+      <w:r>
+        <w:rPr>
+          <w:rFonts w:hint="cs"/>
+          <w:i/>
+          <w:rtl/>
+        </w:rPr>
+        <w:t xml:space="preserve"> כך ש- </w:t>
+      </w:r>
+      <m:oMath>
+        <m:sSub>
+          <m:sSubPr>
+            <m:ctrlPr>
+              <w:rPr>
+                <w:rFonts w:ascii="Cambria Math" w:hAnsi="Cambria Math"/>
+                <w:i/>
+              </w:rPr>
+            </m:ctrlPr>
+          </m:sSubPr>
+          <m:e>
+            <m:r>
+              <w:rPr>
+                <w:rFonts w:ascii="Cambria Math" w:hAnsi="Cambria Math"/>
+              </w:rPr>
+              <m:t>B</m:t>
+            </m:r>
+          </m:e>
+          <m:sub>
+            <m:r>
+              <w:rPr>
+                <w:rFonts w:ascii="Cambria Math" w:hAnsi="Cambria Math"/>
+              </w:rPr>
+              <m:t>3</m:t>
+            </m:r>
+          </m:sub>
+        </m:sSub>
+        <m:r>
+          <w:rPr>
+            <w:rFonts w:ascii="Cambria Math" w:hAnsi="Cambria Math"/>
+          </w:rPr>
+          <m:t>⊆</m:t>
+        </m:r>
+        <m:sSub>
+          <m:sSubPr>
+            <m:ctrlPr>
+              <w:rPr>
+                <w:rFonts w:ascii="Cambria Math" w:hAnsi="Cambria Math"/>
+                <w:i/>
+              </w:rPr>
+            </m:ctrlPr>
+          </m:sSubPr>
+          <m:e>
+            <m:r>
+              <w:rPr>
+                <w:rFonts w:ascii="Cambria Math" w:hAnsi="Cambria Math"/>
+              </w:rPr>
+              <m:t>B</m:t>
+            </m:r>
+          </m:e>
+          <m:sub>
+            <m:r>
+              <w:rPr>
+                <w:rFonts w:ascii="Cambria Math" w:hAnsi="Cambria Math"/>
+              </w:rPr>
+              <m:t>1</m:t>
+            </m:r>
+          </m:sub>
+        </m:sSub>
+        <m:r>
+          <w:rPr>
+            <w:rFonts w:ascii="Cambria Math" w:hAnsi="Cambria Math"/>
+          </w:rPr>
+          <m:t>∩</m:t>
+        </m:r>
+        <m:sSub>
+          <m:sSubPr>
+            <m:ctrlPr>
+              <w:rPr>
+                <w:rFonts w:ascii="Cambria Math" w:hAnsi="Cambria Math"/>
+                <w:i/>
+              </w:rPr>
+            </m:ctrlPr>
+          </m:sSubPr>
+          <m:e>
+            <m:r>
+              <w:rPr>
+                <w:rFonts w:ascii="Cambria Math" w:hAnsi="Cambria Math"/>
+              </w:rPr>
+              <m:t>B</m:t>
+            </m:r>
+          </m:e>
+          <m:sub>
+            <m:r>
+              <w:rPr>
+                <w:rFonts w:ascii="Cambria Math" w:hAnsi="Cambria Math"/>
+              </w:rPr>
+              <m:t>2</m:t>
+            </m:r>
+          </m:sub>
+        </m:sSub>
+      </m:oMath>
+      <w:r>
+        <w:rPr>
+          <w:rFonts w:hint="cs"/>
           <w:rtl/>
         </w:rPr>
         <w:t>.</w:t>
+      </w:r>
+    </w:p>
+    <w:p>
+      <w:r>
+        <w:rPr>
+          <w:rFonts w:hint="cs"/>
+          <w:rtl/>
+        </w:rPr>
+        <w:t>הוכחה</w:t>
+      </w:r>
+      <w:r>
+        <w:t>:</w:t>
       </w:r>
     </w:p>
     <w:p>
       <w:pPr>
         <w:rPr>
+          <w:rFonts w:eastAsiaTheme="minorEastAsia" w:hint="cs"/>
+          <w:i/>
           <w:rtl/>
         </w:rPr>
       </w:pPr>
       <w:r>
         <w:rPr>
-          <w:rFonts w:eastAsiaTheme="minorEastAsia" w:hint="cs"/>
-          <w:rtl/>
-        </w:rPr>
-        <w:t xml:space="preserve">ניתן להגיד אם כן כי </w:t>
-      </w:r>
-      <w:r>
-        <w:rPr>
-          <w:rFonts w:hint="cs"/>
-          <w:rtl/>
-        </w:rPr>
-        <w:t>אולטרה-פילטר הוא פילטר מקסימלי.</w:t>
+          <w:rFonts w:hint="cs"/>
+          <w:b/>
+          <w:bCs/>
+          <w:rtl/>
+        </w:rPr>
+        <w:t>כיוון אחד:</w:t>
+      </w:r>
+      <w:r>
+        <w:rPr>
+          <w:rFonts w:hint="cs"/>
+          <w:b/>
+          <w:bCs/>
+          <w:rtl/>
+        </w:rPr>
+        <w:t xml:space="preserve"> </w:t>
+      </w:r>
+      <w:r>
+        <w:rPr>
+          <w:rFonts w:hint="cs"/>
+          <w:rtl/>
+        </w:rPr>
+        <w:t>נניח ש-</w:t>
+      </w:r>
+      <m:oMath>
+        <m:r>
+          <m:rPr>
+            <m:sty m:val="p"/>
+          </m:rPr>
+          <w:rPr>
+            <w:rFonts w:ascii="Cambria Math" w:hAnsi="Cambria Math" w:cs="Cambria Math" w:hint="cs"/>
+            <w:rtl/>
+          </w:rPr>
+          <m:t xml:space="preserve"> </m:t>
+        </m:r>
+        <m:r>
+          <m:rPr>
+            <m:scr m:val="fraktur"/>
+            <m:sty m:val="p"/>
+          </m:rPr>
+          <w:rPr>
+            <w:rFonts w:ascii="Cambria Math" w:hAnsi="Cambria Math" w:cs="Cambria Math" w:hint="cs"/>
+            <w:rtl/>
+          </w:rPr>
+          <m:t>B</m:t>
+        </m:r>
+      </m:oMath>
+      <w:r>
+        <w:rPr>
+          <w:rFonts w:hint="cs"/>
+          <w:rtl/>
+        </w:rPr>
+        <w:t xml:space="preserve">הוא בסיס-פילטר על </w:t>
+      </w:r>
+      <m:oMath>
+        <m:r>
+          <w:rPr>
+            <w:rFonts w:ascii="Cambria Math" w:hAnsi="Cambria Math"/>
+          </w:rPr>
+          <m:t>X</m:t>
+        </m:r>
+      </m:oMath>
+      <w:r>
+        <w:rPr>
+          <w:rFonts w:eastAsiaTheme="minorEastAsia" w:hint="cs"/>
+          <w:rtl/>
+        </w:rPr>
+        <w:t xml:space="preserve"> ויהי </w:t>
+      </w:r>
+      <m:oMath>
+        <m:r>
+          <m:rPr>
+            <m:scr m:val="script"/>
+            <m:sty m:val="p"/>
+          </m:rPr>
+          <w:rPr>
+            <w:rFonts w:ascii="Cambria Math" w:hAnsi="Cambria Math" w:cs="Cambria Math" w:hint="cs"/>
+            <w:rtl/>
+          </w:rPr>
+          <m:t>F</m:t>
+        </m:r>
+      </m:oMath>
+      <w:r>
+        <w:rPr>
+          <w:rFonts w:hint="cs"/>
+          <w:rtl/>
+        </w:rPr>
+        <w:t xml:space="preserve"> הפילטר על </w:t>
+      </w:r>
+      <m:oMath>
+        <m:r>
+          <w:rPr>
+            <w:rFonts w:ascii="Cambria Math" w:hAnsi="Cambria Math"/>
+          </w:rPr>
+          <m:t>X</m:t>
+        </m:r>
+      </m:oMath>
+      <w:r>
+        <w:rPr>
+          <w:rFonts w:eastAsiaTheme="minorEastAsia" w:hint="cs"/>
+          <w:rtl/>
+        </w:rPr>
+        <w:t xml:space="preserve"> אשר </w:t>
+      </w:r>
+      <m:oMath>
+        <m:r>
+          <m:rPr>
+            <m:scr m:val="fraktur"/>
+            <m:sty m:val="p"/>
+          </m:rPr>
+          <w:rPr>
+            <w:rFonts w:ascii="Cambria Math" w:hAnsi="Cambria Math" w:cs="Cambria Math" w:hint="cs"/>
+            <w:rtl/>
+          </w:rPr>
+          <m:t>B</m:t>
+        </m:r>
+      </m:oMath>
+      <w:r>
+        <w:rPr>
+          <w:rFonts w:eastAsiaTheme="minorEastAsia" w:hint="cs"/>
+          <w:rtl/>
+        </w:rPr>
+        <w:t xml:space="preserve"> בסיס שלו. </w:t>
+      </w:r>
+      <m:oMath>
+        <m:r>
+          <w:rPr>
+            <w:rFonts w:ascii="Cambria Math" w:eastAsiaTheme="minorEastAsia" w:hAnsi="Cambria Math"/>
+          </w:rPr>
+          <m:t>X∈</m:t>
+        </m:r>
+        <m:r>
+          <m:rPr>
+            <m:scr m:val="script"/>
+            <m:sty m:val="p"/>
+          </m:rPr>
+          <w:rPr>
+            <w:rFonts w:ascii="Cambria Math" w:hAnsi="Cambria Math" w:cs="Cambria Math" w:hint="cs"/>
+            <w:rtl/>
+          </w:rPr>
+          <m:t>F</m:t>
+        </m:r>
+      </m:oMath>
+      <w:r>
+        <w:rPr>
+          <w:rFonts w:eastAsiaTheme="minorEastAsia" w:hint="cs"/>
+          <w:rtl/>
+        </w:rPr>
+        <w:t xml:space="preserve">, לכן יש </w:t>
+      </w:r>
+      <m:oMath>
+        <m:r>
+          <w:rPr>
+            <w:rFonts w:ascii="Cambria Math" w:eastAsiaTheme="minorEastAsia" w:hAnsi="Cambria Math"/>
+          </w:rPr>
+          <m:t>B∈</m:t>
+        </m:r>
+        <m:r>
+          <m:rPr>
+            <m:scr m:val="fraktur"/>
+            <m:sty m:val="p"/>
+          </m:rPr>
+          <w:rPr>
+            <w:rFonts w:ascii="Cambria Math" w:hAnsi="Cambria Math" w:cs="Cambria Math" w:hint="cs"/>
+            <w:rtl/>
+          </w:rPr>
+          <m:t>B</m:t>
+        </m:r>
+      </m:oMath>
+      <w:r>
+        <w:rPr>
+          <w:rFonts w:hint="cs"/>
+          <w:i/>
+          <w:rtl/>
+        </w:rPr>
+        <w:t xml:space="preserve"> כך ש-</w:t>
+      </w:r>
+      <m:oMath>
+        <m:r>
+          <w:rPr>
+            <w:rFonts w:ascii="Cambria Math" w:hAnsi="Cambria Math"/>
+          </w:rPr>
+          <m:t>B⊆X</m:t>
+        </m:r>
+      </m:oMath>
+      <w:r>
+        <w:rPr>
+          <w:rFonts w:hint="cs"/>
+          <w:i/>
+          <w:rtl/>
+        </w:rPr>
+        <w:t xml:space="preserve"> ומכאן ש- </w:t>
+      </w:r>
+      <m:oMath>
+        <m:r>
+          <m:rPr>
+            <m:scr m:val="fraktur"/>
+            <m:sty m:val="p"/>
+          </m:rPr>
+          <w:rPr>
+            <w:rFonts w:ascii="Cambria Math" w:hAnsi="Cambria Math" w:cs="Cambria Math" w:hint="cs"/>
+            <w:rtl/>
+          </w:rPr>
+          <m:t>B</m:t>
+        </m:r>
+        <m:r>
+          <m:rPr>
+            <m:sty m:val="p"/>
+          </m:rPr>
+          <w:rPr>
+            <w:rFonts w:ascii="Cambria Math" w:hAnsi="Cambria Math"/>
+            <w:rtl/>
+          </w:rPr>
+          <m:t>≠</m:t>
+        </m:r>
+        <m:r>
+          <m:rPr>
+            <m:sty m:val="p"/>
+          </m:rPr>
+          <w:rPr>
+            <w:rFonts w:ascii="Cambria Math" w:hAnsi="Cambria Math" w:cs="Cambria Math" w:hint="cs"/>
+            <w:rtl/>
+          </w:rPr>
+          <m:t>∅</m:t>
+        </m:r>
+      </m:oMath>
+      <w:r>
+        <w:rPr>
+          <w:rFonts w:hint="cs"/>
+          <w:i/>
+          <w:rtl/>
+        </w:rPr>
+        <w:t>.</w:t>
+      </w:r>
+      <w:r>
+        <w:rPr>
+          <w:i/>
+          <w:rtl/>
+        </w:rPr>
+        <w:br/>
+      </w:r>
+      <m:oMath>
+        <m:r>
+          <m:rPr>
+            <m:scr m:val="fraktur"/>
+            <m:sty m:val="p"/>
+          </m:rPr>
+          <w:rPr>
+            <w:rFonts w:ascii="Cambria Math" w:hAnsi="Cambria Math" w:cs="Cambria Math" w:hint="cs"/>
+            <w:rtl/>
+          </w:rPr>
+          <m:t>B</m:t>
+        </m:r>
+        <m:r>
+          <m:rPr>
+            <m:sty m:val="p"/>
+          </m:rPr>
+          <w:rPr>
+            <w:rFonts w:ascii="Cambria Math" w:hAnsi="Cambria Math" w:cs="Cambria Math" w:hint="cs"/>
+            <w:rtl/>
+          </w:rPr>
+          <m:t>⊆</m:t>
+        </m:r>
+        <m:r>
+          <m:rPr>
+            <m:scr m:val="script"/>
+            <m:sty m:val="p"/>
+          </m:rPr>
+          <w:rPr>
+            <w:rFonts w:ascii="Cambria Math" w:hAnsi="Cambria Math" w:cs="Cambria Math" w:hint="cs"/>
+            <w:rtl/>
+          </w:rPr>
+          <m:t>F</m:t>
+        </m:r>
+      </m:oMath>
+      <w:r>
+        <w:rPr>
+          <w:rFonts w:eastAsiaTheme="minorEastAsia" w:hint="cs"/>
+          <w:i/>
+          <w:rtl/>
+        </w:rPr>
+        <w:t xml:space="preserve"> לכן כל </w:t>
+      </w:r>
+      <m:oMath>
+        <m:r>
+          <w:rPr>
+            <w:rFonts w:ascii="Cambria Math" w:eastAsiaTheme="minorEastAsia" w:hAnsi="Cambria Math"/>
+          </w:rPr>
+          <m:t>B∈</m:t>
+        </m:r>
+        <m:r>
+          <m:rPr>
+            <m:scr m:val="fraktur"/>
+            <m:sty m:val="p"/>
+          </m:rPr>
+          <w:rPr>
+            <w:rFonts w:ascii="Cambria Math" w:hAnsi="Cambria Math" w:cs="Cambria Math" w:hint="cs"/>
+            <w:rtl/>
+          </w:rPr>
+          <m:t>B</m:t>
+        </m:r>
+      </m:oMath>
+      <w:r>
+        <w:rPr>
+          <w:rFonts w:eastAsiaTheme="minorEastAsia" w:hint="cs"/>
+          <w:i/>
+          <w:rtl/>
+        </w:rPr>
+        <w:t xml:space="preserve"> מקיימת </w:t>
+      </w:r>
+      <m:oMath>
+        <m:r>
+          <w:rPr>
+            <w:rFonts w:ascii="Cambria Math" w:eastAsiaTheme="minorEastAsia" w:hAnsi="Cambria Math"/>
+          </w:rPr>
+          <m:t>B≠</m:t>
+        </m:r>
+        <m:r>
+          <m:rPr>
+            <m:sty m:val="p"/>
+          </m:rPr>
+          <w:rPr>
+            <w:rFonts w:ascii="Cambria Math" w:hAnsi="Cambria Math" w:cs="Cambria Math" w:hint="cs"/>
+            <w:rtl/>
+          </w:rPr>
+          <m:t>∅</m:t>
+        </m:r>
+      </m:oMath>
+      <w:r>
+        <w:rPr>
+          <w:rFonts w:hint="cs"/>
+          <w:i/>
+          <w:rtl/>
+        </w:rPr>
+        <w:t>.</w:t>
+      </w:r>
+      <w:r>
+        <w:rPr>
+          <w:i/>
+          <w:rtl/>
+        </w:rPr>
+        <w:br/>
+      </w:r>
+      <w:r>
+        <w:rPr>
+          <w:rFonts w:hint="cs"/>
+          <w:i/>
+          <w:rtl/>
+        </w:rPr>
+        <w:t xml:space="preserve">אם </w:t>
+      </w:r>
+      <m:oMath>
+        <m:sSub>
+          <m:sSubPr>
+            <m:ctrlPr>
+              <w:rPr>
+                <w:rFonts w:ascii="Cambria Math" w:hAnsi="Cambria Math"/>
+                <w:i/>
+              </w:rPr>
+            </m:ctrlPr>
+          </m:sSubPr>
+          <m:e>
+            <m:r>
+              <w:rPr>
+                <w:rFonts w:ascii="Cambria Math" w:hAnsi="Cambria Math"/>
+              </w:rPr>
+              <m:t>B</m:t>
+            </m:r>
+          </m:e>
+          <m:sub>
+            <m:r>
+              <w:rPr>
+                <w:rFonts w:ascii="Cambria Math" w:hAnsi="Cambria Math"/>
+              </w:rPr>
+              <m:t>1</m:t>
+            </m:r>
+          </m:sub>
+        </m:sSub>
+        <m:r>
+          <w:rPr>
+            <w:rFonts w:ascii="Cambria Math" w:hAnsi="Cambria Math"/>
+          </w:rPr>
+          <m:t>,</m:t>
+        </m:r>
+        <m:sSub>
+          <m:sSubPr>
+            <m:ctrlPr>
+              <w:rPr>
+                <w:rFonts w:ascii="Cambria Math" w:hAnsi="Cambria Math"/>
+                <w:i/>
+              </w:rPr>
+            </m:ctrlPr>
+          </m:sSubPr>
+          <m:e>
+            <m:r>
+              <w:rPr>
+                <w:rFonts w:ascii="Cambria Math" w:hAnsi="Cambria Math"/>
+              </w:rPr>
+              <m:t>B</m:t>
+            </m:r>
+          </m:e>
+          <m:sub>
+            <m:r>
+              <w:rPr>
+                <w:rFonts w:ascii="Cambria Math" w:hAnsi="Cambria Math"/>
+              </w:rPr>
+              <m:t>2</m:t>
+            </m:r>
+          </m:sub>
+        </m:sSub>
+        <m:r>
+          <w:rPr>
+            <w:rFonts w:ascii="Cambria Math" w:hAnsi="Cambria Math"/>
+          </w:rPr>
+          <m:t>∈</m:t>
+        </m:r>
+        <m:r>
+          <m:rPr>
+            <m:scr m:val="fraktur"/>
+            <m:sty m:val="p"/>
+          </m:rPr>
+          <w:rPr>
+            <w:rFonts w:ascii="Cambria Math" w:hAnsi="Cambria Math" w:cs="Cambria Math"/>
+          </w:rPr>
+          <m:t>B</m:t>
+        </m:r>
+      </m:oMath>
+      <w:r>
+        <w:rPr>
+          <w:rFonts w:hint="cs"/>
+          <w:i/>
+          <w:rtl/>
+        </w:rPr>
+        <w:t xml:space="preserve"> אזי </w:t>
+      </w:r>
+      <m:oMath>
+        <m:sSub>
+          <m:sSubPr>
+            <m:ctrlPr>
+              <w:rPr>
+                <w:rFonts w:ascii="Cambria Math" w:hAnsi="Cambria Math"/>
+                <w:i/>
+              </w:rPr>
+            </m:ctrlPr>
+          </m:sSubPr>
+          <m:e>
+            <m:r>
+              <w:rPr>
+                <w:rFonts w:ascii="Cambria Math" w:hAnsi="Cambria Math"/>
+              </w:rPr>
+              <m:t>B</m:t>
+            </m:r>
+          </m:e>
+          <m:sub>
+            <m:r>
+              <w:rPr>
+                <w:rFonts w:ascii="Cambria Math" w:hAnsi="Cambria Math"/>
+              </w:rPr>
+              <m:t>1</m:t>
+            </m:r>
+          </m:sub>
+        </m:sSub>
+        <m:r>
+          <w:rPr>
+            <w:rFonts w:ascii="Cambria Math" w:hAnsi="Cambria Math"/>
+          </w:rPr>
+          <m:t>,</m:t>
+        </m:r>
+        <m:sSub>
+          <m:sSubPr>
+            <m:ctrlPr>
+              <w:rPr>
+                <w:rFonts w:ascii="Cambria Math" w:hAnsi="Cambria Math"/>
+                <w:i/>
+              </w:rPr>
+            </m:ctrlPr>
+          </m:sSubPr>
+          <m:e>
+            <m:r>
+              <w:rPr>
+                <w:rFonts w:ascii="Cambria Math" w:hAnsi="Cambria Math"/>
+              </w:rPr>
+              <m:t>B</m:t>
+            </m:r>
+          </m:e>
+          <m:sub>
+            <m:r>
+              <w:rPr>
+                <w:rFonts w:ascii="Cambria Math" w:hAnsi="Cambria Math"/>
+              </w:rPr>
+              <m:t>2</m:t>
+            </m:r>
+          </m:sub>
+        </m:sSub>
+        <m:r>
+          <w:rPr>
+            <w:rFonts w:ascii="Cambria Math" w:hAnsi="Cambria Math"/>
+          </w:rPr>
+          <m:t>∈</m:t>
+        </m:r>
+        <m:r>
+          <m:rPr>
+            <m:scr m:val="script"/>
+            <m:sty m:val="p"/>
+          </m:rPr>
+          <w:rPr>
+            <w:rFonts w:ascii="Cambria Math" w:hAnsi="Cambria Math" w:cs="Cambria Math" w:hint="cs"/>
+            <w:rtl/>
+          </w:rPr>
+          <m:t>F</m:t>
+        </m:r>
+      </m:oMath>
+      <w:r>
+        <w:rPr>
+          <w:rFonts w:hint="cs"/>
+          <w:i/>
+          <w:rtl/>
+        </w:rPr>
+        <w:t xml:space="preserve">, לכן </w:t>
+      </w:r>
+      <m:oMath>
+        <m:sSub>
+          <m:sSubPr>
+            <m:ctrlPr>
+              <w:rPr>
+                <w:rFonts w:ascii="Cambria Math" w:hAnsi="Cambria Math"/>
+                <w:i/>
+              </w:rPr>
+            </m:ctrlPr>
+          </m:sSubPr>
+          <m:e>
+            <m:r>
+              <w:rPr>
+                <w:rFonts w:ascii="Cambria Math" w:hAnsi="Cambria Math"/>
+              </w:rPr>
+              <m:t>B</m:t>
+            </m:r>
+          </m:e>
+          <m:sub>
+            <m:r>
+              <w:rPr>
+                <w:rFonts w:ascii="Cambria Math" w:hAnsi="Cambria Math"/>
+              </w:rPr>
+              <m:t>1</m:t>
+            </m:r>
+          </m:sub>
+        </m:sSub>
+        <m:r>
+          <w:rPr>
+            <w:rFonts w:ascii="Cambria Math" w:hAnsi="Cambria Math"/>
+          </w:rPr>
+          <m:t>∩</m:t>
+        </m:r>
+        <m:sSub>
+          <m:sSubPr>
+            <m:ctrlPr>
+              <w:rPr>
+                <w:rFonts w:ascii="Cambria Math" w:hAnsi="Cambria Math"/>
+                <w:i/>
+              </w:rPr>
+            </m:ctrlPr>
+          </m:sSubPr>
+          <m:e>
+            <m:r>
+              <w:rPr>
+                <w:rFonts w:ascii="Cambria Math" w:hAnsi="Cambria Math"/>
+              </w:rPr>
+              <m:t>B</m:t>
+            </m:r>
+          </m:e>
+          <m:sub>
+            <m:r>
+              <w:rPr>
+                <w:rFonts w:ascii="Cambria Math" w:hAnsi="Cambria Math"/>
+              </w:rPr>
+              <m:t>2</m:t>
+            </m:r>
+          </m:sub>
+        </m:sSub>
+        <m:r>
+          <w:rPr>
+            <w:rFonts w:ascii="Cambria Math" w:hAnsi="Cambria Math"/>
+          </w:rPr>
+          <m:t>∈</m:t>
+        </m:r>
+        <m:r>
+          <m:rPr>
+            <m:scr m:val="script"/>
+            <m:sty m:val="p"/>
+          </m:rPr>
+          <w:rPr>
+            <w:rFonts w:ascii="Cambria Math" w:hAnsi="Cambria Math" w:cs="Cambria Math" w:hint="cs"/>
+            <w:rtl/>
+          </w:rPr>
+          <m:t>F</m:t>
+        </m:r>
+      </m:oMath>
+      <w:r>
+        <w:rPr>
+          <w:rFonts w:hint="cs"/>
+          <w:i/>
+          <w:rtl/>
+        </w:rPr>
+        <w:t xml:space="preserve"> ומכך ש-</w:t>
+      </w:r>
+      <m:oMath>
+        <m:r>
+          <m:rPr>
+            <m:scr m:val="fraktur"/>
+            <m:sty m:val="p"/>
+          </m:rPr>
+          <w:rPr>
+            <w:rFonts w:ascii="Cambria Math" w:hAnsi="Cambria Math" w:cs="Cambria Math"/>
+          </w:rPr>
+          <m:t>B</m:t>
+        </m:r>
+        <m:r>
+          <m:rPr>
+            <m:sty m:val="p"/>
+          </m:rPr>
+          <w:rPr>
+            <w:rFonts w:ascii="Cambria Math" w:hAnsi="Cambria Math"/>
+          </w:rPr>
+          <m:t xml:space="preserve"> </m:t>
+        </m:r>
+      </m:oMath>
+      <w:r>
+        <w:rPr>
+          <w:rFonts w:eastAsiaTheme="minorEastAsia" w:hint="cs"/>
+          <w:i/>
+          <w:rtl/>
+        </w:rPr>
+        <w:t xml:space="preserve"> הוא בסיס של </w:t>
+      </w:r>
+      <m:oMath>
+        <m:r>
+          <m:rPr>
+            <m:scr m:val="script"/>
+            <m:sty m:val="p"/>
+          </m:rPr>
+          <w:rPr>
+            <w:rFonts w:ascii="Cambria Math" w:hAnsi="Cambria Math" w:cs="Cambria Math" w:hint="cs"/>
+            <w:rtl/>
+          </w:rPr>
+          <m:t>F</m:t>
+        </m:r>
+      </m:oMath>
+      <w:r>
+        <w:rPr>
+          <w:rFonts w:hint="cs"/>
+          <w:i/>
+          <w:rtl/>
+        </w:rPr>
+        <w:t xml:space="preserve"> נובע: יש </w:t>
+      </w:r>
+      <m:oMath>
+        <m:sSub>
+          <m:sSubPr>
+            <m:ctrlPr>
+              <w:rPr>
+                <w:rFonts w:ascii="Cambria Math" w:hAnsi="Cambria Math"/>
+                <w:i/>
+              </w:rPr>
+            </m:ctrlPr>
+          </m:sSubPr>
+          <m:e>
+            <m:r>
+              <w:rPr>
+                <w:rFonts w:ascii="Cambria Math" w:hAnsi="Cambria Math"/>
+              </w:rPr>
+              <m:t>B</m:t>
+            </m:r>
+          </m:e>
+          <m:sub>
+            <m:r>
+              <w:rPr>
+                <w:rFonts w:ascii="Cambria Math" w:hAnsi="Cambria Math"/>
+              </w:rPr>
+              <m:t>3</m:t>
+            </m:r>
+          </m:sub>
+        </m:sSub>
+        <m:r>
+          <w:rPr>
+            <w:rFonts w:ascii="Cambria Math" w:hAnsi="Cambria Math"/>
+          </w:rPr>
+          <m:t>∈</m:t>
+        </m:r>
+        <m:r>
+          <m:rPr>
+            <m:scr m:val="fraktur"/>
+            <m:sty m:val="p"/>
+          </m:rPr>
+          <w:rPr>
+            <w:rFonts w:ascii="Cambria Math" w:hAnsi="Cambria Math" w:cs="Cambria Math"/>
+          </w:rPr>
+          <m:t>B</m:t>
+        </m:r>
+      </m:oMath>
+      <w:r>
+        <w:rPr>
+          <w:rFonts w:eastAsiaTheme="minorEastAsia" w:hint="cs"/>
+          <w:i/>
+          <w:rtl/>
+        </w:rPr>
+        <w:t xml:space="preserve"> כך ש-</w:t>
+      </w:r>
+      <m:oMath>
+        <m:sSub>
+          <m:sSubPr>
+            <m:ctrlPr>
+              <w:rPr>
+                <w:rFonts w:ascii="Cambria Math" w:eastAsiaTheme="minorEastAsia" w:hAnsi="Cambria Math"/>
+                <w:i/>
+              </w:rPr>
+            </m:ctrlPr>
+          </m:sSubPr>
+          <m:e>
+            <m:r>
+              <w:rPr>
+                <w:rFonts w:ascii="Cambria Math" w:eastAsiaTheme="minorEastAsia" w:hAnsi="Cambria Math"/>
+              </w:rPr>
+              <m:t>B</m:t>
+            </m:r>
+          </m:e>
+          <m:sub>
+            <m:r>
+              <w:rPr>
+                <w:rFonts w:ascii="Cambria Math" w:eastAsiaTheme="minorEastAsia" w:hAnsi="Cambria Math"/>
+              </w:rPr>
+              <m:t>3</m:t>
+            </m:r>
+          </m:sub>
+        </m:sSub>
+        <m:r>
+          <w:rPr>
+            <w:rFonts w:ascii="Cambria Math" w:eastAsiaTheme="minorEastAsia" w:hAnsi="Cambria Math"/>
+          </w:rPr>
+          <m:t>⊆</m:t>
+        </m:r>
+        <m:sSub>
+          <m:sSubPr>
+            <m:ctrlPr>
+              <w:rPr>
+                <w:rFonts w:ascii="Cambria Math" w:eastAsiaTheme="minorEastAsia" w:hAnsi="Cambria Math"/>
+                <w:i/>
+              </w:rPr>
+            </m:ctrlPr>
+          </m:sSubPr>
+          <m:e>
+            <m:r>
+              <w:rPr>
+                <w:rFonts w:ascii="Cambria Math" w:eastAsiaTheme="minorEastAsia" w:hAnsi="Cambria Math"/>
+              </w:rPr>
+              <m:t>B</m:t>
+            </m:r>
+          </m:e>
+          <m:sub>
+            <m:r>
+              <w:rPr>
+                <w:rFonts w:ascii="Cambria Math" w:eastAsiaTheme="minorEastAsia" w:hAnsi="Cambria Math"/>
+              </w:rPr>
+              <m:t>1</m:t>
+            </m:r>
+          </m:sub>
+        </m:sSub>
+        <m:r>
+          <w:rPr>
+            <w:rFonts w:ascii="Cambria Math" w:eastAsiaTheme="minorEastAsia" w:hAnsi="Cambria Math"/>
+          </w:rPr>
+          <m:t>∩</m:t>
+        </m:r>
+        <m:sSub>
+          <m:sSubPr>
+            <m:ctrlPr>
+              <w:rPr>
+                <w:rFonts w:ascii="Cambria Math" w:eastAsiaTheme="minorEastAsia" w:hAnsi="Cambria Math"/>
+                <w:i/>
+              </w:rPr>
+            </m:ctrlPr>
+          </m:sSubPr>
+          <m:e>
+            <m:r>
+              <w:rPr>
+                <w:rFonts w:ascii="Cambria Math" w:eastAsiaTheme="minorEastAsia" w:hAnsi="Cambria Math"/>
+              </w:rPr>
+              <m:t>B</m:t>
+            </m:r>
+          </m:e>
+          <m:sub>
+            <m:r>
+              <w:rPr>
+                <w:rFonts w:ascii="Cambria Math" w:eastAsiaTheme="minorEastAsia" w:hAnsi="Cambria Math"/>
+              </w:rPr>
+              <m:t>2</m:t>
+            </m:r>
+          </m:sub>
+        </m:sSub>
+      </m:oMath>
+      <w:r>
+        <w:rPr>
+          <w:rFonts w:eastAsiaTheme="minorEastAsia" w:hint="cs"/>
+          <w:i/>
+          <w:rtl/>
+        </w:rPr>
+        <w:t>.</w:t>
       </w:r>
     </w:p>
     <w:p>
       <w:pPr>
         <w:rPr>
+          <w:rFonts w:eastAsiaTheme="minorEastAsia" w:hint="cs"/>
+          <w:i/>
+          <w:rtl/>
+        </w:rPr>
+      </w:pPr>
+      <w:r>
+        <w:rPr>
+          <w:rFonts w:eastAsiaTheme="minorEastAsia" w:hint="cs"/>
           <w:b/>
           <w:bCs/>
           <w:i/>
           <w:rtl/>
         </w:rPr>
-      </w:pPr>
+        <w:t>כיוון שני:</w:t>
+      </w:r>
       <w:r>
         <w:rPr>
           <w:rFonts w:hint="cs"/>
@@ -1172,34 +2209,301 @@
           <w:i/>
           <w:rtl/>
         </w:rPr>
-        <w:t>2.</w:t>
-      </w:r>
-      <w:r>
-        <w:rPr>
-          <w:rFonts w:hint="cs"/>
-          <w:b/>
-          <w:bCs/>
-          <w:i/>
-          <w:rtl/>
-        </w:rPr>
-        <w:t>4</w:t>
-      </w:r>
-      <w:r>
-        <w:rPr>
-          <w:rFonts w:hint="cs"/>
-          <w:b/>
-          <w:bCs/>
-          <w:i/>
-          <w:rtl/>
-        </w:rPr>
-        <w:t xml:space="preserve"> טענה</w:t>
+        <w:t xml:space="preserve"> </w:t>
+      </w:r>
+      <w:r>
+        <w:rPr>
+          <w:rFonts w:hint="cs"/>
+          <w:i/>
+          <w:rtl/>
+        </w:rPr>
+        <w:t xml:space="preserve">יהי </w:t>
+      </w:r>
+      <m:oMath>
+        <m:r>
+          <m:rPr>
+            <m:scr m:val="fraktur"/>
+            <m:sty m:val="p"/>
+          </m:rPr>
+          <w:rPr>
+            <w:rFonts w:ascii="Cambria Math" w:hAnsi="Cambria Math" w:cs="Cambria Math" w:hint="cs"/>
+            <w:rtl/>
+          </w:rPr>
+          <m:t>B</m:t>
+        </m:r>
+      </m:oMath>
+      <w:r>
+        <w:rPr>
+          <w:rFonts w:eastAsiaTheme="minorEastAsia" w:hint="cs"/>
+          <w:i/>
+          <w:rtl/>
+        </w:rPr>
+        <w:t xml:space="preserve"> אוסף העונה על דרישות המשפט. נסמן ב- </w:t>
+      </w:r>
+      <m:oMath>
+        <m:r>
+          <m:rPr>
+            <m:scr m:val="script"/>
+            <m:sty m:val="p"/>
+          </m:rPr>
+          <w:rPr>
+            <w:rFonts w:ascii="Cambria Math" w:hAnsi="Cambria Math" w:cs="Cambria Math"/>
+          </w:rPr>
+          <m:t>F</m:t>
+        </m:r>
+      </m:oMath>
+      <w:r>
+        <w:rPr>
+          <w:rFonts w:hint="cs"/>
+          <w:i/>
+          <w:rtl/>
+        </w:rPr>
+        <w:t xml:space="preserve"> את אוסף הקבוצות המכילות איזשהו איבר של </w:t>
+      </w:r>
+      <m:oMath>
+        <m:r>
+          <m:rPr>
+            <m:scr m:val="fraktur"/>
+            <m:sty m:val="p"/>
+          </m:rPr>
+          <w:rPr>
+            <w:rFonts w:ascii="Cambria Math" w:hAnsi="Cambria Math" w:cs="Cambria Math" w:hint="cs"/>
+            <w:rtl/>
+          </w:rPr>
+          <m:t>B</m:t>
+        </m:r>
+      </m:oMath>
+      <w:r>
+        <w:rPr>
+          <w:rFonts w:eastAsiaTheme="minorEastAsia" w:hint="cs"/>
+          <w:i/>
+          <w:rtl/>
+        </w:rPr>
+        <w:t>.</w:t>
+      </w:r>
+      <w:r>
+        <w:rPr>
+          <w:rFonts w:eastAsiaTheme="minorEastAsia"/>
+          <w:i/>
+          <w:rtl/>
+        </w:rPr>
+        <w:br/>
+      </w:r>
+      <w:r>
+        <w:rPr>
+          <w:rFonts w:eastAsiaTheme="minorEastAsia" w:hint="cs"/>
+          <w:i/>
+          <w:rtl/>
+        </w:rPr>
+        <w:t>נוכיח ש-</w:t>
+      </w:r>
+      <m:oMath>
+        <m:r>
+          <m:rPr>
+            <m:sty m:val="p"/>
+          </m:rPr>
+          <w:rPr>
+            <w:rFonts w:ascii="Cambria Math" w:hAnsi="Cambria Math" w:cs="Cambria Math"/>
+          </w:rPr>
+          <m:t xml:space="preserve"> </m:t>
+        </m:r>
+        <m:r>
+          <m:rPr>
+            <m:scr m:val="script"/>
+            <m:sty m:val="p"/>
+          </m:rPr>
+          <w:rPr>
+            <w:rFonts w:ascii="Cambria Math" w:hAnsi="Cambria Math" w:cs="Cambria Math"/>
+          </w:rPr>
+          <m:t>F</m:t>
+        </m:r>
+      </m:oMath>
+      <w:r>
+        <w:rPr>
+          <w:rFonts w:hint="cs"/>
+          <w:i/>
+          <w:rtl/>
+        </w:rPr>
+        <w:t xml:space="preserve"> הוא פילטר (ואז </w:t>
+      </w:r>
+      <m:oMath>
+        <m:r>
+          <m:rPr>
+            <m:scr m:val="fraktur"/>
+            <m:sty m:val="p"/>
+          </m:rPr>
+          <w:rPr>
+            <w:rFonts w:ascii="Cambria Math" w:hAnsi="Cambria Math" w:cs="Cambria Math" w:hint="cs"/>
+            <w:rtl/>
+          </w:rPr>
+          <m:t>B</m:t>
+        </m:r>
+        <m:r>
+          <m:rPr>
+            <m:sty m:val="p"/>
+          </m:rPr>
+          <w:rPr>
+            <w:rFonts w:ascii="Cambria Math" w:hAnsi="Cambria Math" w:cs="Cambria Math"/>
+          </w:rPr>
+          <m:t xml:space="preserve"> </m:t>
+        </m:r>
+      </m:oMath>
+      <w:r>
+        <w:rPr>
+          <w:rFonts w:hint="cs"/>
+          <w:i/>
+          <w:rtl/>
+        </w:rPr>
+        <w:t xml:space="preserve"> הוא הבסיס שלו)</w:t>
+      </w:r>
+      <w:r>
+        <w:rPr>
+          <w:i/>
+          <w:rtl/>
+        </w:rPr>
+        <w:br/>
+      </w:r>
+      <m:oMath>
+        <m:r>
+          <m:rPr>
+            <m:scr m:val="fraktur"/>
+            <m:sty m:val="p"/>
+          </m:rPr>
+          <w:rPr>
+            <w:rFonts w:ascii="Cambria Math" w:hAnsi="Cambria Math" w:cs="Cambria Math" w:hint="cs"/>
+            <w:rtl/>
+          </w:rPr>
+          <m:t>B</m:t>
+        </m:r>
+        <m:r>
+          <m:rPr>
+            <m:sty m:val="p"/>
+          </m:rPr>
+          <w:rPr>
+            <w:rFonts w:ascii="Cambria Math" w:hAnsi="Cambria Math" w:cs="Cambria Math" w:hint="cs"/>
+            <w:rtl/>
+          </w:rPr>
+          <m:t>⊆</m:t>
+        </m:r>
+        <m:r>
+          <m:rPr>
+            <m:scr m:val="script"/>
+            <m:sty m:val="p"/>
+          </m:rPr>
+          <w:rPr>
+            <w:rFonts w:ascii="Cambria Math" w:hAnsi="Cambria Math" w:cs="Cambria Math"/>
+          </w:rPr>
+          <m:t>F</m:t>
+        </m:r>
+      </m:oMath>
+      <w:r>
+        <w:rPr>
+          <w:rFonts w:hint="cs"/>
+          <w:i/>
+          <w:rtl/>
+        </w:rPr>
+        <w:t xml:space="preserve"> </w:t>
+      </w:r>
+      <w:r>
+        <w:rPr>
+          <w:rFonts w:hint="cs"/>
+          <w:i/>
+          <w:rtl/>
+        </w:rPr>
+        <w:t xml:space="preserve">ו- </w:t>
+      </w:r>
+      <m:oMath>
+        <m:r>
+          <m:rPr>
+            <m:scr m:val="fraktur"/>
+            <m:sty m:val="p"/>
+          </m:rPr>
+          <w:rPr>
+            <w:rFonts w:ascii="Cambria Math" w:hAnsi="Cambria Math" w:cs="Cambria Math" w:hint="cs"/>
+            <w:rtl/>
+          </w:rPr>
+          <m:t>B</m:t>
+        </m:r>
+        <m:r>
+          <m:rPr>
+            <m:sty m:val="p"/>
+          </m:rPr>
+          <w:rPr>
+            <w:rFonts w:ascii="Cambria Math" w:hAnsi="Cambria Math"/>
+            <w:rtl/>
+          </w:rPr>
+          <m:t>≠</m:t>
+        </m:r>
+        <m:r>
+          <m:rPr>
+            <m:sty m:val="p"/>
+          </m:rPr>
+          <w:rPr>
+            <w:rFonts w:ascii="Cambria Math" w:hAnsi="Cambria Math" w:cs="Cambria Math" w:hint="cs"/>
+            <w:rtl/>
+          </w:rPr>
+          <m:t>∅</m:t>
+        </m:r>
+      </m:oMath>
+      <w:r>
+        <w:rPr>
+          <w:rFonts w:hint="cs"/>
+          <w:i/>
+          <w:rtl/>
+        </w:rPr>
+        <w:t xml:space="preserve">. לכן </w:t>
+      </w:r>
+      <m:oMath>
+        <m:r>
+          <m:rPr>
+            <m:scr m:val="script"/>
+            <m:sty m:val="p"/>
+          </m:rPr>
+          <w:rPr>
+            <w:rFonts w:ascii="Cambria Math" w:hAnsi="Cambria Math" w:cs="Cambria Math"/>
+          </w:rPr>
+          <m:t>F</m:t>
+        </m:r>
+        <m:r>
+          <m:rPr>
+            <m:sty m:val="p"/>
+          </m:rPr>
+          <w:rPr>
+            <w:rFonts w:ascii="Cambria Math" w:hAnsi="Cambria Math"/>
+            <w:rtl/>
+          </w:rPr>
+          <m:t>≠</m:t>
+        </m:r>
+        <m:r>
+          <m:rPr>
+            <m:sty m:val="p"/>
+          </m:rPr>
+          <w:rPr>
+            <w:rFonts w:ascii="Cambria Math" w:hAnsi="Cambria Math" w:cs="Cambria Math" w:hint="cs"/>
+            <w:rtl/>
+          </w:rPr>
+          <m:t>∅</m:t>
+        </m:r>
+      </m:oMath>
+      <w:r>
+        <w:rPr>
+          <w:rFonts w:eastAsiaTheme="minorEastAsia" w:hint="cs"/>
+          <w:i/>
+          <w:rtl/>
+        </w:rPr>
+        <w:t>.</w:t>
       </w:r>
     </w:p>
     <w:p>
       <w:pPr>
-        <w:rPr>
-          <w:i/>
-          <w:rtl/>
+        <w:pStyle w:val="a3"/>
+        <w:numPr>
+          <w:ilvl w:val="0"/>
+          <w:numId w:val="3"/>
+        </w:numPr>
+        <w:rPr>
+          <w:rFonts w:hint="cs"/>
+          <w:i/>
         </w:rPr>
       </w:pPr>
       <w:r>
@@ -1208,6 +2512,1425 @@
           <w:i/>
           <w:rtl/>
         </w:rPr>
+        <w:t xml:space="preserve">לכל </w:t>
+      </w:r>
+      <m:oMath>
+        <m:r>
+          <w:rPr>
+            <w:rFonts w:ascii="Cambria Math" w:hAnsi="Cambria Math"/>
+          </w:rPr>
+          <m:t>F∈</m:t>
+        </m:r>
+        <m:r>
+          <m:rPr>
+            <m:scr m:val="script"/>
+            <m:sty m:val="p"/>
+          </m:rPr>
+          <w:rPr>
+            <w:rFonts w:ascii="Cambria Math" w:hAnsi="Cambria Math" w:cs="Cambria Math"/>
+          </w:rPr>
+          <m:t>F</m:t>
+        </m:r>
+      </m:oMath>
+      <w:r>
+        <w:rPr>
+          <w:rFonts w:hint="cs"/>
+          <w:i/>
+          <w:rtl/>
+        </w:rPr>
+        <w:t xml:space="preserve"> יש </w:t>
+      </w:r>
+      <m:oMath>
+        <m:r>
+          <w:rPr>
+            <w:rFonts w:ascii="Cambria Math" w:hAnsi="Cambria Math"/>
+          </w:rPr>
+          <m:t>B∈</m:t>
+        </m:r>
+        <m:r>
+          <m:rPr>
+            <m:scr m:val="fraktur"/>
+            <m:sty m:val="p"/>
+          </m:rPr>
+          <w:rPr>
+            <w:rFonts w:ascii="Cambria Math" w:hAnsi="Cambria Math" w:cs="Cambria Math" w:hint="cs"/>
+            <w:rtl/>
+          </w:rPr>
+          <m:t>B</m:t>
+        </m:r>
+      </m:oMath>
+      <w:r>
+        <w:rPr>
+          <w:rFonts w:hint="cs"/>
+          <w:i/>
+          <w:rtl/>
+        </w:rPr>
+        <w:t xml:space="preserve"> כך ש-</w:t>
+      </w:r>
+      <m:oMath>
+        <m:r>
+          <w:rPr>
+            <w:rFonts w:ascii="Cambria Math" w:hAnsi="Cambria Math"/>
+          </w:rPr>
+          <m:t>B⊆F</m:t>
+        </m:r>
+      </m:oMath>
+      <w:r>
+        <w:rPr>
+          <w:rFonts w:eastAsiaTheme="minorEastAsia" w:hint="cs"/>
+          <w:i/>
+          <w:rtl/>
+        </w:rPr>
+        <w:t xml:space="preserve">. </w:t>
+      </w:r>
+      <m:oMath>
+        <m:r>
+          <w:rPr>
+            <w:rFonts w:ascii="Cambria Math" w:eastAsiaTheme="minorEastAsia" w:hAnsi="Cambria Math"/>
+          </w:rPr>
+          <m:t>B≠∅</m:t>
+        </m:r>
+      </m:oMath>
+      <w:r>
+        <w:rPr>
+          <w:rFonts w:hint="cs"/>
+          <w:i/>
+          <w:rtl/>
+        </w:rPr>
+        <w:t xml:space="preserve">, לכן </w:t>
+      </w:r>
+      <m:oMath>
+        <m:r>
+          <w:rPr>
+            <w:rFonts w:ascii="Cambria Math" w:hAnsi="Cambria Math"/>
+          </w:rPr>
+          <m:t>F≠∅</m:t>
+        </m:r>
+      </m:oMath>
+      <w:r>
+        <w:rPr>
+          <w:rFonts w:hint="cs"/>
+          <w:i/>
+          <w:rtl/>
+        </w:rPr>
+        <w:t>.</w:t>
+      </w:r>
+    </w:p>
+    <w:p>
+      <w:pPr>
+        <w:pStyle w:val="a3"/>
+        <w:numPr>
+          <w:ilvl w:val="0"/>
+          <w:numId w:val="3"/>
+        </w:numPr>
+        <w:rPr>
+          <w:rFonts w:hint="cs"/>
+          <w:i/>
+        </w:rPr>
+      </w:pPr>
+      <w:r>
+        <w:rPr>
+          <w:rFonts w:hint="cs"/>
+          <w:i/>
+          <w:rtl/>
+        </w:rPr>
+        <w:t xml:space="preserve">תהיינה </w:t>
+      </w:r>
+      <m:oMath>
+        <m:sSub>
+          <m:sSubPr>
+            <m:ctrlPr>
+              <w:rPr>
+                <w:rFonts w:ascii="Cambria Math" w:hAnsi="Cambria Math"/>
+                <w:i/>
+              </w:rPr>
+            </m:ctrlPr>
+          </m:sSubPr>
+          <m:e>
+            <m:r>
+              <w:rPr>
+                <w:rFonts w:ascii="Cambria Math" w:hAnsi="Cambria Math"/>
+              </w:rPr>
+              <m:t>F</m:t>
+            </m:r>
+          </m:e>
+          <m:sub>
+            <m:r>
+              <w:rPr>
+                <w:rFonts w:ascii="Cambria Math" w:hAnsi="Cambria Math"/>
+              </w:rPr>
+              <m:t>1</m:t>
+            </m:r>
+          </m:sub>
+        </m:sSub>
+        <m:r>
+          <w:rPr>
+            <w:rFonts w:ascii="Cambria Math" w:hAnsi="Cambria Math"/>
+          </w:rPr>
+          <m:t>,</m:t>
+        </m:r>
+        <m:sSub>
+          <m:sSubPr>
+            <m:ctrlPr>
+              <w:rPr>
+                <w:rFonts w:ascii="Cambria Math" w:hAnsi="Cambria Math"/>
+                <w:i/>
+              </w:rPr>
+            </m:ctrlPr>
+          </m:sSubPr>
+          <m:e>
+            <m:r>
+              <w:rPr>
+                <w:rFonts w:ascii="Cambria Math" w:hAnsi="Cambria Math"/>
+              </w:rPr>
+              <m:t>F</m:t>
+            </m:r>
+          </m:e>
+          <m:sub>
+            <m:r>
+              <w:rPr>
+                <w:rFonts w:ascii="Cambria Math" w:hAnsi="Cambria Math"/>
+              </w:rPr>
+              <m:t>2</m:t>
+            </m:r>
+          </m:sub>
+        </m:sSub>
+        <m:r>
+          <w:rPr>
+            <w:rFonts w:ascii="Cambria Math" w:hAnsi="Cambria Math"/>
+          </w:rPr>
+          <m:t>∈</m:t>
+        </m:r>
+        <m:r>
+          <m:rPr>
+            <m:scr m:val="script"/>
+            <m:sty m:val="p"/>
+          </m:rPr>
+          <w:rPr>
+            <w:rFonts w:ascii="Cambria Math" w:hAnsi="Cambria Math" w:cs="Cambria Math"/>
+          </w:rPr>
+          <m:t>F</m:t>
+        </m:r>
+      </m:oMath>
+      <w:r>
+        <w:rPr>
+          <w:rFonts w:hint="cs"/>
+          <w:i/>
+          <w:rtl/>
+        </w:rPr>
+        <w:t xml:space="preserve">. יש </w:t>
+      </w:r>
+      <m:oMath>
+        <m:sSub>
+          <m:sSubPr>
+            <m:ctrlPr>
+              <w:rPr>
+                <w:rFonts w:ascii="Cambria Math" w:hAnsi="Cambria Math"/>
+                <w:i/>
+              </w:rPr>
+            </m:ctrlPr>
+          </m:sSubPr>
+          <m:e>
+            <m:r>
+              <w:rPr>
+                <w:rFonts w:ascii="Cambria Math" w:hAnsi="Cambria Math"/>
+              </w:rPr>
+              <m:t>B</m:t>
+            </m:r>
+          </m:e>
+          <m:sub>
+            <m:r>
+              <w:rPr>
+                <w:rFonts w:ascii="Cambria Math" w:hAnsi="Cambria Math"/>
+              </w:rPr>
+              <m:t>1</m:t>
+            </m:r>
+          </m:sub>
+        </m:sSub>
+        <m:r>
+          <w:rPr>
+            <w:rFonts w:ascii="Cambria Math" w:hAnsi="Cambria Math"/>
+          </w:rPr>
+          <m:t>,</m:t>
+        </m:r>
+        <m:sSub>
+          <m:sSubPr>
+            <m:ctrlPr>
+              <w:rPr>
+                <w:rFonts w:ascii="Cambria Math" w:hAnsi="Cambria Math"/>
+                <w:i/>
+              </w:rPr>
+            </m:ctrlPr>
+          </m:sSubPr>
+          <m:e>
+            <m:r>
+              <w:rPr>
+                <w:rFonts w:ascii="Cambria Math" w:hAnsi="Cambria Math"/>
+              </w:rPr>
+              <m:t>B</m:t>
+            </m:r>
+          </m:e>
+          <m:sub>
+            <m:r>
+              <w:rPr>
+                <w:rFonts w:ascii="Cambria Math" w:hAnsi="Cambria Math"/>
+              </w:rPr>
+              <m:t>2</m:t>
+            </m:r>
+          </m:sub>
+        </m:sSub>
+        <m:r>
+          <m:rPr>
+            <m:scr m:val="fraktur"/>
+          </m:rPr>
+          <w:rPr>
+            <w:rFonts w:ascii="Cambria Math" w:hAnsi="Cambria Math"/>
+          </w:rPr>
+          <m:t>∈B</m:t>
+        </m:r>
+      </m:oMath>
+      <w:r>
+        <w:rPr>
+          <w:rFonts w:hint="cs"/>
+          <w:i/>
+          <w:rtl/>
+        </w:rPr>
+        <w:t xml:space="preserve"> כך ש- </w:t>
+      </w:r>
+      <m:oMath>
+        <m:sSub>
+          <m:sSubPr>
+            <m:ctrlPr>
+              <w:rPr>
+                <w:rFonts w:ascii="Cambria Math" w:hAnsi="Cambria Math"/>
+                <w:i/>
+              </w:rPr>
+            </m:ctrlPr>
+          </m:sSubPr>
+          <m:e>
+            <m:r>
+              <w:rPr>
+                <w:rFonts w:ascii="Cambria Math" w:hAnsi="Cambria Math"/>
+              </w:rPr>
+              <m:t>B</m:t>
+            </m:r>
+          </m:e>
+          <m:sub>
+            <m:r>
+              <w:rPr>
+                <w:rFonts w:ascii="Cambria Math" w:hAnsi="Cambria Math"/>
+              </w:rPr>
+              <m:t>1</m:t>
+            </m:r>
+          </m:sub>
+        </m:sSub>
+        <m:r>
+          <w:rPr>
+            <w:rFonts w:ascii="Cambria Math" w:hAnsi="Cambria Math"/>
+          </w:rPr>
+          <m:t>⊆</m:t>
+        </m:r>
+        <m:sSub>
+          <m:sSubPr>
+            <m:ctrlPr>
+              <w:rPr>
+                <w:rFonts w:ascii="Cambria Math" w:hAnsi="Cambria Math"/>
+                <w:i/>
+              </w:rPr>
+            </m:ctrlPr>
+          </m:sSubPr>
+          <m:e>
+            <m:r>
+              <w:rPr>
+                <w:rFonts w:ascii="Cambria Math" w:hAnsi="Cambria Math"/>
+              </w:rPr>
+              <m:t>F</m:t>
+            </m:r>
+          </m:e>
+          <m:sub>
+            <m:r>
+              <w:rPr>
+                <w:rFonts w:ascii="Cambria Math" w:hAnsi="Cambria Math"/>
+              </w:rPr>
+              <m:t>1</m:t>
+            </m:r>
+          </m:sub>
+        </m:sSub>
+        <m:r>
+          <w:rPr>
+            <w:rFonts w:ascii="Cambria Math" w:hAnsi="Cambria Math"/>
+          </w:rPr>
+          <m:t>,</m:t>
+        </m:r>
+        <m:sSub>
+          <m:sSubPr>
+            <m:ctrlPr>
+              <w:rPr>
+                <w:rFonts w:ascii="Cambria Math" w:hAnsi="Cambria Math"/>
+                <w:i/>
+              </w:rPr>
+            </m:ctrlPr>
+          </m:sSubPr>
+          <m:e>
+            <m:r>
+              <w:rPr>
+                <w:rFonts w:ascii="Cambria Math" w:hAnsi="Cambria Math"/>
+              </w:rPr>
+              <m:t>B</m:t>
+            </m:r>
+          </m:e>
+          <m:sub>
+            <m:r>
+              <w:rPr>
+                <w:rFonts w:ascii="Cambria Math" w:hAnsi="Cambria Math"/>
+              </w:rPr>
+              <m:t>2</m:t>
+            </m:r>
+          </m:sub>
+        </m:sSub>
+        <m:r>
+          <w:rPr>
+            <w:rFonts w:ascii="Cambria Math" w:hAnsi="Cambria Math"/>
+          </w:rPr>
+          <m:t>⊆</m:t>
+        </m:r>
+        <m:sSub>
+          <m:sSubPr>
+            <m:ctrlPr>
+              <w:rPr>
+                <w:rFonts w:ascii="Cambria Math" w:hAnsi="Cambria Math"/>
+                <w:i/>
+              </w:rPr>
+            </m:ctrlPr>
+          </m:sSubPr>
+          <m:e>
+            <m:r>
+              <w:rPr>
+                <w:rFonts w:ascii="Cambria Math" w:hAnsi="Cambria Math"/>
+              </w:rPr>
+              <m:t>F</m:t>
+            </m:r>
+          </m:e>
+          <m:sub>
+            <m:r>
+              <w:rPr>
+                <w:rFonts w:ascii="Cambria Math" w:hAnsi="Cambria Math"/>
+              </w:rPr>
+              <m:t>2</m:t>
+            </m:r>
+          </m:sub>
+        </m:sSub>
+        <m:r>
+          <w:rPr>
+            <w:rFonts w:ascii="Cambria Math" w:hAnsi="Cambria Math"/>
+          </w:rPr>
+          <m:t>,</m:t>
+        </m:r>
+      </m:oMath>
+      <w:r>
+        <w:rPr>
+          <w:rFonts w:hint="cs"/>
+          <w:i/>
+          <w:rtl/>
+        </w:rPr>
+        <w:t xml:space="preserve">. לכן </w:t>
+      </w:r>
+      <m:oMath>
+        <m:sSub>
+          <m:sSubPr>
+            <m:ctrlPr>
+              <w:rPr>
+                <w:rFonts w:ascii="Cambria Math" w:hAnsi="Cambria Math"/>
+                <w:i/>
+              </w:rPr>
+            </m:ctrlPr>
+          </m:sSubPr>
+          <m:e>
+            <m:r>
+              <w:rPr>
+                <w:rFonts w:ascii="Cambria Math" w:hAnsi="Cambria Math"/>
+              </w:rPr>
+              <m:t>B</m:t>
+            </m:r>
+          </m:e>
+          <m:sub>
+            <m:r>
+              <w:rPr>
+                <w:rFonts w:ascii="Cambria Math" w:hAnsi="Cambria Math"/>
+              </w:rPr>
+              <m:t>1</m:t>
+            </m:r>
+          </m:sub>
+        </m:sSub>
+        <m:r>
+          <w:rPr>
+            <w:rFonts w:ascii="Cambria Math" w:hAnsi="Cambria Math"/>
+          </w:rPr>
+          <m:t>∩</m:t>
+        </m:r>
+        <m:sSub>
+          <m:sSubPr>
+            <m:ctrlPr>
+              <w:rPr>
+                <w:rFonts w:ascii="Cambria Math" w:hAnsi="Cambria Math"/>
+                <w:i/>
+              </w:rPr>
+            </m:ctrlPr>
+          </m:sSubPr>
+          <m:e>
+            <m:r>
+              <w:rPr>
+                <w:rFonts w:ascii="Cambria Math" w:hAnsi="Cambria Math"/>
+              </w:rPr>
+              <m:t>B</m:t>
+            </m:r>
+          </m:e>
+          <m:sub>
+            <m:r>
+              <w:rPr>
+                <w:rFonts w:ascii="Cambria Math" w:hAnsi="Cambria Math"/>
+              </w:rPr>
+              <m:t>2</m:t>
+            </m:r>
+          </m:sub>
+        </m:sSub>
+        <m:r>
+          <m:rPr>
+            <m:sty m:val="p"/>
+          </m:rPr>
+          <w:rPr>
+            <w:rFonts w:ascii="Cambria Math" w:hAnsi="Cambria Math" w:cs="Cambria Math" w:hint="cs"/>
+            <w:rtl/>
+          </w:rPr>
+          <m:t>⊆</m:t>
+        </m:r>
+        <m:sSub>
+          <m:sSubPr>
+            <m:ctrlPr>
+              <w:rPr>
+                <w:rFonts w:ascii="Cambria Math" w:hAnsi="Cambria Math"/>
+                <w:i/>
+              </w:rPr>
+            </m:ctrlPr>
+          </m:sSubPr>
+          <m:e>
+            <m:r>
+              <w:rPr>
+                <w:rFonts w:ascii="Cambria Math" w:hAnsi="Cambria Math"/>
+              </w:rPr>
+              <m:t>F</m:t>
+            </m:r>
+          </m:e>
+          <m:sub>
+            <m:r>
+              <w:rPr>
+                <w:rFonts w:ascii="Cambria Math" w:hAnsi="Cambria Math"/>
+              </w:rPr>
+              <m:t>1</m:t>
+            </m:r>
+          </m:sub>
+        </m:sSub>
+        <m:r>
+          <w:rPr>
+            <w:rFonts w:ascii="Cambria Math" w:hAnsi="Cambria Math"/>
+          </w:rPr>
+          <m:t>∩</m:t>
+        </m:r>
+        <m:sSub>
+          <m:sSubPr>
+            <m:ctrlPr>
+              <w:rPr>
+                <w:rFonts w:ascii="Cambria Math" w:hAnsi="Cambria Math"/>
+                <w:i/>
+              </w:rPr>
+            </m:ctrlPr>
+          </m:sSubPr>
+          <m:e>
+            <m:r>
+              <w:rPr>
+                <w:rFonts w:ascii="Cambria Math" w:hAnsi="Cambria Math"/>
+              </w:rPr>
+              <m:t>F</m:t>
+            </m:r>
+          </m:e>
+          <m:sub>
+            <m:r>
+              <w:rPr>
+                <w:rFonts w:ascii="Cambria Math" w:hAnsi="Cambria Math"/>
+              </w:rPr>
+              <m:t>2</m:t>
+            </m:r>
+          </m:sub>
+        </m:sSub>
+      </m:oMath>
+      <w:r>
+        <w:rPr>
+          <w:rFonts w:hint="cs"/>
+          <w:i/>
+          <w:rtl/>
+        </w:rPr>
+        <w:t>. ב-</w:t>
+      </w:r>
+      <m:oMath>
+        <m:r>
+          <m:rPr>
+            <m:scr m:val="fraktur"/>
+          </m:rPr>
+          <w:rPr>
+            <w:rFonts w:ascii="Cambria Math" w:hAnsi="Cambria Math"/>
+          </w:rPr>
+          <m:t>B</m:t>
+        </m:r>
+      </m:oMath>
+      <w:r>
+        <w:rPr>
+          <w:rFonts w:hint="cs"/>
+          <w:i/>
+          <w:rtl/>
+        </w:rPr>
+        <w:t xml:space="preserve"> יש </w:t>
+      </w:r>
+      <m:oMath>
+        <m:sSub>
+          <m:sSubPr>
+            <m:ctrlPr>
+              <w:rPr>
+                <w:rFonts w:ascii="Cambria Math" w:hAnsi="Cambria Math"/>
+                <w:i/>
+              </w:rPr>
+            </m:ctrlPr>
+          </m:sSubPr>
+          <m:e>
+            <m:r>
+              <w:rPr>
+                <w:rFonts w:ascii="Cambria Math" w:hAnsi="Cambria Math"/>
+              </w:rPr>
+              <m:t>B</m:t>
+            </m:r>
+          </m:e>
+          <m:sub>
+            <m:r>
+              <w:rPr>
+                <w:rFonts w:ascii="Cambria Math" w:hAnsi="Cambria Math"/>
+              </w:rPr>
+              <m:t>3</m:t>
+            </m:r>
+          </m:sub>
+        </m:sSub>
+      </m:oMath>
+      <w:r>
+        <w:rPr>
+          <w:rFonts w:eastAsiaTheme="minorEastAsia" w:hint="cs"/>
+          <w:i/>
+          <w:rtl/>
+        </w:rPr>
+        <w:t xml:space="preserve"> כך ש-</w:t>
+      </w:r>
+      <m:oMath>
+        <m:sSub>
+          <m:sSubPr>
+            <m:ctrlPr>
+              <w:rPr>
+                <w:rFonts w:ascii="Cambria Math" w:eastAsiaTheme="minorEastAsia" w:hAnsi="Cambria Math"/>
+                <w:i/>
+              </w:rPr>
+            </m:ctrlPr>
+          </m:sSubPr>
+          <m:e>
+            <m:r>
+              <w:rPr>
+                <w:rFonts w:ascii="Cambria Math" w:eastAsiaTheme="minorEastAsia" w:hAnsi="Cambria Math"/>
+              </w:rPr>
+              <m:t>B</m:t>
+            </m:r>
+          </m:e>
+          <m:sub>
+            <m:r>
+              <w:rPr>
+                <w:rFonts w:ascii="Cambria Math" w:eastAsiaTheme="minorEastAsia" w:hAnsi="Cambria Math"/>
+              </w:rPr>
+              <m:t>3</m:t>
+            </m:r>
+          </m:sub>
+        </m:sSub>
+        <m:r>
+          <m:rPr>
+            <m:sty m:val="p"/>
+          </m:rPr>
+          <w:rPr>
+            <w:rFonts w:ascii="Cambria Math" w:hAnsi="Cambria Math" w:cs="Cambria Math" w:hint="cs"/>
+            <w:rtl/>
+          </w:rPr>
+          <m:t>⊆</m:t>
+        </m:r>
+        <m:sSub>
+          <m:sSubPr>
+            <m:ctrlPr>
+              <w:rPr>
+                <w:rFonts w:ascii="Cambria Math" w:hAnsi="Cambria Math"/>
+                <w:i/>
+              </w:rPr>
+            </m:ctrlPr>
+          </m:sSubPr>
+          <m:e>
+            <m:r>
+              <w:rPr>
+                <w:rFonts w:ascii="Cambria Math" w:hAnsi="Cambria Math"/>
+              </w:rPr>
+              <m:t>B</m:t>
+            </m:r>
+          </m:e>
+          <m:sub>
+            <m:r>
+              <w:rPr>
+                <w:rFonts w:ascii="Cambria Math" w:hAnsi="Cambria Math"/>
+              </w:rPr>
+              <m:t>1</m:t>
+            </m:r>
+          </m:sub>
+        </m:sSub>
+        <m:r>
+          <w:rPr>
+            <w:rFonts w:ascii="Cambria Math" w:hAnsi="Cambria Math"/>
+          </w:rPr>
+          <m:t>∩</m:t>
+        </m:r>
+        <m:sSub>
+          <m:sSubPr>
+            <m:ctrlPr>
+              <w:rPr>
+                <w:rFonts w:ascii="Cambria Math" w:hAnsi="Cambria Math"/>
+                <w:i/>
+              </w:rPr>
+            </m:ctrlPr>
+          </m:sSubPr>
+          <m:e>
+            <m:r>
+              <w:rPr>
+                <w:rFonts w:ascii="Cambria Math" w:hAnsi="Cambria Math"/>
+              </w:rPr>
+              <m:t>B</m:t>
+            </m:r>
+          </m:e>
+          <m:sub>
+            <m:r>
+              <w:rPr>
+                <w:rFonts w:ascii="Cambria Math" w:hAnsi="Cambria Math"/>
+              </w:rPr>
+              <m:t>2</m:t>
+            </m:r>
+          </m:sub>
+        </m:sSub>
+      </m:oMath>
+      <w:r>
+        <w:rPr>
+          <w:rFonts w:eastAsiaTheme="minorEastAsia" w:hint="cs"/>
+          <w:i/>
+          <w:rtl/>
+        </w:rPr>
+        <w:t xml:space="preserve">. לכן </w:t>
+      </w:r>
+      <m:oMath>
+        <m:sSub>
+          <m:sSubPr>
+            <m:ctrlPr>
+              <w:rPr>
+                <w:rFonts w:ascii="Cambria Math" w:eastAsiaTheme="minorEastAsia" w:hAnsi="Cambria Math"/>
+                <w:i/>
+              </w:rPr>
+            </m:ctrlPr>
+          </m:sSubPr>
+          <m:e>
+            <m:r>
+              <w:rPr>
+                <w:rFonts w:ascii="Cambria Math" w:eastAsiaTheme="minorEastAsia" w:hAnsi="Cambria Math"/>
+              </w:rPr>
+              <m:t>B</m:t>
+            </m:r>
+          </m:e>
+          <m:sub>
+            <m:r>
+              <w:rPr>
+                <w:rFonts w:ascii="Cambria Math" w:eastAsiaTheme="minorEastAsia" w:hAnsi="Cambria Math"/>
+              </w:rPr>
+              <m:t>3</m:t>
+            </m:r>
+          </m:sub>
+        </m:sSub>
+        <m:r>
+          <m:rPr>
+            <m:sty m:val="p"/>
+          </m:rPr>
+          <w:rPr>
+            <w:rFonts w:ascii="Cambria Math" w:hAnsi="Cambria Math" w:cs="Cambria Math" w:hint="cs"/>
+            <w:rtl/>
+          </w:rPr>
+          <m:t>⊆</m:t>
+        </m:r>
+        <m:sSub>
+          <m:sSubPr>
+            <m:ctrlPr>
+              <w:rPr>
+                <w:rFonts w:ascii="Cambria Math" w:hAnsi="Cambria Math"/>
+                <w:i/>
+              </w:rPr>
+            </m:ctrlPr>
+          </m:sSubPr>
+          <m:e>
+            <m:r>
+              <w:rPr>
+                <w:rFonts w:ascii="Cambria Math" w:hAnsi="Cambria Math"/>
+              </w:rPr>
+              <m:t>F</m:t>
+            </m:r>
+          </m:e>
+          <m:sub>
+            <m:r>
+              <w:rPr>
+                <w:rFonts w:ascii="Cambria Math" w:hAnsi="Cambria Math"/>
+              </w:rPr>
+              <m:t>1</m:t>
+            </m:r>
+          </m:sub>
+        </m:sSub>
+        <m:r>
+          <w:rPr>
+            <w:rFonts w:ascii="Cambria Math" w:hAnsi="Cambria Math"/>
+          </w:rPr>
+          <m:t>∩</m:t>
+        </m:r>
+        <m:sSub>
+          <m:sSubPr>
+            <m:ctrlPr>
+              <w:rPr>
+                <w:rFonts w:ascii="Cambria Math" w:hAnsi="Cambria Math"/>
+                <w:i/>
+              </w:rPr>
+            </m:ctrlPr>
+          </m:sSubPr>
+          <m:e>
+            <m:r>
+              <w:rPr>
+                <w:rFonts w:ascii="Cambria Math" w:hAnsi="Cambria Math"/>
+              </w:rPr>
+              <m:t>F</m:t>
+            </m:r>
+          </m:e>
+          <m:sub>
+            <m:r>
+              <w:rPr>
+                <w:rFonts w:ascii="Cambria Math" w:hAnsi="Cambria Math"/>
+              </w:rPr>
+              <m:t>2</m:t>
+            </m:r>
+          </m:sub>
+        </m:sSub>
+      </m:oMath>
+      <w:r>
+        <w:rPr>
+          <w:rFonts w:eastAsiaTheme="minorEastAsia" w:hint="cs"/>
+          <w:i/>
+          <w:rtl/>
+        </w:rPr>
+        <w:t xml:space="preserve">. ולכן על פי הגדרת </w:t>
+      </w:r>
+      <m:oMath>
+        <m:r>
+          <m:rPr>
+            <m:scr m:val="script"/>
+            <m:sty m:val="p"/>
+          </m:rPr>
+          <w:rPr>
+            <w:rFonts w:ascii="Cambria Math" w:hAnsi="Cambria Math" w:cs="Cambria Math"/>
+          </w:rPr>
+          <m:t>F</m:t>
+        </m:r>
+      </m:oMath>
+      <w:r>
+        <w:rPr>
+          <w:rFonts w:eastAsiaTheme="minorEastAsia" w:hint="cs"/>
+          <w:i/>
+          <w:rtl/>
+        </w:rPr>
+        <w:t xml:space="preserve">, </w:t>
+      </w:r>
+      <m:oMath>
+        <m:sSub>
+          <m:sSubPr>
+            <m:ctrlPr>
+              <w:rPr>
+                <w:rFonts w:ascii="Cambria Math" w:eastAsiaTheme="minorEastAsia" w:hAnsi="Cambria Math"/>
+                <w:i/>
+              </w:rPr>
+            </m:ctrlPr>
+          </m:sSubPr>
+          <m:e>
+            <m:r>
+              <w:rPr>
+                <w:rFonts w:ascii="Cambria Math" w:eastAsiaTheme="minorEastAsia" w:hAnsi="Cambria Math"/>
+              </w:rPr>
+              <m:t>F</m:t>
+            </m:r>
+          </m:e>
+          <m:sub>
+            <m:r>
+              <w:rPr>
+                <w:rFonts w:ascii="Cambria Math" w:eastAsiaTheme="minorEastAsia" w:hAnsi="Cambria Math"/>
+              </w:rPr>
+              <m:t>1</m:t>
+            </m:r>
+          </m:sub>
+        </m:sSub>
+        <m:r>
+          <w:rPr>
+            <w:rFonts w:ascii="Cambria Math" w:hAnsi="Cambria Math"/>
+          </w:rPr>
+          <m:t>∩</m:t>
+        </m:r>
+        <m:sSub>
+          <m:sSubPr>
+            <m:ctrlPr>
+              <w:rPr>
+                <w:rFonts w:ascii="Cambria Math" w:hAnsi="Cambria Math"/>
+                <w:i/>
+              </w:rPr>
+            </m:ctrlPr>
+          </m:sSubPr>
+          <m:e>
+            <m:r>
+              <w:rPr>
+                <w:rFonts w:ascii="Cambria Math" w:hAnsi="Cambria Math"/>
+              </w:rPr>
+              <m:t>F</m:t>
+            </m:r>
+          </m:e>
+          <m:sub>
+            <m:r>
+              <w:rPr>
+                <w:rFonts w:ascii="Cambria Math" w:hAnsi="Cambria Math"/>
+              </w:rPr>
+              <m:t>2</m:t>
+            </m:r>
+          </m:sub>
+        </m:sSub>
+        <m:r>
+          <w:rPr>
+            <w:rFonts w:ascii="Cambria Math" w:hAnsi="Cambria Math"/>
+          </w:rPr>
+          <m:t>∈</m:t>
+        </m:r>
+        <m:r>
+          <m:rPr>
+            <m:scr m:val="script"/>
+            <m:sty m:val="p"/>
+          </m:rPr>
+          <w:rPr>
+            <w:rFonts w:ascii="Cambria Math" w:hAnsi="Cambria Math" w:cs="Cambria Math"/>
+          </w:rPr>
+          <m:t>F</m:t>
+        </m:r>
+      </m:oMath>
+      <w:r>
+        <w:rPr>
+          <w:rFonts w:hint="cs"/>
+          <w:i/>
+          <w:rtl/>
+        </w:rPr>
+        <w:t>.</w:t>
+      </w:r>
+    </w:p>
+    <w:p>
+      <w:pPr>
+        <w:pStyle w:val="a3"/>
+        <w:numPr>
+          <w:ilvl w:val="0"/>
+          <w:numId w:val="3"/>
+        </w:numPr>
+        <w:rPr>
+          <w:rFonts w:hint="cs"/>
+          <w:i/>
+        </w:rPr>
+      </w:pPr>
+      <w:r>
+        <w:rPr>
+          <w:rFonts w:hint="cs"/>
+          <w:i/>
+          <w:rtl/>
+        </w:rPr>
+        <w:t xml:space="preserve">תהי </w:t>
+      </w:r>
+      <m:oMath>
+        <m:r>
+          <w:rPr>
+            <w:rFonts w:ascii="Cambria Math" w:hAnsi="Cambria Math"/>
+          </w:rPr>
+          <m:t>F∈</m:t>
+        </m:r>
+        <m:r>
+          <m:rPr>
+            <m:scr m:val="script"/>
+            <m:sty m:val="p"/>
+          </m:rPr>
+          <w:rPr>
+            <w:rFonts w:ascii="Cambria Math" w:hAnsi="Cambria Math" w:cs="Cambria Math" w:hint="cs"/>
+            <w:rtl/>
+          </w:rPr>
+          <m:t>F</m:t>
+        </m:r>
+      </m:oMath>
+      <w:r>
+        <w:rPr>
+          <w:rFonts w:hint="cs"/>
+          <w:i/>
+          <w:rtl/>
+        </w:rPr>
+        <w:t xml:space="preserve"> ותהי </w:t>
+      </w:r>
+      <m:oMath>
+        <m:r>
+          <w:rPr>
+            <w:rFonts w:ascii="Cambria Math" w:hAnsi="Cambria Math"/>
+          </w:rPr>
+          <m:t>F⊆</m:t>
+        </m:r>
+        <m:sSub>
+          <m:sSubPr>
+            <m:ctrlPr>
+              <w:rPr>
+                <w:rFonts w:ascii="Cambria Math" w:hAnsi="Cambria Math"/>
+                <w:i/>
+                <w:iCs/>
+              </w:rPr>
+            </m:ctrlPr>
+          </m:sSubPr>
+          <m:e>
+            <m:r>
+              <w:rPr>
+                <w:rFonts w:ascii="Cambria Math" w:hAnsi="Cambria Math"/>
+              </w:rPr>
+              <m:t>F</m:t>
+            </m:r>
+          </m:e>
+          <m:sub>
+            <m:r>
+              <w:rPr>
+                <w:rFonts w:ascii="Cambria Math" w:hAnsi="Cambria Math"/>
+              </w:rPr>
+              <m:t>1</m:t>
+            </m:r>
+          </m:sub>
+        </m:sSub>
+      </m:oMath>
+      <w:r>
+        <w:rPr>
+          <w:rFonts w:hint="cs"/>
+          <w:i/>
+          <w:rtl/>
+        </w:rPr>
+        <w:t xml:space="preserve">. יש </w:t>
+      </w:r>
+      <m:oMath>
+        <m:r>
+          <w:rPr>
+            <w:rFonts w:ascii="Cambria Math" w:hAnsi="Cambria Math"/>
+          </w:rPr>
+          <m:t>B∈</m:t>
+        </m:r>
+        <m:r>
+          <m:rPr>
+            <m:scr m:val="fraktur"/>
+            <m:sty m:val="p"/>
+          </m:rPr>
+          <w:rPr>
+            <w:rFonts w:ascii="Cambria Math" w:hAnsi="Cambria Math" w:cs="Cambria Math" w:hint="cs"/>
+            <w:rtl/>
+          </w:rPr>
+          <m:t>B</m:t>
+        </m:r>
+      </m:oMath>
+      <w:r>
+        <w:rPr>
+          <w:rFonts w:hint="cs"/>
+          <w:i/>
+          <w:rtl/>
+        </w:rPr>
+        <w:t xml:space="preserve"> כך ש-</w:t>
+      </w:r>
+      <m:oMath>
+        <m:r>
+          <w:rPr>
+            <w:rFonts w:ascii="Cambria Math" w:hAnsi="Cambria Math"/>
+          </w:rPr>
+          <m:t>B⊆F</m:t>
+        </m:r>
+      </m:oMath>
+      <w:r>
+        <w:rPr>
+          <w:rFonts w:eastAsiaTheme="minorEastAsia" w:hint="cs"/>
+          <w:i/>
+          <w:rtl/>
+        </w:rPr>
+        <w:t xml:space="preserve">. לכן בודאי </w:t>
+      </w:r>
+      <m:oMath>
+        <m:r>
+          <w:rPr>
+            <w:rFonts w:ascii="Cambria Math" w:eastAsiaTheme="minorEastAsia" w:hAnsi="Cambria Math"/>
+          </w:rPr>
+          <m:t>B</m:t>
+        </m:r>
+        <m:r>
+          <w:rPr>
+            <w:rFonts w:ascii="Cambria Math" w:hAnsi="Cambria Math"/>
+          </w:rPr>
+          <m:t>⊆</m:t>
+        </m:r>
+        <m:sSub>
+          <m:sSubPr>
+            <m:ctrlPr>
+              <w:rPr>
+                <w:rFonts w:ascii="Cambria Math" w:hAnsi="Cambria Math"/>
+                <w:i/>
+                <w:iCs/>
+              </w:rPr>
+            </m:ctrlPr>
+          </m:sSubPr>
+          <m:e>
+            <m:r>
+              <w:rPr>
+                <w:rFonts w:ascii="Cambria Math" w:hAnsi="Cambria Math"/>
+              </w:rPr>
+              <m:t>F</m:t>
+            </m:r>
+          </m:e>
+          <m:sub>
+            <m:r>
+              <w:rPr>
+                <w:rFonts w:ascii="Cambria Math" w:hAnsi="Cambria Math"/>
+              </w:rPr>
+              <m:t>1</m:t>
+            </m:r>
+          </m:sub>
+        </m:sSub>
+      </m:oMath>
+      <w:r>
+        <w:rPr>
+          <w:rFonts w:hint="cs"/>
+          <w:i/>
+          <w:rtl/>
+        </w:rPr>
+        <w:t xml:space="preserve"> ומכאן ש </w:t>
+      </w:r>
+      <m:oMath>
+        <m:sSub>
+          <m:sSubPr>
+            <m:ctrlPr>
+              <w:rPr>
+                <w:rFonts w:ascii="Cambria Math" w:hAnsi="Cambria Math"/>
+                <w:i/>
+              </w:rPr>
+            </m:ctrlPr>
+          </m:sSubPr>
+          <m:e>
+            <m:r>
+              <w:rPr>
+                <w:rFonts w:ascii="Cambria Math" w:hAnsi="Cambria Math"/>
+              </w:rPr>
+              <m:t>F</m:t>
+            </m:r>
+          </m:e>
+          <m:sub>
+            <m:r>
+              <w:rPr>
+                <w:rFonts w:ascii="Cambria Math" w:hAnsi="Cambria Math"/>
+              </w:rPr>
+              <m:t>1</m:t>
+            </m:r>
+          </m:sub>
+        </m:sSub>
+        <m:r>
+          <w:rPr>
+            <w:rFonts w:ascii="Cambria Math" w:hAnsi="Cambria Math"/>
+          </w:rPr>
+          <m:t>∈</m:t>
+        </m:r>
+        <m:r>
+          <m:rPr>
+            <m:scr m:val="script"/>
+            <m:sty m:val="p"/>
+          </m:rPr>
+          <w:rPr>
+            <w:rFonts w:ascii="Cambria Math" w:hAnsi="Cambria Math" w:cs="Cambria Math"/>
+          </w:rPr>
+          <m:t>F</m:t>
+        </m:r>
+      </m:oMath>
+      <w:r>
+        <w:rPr>
+          <w:rFonts w:eastAsiaTheme="minorEastAsia" w:hint="cs"/>
+          <w:i/>
+          <w:rtl/>
+        </w:rPr>
+        <w:t>.</w:t>
+      </w:r>
+    </w:p>
+    <w:p>
+      <w:pPr>
+        <w:rPr>
+          <w:rFonts w:hint="cs"/>
+          <w:i/>
+          <w:rtl/>
+        </w:rPr>
+      </w:pPr>
+      <w:r>
+        <w:rPr>
+          <w:rFonts w:hint="cs"/>
+          <w:i/>
+          <w:rtl/>
+        </w:rPr>
+        <w:t>מש"ל.</w:t>
+      </w:r>
+    </w:p>
+    <w:p>
+      <w:pPr>
+        <w:rPr>
+          <w:rtl/>
+        </w:rPr>
+      </w:pPr>
+      <w:r>
+        <w:rPr>
+          <w:rFonts w:hint="cs"/>
+          <w:b/>
+          <w:bCs/>
+          <w:rtl/>
+        </w:rPr>
+        <w:t>2.</w:t>
+      </w:r>
+      <w:r>
+        <w:rPr>
+          <w:rFonts w:hint="cs"/>
+          <w:b/>
+          <w:bCs/>
+          <w:rtl/>
+        </w:rPr>
+        <w:t>4</w:t>
+      </w:r>
+      <w:r>
+        <w:rPr>
+          <w:rFonts w:hint="cs"/>
+          <w:b/>
+          <w:bCs/>
+          <w:rtl/>
+        </w:rPr>
+        <w:t xml:space="preserve"> הגדרה</w:t>
+      </w:r>
+      <w:r>
+        <w:rPr>
+          <w:rFonts w:hint="cs"/>
+          <w:rtl/>
+        </w:rPr>
+        <w:t xml:space="preserve"> </w:t>
+      </w:r>
+      <w:r>
+        <w:rPr>
+          <w:rtl/>
+        </w:rPr>
+        <w:t>–</w:t>
+      </w:r>
+      <w:r>
+        <w:rPr>
+          <w:rFonts w:hint="cs"/>
+          <w:rtl/>
+        </w:rPr>
+        <w:t xml:space="preserve"> אולטרה-פילטר(</w:t>
+      </w:r>
+      <w:r>
+        <w:t>ultra filter</w:t>
+      </w:r>
+      <w:r>
+        <w:rPr>
+          <w:rFonts w:hint="cs"/>
+          <w:rtl/>
+        </w:rPr>
+        <w:t>):</w:t>
+      </w:r>
+    </w:p>
+    <w:p>
+      <w:pPr>
+        <w:rPr>
+          <w:rFonts w:eastAsiaTheme="minorEastAsia"/>
+          <w:rtl/>
+        </w:rPr>
+      </w:pPr>
+      <w:r>
+        <w:rPr>
+          <w:rFonts w:hint="cs"/>
+          <w:rtl/>
+        </w:rPr>
+        <w:t xml:space="preserve">פילטר </w:t>
+      </w:r>
+      <m:oMath>
+        <m:r>
+          <m:rPr>
+            <m:scr m:val="script"/>
+            <m:sty m:val="p"/>
+          </m:rPr>
+          <w:rPr>
+            <w:rFonts w:ascii="Cambria Math" w:hAnsi="Cambria Math" w:cs="Cambria Math" w:hint="cs"/>
+            <w:rtl/>
+          </w:rPr>
+          <m:t>F</m:t>
+        </m:r>
+      </m:oMath>
+      <w:r>
+        <w:rPr>
+          <w:rFonts w:hint="cs"/>
+          <w:rtl/>
+        </w:rPr>
+        <w:t xml:space="preserve"> על קבוצה </w:t>
+      </w:r>
+      <m:oMath>
+        <m:r>
+          <w:rPr>
+            <w:rFonts w:ascii="Cambria Math" w:hAnsi="Cambria Math"/>
+          </w:rPr>
+          <m:t>X</m:t>
+        </m:r>
+        <m:r>
+          <m:rPr>
+            <m:sty m:val="p"/>
+          </m:rPr>
+          <w:rPr>
+            <w:rFonts w:ascii="Cambria Math" w:hAnsi="Cambria Math"/>
+          </w:rPr>
+          <m:t xml:space="preserve"> </m:t>
+        </m:r>
+      </m:oMath>
+      <w:r>
+        <w:rPr>
+          <w:rFonts w:eastAsiaTheme="minorEastAsia" w:hint="cs"/>
+          <w:rtl/>
+        </w:rPr>
+        <w:t xml:space="preserve"> הוא אולטרה-פילטר</w:t>
+      </w:r>
+      <w:r>
+        <w:rPr>
+          <w:rFonts w:hint="cs"/>
+          <w:rtl/>
+        </w:rPr>
+        <w:t xml:space="preserve"> אם ורק אם אין שום פילטר על </w:t>
+      </w:r>
+      <m:oMath>
+        <m:r>
+          <w:rPr>
+            <w:rFonts w:ascii="Cambria Math" w:hAnsi="Cambria Math"/>
+          </w:rPr>
+          <m:t>X</m:t>
+        </m:r>
+      </m:oMath>
+      <w:r>
+        <w:rPr>
+          <w:rFonts w:eastAsiaTheme="minorEastAsia" w:hint="cs"/>
+          <w:rtl/>
+        </w:rPr>
+        <w:t xml:space="preserve"> המכיל ממש את </w:t>
+      </w:r>
+      <m:oMath>
+        <m:r>
+          <m:rPr>
+            <m:scr m:val="script"/>
+            <m:sty m:val="p"/>
+          </m:rPr>
+          <w:rPr>
+            <w:rFonts w:ascii="Cambria Math" w:hAnsi="Cambria Math" w:cs="Cambria Math" w:hint="cs"/>
+            <w:rtl/>
+          </w:rPr>
+          <m:t>F</m:t>
+        </m:r>
+      </m:oMath>
+      <w:r>
+        <w:rPr>
+          <w:rFonts w:eastAsiaTheme="minorEastAsia" w:hint="cs"/>
+          <w:rtl/>
+        </w:rPr>
+        <w:t>.</w:t>
+      </w:r>
+    </w:p>
+    <w:p>
+      <w:pPr>
+        <w:rPr>
+          <w:rtl/>
+        </w:rPr>
+      </w:pPr>
+      <w:r>
+        <w:rPr>
+          <w:rFonts w:eastAsiaTheme="minorEastAsia" w:hint="cs"/>
+          <w:rtl/>
+        </w:rPr>
+        <w:t xml:space="preserve">ניתן להגיד אם כן כי </w:t>
+      </w:r>
+      <w:r>
+        <w:rPr>
+          <w:rFonts w:hint="cs"/>
+          <w:rtl/>
+        </w:rPr>
+        <w:t>אולטרה-פילטר הוא פילטר מקסימלי.</w:t>
+      </w:r>
+    </w:p>
+    <w:p>
+      <w:pPr>
+        <w:rPr>
+          <w:b/>
+          <w:bCs/>
+          <w:i/>
+          <w:rtl/>
+        </w:rPr>
+      </w:pPr>
+      <w:r>
+        <w:rPr>
+          <w:rFonts w:hint="cs"/>
+          <w:b/>
+          <w:bCs/>
+          <w:i/>
+          <w:rtl/>
+        </w:rPr>
+        <w:t>2.</w:t>
+      </w:r>
+      <w:r>
+        <w:rPr>
+          <w:rFonts w:hint="cs"/>
+          <w:b/>
+          <w:bCs/>
+          <w:i/>
+          <w:rtl/>
+        </w:rPr>
+        <w:t>5</w:t>
+      </w:r>
+      <w:r>
+        <w:rPr>
+          <w:rFonts w:hint="cs"/>
+          <w:b/>
+          <w:bCs/>
+          <w:i/>
+          <w:rtl/>
+        </w:rPr>
+        <w:t xml:space="preserve"> טענה</w:t>
+      </w:r>
+    </w:p>
+    <w:p>
+      <w:pPr>
+        <w:rPr>
+          <w:i/>
+          <w:rtl/>
+        </w:rPr>
+      </w:pPr>
+      <w:r>
+        <w:rPr>
+          <w:rFonts w:hint="cs"/>
+          <w:i/>
+          <w:rtl/>
+        </w:rPr>
+        <w:lastRenderedPageBreak/>
         <w:t xml:space="preserve">יהי  </w:t>
       </w:r>
       <m:oMath>
@@ -4354,7 +7077,7 @@
           <w:bCs/>
           <w:rtl/>
         </w:rPr>
-        <w:t>5</w:t>
+        <w:t>6</w:t>
       </w:r>
       <w:r>
         <w:rPr>
@@ -4572,6 +7295,7 @@
           <w:i/>
           <w:rtl/>
         </w:rPr>
+        <w:lastRenderedPageBreak/>
         <w:t>כיוון אחד</w:t>
       </w:r>
       <w:r>
@@ -6480,7 +9204,7 @@
           <w:bCs/>
           <w:rtl/>
         </w:rPr>
-        <w:t>6</w:t>
+        <w:t>7</w:t>
       </w:r>
       <w:r>
         <w:rPr>
@@ -6535,7 +9259,6 @@
           <w:rFonts w:hint="cs"/>
           <w:rtl/>
         </w:rPr>
-        <w:lastRenderedPageBreak/>
         <w:t xml:space="preserve">יהי </w:t>
       </w:r>
       <m:oMath>
@@ -6703,7 +9426,7 @@
           <w:bCs/>
           <w:rtl/>
         </w:rPr>
-        <w:t>7</w:t>
+        <w:t>8</w:t>
       </w:r>
       <w:r>
         <w:rPr>
@@ -7576,6 +10299,7 @@
           <w:i/>
           <w:rtl/>
         </w:rPr>
+        <w:lastRenderedPageBreak/>
         <w:t xml:space="preserve">ולכן </w:t>
       </w:r>
       <m:oMath>
@@ -7610,7 +10334,27 @@
           <w:i/>
           <w:rtl/>
         </w:rPr>
-        <w:t>2.8 משפט</w:t>
+        <w:t>2.</w:t>
+      </w:r>
+      <w:r>
+        <w:rPr>
+          <w:rFonts w:hint="cs"/>
+          <w:b/>
+          <w:bCs/>
+          <w:i/>
+          <w:rtl/>
+        </w:rPr>
+        <w:t>9</w:t>
+      </w:r>
+      <w:r>
+        <w:rPr>
+          <w:rFonts w:hint="cs"/>
+          <w:b/>
+          <w:bCs/>
+          <w:i/>
+          <w:rtl/>
+        </w:rPr>
+        <w:t xml:space="preserve"> משפט</w:t>
       </w:r>
     </w:p>
     <w:p>
@@ -9030,7 +11774,6 @@
           <w:rFonts w:hint="cs"/>
           <w:rtl/>
         </w:rPr>
-        <w:lastRenderedPageBreak/>
         <w:t xml:space="preserve">אם </w:t>
       </w:r>
       <m:oMath>
@@ -10530,12 +13273,6 @@
       </w:r>
     </w:p>
     <w:p>
-      <w:pPr>
-        <w:rPr>
-          <w:rFonts w:hint="cs"/>
-          <w:rtl/>
-        </w:rPr>
-      </w:pPr>
       <w:r>
         <w:rPr>
           <w:rFonts w:hint="cs"/>
@@ -11327,7 +14064,27 @@
           <w:i/>
           <w:rtl/>
         </w:rPr>
-        <w:t xml:space="preserve">2.9 הגדרה </w:t>
+        <w:t>2.</w:t>
+      </w:r>
+      <w:r>
+        <w:rPr>
+          <w:rFonts w:hint="cs"/>
+          <w:b/>
+          <w:bCs/>
+          <w:i/>
+          <w:rtl/>
+        </w:rPr>
+        <w:t>10</w:t>
+      </w:r>
+      <w:r>
+        <w:rPr>
+          <w:rFonts w:hint="cs"/>
+          <w:b/>
+          <w:bCs/>
+          <w:i/>
+          <w:rtl/>
+        </w:rPr>
+        <w:t xml:space="preserve"> הגדרה </w:t>
       </w:r>
       <w:r>
         <w:rPr>
@@ -11689,13 +14446,33 @@
           <w:i/>
           <w:rtl/>
         </w:rPr>
-        <w:t>2.10 משפט</w:t>
+        <w:t>2.1</w:t>
+      </w:r>
+      <w:r>
+        <w:rPr>
+          <w:rFonts w:hint="cs"/>
+          <w:b/>
+          <w:bCs/>
+          <w:i/>
+          <w:rtl/>
+        </w:rPr>
+        <w:t>1</w:t>
+      </w:r>
+      <w:r>
+        <w:rPr>
+          <w:rFonts w:hint="cs"/>
+          <w:b/>
+          <w:bCs/>
+          <w:i/>
+          <w:rtl/>
+        </w:rPr>
+        <w:t xml:space="preserve"> משפט</w:t>
       </w:r>
     </w:p>
     <w:p>
       <w:pPr>
         <w:rPr>
-          <w:rFonts w:eastAsiaTheme="minorEastAsia"/>
+          <w:rFonts w:eastAsiaTheme="minorEastAsia" w:hint="cs"/>
           <w:i/>
           <w:rtl/>
         </w:rPr>
@@ -11744,27 +14521,2146 @@
     <w:p>
       <w:pPr>
         <w:rPr>
-          <w:b/>
-          <w:bCs/>
+          <w:rFonts w:eastAsiaTheme="minorEastAsia" w:hint="cs"/>
           <w:i/>
           <w:rtl/>
         </w:rPr>
       </w:pPr>
       <w:r>
         <w:rPr>
-          <w:rFonts w:hint="cs"/>
-          <w:b/>
-          <w:bCs/>
-          <w:i/>
-          <w:rtl/>
-        </w:rPr>
-        <w:t>2.11 משפט</w:t>
+          <w:rFonts w:eastAsiaTheme="minorEastAsia" w:hint="cs"/>
+          <w:i/>
+          <w:rtl/>
+        </w:rPr>
+        <w:t>הוכחה:</w:t>
       </w:r>
     </w:p>
     <w:p>
       <w:pPr>
         <w:rPr>
+          <w:rFonts w:eastAsiaTheme="minorEastAsia" w:hint="cs"/>
+          <w:i/>
+          <w:rtl/>
+        </w:rPr>
+      </w:pPr>
+      <w:r>
+        <w:rPr>
+          <w:rFonts w:eastAsiaTheme="minorEastAsia" w:hint="cs"/>
+          <w:b/>
+          <w:bCs/>
+          <w:i/>
+          <w:rtl/>
+        </w:rPr>
+        <w:lastRenderedPageBreak/>
+        <w:t>כיוון אחד:</w:t>
+      </w:r>
+      <w:r>
+        <w:rPr>
+          <w:rFonts w:eastAsiaTheme="minorEastAsia" w:hint="cs"/>
+          <w:b/>
+          <w:bCs/>
+          <w:i/>
+          <w:rtl/>
+        </w:rPr>
+        <w:t xml:space="preserve"> </w:t>
+      </w:r>
+      <w:r>
+        <w:rPr>
+          <w:rFonts w:eastAsiaTheme="minorEastAsia" w:hint="cs"/>
+          <w:i/>
+          <w:rtl/>
+        </w:rPr>
+        <w:t>נניח ש-</w:t>
+      </w:r>
+      <m:oMath>
+        <m:r>
+          <w:rPr>
+            <w:rFonts w:ascii="Cambria Math" w:eastAsiaTheme="minorEastAsia" w:hAnsi="Cambria Math"/>
+          </w:rPr>
+          <m:t>X</m:t>
+        </m:r>
+      </m:oMath>
+      <w:r>
+        <w:rPr>
+          <w:rFonts w:eastAsiaTheme="minorEastAsia" w:hint="cs"/>
+          <w:i/>
+          <w:rtl/>
+        </w:rPr>
+        <w:t xml:space="preserve"> הוא מרחב האוסדורף ויהי </w:t>
+      </w:r>
+      <m:oMath>
+        <m:r>
+          <m:rPr>
+            <m:scr m:val="script"/>
+            <m:sty m:val="p"/>
+          </m:rPr>
+          <w:rPr>
+            <w:rFonts w:ascii="Cambria Math" w:hAnsi="Cambria Math" w:cs="Cambria Math"/>
+          </w:rPr>
+          <m:t>F</m:t>
+        </m:r>
+      </m:oMath>
+      <w:r>
+        <w:rPr>
+          <w:rFonts w:eastAsiaTheme="minorEastAsia" w:hint="cs"/>
+          <w:i/>
+          <w:rtl/>
+        </w:rPr>
+        <w:t xml:space="preserve"> פילטר על </w:t>
+      </w:r>
+      <m:oMath>
+        <m:r>
+          <w:rPr>
+            <w:rFonts w:ascii="Cambria Math" w:eastAsiaTheme="minorEastAsia" w:hAnsi="Cambria Math"/>
+          </w:rPr>
+          <m:t>X</m:t>
+        </m:r>
+      </m:oMath>
+      <w:r>
+        <w:rPr>
+          <w:rFonts w:eastAsiaTheme="minorEastAsia" w:hint="cs"/>
+          <w:i/>
+          <w:rtl/>
+        </w:rPr>
+        <w:t xml:space="preserve"> המקיים </w:t>
+      </w:r>
+      <m:oMath>
+        <m:r>
+          <m:rPr>
+            <m:scr m:val="script"/>
+            <m:sty m:val="p"/>
+          </m:rPr>
+          <w:rPr>
+            <w:rFonts w:ascii="Cambria Math" w:hAnsi="Cambria Math" w:cs="Cambria Math"/>
+          </w:rPr>
+          <m:t>F</m:t>
+        </m:r>
+        <m:r>
+          <w:rPr>
+            <w:rFonts w:ascii="Cambria Math" w:eastAsiaTheme="minorEastAsia" w:hAnsi="Cambria Math"/>
+          </w:rPr>
+          <m:t>→x</m:t>
+        </m:r>
+      </m:oMath>
+      <w:r>
+        <w:rPr>
+          <w:rFonts w:eastAsiaTheme="minorEastAsia" w:hint="cs"/>
+          <w:i/>
+          <w:rtl/>
+        </w:rPr>
+        <w:t xml:space="preserve"> וגם </w:t>
+      </w:r>
+      <m:oMath>
+        <m:r>
+          <m:rPr>
+            <m:scr m:val="script"/>
+            <m:sty m:val="p"/>
+          </m:rPr>
+          <w:rPr>
+            <w:rFonts w:ascii="Cambria Math" w:hAnsi="Cambria Math" w:cs="Cambria Math"/>
+          </w:rPr>
+          <m:t>F</m:t>
+        </m:r>
+        <m:r>
+          <w:rPr>
+            <w:rFonts w:ascii="Cambria Math" w:eastAsiaTheme="minorEastAsia" w:hAnsi="Cambria Math"/>
+          </w:rPr>
+          <m:t>→y</m:t>
+        </m:r>
+      </m:oMath>
+      <w:r>
+        <w:rPr>
+          <w:rFonts w:eastAsiaTheme="minorEastAsia" w:hint="cs"/>
+          <w:i/>
+          <w:rtl/>
+        </w:rPr>
+        <w:t>.</w:t>
+      </w:r>
+    </w:p>
+    <w:p>
+      <w:pPr>
+        <w:rPr>
+          <w:rFonts w:eastAsiaTheme="minorEastAsia" w:hint="cs"/>
+          <w:i/>
+          <w:rtl/>
+        </w:rPr>
+      </w:pPr>
+      <m:oMath>
+        <m:r>
+          <m:rPr>
+            <m:scr m:val="script"/>
+            <m:sty m:val="p"/>
+          </m:rPr>
+          <w:rPr>
+            <w:rFonts w:ascii="Cambria Math" w:hAnsi="Cambria Math" w:cs="Cambria Math"/>
+          </w:rPr>
+          <m:t>F</m:t>
+        </m:r>
+        <m:r>
+          <w:rPr>
+            <w:rFonts w:ascii="Cambria Math" w:eastAsiaTheme="minorEastAsia" w:hAnsi="Cambria Math"/>
+          </w:rPr>
+          <m:t>→x</m:t>
+        </m:r>
+      </m:oMath>
+      <w:r>
+        <w:rPr>
+          <w:rFonts w:eastAsiaTheme="minorEastAsia" w:hint="cs"/>
+          <w:i/>
+          <w:rtl/>
+        </w:rPr>
+        <w:t xml:space="preserve"> פירושו </w:t>
+      </w:r>
+      <m:oMath>
+        <m:sSub>
+          <m:sSubPr>
+            <m:ctrlPr>
+              <w:rPr>
+                <w:rFonts w:ascii="Cambria Math" w:eastAsiaTheme="minorEastAsia" w:hAnsi="Cambria Math"/>
+              </w:rPr>
+            </m:ctrlPr>
+          </m:sSubPr>
+          <m:e>
+            <m:r>
+              <m:rPr>
+                <m:scr m:val="script"/>
+              </m:rPr>
+              <w:rPr>
+                <w:rFonts w:ascii="Cambria Math" w:eastAsiaTheme="minorEastAsia" w:hAnsi="Cambria Math" w:cs="Cambria Math" w:hint="cs"/>
+                <w:rtl/>
+              </w:rPr>
+              <m:t>N</m:t>
+            </m:r>
+            <m:ctrlPr>
+              <w:rPr>
+                <w:rFonts w:ascii="Cambria Math" w:eastAsiaTheme="minorEastAsia" w:hAnsi="Cambria Math" w:cs="Cambria Math" w:hint="cs"/>
+                <w:i/>
+                <w:rtl/>
+              </w:rPr>
+            </m:ctrlPr>
+          </m:e>
+          <m:sub>
+            <m:r>
+              <w:rPr>
+                <w:rFonts w:ascii="Cambria Math" w:eastAsiaTheme="minorEastAsia" w:hAnsi="Cambria Math"/>
+              </w:rPr>
+              <m:t>x</m:t>
+            </m:r>
+          </m:sub>
+        </m:sSub>
+        <m:r>
+          <m:rPr>
+            <m:sty m:val="p"/>
+          </m:rPr>
+          <w:rPr>
+            <w:rFonts w:ascii="Cambria Math" w:eastAsiaTheme="minorEastAsia" w:hAnsi="Cambria Math"/>
+          </w:rPr>
+          <m:t>⊆</m:t>
+        </m:r>
+        <m:r>
+          <m:rPr>
+            <m:scr m:val="script"/>
+            <m:sty m:val="p"/>
+          </m:rPr>
+          <w:rPr>
+            <w:rFonts w:ascii="Cambria Math" w:hAnsi="Cambria Math" w:cs="Cambria Math"/>
+          </w:rPr>
+          <m:t>F</m:t>
+        </m:r>
+      </m:oMath>
+      <w:r>
+        <w:rPr>
+          <w:rFonts w:eastAsiaTheme="minorEastAsia" w:hint="cs"/>
+          <w:i/>
+          <w:rtl/>
+        </w:rPr>
+        <w:t xml:space="preserve">, </w:t>
+      </w:r>
+      <m:oMath>
+        <m:r>
+          <m:rPr>
+            <m:scr m:val="script"/>
+            <m:sty m:val="p"/>
+          </m:rPr>
+          <w:rPr>
+            <w:rFonts w:ascii="Cambria Math" w:hAnsi="Cambria Math" w:cs="Cambria Math"/>
+          </w:rPr>
+          <m:t>F</m:t>
+        </m:r>
+        <m:r>
+          <w:rPr>
+            <w:rFonts w:ascii="Cambria Math" w:eastAsiaTheme="minorEastAsia" w:hAnsi="Cambria Math"/>
+          </w:rPr>
+          <m:t>→y</m:t>
+        </m:r>
+      </m:oMath>
+      <w:r>
+        <w:rPr>
+          <w:rFonts w:eastAsiaTheme="minorEastAsia" w:hint="cs"/>
+          <w:i/>
+          <w:rtl/>
+        </w:rPr>
+        <w:t xml:space="preserve"> פירושו </w:t>
+      </w:r>
+      <m:oMath>
+        <m:sSub>
+          <m:sSubPr>
+            <m:ctrlPr>
+              <w:rPr>
+                <w:rFonts w:ascii="Cambria Math" w:eastAsiaTheme="minorEastAsia" w:hAnsi="Cambria Math"/>
+              </w:rPr>
+            </m:ctrlPr>
+          </m:sSubPr>
+          <m:e>
+            <m:r>
+              <m:rPr>
+                <m:scr m:val="script"/>
+              </m:rPr>
+              <w:rPr>
+                <w:rFonts w:ascii="Cambria Math" w:eastAsiaTheme="minorEastAsia" w:hAnsi="Cambria Math" w:cs="Cambria Math" w:hint="cs"/>
+                <w:rtl/>
+              </w:rPr>
+              <m:t>N</m:t>
+            </m:r>
+            <m:ctrlPr>
+              <w:rPr>
+                <w:rFonts w:ascii="Cambria Math" w:eastAsiaTheme="minorEastAsia" w:hAnsi="Cambria Math" w:cs="Cambria Math" w:hint="cs"/>
+                <w:i/>
+                <w:rtl/>
+              </w:rPr>
+            </m:ctrlPr>
+          </m:e>
+          <m:sub>
+            <m:r>
+              <w:rPr>
+                <w:rFonts w:ascii="Cambria Math" w:eastAsiaTheme="minorEastAsia" w:hAnsi="Cambria Math"/>
+              </w:rPr>
+              <m:t>y</m:t>
+            </m:r>
+          </m:sub>
+        </m:sSub>
+        <m:r>
+          <m:rPr>
+            <m:sty m:val="p"/>
+          </m:rPr>
+          <w:rPr>
+            <w:rFonts w:ascii="Cambria Math" w:eastAsiaTheme="minorEastAsia" w:hAnsi="Cambria Math"/>
+          </w:rPr>
+          <m:t>⊆</m:t>
+        </m:r>
+        <m:r>
+          <m:rPr>
+            <m:scr m:val="script"/>
+            <m:sty m:val="p"/>
+          </m:rPr>
+          <w:rPr>
+            <w:rFonts w:ascii="Cambria Math" w:hAnsi="Cambria Math" w:cs="Cambria Math"/>
+          </w:rPr>
+          <m:t>F</m:t>
+        </m:r>
+      </m:oMath>
+      <w:r>
+        <w:rPr>
+          <w:rFonts w:eastAsiaTheme="minorEastAsia" w:hint="cs"/>
+          <w:i/>
+          <w:rtl/>
+        </w:rPr>
+        <w:t>.</w:t>
+      </w:r>
+      <w:r>
+        <w:rPr>
           <w:rFonts w:eastAsiaTheme="minorEastAsia"/>
+          <w:i/>
+          <w:rtl/>
+        </w:rPr>
+        <w:br/>
+      </w:r>
+      <w:r>
+        <w:rPr>
+          <w:rFonts w:eastAsiaTheme="minorEastAsia" w:hint="cs"/>
+          <w:i/>
+          <w:rtl/>
+        </w:rPr>
+        <w:t xml:space="preserve">לפיכך אם </w:t>
+      </w:r>
+      <m:oMath>
+        <m:sSub>
+          <m:sSubPr>
+            <m:ctrlPr>
+              <w:rPr>
+                <w:rFonts w:ascii="Cambria Math" w:eastAsiaTheme="minorEastAsia" w:hAnsi="Cambria Math"/>
+                <w:i/>
+              </w:rPr>
+            </m:ctrlPr>
+          </m:sSubPr>
+          <m:e>
+            <m:r>
+              <w:rPr>
+                <w:rFonts w:ascii="Cambria Math" w:eastAsiaTheme="minorEastAsia" w:hAnsi="Cambria Math"/>
+              </w:rPr>
+              <m:t>U</m:t>
+            </m:r>
+          </m:e>
+          <m:sub>
+            <m:r>
+              <w:rPr>
+                <w:rFonts w:ascii="Cambria Math" w:eastAsiaTheme="minorEastAsia" w:hAnsi="Cambria Math"/>
+              </w:rPr>
+              <m:t>x</m:t>
+            </m:r>
+          </m:sub>
+        </m:sSub>
+        <m:r>
+          <w:rPr>
+            <w:rFonts w:ascii="Cambria Math" w:eastAsiaTheme="minorEastAsia" w:hAnsi="Cambria Math"/>
+          </w:rPr>
+          <m:t>,</m:t>
+        </m:r>
+        <m:sSub>
+          <m:sSubPr>
+            <m:ctrlPr>
+              <w:rPr>
+                <w:rFonts w:ascii="Cambria Math" w:eastAsiaTheme="minorEastAsia" w:hAnsi="Cambria Math"/>
+                <w:i/>
+              </w:rPr>
+            </m:ctrlPr>
+          </m:sSubPr>
+          <m:e>
+            <m:r>
+              <w:rPr>
+                <w:rFonts w:ascii="Cambria Math" w:eastAsiaTheme="minorEastAsia" w:hAnsi="Cambria Math"/>
+              </w:rPr>
+              <m:t>U</m:t>
+            </m:r>
+          </m:e>
+          <m:sub>
+            <m:r>
+              <w:rPr>
+                <w:rFonts w:ascii="Cambria Math" w:eastAsiaTheme="minorEastAsia" w:hAnsi="Cambria Math"/>
+              </w:rPr>
+              <m:t>y</m:t>
+            </m:r>
+          </m:sub>
+        </m:sSub>
+      </m:oMath>
+      <w:r>
+        <w:rPr>
+          <w:rFonts w:eastAsiaTheme="minorEastAsia" w:hint="cs"/>
+          <w:i/>
+          <w:rtl/>
+        </w:rPr>
+        <w:t xml:space="preserve"> הן איזשהן סביבות של </w:t>
+      </w:r>
+      <m:oMath>
+        <m:r>
+          <w:rPr>
+            <w:rFonts w:ascii="Cambria Math" w:eastAsiaTheme="minorEastAsia" w:hAnsi="Cambria Math"/>
+          </w:rPr>
+          <m:t>x,y</m:t>
+        </m:r>
+      </m:oMath>
+      <w:r>
+        <w:rPr>
+          <w:rFonts w:eastAsiaTheme="minorEastAsia" w:hint="cs"/>
+          <w:i/>
+          <w:rtl/>
+        </w:rPr>
+        <w:t xml:space="preserve"> בהתאמה, אז </w:t>
+      </w:r>
+      <m:oMath>
+        <m:sSub>
+          <m:sSubPr>
+            <m:ctrlPr>
+              <w:rPr>
+                <w:rFonts w:ascii="Cambria Math" w:eastAsiaTheme="minorEastAsia" w:hAnsi="Cambria Math"/>
+                <w:i/>
+              </w:rPr>
+            </m:ctrlPr>
+          </m:sSubPr>
+          <m:e>
+            <m:r>
+              <w:rPr>
+                <w:rFonts w:ascii="Cambria Math" w:eastAsiaTheme="minorEastAsia" w:hAnsi="Cambria Math"/>
+              </w:rPr>
+              <m:t>U</m:t>
+            </m:r>
+          </m:e>
+          <m:sub>
+            <m:r>
+              <w:rPr>
+                <w:rFonts w:ascii="Cambria Math" w:eastAsiaTheme="minorEastAsia" w:hAnsi="Cambria Math"/>
+              </w:rPr>
+              <m:t>x</m:t>
+            </m:r>
+          </m:sub>
+        </m:sSub>
+        <m:r>
+          <w:rPr>
+            <w:rFonts w:ascii="Cambria Math" w:eastAsiaTheme="minorEastAsia" w:hAnsi="Cambria Math"/>
+          </w:rPr>
+          <m:t>,</m:t>
+        </m:r>
+        <m:sSub>
+          <m:sSubPr>
+            <m:ctrlPr>
+              <w:rPr>
+                <w:rFonts w:ascii="Cambria Math" w:eastAsiaTheme="minorEastAsia" w:hAnsi="Cambria Math"/>
+                <w:i/>
+              </w:rPr>
+            </m:ctrlPr>
+          </m:sSubPr>
+          <m:e>
+            <m:r>
+              <w:rPr>
+                <w:rFonts w:ascii="Cambria Math" w:eastAsiaTheme="minorEastAsia" w:hAnsi="Cambria Math"/>
+              </w:rPr>
+              <m:t>U</m:t>
+            </m:r>
+          </m:e>
+          <m:sub>
+            <m:r>
+              <w:rPr>
+                <w:rFonts w:ascii="Cambria Math" w:eastAsiaTheme="minorEastAsia" w:hAnsi="Cambria Math"/>
+              </w:rPr>
+              <m:t>y</m:t>
+            </m:r>
+          </m:sub>
+        </m:sSub>
+        <m:r>
+          <m:rPr>
+            <m:sty m:val="p"/>
+          </m:rPr>
+          <w:rPr>
+            <w:rFonts w:ascii="Cambria Math" w:eastAsiaTheme="minorEastAsia" w:hAnsi="Cambria Math" w:cs="Cambria Math" w:hint="cs"/>
+            <w:rtl/>
+          </w:rPr>
+          <m:t>∈</m:t>
+        </m:r>
+        <m:r>
+          <m:rPr>
+            <m:scr m:val="script"/>
+            <m:sty m:val="p"/>
+          </m:rPr>
+          <w:rPr>
+            <w:rFonts w:ascii="Cambria Math" w:hAnsi="Cambria Math" w:cs="Cambria Math"/>
+          </w:rPr>
+          <m:t>F</m:t>
+        </m:r>
+      </m:oMath>
+      <w:r>
+        <w:rPr>
+          <w:rFonts w:eastAsiaTheme="minorEastAsia" w:hint="cs"/>
+          <w:i/>
+          <w:rtl/>
+        </w:rPr>
+        <w:t xml:space="preserve">,  לכן </w:t>
+      </w:r>
+      <m:oMath>
+        <m:sSub>
+          <m:sSubPr>
+            <m:ctrlPr>
+              <w:rPr>
+                <w:rFonts w:ascii="Cambria Math" w:eastAsiaTheme="minorEastAsia" w:hAnsi="Cambria Math"/>
+                <w:i/>
+              </w:rPr>
+            </m:ctrlPr>
+          </m:sSubPr>
+          <m:e>
+            <m:r>
+              <w:rPr>
+                <w:rFonts w:ascii="Cambria Math" w:eastAsiaTheme="minorEastAsia" w:hAnsi="Cambria Math"/>
+              </w:rPr>
+              <m:t>U</m:t>
+            </m:r>
+          </m:e>
+          <m:sub>
+            <m:r>
+              <w:rPr>
+                <w:rFonts w:ascii="Cambria Math" w:eastAsiaTheme="minorEastAsia" w:hAnsi="Cambria Math"/>
+              </w:rPr>
+              <m:t>x</m:t>
+            </m:r>
+          </m:sub>
+        </m:sSub>
+        <m:r>
+          <w:rPr>
+            <w:rFonts w:ascii="Cambria Math" w:eastAsiaTheme="minorEastAsia" w:hAnsi="Cambria Math"/>
+          </w:rPr>
+          <m:t>∩</m:t>
+        </m:r>
+        <m:sSub>
+          <m:sSubPr>
+            <m:ctrlPr>
+              <w:rPr>
+                <w:rFonts w:ascii="Cambria Math" w:eastAsiaTheme="minorEastAsia" w:hAnsi="Cambria Math"/>
+                <w:i/>
+              </w:rPr>
+            </m:ctrlPr>
+          </m:sSubPr>
+          <m:e>
+            <m:r>
+              <w:rPr>
+                <w:rFonts w:ascii="Cambria Math" w:eastAsiaTheme="minorEastAsia" w:hAnsi="Cambria Math"/>
+              </w:rPr>
+              <m:t>U</m:t>
+            </m:r>
+          </m:e>
+          <m:sub>
+            <m:r>
+              <w:rPr>
+                <w:rFonts w:ascii="Cambria Math" w:eastAsiaTheme="minorEastAsia" w:hAnsi="Cambria Math"/>
+              </w:rPr>
+              <m:t>y</m:t>
+            </m:r>
+          </m:sub>
+        </m:sSub>
+        <m:r>
+          <m:rPr>
+            <m:sty m:val="p"/>
+          </m:rPr>
+          <w:rPr>
+            <w:rFonts w:ascii="Cambria Math" w:eastAsiaTheme="minorEastAsia" w:hAnsi="Cambria Math" w:cs="Cambria Math" w:hint="cs"/>
+            <w:rtl/>
+          </w:rPr>
+          <m:t>∈</m:t>
+        </m:r>
+        <m:r>
+          <m:rPr>
+            <m:scr m:val="script"/>
+            <m:sty m:val="p"/>
+          </m:rPr>
+          <w:rPr>
+            <w:rFonts w:ascii="Cambria Math" w:hAnsi="Cambria Math" w:cs="Cambria Math"/>
+          </w:rPr>
+          <m:t>F</m:t>
+        </m:r>
+      </m:oMath>
+      <w:r>
+        <w:rPr>
+          <w:rFonts w:eastAsiaTheme="minorEastAsia" w:hint="cs"/>
+          <w:i/>
+          <w:rtl/>
+        </w:rPr>
+        <w:t xml:space="preserve"> ומכאן ש- </w:t>
+      </w:r>
+      <m:oMath>
+        <m:sSub>
+          <m:sSubPr>
+            <m:ctrlPr>
+              <w:rPr>
+                <w:rFonts w:ascii="Cambria Math" w:eastAsiaTheme="minorEastAsia" w:hAnsi="Cambria Math"/>
+                <w:i/>
+              </w:rPr>
+            </m:ctrlPr>
+          </m:sSubPr>
+          <m:e>
+            <m:r>
+              <w:rPr>
+                <w:rFonts w:ascii="Cambria Math" w:eastAsiaTheme="minorEastAsia" w:hAnsi="Cambria Math"/>
+              </w:rPr>
+              <m:t>U</m:t>
+            </m:r>
+          </m:e>
+          <m:sub>
+            <m:r>
+              <w:rPr>
+                <w:rFonts w:ascii="Cambria Math" w:eastAsiaTheme="minorEastAsia" w:hAnsi="Cambria Math"/>
+              </w:rPr>
+              <m:t>x</m:t>
+            </m:r>
+          </m:sub>
+        </m:sSub>
+        <m:r>
+          <w:rPr>
+            <w:rFonts w:ascii="Cambria Math" w:eastAsiaTheme="minorEastAsia" w:hAnsi="Cambria Math"/>
+          </w:rPr>
+          <m:t>∩</m:t>
+        </m:r>
+        <m:sSub>
+          <m:sSubPr>
+            <m:ctrlPr>
+              <w:rPr>
+                <w:rFonts w:ascii="Cambria Math" w:eastAsiaTheme="minorEastAsia" w:hAnsi="Cambria Math"/>
+                <w:i/>
+              </w:rPr>
+            </m:ctrlPr>
+          </m:sSubPr>
+          <m:e>
+            <m:r>
+              <w:rPr>
+                <w:rFonts w:ascii="Cambria Math" w:eastAsiaTheme="minorEastAsia" w:hAnsi="Cambria Math"/>
+              </w:rPr>
+              <m:t>U</m:t>
+            </m:r>
+          </m:e>
+          <m:sub>
+            <m:r>
+              <w:rPr>
+                <w:rFonts w:ascii="Cambria Math" w:eastAsiaTheme="minorEastAsia" w:hAnsi="Cambria Math"/>
+              </w:rPr>
+              <m:t>y</m:t>
+            </m:r>
+          </m:sub>
+        </m:sSub>
+        <m:r>
+          <m:rPr>
+            <m:sty m:val="p"/>
+          </m:rPr>
+          <w:rPr>
+            <w:rFonts w:ascii="Cambria Math" w:eastAsiaTheme="minorEastAsia" w:hAnsi="Cambria Math"/>
+            <w:rtl/>
+          </w:rPr>
+          <m:t>≠</m:t>
+        </m:r>
+        <m:r>
+          <w:rPr>
+            <w:rFonts w:ascii="Cambria Math" w:eastAsiaTheme="minorEastAsia" w:hAnsi="Cambria Math" w:cs="Cambria Math" w:hint="cs"/>
+            <w:rtl/>
+          </w:rPr>
+          <m:t>∅</m:t>
+        </m:r>
+      </m:oMath>
+      <w:r>
+        <w:rPr>
+          <w:rFonts w:eastAsiaTheme="minorEastAsia" w:hint="cs"/>
+          <w:i/>
+          <w:rtl/>
+        </w:rPr>
+        <w:t xml:space="preserve">. מכך נובע, שבהכרח </w:t>
+      </w:r>
+      <m:oMath>
+        <m:r>
+          <w:rPr>
+            <w:rFonts w:ascii="Cambria Math" w:eastAsiaTheme="minorEastAsia" w:hAnsi="Cambria Math"/>
+          </w:rPr>
+          <m:t>x=y</m:t>
+        </m:r>
+      </m:oMath>
+      <w:r>
+        <w:rPr>
+          <w:rFonts w:eastAsiaTheme="minorEastAsia" w:hint="cs"/>
+          <w:i/>
+          <w:rtl/>
+        </w:rPr>
+        <w:t xml:space="preserve"> שכן במרחב האוסדורף לכל שתי נקודות שונות יש סביבות שונות זרות.</w:t>
+      </w:r>
+    </w:p>
+    <w:p>
+      <w:pPr>
+        <w:rPr>
+          <w:rFonts w:eastAsiaTheme="minorEastAsia" w:cs="Times New Roman" w:hint="cs"/>
+          <w:i/>
+          <w:rtl/>
+        </w:rPr>
+      </w:pPr>
+      <w:r>
+        <w:rPr>
+          <w:rFonts w:eastAsiaTheme="minorEastAsia" w:hint="cs"/>
+          <w:b/>
+          <w:bCs/>
+          <w:i/>
+          <w:rtl/>
+        </w:rPr>
+        <w:t>כיוון שני:</w:t>
+      </w:r>
+      <w:r>
+        <w:rPr>
+          <w:rFonts w:eastAsiaTheme="minorEastAsia" w:hint="cs"/>
+          <w:b/>
+          <w:bCs/>
+          <w:i/>
+          <w:rtl/>
+        </w:rPr>
+        <w:t xml:space="preserve"> </w:t>
+      </w:r>
+      <w:r>
+        <w:rPr>
+          <w:rFonts w:eastAsiaTheme="minorEastAsia" w:hint="cs"/>
+          <w:i/>
+          <w:rtl/>
+        </w:rPr>
+        <w:t xml:space="preserve">נניח שלכל פילטר מתכנס על </w:t>
+      </w:r>
+      <m:oMath>
+        <m:r>
+          <w:rPr>
+            <w:rFonts w:ascii="Cambria Math" w:eastAsiaTheme="minorEastAsia" w:hAnsi="Cambria Math"/>
+          </w:rPr>
+          <m:t>X</m:t>
+        </m:r>
+      </m:oMath>
+      <w:r>
+        <w:rPr>
+          <w:rFonts w:eastAsiaTheme="minorEastAsia" w:hint="cs"/>
+          <w:i/>
+          <w:rtl/>
+        </w:rPr>
+        <w:t xml:space="preserve"> יש גבול יחיד. תהיינה </w:t>
+      </w:r>
+      <m:oMath>
+        <m:r>
+          <w:rPr>
+            <w:rFonts w:ascii="Cambria Math" w:eastAsiaTheme="minorEastAsia" w:hAnsi="Cambria Math"/>
+          </w:rPr>
+          <m:t>x≠y</m:t>
+        </m:r>
+      </m:oMath>
+      <w:r>
+        <w:rPr>
+          <w:rFonts w:eastAsiaTheme="minorEastAsia" w:hint="cs"/>
+          <w:i/>
+          <w:rtl/>
+        </w:rPr>
+        <w:t xml:space="preserve"> נקודות שונות ב-</w:t>
+      </w:r>
+      <m:oMath>
+        <m:r>
+          <w:rPr>
+            <w:rFonts w:ascii="Cambria Math" w:eastAsiaTheme="minorEastAsia" w:hAnsi="Cambria Math"/>
+          </w:rPr>
+          <m:t>X</m:t>
+        </m:r>
+      </m:oMath>
+      <w:r>
+        <w:rPr>
+          <w:rFonts w:eastAsiaTheme="minorEastAsia" w:hint="cs"/>
+          <w:i/>
+          <w:rtl/>
+        </w:rPr>
+        <w:t xml:space="preserve">, ונניח בשלילה שאין להן סביבות זרות. אז לכל </w:t>
+      </w:r>
+      <m:oMath>
+        <m:sSub>
+          <m:sSubPr>
+            <m:ctrlPr>
+              <w:rPr>
+                <w:rFonts w:ascii="Cambria Math" w:eastAsiaTheme="minorEastAsia" w:hAnsi="Cambria Math"/>
+                <w:i/>
+              </w:rPr>
+            </m:ctrlPr>
+          </m:sSubPr>
+          <m:e>
+            <m:r>
+              <w:rPr>
+                <w:rFonts w:ascii="Cambria Math" w:eastAsiaTheme="minorEastAsia" w:hAnsi="Cambria Math"/>
+              </w:rPr>
+              <m:t>U</m:t>
+            </m:r>
+          </m:e>
+          <m:sub>
+            <m:r>
+              <w:rPr>
+                <w:rFonts w:ascii="Cambria Math" w:eastAsiaTheme="minorEastAsia" w:hAnsi="Cambria Math"/>
+              </w:rPr>
+              <m:t>x</m:t>
+            </m:r>
+          </m:sub>
+        </m:sSub>
+        <m:r>
+          <w:rPr>
+            <w:rFonts w:ascii="Cambria Math" w:eastAsiaTheme="minorEastAsia" w:hAnsi="Cambria Math"/>
+          </w:rPr>
+          <m:t>∈</m:t>
+        </m:r>
+        <m:sSub>
+          <m:sSubPr>
+            <m:ctrlPr>
+              <w:rPr>
+                <w:rFonts w:ascii="Cambria Math" w:eastAsiaTheme="minorEastAsia" w:hAnsi="Cambria Math"/>
+              </w:rPr>
+            </m:ctrlPr>
+          </m:sSubPr>
+          <m:e>
+            <m:r>
+              <m:rPr>
+                <m:scr m:val="script"/>
+              </m:rPr>
+              <w:rPr>
+                <w:rFonts w:ascii="Cambria Math" w:eastAsiaTheme="minorEastAsia" w:hAnsi="Cambria Math" w:cs="Cambria Math" w:hint="cs"/>
+                <w:rtl/>
+              </w:rPr>
+              <m:t>N</m:t>
+            </m:r>
+            <m:ctrlPr>
+              <w:rPr>
+                <w:rFonts w:ascii="Cambria Math" w:eastAsiaTheme="minorEastAsia" w:hAnsi="Cambria Math" w:cs="Cambria Math" w:hint="cs"/>
+                <w:i/>
+                <w:rtl/>
+              </w:rPr>
+            </m:ctrlPr>
+          </m:e>
+          <m:sub>
+            <m:r>
+              <w:rPr>
+                <w:rFonts w:ascii="Cambria Math" w:eastAsiaTheme="minorEastAsia" w:hAnsi="Cambria Math"/>
+              </w:rPr>
+              <m:t>x</m:t>
+            </m:r>
+          </m:sub>
+        </m:sSub>
+      </m:oMath>
+      <w:r>
+        <w:rPr>
+          <w:rFonts w:eastAsiaTheme="minorEastAsia" w:hint="cs"/>
+          <w:i/>
+          <w:rtl/>
+        </w:rPr>
+        <w:t xml:space="preserve"> ולכל  </w:t>
+      </w:r>
+      <m:oMath>
+        <m:sSub>
+          <m:sSubPr>
+            <m:ctrlPr>
+              <w:rPr>
+                <w:rFonts w:ascii="Cambria Math" w:eastAsiaTheme="minorEastAsia" w:hAnsi="Cambria Math"/>
+                <w:i/>
+              </w:rPr>
+            </m:ctrlPr>
+          </m:sSubPr>
+          <m:e>
+            <m:r>
+              <w:rPr>
+                <w:rFonts w:ascii="Cambria Math" w:eastAsiaTheme="minorEastAsia" w:hAnsi="Cambria Math"/>
+              </w:rPr>
+              <m:t>U</m:t>
+            </m:r>
+          </m:e>
+          <m:sub>
+            <m:r>
+              <w:rPr>
+                <w:rFonts w:ascii="Cambria Math" w:eastAsiaTheme="minorEastAsia" w:hAnsi="Cambria Math"/>
+              </w:rPr>
+              <m:t>y</m:t>
+            </m:r>
+          </m:sub>
+        </m:sSub>
+        <m:r>
+          <w:rPr>
+            <w:rFonts w:ascii="Cambria Math" w:eastAsiaTheme="minorEastAsia" w:hAnsi="Cambria Math"/>
+          </w:rPr>
+          <m:t>∈</m:t>
+        </m:r>
+        <m:sSub>
+          <m:sSubPr>
+            <m:ctrlPr>
+              <w:rPr>
+                <w:rFonts w:ascii="Cambria Math" w:eastAsiaTheme="minorEastAsia" w:hAnsi="Cambria Math"/>
+              </w:rPr>
+            </m:ctrlPr>
+          </m:sSubPr>
+          <m:e>
+            <m:r>
+              <m:rPr>
+                <m:scr m:val="script"/>
+              </m:rPr>
+              <w:rPr>
+                <w:rFonts w:ascii="Cambria Math" w:eastAsiaTheme="minorEastAsia" w:hAnsi="Cambria Math" w:cs="Cambria Math" w:hint="cs"/>
+                <w:rtl/>
+              </w:rPr>
+              <m:t>N</m:t>
+            </m:r>
+            <m:ctrlPr>
+              <w:rPr>
+                <w:rFonts w:ascii="Cambria Math" w:eastAsiaTheme="minorEastAsia" w:hAnsi="Cambria Math" w:cs="Cambria Math" w:hint="cs"/>
+                <w:i/>
+                <w:rtl/>
+              </w:rPr>
+            </m:ctrlPr>
+          </m:e>
+          <m:sub>
+            <m:r>
+              <w:rPr>
+                <w:rFonts w:ascii="Cambria Math" w:eastAsiaTheme="minorEastAsia" w:hAnsi="Cambria Math"/>
+              </w:rPr>
+              <m:t>y</m:t>
+            </m:r>
+          </m:sub>
+        </m:sSub>
+      </m:oMath>
+      <w:r>
+        <w:rPr>
+          <w:rFonts w:eastAsiaTheme="minorEastAsia" w:hint="cs"/>
+          <w:i/>
+          <w:rtl/>
+        </w:rPr>
+        <w:t xml:space="preserve"> , </w:t>
+      </w:r>
+      <m:oMath>
+        <m:sSub>
+          <m:sSubPr>
+            <m:ctrlPr>
+              <w:rPr>
+                <w:rFonts w:ascii="Cambria Math" w:eastAsiaTheme="minorEastAsia" w:hAnsi="Cambria Math"/>
+                <w:i/>
+              </w:rPr>
+            </m:ctrlPr>
+          </m:sSubPr>
+          <m:e>
+            <m:r>
+              <w:rPr>
+                <w:rFonts w:ascii="Cambria Math" w:eastAsiaTheme="minorEastAsia" w:hAnsi="Cambria Math"/>
+              </w:rPr>
+              <m:t>U</m:t>
+            </m:r>
+          </m:e>
+          <m:sub>
+            <m:r>
+              <w:rPr>
+                <w:rFonts w:ascii="Cambria Math" w:eastAsiaTheme="minorEastAsia" w:hAnsi="Cambria Math"/>
+              </w:rPr>
+              <m:t>x</m:t>
+            </m:r>
+          </m:sub>
+        </m:sSub>
+        <m:r>
+          <w:rPr>
+            <w:rFonts w:ascii="Cambria Math" w:eastAsiaTheme="minorEastAsia" w:hAnsi="Cambria Math"/>
+          </w:rPr>
+          <m:t>∩</m:t>
+        </m:r>
+        <m:sSub>
+          <m:sSubPr>
+            <m:ctrlPr>
+              <w:rPr>
+                <w:rFonts w:ascii="Cambria Math" w:eastAsiaTheme="minorEastAsia" w:hAnsi="Cambria Math"/>
+                <w:i/>
+              </w:rPr>
+            </m:ctrlPr>
+          </m:sSubPr>
+          <m:e>
+            <m:r>
+              <w:rPr>
+                <w:rFonts w:ascii="Cambria Math" w:eastAsiaTheme="minorEastAsia" w:hAnsi="Cambria Math"/>
+              </w:rPr>
+              <m:t>U</m:t>
+            </m:r>
+          </m:e>
+          <m:sub>
+            <m:r>
+              <w:rPr>
+                <w:rFonts w:ascii="Cambria Math" w:eastAsiaTheme="minorEastAsia" w:hAnsi="Cambria Math"/>
+              </w:rPr>
+              <m:t>y</m:t>
+            </m:r>
+          </m:sub>
+        </m:sSub>
+        <m:r>
+          <m:rPr>
+            <m:sty m:val="p"/>
+          </m:rPr>
+          <w:rPr>
+            <w:rFonts w:ascii="Cambria Math" w:eastAsiaTheme="minorEastAsia" w:hAnsi="Cambria Math"/>
+            <w:rtl/>
+          </w:rPr>
+          <m:t>≠</m:t>
+        </m:r>
+        <m:r>
+          <w:rPr>
+            <w:rFonts w:ascii="Cambria Math" w:eastAsiaTheme="minorEastAsia" w:hAnsi="Cambria Math" w:cs="Cambria Math" w:hint="cs"/>
+            <w:rtl/>
+          </w:rPr>
+          <m:t>∅</m:t>
+        </m:r>
+      </m:oMath>
+      <w:r>
+        <w:rPr>
+          <w:rFonts w:eastAsiaTheme="minorEastAsia" w:hint="cs"/>
+          <w:i/>
+          <w:rtl/>
+        </w:rPr>
+        <w:t>, ואז לפי משפט(</w:t>
+      </w:r>
+      <w:r>
+        <w:rPr>
+          <w:rFonts w:hint="cs"/>
+          <w:rtl/>
+        </w:rPr>
+        <w:t>לפי 2.3</w:t>
+      </w:r>
+      <w:r>
+        <w:rPr>
+          <w:rFonts w:eastAsiaTheme="minorEastAsia" w:hint="cs"/>
+          <w:i/>
+          <w:rtl/>
+        </w:rPr>
+        <w:t xml:space="preserve">), האוסף </w:t>
+      </w:r>
+      <m:oMath>
+        <m:r>
+          <m:rPr>
+            <m:scr m:val="fraktur"/>
+          </m:rPr>
+          <w:rPr>
+            <w:rFonts w:ascii="Cambria Math" w:eastAsiaTheme="minorEastAsia" w:hAnsi="Cambria Math" w:cs="Cambria Math" w:hint="cs"/>
+            <w:rtl/>
+          </w:rPr>
+          <m:t>B</m:t>
+        </m:r>
+        <m:r>
+          <m:rPr>
+            <m:sty m:val="p"/>
+          </m:rPr>
+          <w:rPr>
+            <w:rFonts w:ascii="Cambria Math" w:eastAsiaTheme="minorEastAsia" w:hAnsi="Cambria Math"/>
+          </w:rPr>
+          <m:t>≔{</m:t>
+        </m:r>
+        <m:sSub>
+          <m:sSubPr>
+            <m:ctrlPr>
+              <w:rPr>
+                <w:rFonts w:ascii="Cambria Math" w:eastAsiaTheme="minorEastAsia" w:hAnsi="Cambria Math"/>
+                <w:i/>
+              </w:rPr>
+            </m:ctrlPr>
+          </m:sSubPr>
+          <m:e>
+            <m:r>
+              <w:rPr>
+                <w:rFonts w:ascii="Cambria Math" w:eastAsiaTheme="minorEastAsia" w:hAnsi="Cambria Math"/>
+              </w:rPr>
+              <m:t>U</m:t>
+            </m:r>
+          </m:e>
+          <m:sub>
+            <m:r>
+              <w:rPr>
+                <w:rFonts w:ascii="Cambria Math" w:eastAsiaTheme="minorEastAsia" w:hAnsi="Cambria Math"/>
+              </w:rPr>
+              <m:t>x</m:t>
+            </m:r>
+          </m:sub>
+        </m:sSub>
+        <m:r>
+          <w:rPr>
+            <w:rFonts w:ascii="Cambria Math" w:eastAsiaTheme="minorEastAsia" w:hAnsi="Cambria Math"/>
+          </w:rPr>
+          <m:t>∩</m:t>
+        </m:r>
+        <m:sSub>
+          <m:sSubPr>
+            <m:ctrlPr>
+              <w:rPr>
+                <w:rFonts w:ascii="Cambria Math" w:eastAsiaTheme="minorEastAsia" w:hAnsi="Cambria Math"/>
+                <w:i/>
+              </w:rPr>
+            </m:ctrlPr>
+          </m:sSubPr>
+          <m:e>
+            <m:r>
+              <w:rPr>
+                <w:rFonts w:ascii="Cambria Math" w:eastAsiaTheme="minorEastAsia" w:hAnsi="Cambria Math"/>
+              </w:rPr>
+              <m:t>U</m:t>
+            </m:r>
+          </m:e>
+          <m:sub>
+            <m:r>
+              <w:rPr>
+                <w:rFonts w:ascii="Cambria Math" w:eastAsiaTheme="minorEastAsia" w:hAnsi="Cambria Math"/>
+              </w:rPr>
+              <m:t>y</m:t>
+            </m:r>
+          </m:sub>
+        </m:sSub>
+        <m:r>
+          <m:rPr>
+            <m:sty m:val="p"/>
+          </m:rPr>
+          <w:rPr>
+            <w:rFonts w:ascii="Cambria Math" w:eastAsiaTheme="minorEastAsia" w:hAnsi="Cambria Math"/>
+          </w:rPr>
+          <m:t xml:space="preserve">: </m:t>
+        </m:r>
+        <m:sSub>
+          <m:sSubPr>
+            <m:ctrlPr>
+              <w:rPr>
+                <w:rFonts w:ascii="Cambria Math" w:eastAsiaTheme="minorEastAsia" w:hAnsi="Cambria Math"/>
+                <w:i/>
+              </w:rPr>
+            </m:ctrlPr>
+          </m:sSubPr>
+          <m:e>
+            <m:r>
+              <w:rPr>
+                <w:rFonts w:ascii="Cambria Math" w:eastAsiaTheme="minorEastAsia" w:hAnsi="Cambria Math"/>
+              </w:rPr>
+              <m:t>U</m:t>
+            </m:r>
+          </m:e>
+          <m:sub>
+            <m:r>
+              <w:rPr>
+                <w:rFonts w:ascii="Cambria Math" w:eastAsiaTheme="minorEastAsia" w:hAnsi="Cambria Math"/>
+              </w:rPr>
+              <m:t>x</m:t>
+            </m:r>
+          </m:sub>
+        </m:sSub>
+        <m:r>
+          <w:rPr>
+            <w:rFonts w:ascii="Cambria Math" w:eastAsiaTheme="minorEastAsia" w:hAnsi="Cambria Math"/>
+          </w:rPr>
+          <m:t>∈</m:t>
+        </m:r>
+        <m:sSub>
+          <m:sSubPr>
+            <m:ctrlPr>
+              <w:rPr>
+                <w:rFonts w:ascii="Cambria Math" w:eastAsiaTheme="minorEastAsia" w:hAnsi="Cambria Math"/>
+              </w:rPr>
+            </m:ctrlPr>
+          </m:sSubPr>
+          <m:e>
+            <m:r>
+              <m:rPr>
+                <m:scr m:val="script"/>
+              </m:rPr>
+              <w:rPr>
+                <w:rFonts w:ascii="Cambria Math" w:eastAsiaTheme="minorEastAsia" w:hAnsi="Cambria Math" w:cs="Cambria Math" w:hint="cs"/>
+                <w:rtl/>
+              </w:rPr>
+              <m:t>N</m:t>
+            </m:r>
+            <m:ctrlPr>
+              <w:rPr>
+                <w:rFonts w:ascii="Cambria Math" w:eastAsiaTheme="minorEastAsia" w:hAnsi="Cambria Math" w:cs="Cambria Math" w:hint="cs"/>
+                <w:i/>
+                <w:rtl/>
+              </w:rPr>
+            </m:ctrlPr>
+          </m:e>
+          <m:sub>
+            <m:r>
+              <w:rPr>
+                <w:rFonts w:ascii="Cambria Math" w:eastAsiaTheme="minorEastAsia" w:hAnsi="Cambria Math"/>
+              </w:rPr>
+              <m:t>x</m:t>
+            </m:r>
+          </m:sub>
+        </m:sSub>
+        <m:r>
+          <m:rPr>
+            <m:sty m:val="p"/>
+          </m:rPr>
+          <w:rPr>
+            <w:rFonts w:ascii="Cambria Math" w:eastAsiaTheme="minorEastAsia" w:hAnsi="Cambria Math"/>
+          </w:rPr>
+          <m:t>,</m:t>
+        </m:r>
+        <m:sSub>
+          <m:sSubPr>
+            <m:ctrlPr>
+              <w:rPr>
+                <w:rFonts w:ascii="Cambria Math" w:eastAsiaTheme="minorEastAsia" w:hAnsi="Cambria Math"/>
+                <w:i/>
+              </w:rPr>
+            </m:ctrlPr>
+          </m:sSubPr>
+          <m:e>
+            <m:r>
+              <w:rPr>
+                <w:rFonts w:ascii="Cambria Math" w:eastAsiaTheme="minorEastAsia" w:hAnsi="Cambria Math"/>
+              </w:rPr>
+              <m:t>U</m:t>
+            </m:r>
+          </m:e>
+          <m:sub>
+            <m:r>
+              <w:rPr>
+                <w:rFonts w:ascii="Cambria Math" w:eastAsiaTheme="minorEastAsia" w:hAnsi="Cambria Math"/>
+              </w:rPr>
+              <m:t>y</m:t>
+            </m:r>
+          </m:sub>
+        </m:sSub>
+        <m:r>
+          <w:rPr>
+            <w:rFonts w:ascii="Cambria Math" w:eastAsiaTheme="minorEastAsia" w:hAnsi="Cambria Math"/>
+          </w:rPr>
+          <m:t>∈</m:t>
+        </m:r>
+        <m:sSub>
+          <m:sSubPr>
+            <m:ctrlPr>
+              <w:rPr>
+                <w:rFonts w:ascii="Cambria Math" w:eastAsiaTheme="minorEastAsia" w:hAnsi="Cambria Math"/>
+              </w:rPr>
+            </m:ctrlPr>
+          </m:sSubPr>
+          <m:e>
+            <m:r>
+              <m:rPr>
+                <m:scr m:val="script"/>
+              </m:rPr>
+              <w:rPr>
+                <w:rFonts w:ascii="Cambria Math" w:eastAsiaTheme="minorEastAsia" w:hAnsi="Cambria Math" w:cs="Cambria Math" w:hint="cs"/>
+                <w:rtl/>
+              </w:rPr>
+              <m:t>N</m:t>
+            </m:r>
+            <m:ctrlPr>
+              <w:rPr>
+                <w:rFonts w:ascii="Cambria Math" w:eastAsiaTheme="minorEastAsia" w:hAnsi="Cambria Math" w:cs="Cambria Math" w:hint="cs"/>
+                <w:i/>
+                <w:rtl/>
+              </w:rPr>
+            </m:ctrlPr>
+          </m:e>
+          <m:sub>
+            <m:r>
+              <w:rPr>
+                <w:rFonts w:ascii="Cambria Math" w:eastAsiaTheme="minorEastAsia" w:hAnsi="Cambria Math"/>
+              </w:rPr>
+              <m:t>y</m:t>
+            </m:r>
+          </m:sub>
+        </m:sSub>
+        <m:r>
+          <m:rPr>
+            <m:sty m:val="p"/>
+          </m:rPr>
+          <w:rPr>
+            <w:rFonts w:ascii="Cambria Math" w:eastAsiaTheme="minorEastAsia" w:hAnsi="Cambria Math"/>
+          </w:rPr>
+          <m:t>}</m:t>
+        </m:r>
+      </m:oMath>
+      <w:r>
+        <w:rPr>
+          <w:rFonts w:eastAsiaTheme="minorEastAsia" w:hint="cs"/>
+          <w:rtl/>
+        </w:rPr>
+        <w:t xml:space="preserve"> הוא בסיס פילטר על </w:t>
+      </w:r>
+      <m:oMath>
+        <m:r>
+          <w:rPr>
+            <w:rFonts w:ascii="Cambria Math" w:eastAsiaTheme="minorEastAsia" w:hAnsi="Cambria Math"/>
+          </w:rPr>
+          <m:t>X</m:t>
+        </m:r>
+      </m:oMath>
+      <w:r>
+        <w:rPr>
+          <w:rFonts w:eastAsiaTheme="minorEastAsia" w:hint="cs"/>
+          <w:rtl/>
+        </w:rPr>
+        <w:t>.</w:t>
+      </w:r>
+      <w:r>
+        <w:rPr>
+          <w:rFonts w:eastAsiaTheme="minorEastAsia"/>
+          <w:rtl/>
+        </w:rPr>
+        <w:br/>
+      </w:r>
+      <w:r>
+        <w:rPr>
+          <w:rFonts w:eastAsiaTheme="minorEastAsia" w:hint="cs"/>
+          <w:rtl/>
+        </w:rPr>
+        <w:t xml:space="preserve">יהי </w:t>
+      </w:r>
+      <m:oMath>
+        <m:r>
+          <m:rPr>
+            <m:scr m:val="script"/>
+            <m:sty m:val="p"/>
+          </m:rPr>
+          <w:rPr>
+            <w:rFonts w:ascii="Cambria Math" w:hAnsi="Cambria Math" w:cs="Cambria Math"/>
+          </w:rPr>
+          <m:t>F</m:t>
+        </m:r>
+      </m:oMath>
+      <w:r>
+        <w:rPr>
+          <w:rFonts w:eastAsiaTheme="minorEastAsia" w:hint="cs"/>
+          <w:rtl/>
+        </w:rPr>
+        <w:t xml:space="preserve"> הפילטר שקובע </w:t>
+      </w:r>
+      <m:oMath>
+        <m:r>
+          <m:rPr>
+            <m:scr m:val="fraktur"/>
+          </m:rPr>
+          <w:rPr>
+            <w:rFonts w:ascii="Cambria Math" w:eastAsiaTheme="minorEastAsia" w:hAnsi="Cambria Math" w:cs="Cambria Math" w:hint="cs"/>
+            <w:rtl/>
+          </w:rPr>
+          <m:t>B</m:t>
+        </m:r>
+      </m:oMath>
+      <w:r>
+        <w:rPr>
+          <w:rFonts w:eastAsiaTheme="minorEastAsia" w:hint="cs"/>
+          <w:rtl/>
+        </w:rPr>
+        <w:t xml:space="preserve">, </w:t>
+      </w:r>
+      <m:oMath>
+        <m:r>
+          <m:rPr>
+            <m:scr m:val="fraktur"/>
+          </m:rPr>
+          <w:rPr>
+            <w:rFonts w:ascii="Cambria Math" w:eastAsiaTheme="minorEastAsia" w:hAnsi="Cambria Math" w:cs="Cambria Math" w:hint="cs"/>
+            <w:rtl/>
+          </w:rPr>
+          <m:t>B</m:t>
+        </m:r>
+      </m:oMath>
+      <w:r>
+        <w:rPr>
+          <w:rFonts w:eastAsiaTheme="minorEastAsia" w:hint="cs"/>
+          <w:rtl/>
+        </w:rPr>
+        <w:t xml:space="preserve"> מכיל את </w:t>
+      </w:r>
+      <m:oMath>
+        <m:sSub>
+          <m:sSubPr>
+            <m:ctrlPr>
+              <w:rPr>
+                <w:rFonts w:ascii="Cambria Math" w:eastAsiaTheme="minorEastAsia" w:hAnsi="Cambria Math"/>
+              </w:rPr>
+            </m:ctrlPr>
+          </m:sSubPr>
+          <m:e>
+            <m:r>
+              <m:rPr>
+                <m:scr m:val="script"/>
+              </m:rPr>
+              <w:rPr>
+                <w:rFonts w:ascii="Cambria Math" w:eastAsiaTheme="minorEastAsia" w:hAnsi="Cambria Math" w:cs="Cambria Math" w:hint="cs"/>
+                <w:rtl/>
+              </w:rPr>
+              <m:t>N</m:t>
+            </m:r>
+            <m:ctrlPr>
+              <w:rPr>
+                <w:rFonts w:ascii="Cambria Math" w:eastAsiaTheme="minorEastAsia" w:hAnsi="Cambria Math" w:cs="Cambria Math" w:hint="cs"/>
+                <w:i/>
+                <w:rtl/>
+              </w:rPr>
+            </m:ctrlPr>
+          </m:e>
+          <m:sub>
+            <m:r>
+              <w:rPr>
+                <w:rFonts w:ascii="Cambria Math" w:eastAsiaTheme="minorEastAsia" w:hAnsi="Cambria Math"/>
+              </w:rPr>
+              <m:t>x</m:t>
+            </m:r>
+          </m:sub>
+        </m:sSub>
+      </m:oMath>
+      <w:r>
+        <w:rPr>
+          <w:rFonts w:eastAsiaTheme="minorEastAsia" w:cs="Times New Roman" w:hint="cs"/>
+          <w:i/>
+          <w:rtl/>
+        </w:rPr>
+        <w:t xml:space="preserve"> </w:t>
+      </w:r>
+      <w:r>
+        <w:rPr>
+          <w:rFonts w:eastAsiaTheme="minorEastAsia" w:hint="cs"/>
+          <w:rtl/>
+        </w:rPr>
+        <w:t xml:space="preserve">(כי </w:t>
+      </w:r>
+      <m:oMath>
+        <m:r>
+          <w:rPr>
+            <w:rFonts w:ascii="Cambria Math" w:eastAsiaTheme="minorEastAsia" w:hAnsi="Cambria Math"/>
+          </w:rPr>
+          <m:t>X∈</m:t>
+        </m:r>
+        <m:sSub>
+          <m:sSubPr>
+            <m:ctrlPr>
+              <w:rPr>
+                <w:rFonts w:ascii="Cambria Math" w:eastAsiaTheme="minorEastAsia" w:hAnsi="Cambria Math" w:cs="Times New Roman"/>
+                <w:sz w:val="24"/>
+                <w:szCs w:val="24"/>
+              </w:rPr>
+            </m:ctrlPr>
+          </m:sSubPr>
+          <m:e>
+            <m:r>
+              <m:rPr>
+                <m:scr m:val="script"/>
+              </m:rPr>
+              <w:rPr>
+                <w:rFonts w:ascii="Cambria Math" w:eastAsiaTheme="minorEastAsia" w:hAnsi="Cambria Math" w:cs="Cambria Math"/>
+              </w:rPr>
+              <m:t>N</m:t>
+            </m:r>
+            <m:ctrlPr>
+              <w:rPr>
+                <w:rFonts w:ascii="Cambria Math" w:eastAsiaTheme="minorEastAsia" w:hAnsi="Cambria Math" w:cs="Cambria Math"/>
+                <w:i/>
+                <w:sz w:val="24"/>
+                <w:szCs w:val="24"/>
+              </w:rPr>
+            </m:ctrlPr>
+          </m:e>
+          <m:sub>
+            <m:r>
+              <w:rPr>
+                <w:rFonts w:ascii="Cambria Math" w:eastAsiaTheme="minorEastAsia" w:hAnsi="Cambria Math"/>
+              </w:rPr>
+              <m:t>x</m:t>
+            </m:r>
+          </m:sub>
+        </m:sSub>
+      </m:oMath>
+      <w:r>
+        <w:rPr>
+          <w:rFonts w:eastAsiaTheme="minorEastAsia" w:hint="cs"/>
+          <w:rtl/>
+        </w:rPr>
+        <w:t xml:space="preserve"> ולכל </w:t>
+      </w:r>
+      <m:oMath>
+        <m:sSub>
+          <m:sSubPr>
+            <m:ctrlPr>
+              <w:rPr>
+                <w:rFonts w:ascii="Cambria Math" w:eastAsiaTheme="minorEastAsia" w:hAnsi="Cambria Math"/>
+                <w:i/>
+              </w:rPr>
+            </m:ctrlPr>
+          </m:sSubPr>
+          <m:e>
+            <m:r>
+              <w:rPr>
+                <w:rFonts w:ascii="Cambria Math" w:eastAsiaTheme="minorEastAsia" w:hAnsi="Cambria Math"/>
+              </w:rPr>
+              <m:t>U</m:t>
+            </m:r>
+          </m:e>
+          <m:sub>
+            <m:r>
+              <w:rPr>
+                <w:rFonts w:ascii="Cambria Math" w:eastAsiaTheme="minorEastAsia" w:hAnsi="Cambria Math"/>
+              </w:rPr>
+              <m:t>x</m:t>
+            </m:r>
+          </m:sub>
+        </m:sSub>
+        <m:r>
+          <w:rPr>
+            <w:rFonts w:ascii="Cambria Math" w:eastAsiaTheme="minorEastAsia" w:hAnsi="Cambria Math"/>
+          </w:rPr>
+          <m:t>∈</m:t>
+        </m:r>
+        <m:sSub>
+          <m:sSubPr>
+            <m:ctrlPr>
+              <w:rPr>
+                <w:rFonts w:ascii="Cambria Math" w:eastAsiaTheme="minorEastAsia" w:hAnsi="Cambria Math" w:cs="Times New Roman"/>
+                <w:sz w:val="24"/>
+                <w:szCs w:val="24"/>
+              </w:rPr>
+            </m:ctrlPr>
+          </m:sSubPr>
+          <m:e>
+            <m:r>
+              <m:rPr>
+                <m:scr m:val="script"/>
+              </m:rPr>
+              <w:rPr>
+                <w:rFonts w:ascii="Cambria Math" w:eastAsiaTheme="minorEastAsia" w:hAnsi="Cambria Math" w:cs="Cambria Math"/>
+              </w:rPr>
+              <m:t>N</m:t>
+            </m:r>
+            <m:ctrlPr>
+              <w:rPr>
+                <w:rFonts w:ascii="Cambria Math" w:eastAsiaTheme="minorEastAsia" w:hAnsi="Cambria Math" w:cs="Cambria Math"/>
+                <w:i/>
+                <w:sz w:val="24"/>
+                <w:szCs w:val="24"/>
+              </w:rPr>
+            </m:ctrlPr>
+          </m:e>
+          <m:sub>
+            <m:r>
+              <w:rPr>
+                <w:rFonts w:ascii="Cambria Math" w:eastAsiaTheme="minorEastAsia" w:hAnsi="Cambria Math"/>
+              </w:rPr>
+              <m:t>x</m:t>
+            </m:r>
+          </m:sub>
+        </m:sSub>
+      </m:oMath>
+      <w:r>
+        <w:rPr>
+          <w:rFonts w:eastAsiaTheme="minorEastAsia" w:hint="cs"/>
+          <w:rtl/>
+        </w:rPr>
+        <w:t xml:space="preserve">, </w:t>
+      </w:r>
+      <m:oMath>
+        <m:sSub>
+          <m:sSubPr>
+            <m:ctrlPr>
+              <w:rPr>
+                <w:rFonts w:ascii="Cambria Math" w:eastAsiaTheme="minorEastAsia" w:hAnsi="Cambria Math"/>
+                <w:i/>
+              </w:rPr>
+            </m:ctrlPr>
+          </m:sSubPr>
+          <m:e>
+            <m:r>
+              <w:rPr>
+                <w:rFonts w:ascii="Cambria Math" w:eastAsiaTheme="minorEastAsia" w:hAnsi="Cambria Math"/>
+              </w:rPr>
+              <m:t>U</m:t>
+            </m:r>
+          </m:e>
+          <m:sub>
+            <m:r>
+              <w:rPr>
+                <w:rFonts w:ascii="Cambria Math" w:eastAsiaTheme="minorEastAsia" w:hAnsi="Cambria Math"/>
+              </w:rPr>
+              <m:t>x</m:t>
+            </m:r>
+          </m:sub>
+        </m:sSub>
+        <m:r>
+          <w:rPr>
+            <w:rFonts w:ascii="Cambria Math" w:eastAsiaTheme="minorEastAsia" w:hAnsi="Cambria Math"/>
+          </w:rPr>
+          <m:t>∩X=</m:t>
+        </m:r>
+        <m:sSub>
+          <m:sSubPr>
+            <m:ctrlPr>
+              <w:rPr>
+                <w:rFonts w:ascii="Cambria Math" w:eastAsiaTheme="minorEastAsia" w:hAnsi="Cambria Math"/>
+                <w:i/>
+              </w:rPr>
+            </m:ctrlPr>
+          </m:sSubPr>
+          <m:e>
+            <m:r>
+              <w:rPr>
+                <w:rFonts w:ascii="Cambria Math" w:eastAsiaTheme="minorEastAsia" w:hAnsi="Cambria Math"/>
+              </w:rPr>
+              <m:t>U</m:t>
+            </m:r>
+          </m:e>
+          <m:sub>
+            <m:r>
+              <w:rPr>
+                <w:rFonts w:ascii="Cambria Math" w:eastAsiaTheme="minorEastAsia" w:hAnsi="Cambria Math"/>
+              </w:rPr>
+              <m:t>x</m:t>
+            </m:r>
+          </m:sub>
+        </m:sSub>
+      </m:oMath>
+      <w:r>
+        <w:rPr>
+          <w:rFonts w:eastAsiaTheme="minorEastAsia" w:hint="cs"/>
+          <w:rtl/>
+        </w:rPr>
+        <w:t xml:space="preserve">). </w:t>
+      </w:r>
+      <m:oMath>
+        <m:r>
+          <m:rPr>
+            <m:scr m:val="fraktur"/>
+          </m:rPr>
+          <w:rPr>
+            <w:rFonts w:ascii="Cambria Math" w:eastAsiaTheme="minorEastAsia" w:hAnsi="Cambria Math" w:cs="Cambria Math" w:hint="cs"/>
+            <w:rtl/>
+          </w:rPr>
+          <m:t>B</m:t>
+        </m:r>
+      </m:oMath>
+      <w:r>
+        <w:rPr>
+          <w:rFonts w:eastAsiaTheme="minorEastAsia" w:hint="cs"/>
+          <w:rtl/>
+        </w:rPr>
+        <w:t xml:space="preserve"> מכיל גם את </w:t>
+      </w:r>
+      <m:oMath>
+        <m:sSub>
+          <m:sSubPr>
+            <m:ctrlPr>
+              <w:rPr>
+                <w:rFonts w:ascii="Cambria Math" w:eastAsiaTheme="minorEastAsia" w:hAnsi="Cambria Math"/>
+              </w:rPr>
+            </m:ctrlPr>
+          </m:sSubPr>
+          <m:e>
+            <m:r>
+              <m:rPr>
+                <m:scr m:val="script"/>
+              </m:rPr>
+              <w:rPr>
+                <w:rFonts w:ascii="Cambria Math" w:eastAsiaTheme="minorEastAsia" w:hAnsi="Cambria Math" w:cs="Cambria Math" w:hint="cs"/>
+                <w:rtl/>
+              </w:rPr>
+              <m:t>N</m:t>
+            </m:r>
+            <m:ctrlPr>
+              <w:rPr>
+                <w:rFonts w:ascii="Cambria Math" w:eastAsiaTheme="minorEastAsia" w:hAnsi="Cambria Math" w:cs="Cambria Math" w:hint="cs"/>
+                <w:i/>
+                <w:rtl/>
+              </w:rPr>
+            </m:ctrlPr>
+          </m:e>
+          <m:sub>
+            <m:r>
+              <w:rPr>
+                <w:rFonts w:ascii="Cambria Math" w:eastAsiaTheme="minorEastAsia" w:hAnsi="Cambria Math"/>
+              </w:rPr>
+              <m:t>y</m:t>
+            </m:r>
+          </m:sub>
+        </m:sSub>
+      </m:oMath>
+      <w:r>
+        <w:rPr>
+          <w:rFonts w:eastAsiaTheme="minorEastAsia" w:hint="cs"/>
+          <w:rtl/>
+        </w:rPr>
+        <w:t xml:space="preserve">(מאותו נימוק). לכן </w:t>
+      </w:r>
+      <m:oMath>
+        <m:sSub>
+          <m:sSubPr>
+            <m:ctrlPr>
+              <w:rPr>
+                <w:rFonts w:ascii="Cambria Math" w:eastAsiaTheme="minorEastAsia" w:hAnsi="Cambria Math" w:cs="Times New Roman"/>
+                <w:sz w:val="24"/>
+                <w:szCs w:val="24"/>
+              </w:rPr>
+            </m:ctrlPr>
+          </m:sSubPr>
+          <m:e>
+            <m:r>
+              <m:rPr>
+                <m:scr m:val="script"/>
+              </m:rPr>
+              <w:rPr>
+                <w:rFonts w:ascii="Cambria Math" w:eastAsiaTheme="minorEastAsia" w:hAnsi="Cambria Math" w:cs="Cambria Math"/>
+              </w:rPr>
+              <m:t>N</m:t>
+            </m:r>
+            <m:ctrlPr>
+              <w:rPr>
+                <w:rFonts w:ascii="Cambria Math" w:eastAsiaTheme="minorEastAsia" w:hAnsi="Cambria Math" w:cs="Cambria Math"/>
+                <w:i/>
+                <w:sz w:val="24"/>
+                <w:szCs w:val="24"/>
+              </w:rPr>
+            </m:ctrlPr>
+          </m:e>
+          <m:sub>
+            <m:r>
+              <w:rPr>
+                <w:rFonts w:ascii="Cambria Math" w:eastAsiaTheme="minorEastAsia" w:hAnsi="Cambria Math"/>
+              </w:rPr>
+              <m:t>x</m:t>
+            </m:r>
+          </m:sub>
+        </m:sSub>
+        <m:r>
+          <m:rPr>
+            <m:sty m:val="p"/>
+          </m:rPr>
+          <w:rPr>
+            <w:rFonts w:ascii="Cambria Math" w:eastAsiaTheme="minorEastAsia" w:hAnsi="Cambria Math"/>
+          </w:rPr>
+          <m:t>,</m:t>
+        </m:r>
+        <m:sSub>
+          <m:sSubPr>
+            <m:ctrlPr>
+              <w:rPr>
+                <w:rFonts w:ascii="Cambria Math" w:eastAsiaTheme="minorEastAsia" w:hAnsi="Cambria Math" w:cs="Times New Roman"/>
+                <w:sz w:val="24"/>
+                <w:szCs w:val="24"/>
+              </w:rPr>
+            </m:ctrlPr>
+          </m:sSubPr>
+          <m:e>
+            <m:r>
+              <m:rPr>
+                <m:scr m:val="script"/>
+              </m:rPr>
+              <w:rPr>
+                <w:rFonts w:ascii="Cambria Math" w:eastAsiaTheme="minorEastAsia" w:hAnsi="Cambria Math" w:cs="Cambria Math"/>
+              </w:rPr>
+              <m:t>N</m:t>
+            </m:r>
+            <m:ctrlPr>
+              <w:rPr>
+                <w:rFonts w:ascii="Cambria Math" w:eastAsiaTheme="minorEastAsia" w:hAnsi="Cambria Math" w:cs="Cambria Math"/>
+                <w:i/>
+                <w:sz w:val="24"/>
+                <w:szCs w:val="24"/>
+              </w:rPr>
+            </m:ctrlPr>
+          </m:e>
+          <m:sub>
+            <m:r>
+              <w:rPr>
+                <w:rFonts w:ascii="Cambria Math" w:eastAsiaTheme="minorEastAsia" w:hAnsi="Cambria Math"/>
+              </w:rPr>
+              <m:t>y</m:t>
+            </m:r>
+          </m:sub>
+        </m:sSub>
+        <m:r>
+          <m:rPr>
+            <m:sty m:val="p"/>
+          </m:rPr>
+          <w:rPr>
+            <w:rFonts w:ascii="Cambria Math" w:eastAsiaTheme="minorEastAsia" w:hAnsi="Cambria Math" w:cs="Times New Roman"/>
+            <w:sz w:val="24"/>
+            <w:szCs w:val="24"/>
+          </w:rPr>
+          <m:t>⊆</m:t>
+        </m:r>
+        <m:r>
+          <m:rPr>
+            <m:scr m:val="script"/>
+            <m:sty m:val="p"/>
+          </m:rPr>
+          <w:rPr>
+            <w:rFonts w:ascii="Cambria Math" w:hAnsi="Cambria Math" w:cs="Cambria Math"/>
+          </w:rPr>
+          <m:t>F</m:t>
+        </m:r>
+      </m:oMath>
+      <w:r>
+        <w:rPr>
+          <w:rFonts w:eastAsiaTheme="minorEastAsia" w:hint="cs"/>
+          <w:rtl/>
+        </w:rPr>
+        <w:t xml:space="preserve">. לפיכך </w:t>
+      </w:r>
+      <m:oMath>
+        <m:r>
+          <m:rPr>
+            <m:scr m:val="script"/>
+            <m:sty m:val="p"/>
+          </m:rPr>
+          <w:rPr>
+            <w:rFonts w:ascii="Cambria Math" w:hAnsi="Cambria Math" w:cs="Cambria Math"/>
+          </w:rPr>
+          <m:t>F</m:t>
+        </m:r>
+        <m:r>
+          <w:rPr>
+            <w:rFonts w:ascii="Cambria Math" w:eastAsiaTheme="minorEastAsia" w:hAnsi="Cambria Math"/>
+          </w:rPr>
+          <m:t>→x</m:t>
+        </m:r>
+      </m:oMath>
+      <w:r>
+        <w:rPr>
+          <w:rFonts w:eastAsiaTheme="minorEastAsia" w:cs="Times New Roman" w:hint="cs"/>
+          <w:i/>
+          <w:rtl/>
+        </w:rPr>
+        <w:t xml:space="preserve"> </w:t>
+      </w:r>
+      <w:r>
+        <w:rPr>
+          <w:rFonts w:eastAsiaTheme="minorEastAsia" w:hint="cs"/>
+          <w:rtl/>
+        </w:rPr>
+        <w:t xml:space="preserve">וגם </w:t>
+      </w:r>
+      <m:oMath>
+        <m:r>
+          <m:rPr>
+            <m:scr m:val="script"/>
+            <m:sty m:val="p"/>
+          </m:rPr>
+          <w:rPr>
+            <w:rFonts w:ascii="Cambria Math" w:hAnsi="Cambria Math" w:cs="Cambria Math"/>
+          </w:rPr>
+          <m:t>F</m:t>
+        </m:r>
+        <m:r>
+          <w:rPr>
+            <w:rFonts w:ascii="Cambria Math" w:eastAsiaTheme="minorEastAsia" w:hAnsi="Cambria Math"/>
+          </w:rPr>
+          <m:t>→y</m:t>
+        </m:r>
+      </m:oMath>
+      <w:r>
+        <w:rPr>
+          <w:rFonts w:eastAsiaTheme="minorEastAsia" w:cs="Times New Roman" w:hint="cs"/>
+          <w:i/>
+          <w:rtl/>
+        </w:rPr>
+        <w:t xml:space="preserve"> </w:t>
+      </w:r>
+      <w:r>
+        <w:rPr>
+          <w:rFonts w:eastAsiaTheme="minorEastAsia" w:hint="cs"/>
+          <w:rtl/>
+        </w:rPr>
+        <w:t xml:space="preserve">והגענו לסתירה. לכן, לכל </w:t>
+      </w:r>
+      <m:oMath>
+        <m:r>
+          <w:rPr>
+            <w:rFonts w:ascii="Cambria Math" w:eastAsiaTheme="minorEastAsia" w:hAnsi="Cambria Math"/>
+          </w:rPr>
+          <m:t>x≠y</m:t>
+        </m:r>
+      </m:oMath>
+      <w:r>
+        <w:rPr>
+          <w:rFonts w:eastAsiaTheme="minorEastAsia" w:hint="cs"/>
+          <w:rtl/>
+        </w:rPr>
+        <w:t xml:space="preserve"> יש סביבות </w:t>
+      </w:r>
+      <m:oMath>
+        <m:sSub>
+          <m:sSubPr>
+            <m:ctrlPr>
+              <w:rPr>
+                <w:rFonts w:ascii="Cambria Math" w:eastAsiaTheme="minorEastAsia" w:hAnsi="Cambria Math"/>
+                <w:i/>
+              </w:rPr>
+            </m:ctrlPr>
+          </m:sSubPr>
+          <m:e>
+            <m:r>
+              <w:rPr>
+                <w:rFonts w:ascii="Cambria Math" w:eastAsiaTheme="minorEastAsia" w:hAnsi="Cambria Math"/>
+              </w:rPr>
+              <m:t>U</m:t>
+            </m:r>
+          </m:e>
+          <m:sub>
+            <m:r>
+              <w:rPr>
+                <w:rFonts w:ascii="Cambria Math" w:eastAsiaTheme="minorEastAsia" w:hAnsi="Cambria Math"/>
+              </w:rPr>
+              <m:t>y</m:t>
+            </m:r>
+          </m:sub>
+        </m:sSub>
+        <m:r>
+          <w:rPr>
+            <w:rFonts w:ascii="Cambria Math" w:eastAsiaTheme="minorEastAsia" w:hAnsi="Cambria Math"/>
+          </w:rPr>
+          <m:t>,</m:t>
+        </m:r>
+        <m:sSub>
+          <m:sSubPr>
+            <m:ctrlPr>
+              <w:rPr>
+                <w:rFonts w:ascii="Cambria Math" w:eastAsiaTheme="minorEastAsia" w:hAnsi="Cambria Math"/>
+                <w:i/>
+              </w:rPr>
+            </m:ctrlPr>
+          </m:sSubPr>
+          <m:e>
+            <m:r>
+              <w:rPr>
+                <w:rFonts w:ascii="Cambria Math" w:eastAsiaTheme="minorEastAsia" w:hAnsi="Cambria Math"/>
+              </w:rPr>
+              <m:t>U</m:t>
+            </m:r>
+          </m:e>
+          <m:sub>
+            <m:r>
+              <w:rPr>
+                <w:rFonts w:ascii="Cambria Math" w:eastAsiaTheme="minorEastAsia" w:hAnsi="Cambria Math"/>
+              </w:rPr>
+              <m:t>x</m:t>
+            </m:r>
+          </m:sub>
+        </m:sSub>
+      </m:oMath>
+      <w:r>
+        <w:rPr>
+          <w:rFonts w:eastAsiaTheme="minorEastAsia" w:cs="Times New Roman" w:hint="cs"/>
+          <w:i/>
+          <w:rtl/>
+        </w:rPr>
+        <w:t xml:space="preserve"> </w:t>
+      </w:r>
+      <w:r>
+        <w:rPr>
+          <w:rFonts w:eastAsiaTheme="minorEastAsia" w:hint="cs"/>
+          <w:rtl/>
+        </w:rPr>
+        <w:t xml:space="preserve">שעבורן </w:t>
+      </w:r>
+      <m:oMath>
+        <m:sSub>
+          <m:sSubPr>
+            <m:ctrlPr>
+              <w:rPr>
+                <w:rFonts w:ascii="Cambria Math" w:eastAsiaTheme="minorEastAsia" w:hAnsi="Cambria Math"/>
+                <w:i/>
+              </w:rPr>
+            </m:ctrlPr>
+          </m:sSubPr>
+          <m:e>
+            <m:r>
+              <w:rPr>
+                <w:rFonts w:ascii="Cambria Math" w:eastAsiaTheme="minorEastAsia" w:hAnsi="Cambria Math"/>
+              </w:rPr>
+              <m:t>U</m:t>
+            </m:r>
+          </m:e>
+          <m:sub>
+            <m:r>
+              <w:rPr>
+                <w:rFonts w:ascii="Cambria Math" w:eastAsiaTheme="minorEastAsia" w:hAnsi="Cambria Math"/>
+              </w:rPr>
+              <m:t>x</m:t>
+            </m:r>
+          </m:sub>
+        </m:sSub>
+        <m:r>
+          <w:rPr>
+            <w:rFonts w:ascii="Cambria Math" w:eastAsiaTheme="minorEastAsia" w:hAnsi="Cambria Math"/>
+          </w:rPr>
+          <m:t>∩</m:t>
+        </m:r>
+        <m:sSub>
+          <m:sSubPr>
+            <m:ctrlPr>
+              <w:rPr>
+                <w:rFonts w:ascii="Cambria Math" w:eastAsiaTheme="minorEastAsia" w:hAnsi="Cambria Math"/>
+                <w:i/>
+              </w:rPr>
+            </m:ctrlPr>
+          </m:sSubPr>
+          <m:e>
+            <m:r>
+              <w:rPr>
+                <w:rFonts w:ascii="Cambria Math" w:eastAsiaTheme="minorEastAsia" w:hAnsi="Cambria Math"/>
+              </w:rPr>
+              <m:t>U</m:t>
+            </m:r>
+          </m:e>
+          <m:sub>
+            <m:r>
+              <w:rPr>
+                <w:rFonts w:ascii="Cambria Math" w:eastAsiaTheme="minorEastAsia" w:hAnsi="Cambria Math"/>
+              </w:rPr>
+              <m:t>y</m:t>
+            </m:r>
+          </m:sub>
+        </m:sSub>
+        <m:r>
+          <m:rPr>
+            <m:sty m:val="p"/>
+          </m:rPr>
+          <w:rPr>
+            <w:rFonts w:ascii="Cambria Math" w:eastAsiaTheme="minorEastAsia" w:hAnsi="Cambria Math" w:cs="Times New Roman"/>
+          </w:rPr>
+          <m:t>=∅</m:t>
+        </m:r>
+      </m:oMath>
+      <w:r>
+        <w:rPr>
+          <w:rFonts w:eastAsiaTheme="minorEastAsia" w:cs="Times New Roman" w:hint="cs"/>
+          <w:i/>
+          <w:rtl/>
+        </w:rPr>
+        <w:t xml:space="preserve">, </w:t>
+      </w:r>
+      <w:r>
+        <w:rPr>
+          <w:rFonts w:eastAsiaTheme="minorEastAsia" w:hint="cs"/>
+          <w:rtl/>
+        </w:rPr>
+        <w:t xml:space="preserve">כלומר </w:t>
+      </w:r>
+      <m:oMath>
+        <m:r>
+          <w:rPr>
+            <w:rFonts w:ascii="Cambria Math" w:eastAsiaTheme="minorEastAsia" w:hAnsi="Cambria Math"/>
+          </w:rPr>
+          <m:t>X</m:t>
+        </m:r>
+      </m:oMath>
+      <w:r>
+        <w:rPr>
+          <w:rFonts w:eastAsiaTheme="minorEastAsia" w:hint="cs"/>
+          <w:rtl/>
+        </w:rPr>
+        <w:t xml:space="preserve"> הוא מרחב האוסדורף.</w:t>
+      </w:r>
+    </w:p>
+    <w:p>
+      <w:pPr>
+        <w:rPr>
+          <w:rFonts w:eastAsiaTheme="minorEastAsia" w:hint="cs"/>
+          <w:i/>
+          <w:rtl/>
+        </w:rPr>
+      </w:pPr>
+    </w:p>
+    <w:p>
+      <w:pPr>
+        <w:rPr>
+          <w:rFonts w:hint="cs"/>
+          <w:b/>
+          <w:bCs/>
+          <w:i/>
+          <w:rtl/>
+        </w:rPr>
+      </w:pPr>
+      <w:r>
+        <w:rPr>
+          <w:rFonts w:hint="cs"/>
+          <w:b/>
+          <w:bCs/>
+          <w:i/>
+          <w:rtl/>
+        </w:rPr>
+        <w:t>2.1</w:t>
+      </w:r>
+      <w:r>
+        <w:rPr>
+          <w:rFonts w:hint="cs"/>
+          <w:b/>
+          <w:bCs/>
+          <w:i/>
+          <w:rtl/>
+        </w:rPr>
+        <w:t>2</w:t>
+      </w:r>
+      <w:r>
+        <w:rPr>
+          <w:rFonts w:hint="cs"/>
+          <w:b/>
+          <w:bCs/>
+          <w:i/>
+          <w:rtl/>
+        </w:rPr>
+        <w:t xml:space="preserve"> משפט</w:t>
+      </w:r>
+    </w:p>
+    <w:p>
+      <w:pPr>
+        <w:rPr>
+          <w:rFonts w:eastAsiaTheme="minorEastAsia" w:hint="cs"/>
           <w:i/>
           <w:rtl/>
         </w:rPr>
@@ -11974,7 +16870,1263 @@
         <w:t>, מקיים</w:t>
       </w:r>
     </w:p>
-    <w:p/>
+    <w:p>
+      <w:pPr>
+        <w:rPr>
+          <w:rFonts w:eastAsiaTheme="minorEastAsia" w:hint="cs"/>
+          <w:iCs/>
+          <w:rtl/>
+        </w:rPr>
+      </w:pPr>
+      <m:oMathPara>
+        <m:oMath>
+          <m:acc>
+            <m:accPr>
+              <m:ctrlPr>
+                <w:rPr>
+                  <w:rFonts w:ascii="Cambria Math" w:eastAsiaTheme="minorEastAsia" w:hAnsi="Cambria Math"/>
+                  <w:i/>
+                </w:rPr>
+              </m:ctrlPr>
+            </m:accPr>
+            <m:e>
+              <m:r>
+                <w:rPr>
+                  <w:rFonts w:ascii="Cambria Math" w:eastAsiaTheme="minorEastAsia" w:hAnsi="Cambria Math"/>
+                </w:rPr>
+                <m:t>f</m:t>
+              </m:r>
+            </m:e>
+          </m:acc>
+          <m:d>
+            <m:dPr>
+              <m:ctrlPr>
+                <w:rPr>
+                  <w:rFonts w:ascii="Cambria Math" w:eastAsiaTheme="minorEastAsia" w:hAnsi="Cambria Math"/>
+                  <w:i/>
+                </w:rPr>
+              </m:ctrlPr>
+            </m:dPr>
+            <m:e>
+              <m:r>
+                <m:rPr>
+                  <m:scr m:val="script"/>
+                  <m:sty m:val="p"/>
+                </m:rPr>
+                <w:rPr>
+                  <w:rFonts w:ascii="Cambria Math" w:hAnsi="Cambria Math" w:cs="Cambria Math"/>
+                </w:rPr>
+                <m:t>F</m:t>
+              </m:r>
+              <m:ctrlPr>
+                <w:rPr>
+                  <w:rFonts w:ascii="Cambria Math" w:hAnsi="Cambria Math" w:cs="Cambria Math"/>
+                </w:rPr>
+              </m:ctrlPr>
+            </m:e>
+          </m:d>
+          <m:r>
+            <m:rPr>
+              <m:sty m:val="p"/>
+            </m:rPr>
+            <w:rPr>
+              <w:rFonts w:ascii="Cambria Math" w:eastAsiaTheme="minorEastAsia" w:hAnsi="Cambria Math"/>
+            </w:rPr>
+            <m:t>→</m:t>
+          </m:r>
+          <m:r>
+            <w:rPr>
+              <w:rFonts w:ascii="Cambria Math" w:eastAsiaTheme="minorEastAsia" w:hAnsi="Cambria Math"/>
+            </w:rPr>
+            <m:t>f(x)</m:t>
+          </m:r>
+        </m:oMath>
+      </m:oMathPara>
+    </w:p>
+    <w:p>
+      <w:pPr>
+        <w:rPr>
+          <w:rFonts w:eastAsiaTheme="minorEastAsia" w:hint="cs"/>
+          <w:i/>
+          <w:rtl/>
+        </w:rPr>
+      </w:pPr>
+      <w:r>
+        <w:rPr>
+          <w:rFonts w:eastAsiaTheme="minorEastAsia" w:hint="cs"/>
+          <w:i/>
+          <w:rtl/>
+        </w:rPr>
+        <w:t>הוכחה:</w:t>
+      </w:r>
+    </w:p>
+    <w:p>
+      <w:pPr>
+        <w:rPr>
+          <w:rFonts w:eastAsiaTheme="minorEastAsia" w:hint="cs"/>
+          <w:rtl/>
+        </w:rPr>
+      </w:pPr>
+      <w:r>
+        <w:rPr>
+          <w:rFonts w:eastAsiaTheme="minorEastAsia" w:hint="cs"/>
+          <w:b/>
+          <w:bCs/>
+          <w:i/>
+          <w:rtl/>
+        </w:rPr>
+        <w:t>כיוון אחד:</w:t>
+      </w:r>
+      <w:r>
+        <w:rPr>
+          <w:rFonts w:eastAsiaTheme="minorEastAsia" w:hint="cs"/>
+          <w:b/>
+          <w:bCs/>
+          <w:i/>
+          <w:rtl/>
+        </w:rPr>
+        <w:t xml:space="preserve"> </w:t>
+      </w:r>
+      <w:r>
+        <w:rPr>
+          <w:rFonts w:eastAsiaTheme="minorEastAsia" w:hint="cs"/>
+          <w:i/>
+          <w:rtl/>
+        </w:rPr>
+        <w:t xml:space="preserve">נניח ש- </w:t>
+      </w:r>
+      <m:oMath>
+        <m:r>
+          <w:rPr>
+            <w:rFonts w:ascii="Cambria Math" w:eastAsiaTheme="minorEastAsia" w:hAnsi="Cambria Math"/>
+          </w:rPr>
+          <m:t>f:X→Y</m:t>
+        </m:r>
+      </m:oMath>
+      <w:r>
+        <w:rPr>
+          <w:rFonts w:eastAsiaTheme="minorEastAsia" w:hint="cs"/>
+          <w:i/>
+          <w:rtl/>
+        </w:rPr>
+        <w:t xml:space="preserve"> רציפה ב-</w:t>
+      </w:r>
+      <m:oMath>
+        <m:r>
+          <w:rPr>
+            <w:rFonts w:ascii="Cambria Math" w:eastAsiaTheme="minorEastAsia" w:hAnsi="Cambria Math"/>
+          </w:rPr>
+          <m:t>x</m:t>
+        </m:r>
+      </m:oMath>
+      <w:r>
+        <w:rPr>
+          <w:rFonts w:eastAsiaTheme="minorEastAsia" w:hint="cs"/>
+          <w:i/>
+          <w:rtl/>
+        </w:rPr>
+        <w:t xml:space="preserve"> ויהי </w:t>
+      </w:r>
+      <m:oMath>
+        <m:r>
+          <m:rPr>
+            <m:scr m:val="script"/>
+            <m:sty m:val="p"/>
+          </m:rPr>
+          <w:rPr>
+            <w:rFonts w:ascii="Cambria Math" w:hAnsi="Cambria Math" w:cs="Cambria Math"/>
+          </w:rPr>
+          <m:t>F</m:t>
+        </m:r>
+      </m:oMath>
+      <w:r>
+        <w:rPr>
+          <w:rFonts w:eastAsiaTheme="minorEastAsia" w:hint="cs"/>
+          <w:i/>
+          <w:rtl/>
+        </w:rPr>
+        <w:t xml:space="preserve"> פילטר על </w:t>
+      </w:r>
+      <m:oMath>
+        <m:r>
+          <w:rPr>
+            <w:rFonts w:ascii="Cambria Math" w:eastAsiaTheme="minorEastAsia" w:hAnsi="Cambria Math"/>
+          </w:rPr>
+          <m:t>X</m:t>
+        </m:r>
+      </m:oMath>
+      <w:r>
+        <w:rPr>
+          <w:rFonts w:eastAsiaTheme="minorEastAsia" w:hint="cs"/>
+          <w:i/>
+          <w:rtl/>
+        </w:rPr>
+        <w:t xml:space="preserve"> המקיים </w:t>
+      </w:r>
+      <m:oMath>
+        <m:r>
+          <m:rPr>
+            <m:scr m:val="script"/>
+            <m:sty m:val="p"/>
+          </m:rPr>
+          <w:rPr>
+            <w:rFonts w:ascii="Cambria Math" w:hAnsi="Cambria Math" w:cs="Cambria Math"/>
+          </w:rPr>
+          <m:t>F</m:t>
+        </m:r>
+        <m:r>
+          <m:rPr>
+            <m:sty m:val="p"/>
+          </m:rPr>
+          <w:rPr>
+            <w:rFonts w:ascii="Cambria Math" w:eastAsiaTheme="minorEastAsia" w:hAnsi="Cambria Math"/>
+          </w:rPr>
+          <m:t>→x</m:t>
+        </m:r>
+      </m:oMath>
+      <w:r>
+        <w:rPr>
+          <w:rFonts w:eastAsiaTheme="minorEastAsia" w:hint="cs"/>
+          <w:i/>
+          <w:rtl/>
+        </w:rPr>
+        <w:t>.</w:t>
+      </w:r>
+      <w:r>
+        <w:rPr>
+          <w:rFonts w:eastAsiaTheme="minorEastAsia"/>
+          <w:i/>
+          <w:rtl/>
+        </w:rPr>
+        <w:br/>
+      </w:r>
+      <w:r>
+        <w:rPr>
+          <w:rFonts w:eastAsiaTheme="minorEastAsia" w:hint="cs"/>
+          <w:i/>
+          <w:rtl/>
+        </w:rPr>
+        <w:t xml:space="preserve">תהי </w:t>
+      </w:r>
+      <m:oMath>
+        <m:r>
+          <w:rPr>
+            <w:rFonts w:ascii="Cambria Math" w:eastAsiaTheme="minorEastAsia" w:hAnsi="Cambria Math"/>
+          </w:rPr>
+          <m:t>V</m:t>
+        </m:r>
+      </m:oMath>
+      <w:r>
+        <w:rPr>
+          <w:rFonts w:eastAsiaTheme="minorEastAsia" w:hint="cs"/>
+          <w:i/>
+          <w:rtl/>
+        </w:rPr>
+        <w:t xml:space="preserve"> סביבה של </w:t>
+      </w:r>
+      <m:oMath>
+        <m:r>
+          <w:rPr>
+            <w:rFonts w:ascii="Cambria Math" w:eastAsiaTheme="minorEastAsia" w:hAnsi="Cambria Math"/>
+          </w:rPr>
+          <m:t>f(x)</m:t>
+        </m:r>
+      </m:oMath>
+      <w:r>
+        <w:rPr>
+          <w:rFonts w:eastAsiaTheme="minorEastAsia" w:hint="cs"/>
+          <w:i/>
+          <w:rtl/>
+        </w:rPr>
+        <w:t xml:space="preserve"> ב-</w:t>
+      </w:r>
+      <m:oMath>
+        <m:r>
+          <w:rPr>
+            <w:rFonts w:ascii="Cambria Math" w:eastAsiaTheme="minorEastAsia" w:hAnsi="Cambria Math"/>
+          </w:rPr>
+          <m:t>Y</m:t>
+        </m:r>
+      </m:oMath>
+      <w:r>
+        <w:rPr>
+          <w:rFonts w:eastAsiaTheme="minorEastAsia" w:hint="cs"/>
+          <w:i/>
+          <w:rtl/>
+        </w:rPr>
+        <w:t>.</w:t>
+      </w:r>
+      <w:r>
+        <w:rPr>
+          <w:rFonts w:eastAsiaTheme="minorEastAsia"/>
+          <w:i/>
+          <w:rtl/>
+        </w:rPr>
+        <w:br/>
+      </w:r>
+      <w:r>
+        <w:rPr>
+          <w:rFonts w:eastAsiaTheme="minorEastAsia" w:hint="cs"/>
+          <w:i/>
+          <w:rtl/>
+        </w:rPr>
+        <w:t xml:space="preserve">בשל הרציפות של </w:t>
+      </w:r>
+      <m:oMath>
+        <m:r>
+          <w:rPr>
+            <w:rFonts w:ascii="Cambria Math" w:eastAsiaTheme="minorEastAsia" w:hAnsi="Cambria Math"/>
+          </w:rPr>
+          <m:t>f</m:t>
+        </m:r>
+      </m:oMath>
+      <w:r>
+        <w:rPr>
+          <w:rFonts w:eastAsiaTheme="minorEastAsia" w:hint="cs"/>
+          <w:i/>
+          <w:rtl/>
+        </w:rPr>
+        <w:t xml:space="preserve"> ב-</w:t>
+      </w:r>
+      <m:oMath>
+        <m:r>
+          <w:rPr>
+            <w:rFonts w:ascii="Cambria Math" w:eastAsiaTheme="minorEastAsia" w:hAnsi="Cambria Math"/>
+          </w:rPr>
+          <m:t>x</m:t>
+        </m:r>
+      </m:oMath>
+      <w:r>
+        <w:rPr>
+          <w:rFonts w:eastAsiaTheme="minorEastAsia" w:hint="cs"/>
+          <w:i/>
+          <w:rtl/>
+        </w:rPr>
+        <w:t xml:space="preserve"> קיימת סביבה </w:t>
+      </w:r>
+      <m:oMath>
+        <m:sSub>
+          <m:sSubPr>
+            <m:ctrlPr>
+              <w:rPr>
+                <w:rFonts w:ascii="Cambria Math" w:eastAsiaTheme="minorEastAsia" w:hAnsi="Cambria Math"/>
+                <w:i/>
+              </w:rPr>
+            </m:ctrlPr>
+          </m:sSubPr>
+          <m:e>
+            <m:r>
+              <w:rPr>
+                <w:rFonts w:ascii="Cambria Math" w:eastAsiaTheme="minorEastAsia" w:hAnsi="Cambria Math"/>
+              </w:rPr>
+              <m:t>U</m:t>
+            </m:r>
+          </m:e>
+          <m:sub>
+            <m:r>
+              <w:rPr>
+                <w:rFonts w:ascii="Cambria Math" w:eastAsiaTheme="minorEastAsia" w:hAnsi="Cambria Math"/>
+              </w:rPr>
+              <m:t>x</m:t>
+            </m:r>
+          </m:sub>
+        </m:sSub>
+      </m:oMath>
+      <w:r>
+        <w:rPr>
+          <w:rFonts w:eastAsiaTheme="minorEastAsia" w:hint="cs"/>
+          <w:i/>
+          <w:rtl/>
+        </w:rPr>
+        <w:t xml:space="preserve"> של </w:t>
+      </w:r>
+      <m:oMath>
+        <m:r>
+          <w:rPr>
+            <w:rFonts w:ascii="Cambria Math" w:eastAsiaTheme="minorEastAsia" w:hAnsi="Cambria Math"/>
+          </w:rPr>
+          <m:t>x</m:t>
+        </m:r>
+      </m:oMath>
+      <w:r>
+        <w:rPr>
+          <w:rFonts w:eastAsiaTheme="minorEastAsia" w:hint="cs"/>
+          <w:i/>
+          <w:rtl/>
+        </w:rPr>
+        <w:t xml:space="preserve"> ב-</w:t>
+      </w:r>
+      <m:oMath>
+        <m:r>
+          <w:rPr>
+            <w:rFonts w:ascii="Cambria Math" w:eastAsiaTheme="minorEastAsia" w:hAnsi="Cambria Math"/>
+          </w:rPr>
+          <m:t>X</m:t>
+        </m:r>
+      </m:oMath>
+      <w:r>
+        <w:rPr>
+          <w:rFonts w:eastAsiaTheme="minorEastAsia" w:hint="cs"/>
+          <w:i/>
+          <w:rtl/>
+        </w:rPr>
+        <w:t xml:space="preserve"> כך ש-</w:t>
+      </w:r>
+      <m:oMath>
+        <m:r>
+          <w:rPr>
+            <w:rFonts w:ascii="Cambria Math" w:eastAsiaTheme="minorEastAsia" w:hAnsi="Cambria Math"/>
+          </w:rPr>
+          <m:t>f(</m:t>
+        </m:r>
+        <m:sSub>
+          <m:sSubPr>
+            <m:ctrlPr>
+              <w:rPr>
+                <w:rFonts w:ascii="Cambria Math" w:eastAsiaTheme="minorEastAsia" w:hAnsi="Cambria Math"/>
+                <w:i/>
+              </w:rPr>
+            </m:ctrlPr>
+          </m:sSubPr>
+          <m:e>
+            <m:r>
+              <w:rPr>
+                <w:rFonts w:ascii="Cambria Math" w:eastAsiaTheme="minorEastAsia" w:hAnsi="Cambria Math"/>
+              </w:rPr>
+              <m:t>U</m:t>
+            </m:r>
+          </m:e>
+          <m:sub>
+            <m:r>
+              <w:rPr>
+                <w:rFonts w:ascii="Cambria Math" w:eastAsiaTheme="minorEastAsia" w:hAnsi="Cambria Math"/>
+              </w:rPr>
+              <m:t>x</m:t>
+            </m:r>
+          </m:sub>
+        </m:sSub>
+        <m:r>
+          <w:rPr>
+            <w:rFonts w:ascii="Cambria Math" w:eastAsiaTheme="minorEastAsia" w:hAnsi="Cambria Math"/>
+          </w:rPr>
+          <m:t>)⊆V</m:t>
+        </m:r>
+      </m:oMath>
+      <w:r>
+        <w:rPr>
+          <w:rFonts w:eastAsiaTheme="minorEastAsia" w:hint="cs"/>
+          <w:i/>
+          <w:rtl/>
+        </w:rPr>
+        <w:t xml:space="preserve">. </w:t>
+      </w:r>
+      <m:oMath>
+        <m:sSub>
+          <m:sSubPr>
+            <m:ctrlPr>
+              <w:rPr>
+                <w:rFonts w:ascii="Cambria Math" w:eastAsiaTheme="minorEastAsia" w:hAnsi="Cambria Math"/>
+                <w:i/>
+              </w:rPr>
+            </m:ctrlPr>
+          </m:sSubPr>
+          <m:e>
+            <m:r>
+              <w:rPr>
+                <w:rFonts w:ascii="Cambria Math" w:eastAsiaTheme="minorEastAsia" w:hAnsi="Cambria Math"/>
+              </w:rPr>
+              <m:t>U</m:t>
+            </m:r>
+          </m:e>
+          <m:sub>
+            <m:r>
+              <w:rPr>
+                <w:rFonts w:ascii="Cambria Math" w:eastAsiaTheme="minorEastAsia" w:hAnsi="Cambria Math"/>
+              </w:rPr>
+              <m:t>x</m:t>
+            </m:r>
+          </m:sub>
+        </m:sSub>
+        <m:r>
+          <w:rPr>
+            <w:rFonts w:ascii="Cambria Math" w:eastAsiaTheme="minorEastAsia" w:hAnsi="Cambria Math"/>
+          </w:rPr>
+          <m:t>∈</m:t>
+        </m:r>
+        <m:r>
+          <m:rPr>
+            <m:scr m:val="script"/>
+            <m:sty m:val="p"/>
+          </m:rPr>
+          <w:rPr>
+            <w:rFonts w:ascii="Cambria Math" w:hAnsi="Cambria Math" w:cs="Cambria Math"/>
+          </w:rPr>
+          <m:t>F</m:t>
+        </m:r>
+      </m:oMath>
+      <w:r>
+        <w:rPr>
+          <w:rFonts w:eastAsiaTheme="minorEastAsia" w:hint="cs"/>
+          <w:i/>
+          <w:rtl/>
+        </w:rPr>
+        <w:t xml:space="preserve">(כי </w:t>
+      </w:r>
+      <m:oMath>
+        <m:r>
+          <m:rPr>
+            <m:scr m:val="script"/>
+            <m:sty m:val="p"/>
+          </m:rPr>
+          <w:rPr>
+            <w:rFonts w:ascii="Cambria Math" w:hAnsi="Cambria Math" w:cs="Cambria Math"/>
+          </w:rPr>
+          <m:t>F</m:t>
+        </m:r>
+        <m:r>
+          <m:rPr>
+            <m:sty m:val="p"/>
+          </m:rPr>
+          <w:rPr>
+            <w:rFonts w:ascii="Cambria Math" w:eastAsiaTheme="minorEastAsia" w:hAnsi="Cambria Math"/>
+          </w:rPr>
+          <m:t>→</m:t>
+        </m:r>
+        <m:r>
+          <w:rPr>
+            <w:rFonts w:ascii="Cambria Math" w:eastAsiaTheme="minorEastAsia" w:hAnsi="Cambria Math"/>
+          </w:rPr>
+          <m:t>x</m:t>
+        </m:r>
+      </m:oMath>
+      <w:r>
+        <w:rPr>
+          <w:rFonts w:eastAsiaTheme="minorEastAsia" w:hint="cs"/>
+          <w:i/>
+          <w:rtl/>
+        </w:rPr>
+        <w:t xml:space="preserve">) לכן </w:t>
+      </w:r>
+      <m:oMath>
+        <m:r>
+          <w:rPr>
+            <w:rFonts w:ascii="Cambria Math" w:eastAsiaTheme="minorEastAsia" w:hAnsi="Cambria Math"/>
+          </w:rPr>
+          <m:t>f(</m:t>
+        </m:r>
+        <m:sSub>
+          <m:sSubPr>
+            <m:ctrlPr>
+              <w:rPr>
+                <w:rFonts w:ascii="Cambria Math" w:eastAsiaTheme="minorEastAsia" w:hAnsi="Cambria Math"/>
+                <w:i/>
+              </w:rPr>
+            </m:ctrlPr>
+          </m:sSubPr>
+          <m:e>
+            <m:r>
+              <w:rPr>
+                <w:rFonts w:ascii="Cambria Math" w:eastAsiaTheme="minorEastAsia" w:hAnsi="Cambria Math"/>
+              </w:rPr>
+              <m:t>U</m:t>
+            </m:r>
+          </m:e>
+          <m:sub>
+            <m:r>
+              <w:rPr>
+                <w:rFonts w:ascii="Cambria Math" w:eastAsiaTheme="minorEastAsia" w:hAnsi="Cambria Math"/>
+              </w:rPr>
+              <m:t>x</m:t>
+            </m:r>
+          </m:sub>
+        </m:sSub>
+        <m:r>
+          <w:rPr>
+            <w:rFonts w:ascii="Cambria Math" w:eastAsiaTheme="minorEastAsia" w:hAnsi="Cambria Math"/>
+          </w:rPr>
+          <m:t>)</m:t>
+        </m:r>
+      </m:oMath>
+      <w:r>
+        <w:rPr>
+          <w:rFonts w:eastAsiaTheme="minorEastAsia" w:hint="cs"/>
+          <w:i/>
+          <w:rtl/>
+        </w:rPr>
+        <w:t xml:space="preserve"> שייכת לפילטר התמונה </w:t>
+      </w:r>
+      <m:oMath>
+        <m:acc>
+          <m:accPr>
+            <m:ctrlPr>
+              <w:rPr>
+                <w:rFonts w:ascii="Cambria Math" w:eastAsiaTheme="minorEastAsia" w:hAnsi="Cambria Math"/>
+                <w:i/>
+              </w:rPr>
+            </m:ctrlPr>
+          </m:accPr>
+          <m:e>
+            <m:r>
+              <w:rPr>
+                <w:rFonts w:ascii="Cambria Math" w:eastAsiaTheme="minorEastAsia" w:hAnsi="Cambria Math"/>
+              </w:rPr>
+              <m:t>f</m:t>
+            </m:r>
+          </m:e>
+        </m:acc>
+        <m:d>
+          <m:dPr>
+            <m:ctrlPr>
+              <w:rPr>
+                <w:rFonts w:ascii="Cambria Math" w:eastAsiaTheme="minorEastAsia" w:hAnsi="Cambria Math"/>
+                <w:i/>
+              </w:rPr>
+            </m:ctrlPr>
+          </m:dPr>
+          <m:e>
+            <m:r>
+              <m:rPr>
+                <m:scr m:val="script"/>
+                <m:sty m:val="p"/>
+              </m:rPr>
+              <w:rPr>
+                <w:rFonts w:ascii="Cambria Math" w:hAnsi="Cambria Math" w:cs="Cambria Math"/>
+              </w:rPr>
+              <m:t>F</m:t>
+            </m:r>
+            <m:ctrlPr>
+              <w:rPr>
+                <w:rFonts w:ascii="Cambria Math" w:hAnsi="Cambria Math" w:cs="Cambria Math"/>
+              </w:rPr>
+            </m:ctrlPr>
+          </m:e>
+        </m:d>
+      </m:oMath>
+      <w:r>
+        <w:rPr>
+          <w:rFonts w:eastAsiaTheme="minorEastAsia" w:hint="cs"/>
+          <w:i/>
+          <w:rtl/>
+        </w:rPr>
+        <w:t xml:space="preserve">, ולכן </w:t>
+      </w:r>
+      <m:oMath>
+        <m:r>
+          <w:rPr>
+            <w:rFonts w:ascii="Cambria Math" w:eastAsiaTheme="minorEastAsia" w:hAnsi="Cambria Math"/>
+          </w:rPr>
+          <m:t>V∈</m:t>
+        </m:r>
+        <m:acc>
+          <m:accPr>
+            <m:ctrlPr>
+              <w:rPr>
+                <w:rFonts w:ascii="Cambria Math" w:eastAsiaTheme="minorEastAsia" w:hAnsi="Cambria Math"/>
+                <w:i/>
+              </w:rPr>
+            </m:ctrlPr>
+          </m:accPr>
+          <m:e>
+            <m:r>
+              <w:rPr>
+                <w:rFonts w:ascii="Cambria Math" w:eastAsiaTheme="minorEastAsia" w:hAnsi="Cambria Math"/>
+              </w:rPr>
+              <m:t>f</m:t>
+            </m:r>
+          </m:e>
+        </m:acc>
+        <m:d>
+          <m:dPr>
+            <m:ctrlPr>
+              <w:rPr>
+                <w:rFonts w:ascii="Cambria Math" w:eastAsiaTheme="minorEastAsia" w:hAnsi="Cambria Math"/>
+                <w:i/>
+              </w:rPr>
+            </m:ctrlPr>
+          </m:dPr>
+          <m:e>
+            <m:r>
+              <m:rPr>
+                <m:scr m:val="script"/>
+                <m:sty m:val="p"/>
+              </m:rPr>
+              <w:rPr>
+                <w:rFonts w:ascii="Cambria Math" w:hAnsi="Cambria Math" w:cs="Cambria Math"/>
+              </w:rPr>
+              <m:t>F</m:t>
+            </m:r>
+            <m:ctrlPr>
+              <w:rPr>
+                <w:rFonts w:ascii="Cambria Math" w:hAnsi="Cambria Math" w:cs="Cambria Math"/>
+              </w:rPr>
+            </m:ctrlPr>
+          </m:e>
+        </m:d>
+      </m:oMath>
+      <w:r>
+        <w:rPr>
+          <w:rFonts w:eastAsiaTheme="minorEastAsia" w:hint="cs"/>
+          <w:i/>
+          <w:rtl/>
+        </w:rPr>
+        <w:t>. בזאת הוכח שב-</w:t>
+      </w:r>
+      <m:oMath>
+        <m:r>
+          <w:rPr>
+            <w:rFonts w:ascii="Cambria Math" w:eastAsiaTheme="minorEastAsia" w:hAnsi="Cambria Math"/>
+          </w:rPr>
+          <m:t>Y</m:t>
+        </m:r>
+      </m:oMath>
+      <w:r>
+        <w:rPr>
+          <w:rFonts w:eastAsiaTheme="minorEastAsia" w:hint="cs"/>
+          <w:i/>
+          <w:rtl/>
+        </w:rPr>
+        <w:t xml:space="preserve">, </w:t>
+      </w:r>
+      <m:oMath>
+        <m:sSub>
+          <m:sSubPr>
+            <m:ctrlPr>
+              <w:rPr>
+                <w:rFonts w:ascii="Cambria Math" w:eastAsiaTheme="minorEastAsia" w:hAnsi="Cambria Math" w:cs="Times New Roman"/>
+                <w:sz w:val="24"/>
+                <w:szCs w:val="24"/>
+              </w:rPr>
+            </m:ctrlPr>
+          </m:sSubPr>
+          <m:e>
+            <m:r>
+              <m:rPr>
+                <m:scr m:val="script"/>
+              </m:rPr>
+              <w:rPr>
+                <w:rFonts w:ascii="Cambria Math" w:eastAsiaTheme="minorEastAsia" w:hAnsi="Cambria Math" w:cs="Cambria Math"/>
+              </w:rPr>
+              <m:t>N</m:t>
+            </m:r>
+            <m:ctrlPr>
+              <w:rPr>
+                <w:rFonts w:ascii="Cambria Math" w:eastAsiaTheme="minorEastAsia" w:hAnsi="Cambria Math" w:cs="Cambria Math"/>
+                <w:i/>
+                <w:sz w:val="24"/>
+                <w:szCs w:val="24"/>
+              </w:rPr>
+            </m:ctrlPr>
+          </m:e>
+          <m:sub>
+            <m:r>
+              <w:rPr>
+                <w:rFonts w:ascii="Cambria Math" w:eastAsiaTheme="minorEastAsia" w:hAnsi="Cambria Math"/>
+              </w:rPr>
+              <m:t>f(x)</m:t>
+            </m:r>
+          </m:sub>
+        </m:sSub>
+        <m:r>
+          <m:rPr>
+            <m:sty m:val="p"/>
+          </m:rPr>
+          <w:rPr>
+            <w:rFonts w:ascii="Cambria Math" w:eastAsiaTheme="minorEastAsia" w:hAnsi="Cambria Math" w:cs="Times New Roman"/>
+            <w:sz w:val="24"/>
+            <w:szCs w:val="24"/>
+          </w:rPr>
+          <m:t>⊆</m:t>
+        </m:r>
+        <m:acc>
+          <m:accPr>
+            <m:ctrlPr>
+              <w:rPr>
+                <w:rFonts w:ascii="Cambria Math" w:eastAsiaTheme="minorEastAsia" w:hAnsi="Cambria Math"/>
+                <w:i/>
+              </w:rPr>
+            </m:ctrlPr>
+          </m:accPr>
+          <m:e>
+            <m:r>
+              <w:rPr>
+                <w:rFonts w:ascii="Cambria Math" w:eastAsiaTheme="minorEastAsia" w:hAnsi="Cambria Math"/>
+              </w:rPr>
+              <m:t>f</m:t>
+            </m:r>
+          </m:e>
+        </m:acc>
+        <m:d>
+          <m:dPr>
+            <m:ctrlPr>
+              <w:rPr>
+                <w:rFonts w:ascii="Cambria Math" w:eastAsiaTheme="minorEastAsia" w:hAnsi="Cambria Math"/>
+                <w:i/>
+              </w:rPr>
+            </m:ctrlPr>
+          </m:dPr>
+          <m:e>
+            <m:r>
+              <m:rPr>
+                <m:scr m:val="script"/>
+                <m:sty m:val="p"/>
+              </m:rPr>
+              <w:rPr>
+                <w:rFonts w:ascii="Cambria Math" w:hAnsi="Cambria Math" w:cs="Cambria Math"/>
+              </w:rPr>
+              <m:t>F</m:t>
+            </m:r>
+            <m:ctrlPr>
+              <w:rPr>
+                <w:rFonts w:ascii="Cambria Math" w:hAnsi="Cambria Math" w:cs="Cambria Math"/>
+              </w:rPr>
+            </m:ctrlPr>
+          </m:e>
+        </m:d>
+      </m:oMath>
+      <w:r>
+        <w:rPr>
+          <w:rFonts w:eastAsiaTheme="minorEastAsia" w:hint="cs"/>
+          <w:rtl/>
+        </w:rPr>
+        <w:t xml:space="preserve"> לכן </w:t>
+      </w:r>
+      <m:oMath>
+        <m:acc>
+          <m:accPr>
+            <m:ctrlPr>
+              <w:rPr>
+                <w:rFonts w:ascii="Cambria Math" w:eastAsiaTheme="minorEastAsia" w:hAnsi="Cambria Math"/>
+                <w:i/>
+              </w:rPr>
+            </m:ctrlPr>
+          </m:accPr>
+          <m:e>
+            <m:r>
+              <w:rPr>
+                <w:rFonts w:ascii="Cambria Math" w:eastAsiaTheme="minorEastAsia" w:hAnsi="Cambria Math"/>
+              </w:rPr>
+              <m:t>f</m:t>
+            </m:r>
+          </m:e>
+        </m:acc>
+        <m:d>
+          <m:dPr>
+            <m:ctrlPr>
+              <w:rPr>
+                <w:rFonts w:ascii="Cambria Math" w:eastAsiaTheme="minorEastAsia" w:hAnsi="Cambria Math"/>
+                <w:i/>
+              </w:rPr>
+            </m:ctrlPr>
+          </m:dPr>
+          <m:e>
+            <m:r>
+              <m:rPr>
+                <m:scr m:val="script"/>
+                <m:sty m:val="p"/>
+              </m:rPr>
+              <w:rPr>
+                <w:rFonts w:ascii="Cambria Math" w:hAnsi="Cambria Math" w:cs="Cambria Math"/>
+              </w:rPr>
+              <m:t>F</m:t>
+            </m:r>
+            <m:ctrlPr>
+              <w:rPr>
+                <w:rFonts w:ascii="Cambria Math" w:hAnsi="Cambria Math" w:cs="Cambria Math"/>
+              </w:rPr>
+            </m:ctrlPr>
+          </m:e>
+        </m:d>
+        <m:r>
+          <m:rPr>
+            <m:sty m:val="p"/>
+          </m:rPr>
+          <w:rPr>
+            <w:rFonts w:ascii="Cambria Math" w:eastAsiaTheme="minorEastAsia" w:hAnsi="Cambria Math"/>
+          </w:rPr>
+          <m:t>→</m:t>
+        </m:r>
+        <m:r>
+          <w:rPr>
+            <w:rFonts w:ascii="Cambria Math" w:eastAsiaTheme="minorEastAsia" w:hAnsi="Cambria Math"/>
+          </w:rPr>
+          <m:t>f(x)</m:t>
+        </m:r>
+      </m:oMath>
+      <w:r>
+        <w:rPr>
+          <w:rFonts w:eastAsiaTheme="minorEastAsia" w:hint="cs"/>
+          <w:rtl/>
+        </w:rPr>
+        <w:t>.</w:t>
+      </w:r>
+    </w:p>
+    <w:p>
+      <w:pPr>
+        <w:rPr>
+          <w:rFonts w:eastAsiaTheme="minorEastAsia" w:hint="cs"/>
+          <w:rtl/>
+        </w:rPr>
+      </w:pPr>
+      <w:r>
+        <w:rPr>
+          <w:rFonts w:eastAsiaTheme="minorEastAsia" w:hint="cs"/>
+          <w:b/>
+          <w:bCs/>
+          <w:rtl/>
+        </w:rPr>
+        <w:t>הכיוון האחר:</w:t>
+      </w:r>
+      <w:r>
+        <w:rPr>
+          <w:rFonts w:eastAsiaTheme="minorEastAsia" w:hint="cs"/>
+          <w:i/>
+          <w:rtl/>
+        </w:rPr>
+        <w:t xml:space="preserve"> נניח שכל אימת ש</w:t>
+      </w:r>
+      <m:oMath>
+        <m:r>
+          <m:rPr>
+            <m:sty m:val="p"/>
+          </m:rPr>
+          <w:rPr>
+            <w:rFonts w:ascii="Cambria Math" w:hAnsi="Cambria Math" w:cs="Cambria Math"/>
+          </w:rPr>
+          <m:t xml:space="preserve"> </m:t>
+        </m:r>
+        <m:r>
+          <m:rPr>
+            <m:scr m:val="script"/>
+            <m:sty m:val="p"/>
+          </m:rPr>
+          <w:rPr>
+            <w:rFonts w:ascii="Cambria Math" w:hAnsi="Cambria Math" w:cs="Cambria Math"/>
+          </w:rPr>
+          <m:t>F</m:t>
+        </m:r>
+        <m:r>
+          <w:rPr>
+            <w:rFonts w:ascii="Cambria Math" w:hAnsi="Cambria Math" w:cs="Cambria Math"/>
+          </w:rPr>
+          <m:t>→x</m:t>
+        </m:r>
+      </m:oMath>
+      <w:r>
+        <w:rPr>
+          <w:rFonts w:eastAsiaTheme="minorEastAsia" w:hint="cs"/>
+          <w:i/>
+          <w:rtl/>
+        </w:rPr>
+        <w:t xml:space="preserve"> </w:t>
+      </w:r>
+      <w:r>
+        <w:rPr>
+          <w:rFonts w:eastAsiaTheme="minorEastAsia" w:hint="cs"/>
+          <w:i/>
+          <w:rtl/>
+        </w:rPr>
+        <w:t>,</w:t>
+      </w:r>
+      <m:oMath>
+        <m:acc>
+          <m:accPr>
+            <m:ctrlPr>
+              <w:rPr>
+                <w:rFonts w:ascii="Cambria Math" w:eastAsiaTheme="minorEastAsia" w:hAnsi="Cambria Math"/>
+                <w:i/>
+              </w:rPr>
+            </m:ctrlPr>
+          </m:accPr>
+          <m:e>
+            <m:r>
+              <w:rPr>
+                <w:rFonts w:ascii="Cambria Math" w:eastAsiaTheme="minorEastAsia" w:hAnsi="Cambria Math"/>
+              </w:rPr>
+              <m:t>f</m:t>
+            </m:r>
+          </m:e>
+        </m:acc>
+        <m:d>
+          <m:dPr>
+            <m:ctrlPr>
+              <w:rPr>
+                <w:rFonts w:ascii="Cambria Math" w:eastAsiaTheme="minorEastAsia" w:hAnsi="Cambria Math"/>
+                <w:i/>
+              </w:rPr>
+            </m:ctrlPr>
+          </m:dPr>
+          <m:e>
+            <m:r>
+              <m:rPr>
+                <m:scr m:val="script"/>
+                <m:sty m:val="p"/>
+              </m:rPr>
+              <w:rPr>
+                <w:rFonts w:ascii="Cambria Math" w:hAnsi="Cambria Math" w:cs="Cambria Math"/>
+              </w:rPr>
+              <m:t>F</m:t>
+            </m:r>
+            <m:ctrlPr>
+              <w:rPr>
+                <w:rFonts w:ascii="Cambria Math" w:hAnsi="Cambria Math" w:cs="Cambria Math"/>
+              </w:rPr>
+            </m:ctrlPr>
+          </m:e>
+        </m:d>
+        <m:r>
+          <m:rPr>
+            <m:sty m:val="p"/>
+          </m:rPr>
+          <w:rPr>
+            <w:rFonts w:ascii="Cambria Math" w:eastAsiaTheme="minorEastAsia" w:hAnsi="Cambria Math"/>
+          </w:rPr>
+          <m:t>→</m:t>
+        </m:r>
+        <m:r>
+          <w:rPr>
+            <w:rFonts w:ascii="Cambria Math" w:eastAsiaTheme="minorEastAsia" w:hAnsi="Cambria Math"/>
+          </w:rPr>
+          <m:t>f(x)</m:t>
+        </m:r>
+      </m:oMath>
+      <w:r>
+        <w:rPr>
+          <w:rFonts w:eastAsiaTheme="minorEastAsia" w:hint="cs"/>
+          <w:i/>
+          <w:rtl/>
+        </w:rPr>
+        <w:t xml:space="preserve"> . מאחר ש- </w:t>
+      </w:r>
+      <m:oMath>
+        <m:sSub>
+          <m:sSubPr>
+            <m:ctrlPr>
+              <w:rPr>
+                <w:rFonts w:ascii="Cambria Math" w:eastAsiaTheme="minorEastAsia" w:hAnsi="Cambria Math" w:cs="Times New Roman"/>
+                <w:sz w:val="24"/>
+                <w:szCs w:val="24"/>
+              </w:rPr>
+            </m:ctrlPr>
+          </m:sSubPr>
+          <m:e>
+            <m:r>
+              <m:rPr>
+                <m:scr m:val="script"/>
+              </m:rPr>
+              <w:rPr>
+                <w:rFonts w:ascii="Cambria Math" w:eastAsiaTheme="minorEastAsia" w:hAnsi="Cambria Math" w:cs="Cambria Math"/>
+              </w:rPr>
+              <m:t>N</m:t>
+            </m:r>
+            <m:ctrlPr>
+              <w:rPr>
+                <w:rFonts w:ascii="Cambria Math" w:eastAsiaTheme="minorEastAsia" w:hAnsi="Cambria Math" w:cs="Cambria Math"/>
+                <w:i/>
+                <w:sz w:val="24"/>
+                <w:szCs w:val="24"/>
+              </w:rPr>
+            </m:ctrlPr>
+          </m:e>
+          <m:sub>
+            <m:r>
+              <w:rPr>
+                <w:rFonts w:ascii="Cambria Math" w:eastAsiaTheme="minorEastAsia" w:hAnsi="Cambria Math"/>
+              </w:rPr>
+              <m:t>x</m:t>
+            </m:r>
+          </m:sub>
+        </m:sSub>
+        <m:r>
+          <m:rPr>
+            <m:sty m:val="p"/>
+          </m:rPr>
+          <w:rPr>
+            <w:rFonts w:ascii="Cambria Math" w:eastAsiaTheme="minorEastAsia" w:hAnsi="Cambria Math" w:cs="Times New Roman"/>
+            <w:sz w:val="24"/>
+            <w:szCs w:val="24"/>
+          </w:rPr>
+          <m:t>→x</m:t>
+        </m:r>
+      </m:oMath>
+      <w:r>
+        <w:rPr>
+          <w:rFonts w:eastAsiaTheme="minorEastAsia" w:hint="cs"/>
+          <w:rtl/>
+        </w:rPr>
+        <w:t>, הרי ש</w:t>
+      </w:r>
+      <w:r>
+        <w:rPr>
+          <w:rFonts w:eastAsiaTheme="minorEastAsia"/>
+          <w:rtl/>
+        </w:rPr>
+        <w:br/>
+      </w:r>
+      <w:r>
+        <w:rPr>
+          <w:rFonts w:eastAsiaTheme="minorEastAsia" w:hint="cs"/>
+          <w:rtl/>
+        </w:rPr>
+        <w:t xml:space="preserve"> </w:t>
+      </w:r>
+      <m:oMath>
+        <m:acc>
+          <m:accPr>
+            <m:ctrlPr>
+              <w:rPr>
+                <w:rFonts w:ascii="Cambria Math" w:eastAsiaTheme="minorEastAsia" w:hAnsi="Cambria Math"/>
+                <w:i/>
+              </w:rPr>
+            </m:ctrlPr>
+          </m:accPr>
+          <m:e>
+            <m:r>
+              <w:rPr>
+                <w:rFonts w:ascii="Cambria Math" w:eastAsiaTheme="minorEastAsia" w:hAnsi="Cambria Math"/>
+              </w:rPr>
+              <m:t>f</m:t>
+            </m:r>
+          </m:e>
+        </m:acc>
+        <m:d>
+          <m:dPr>
+            <m:ctrlPr>
+              <w:rPr>
+                <w:rFonts w:ascii="Cambria Math" w:eastAsiaTheme="minorEastAsia" w:hAnsi="Cambria Math"/>
+                <w:i/>
+              </w:rPr>
+            </m:ctrlPr>
+          </m:dPr>
+          <m:e>
+            <m:sSub>
+              <m:sSubPr>
+                <m:ctrlPr>
+                  <w:rPr>
+                    <w:rFonts w:ascii="Cambria Math" w:eastAsiaTheme="minorEastAsia" w:hAnsi="Cambria Math" w:cs="Times New Roman"/>
+                    <w:sz w:val="24"/>
+                    <w:szCs w:val="24"/>
+                  </w:rPr>
+                </m:ctrlPr>
+              </m:sSubPr>
+              <m:e>
+                <m:r>
+                  <m:rPr>
+                    <m:scr m:val="script"/>
+                  </m:rPr>
+                  <w:rPr>
+                    <w:rFonts w:ascii="Cambria Math" w:eastAsiaTheme="minorEastAsia" w:hAnsi="Cambria Math" w:cs="Cambria Math"/>
+                  </w:rPr>
+                  <m:t>N</m:t>
+                </m:r>
+                <m:ctrlPr>
+                  <w:rPr>
+                    <w:rFonts w:ascii="Cambria Math" w:eastAsiaTheme="minorEastAsia" w:hAnsi="Cambria Math" w:cs="Cambria Math"/>
+                    <w:i/>
+                    <w:sz w:val="24"/>
+                    <w:szCs w:val="24"/>
+                  </w:rPr>
+                </m:ctrlPr>
+              </m:e>
+              <m:sub>
+                <m:r>
+                  <w:rPr>
+                    <w:rFonts w:ascii="Cambria Math" w:eastAsiaTheme="minorEastAsia" w:hAnsi="Cambria Math"/>
+                  </w:rPr>
+                  <m:t>x</m:t>
+                </m:r>
+              </m:sub>
+            </m:sSub>
+            <m:ctrlPr>
+              <w:rPr>
+                <w:rFonts w:ascii="Cambria Math" w:hAnsi="Cambria Math" w:cs="Cambria Math"/>
+              </w:rPr>
+            </m:ctrlPr>
+          </m:e>
+        </m:d>
+        <m:r>
+          <m:rPr>
+            <m:sty m:val="p"/>
+          </m:rPr>
+          <w:rPr>
+            <w:rFonts w:ascii="Cambria Math" w:eastAsiaTheme="minorEastAsia" w:hAnsi="Cambria Math"/>
+          </w:rPr>
+          <m:t>→</m:t>
+        </m:r>
+        <m:r>
+          <w:rPr>
+            <w:rFonts w:ascii="Cambria Math" w:eastAsiaTheme="minorEastAsia" w:hAnsi="Cambria Math"/>
+          </w:rPr>
+          <m:t>f(x)</m:t>
+        </m:r>
+      </m:oMath>
+      <w:r>
+        <w:rPr>
+          <w:rFonts w:eastAsiaTheme="minorEastAsia" w:hint="cs"/>
+          <w:rtl/>
+        </w:rPr>
+        <w:t xml:space="preserve">. פירוש הדבר הוא שכל סביבה של </w:t>
+      </w:r>
+      <m:oMath>
+        <m:r>
+          <w:rPr>
+            <w:rFonts w:ascii="Cambria Math" w:eastAsiaTheme="minorEastAsia" w:hAnsi="Cambria Math"/>
+          </w:rPr>
+          <m:t>f(x)</m:t>
+        </m:r>
+      </m:oMath>
+      <w:r>
+        <w:rPr>
+          <w:rFonts w:eastAsiaTheme="minorEastAsia" w:hint="cs"/>
+          <w:rtl/>
+        </w:rPr>
+        <w:t xml:space="preserve"> מכילה את התמונה של איזושהי סביבה של </w:t>
+      </w:r>
+      <m:oMath>
+        <m:r>
+          <w:rPr>
+            <w:rFonts w:ascii="Cambria Math" w:eastAsiaTheme="minorEastAsia" w:hAnsi="Cambria Math"/>
+          </w:rPr>
+          <m:t>x</m:t>
+        </m:r>
+      </m:oMath>
+      <w:r>
+        <w:rPr>
+          <w:rFonts w:eastAsiaTheme="minorEastAsia" w:hint="cs"/>
+          <w:rtl/>
+        </w:rPr>
+        <w:t xml:space="preserve">. לכן </w:t>
+      </w:r>
+      <m:oMath>
+        <m:r>
+          <w:rPr>
+            <w:rFonts w:ascii="Cambria Math" w:eastAsiaTheme="minorEastAsia" w:hAnsi="Cambria Math"/>
+          </w:rPr>
+          <m:t>f</m:t>
+        </m:r>
+      </m:oMath>
+      <w:r>
+        <w:rPr>
+          <w:rFonts w:eastAsiaTheme="minorEastAsia" w:hint="cs"/>
+          <w:rtl/>
+        </w:rPr>
+        <w:t xml:space="preserve"> רציפה ב-</w:t>
+      </w:r>
+      <m:oMath>
+        <m:r>
+          <w:rPr>
+            <w:rFonts w:ascii="Cambria Math" w:eastAsiaTheme="minorEastAsia" w:hAnsi="Cambria Math"/>
+          </w:rPr>
+          <m:t>x</m:t>
+        </m:r>
+      </m:oMath>
+      <w:r>
+        <w:rPr>
+          <w:rFonts w:eastAsiaTheme="minorEastAsia" w:hint="cs"/>
+          <w:rtl/>
+        </w:rPr>
+        <w:t>.</w:t>
+      </w:r>
+    </w:p>
     <w:sectPr>
       <w:pgSz w:w="11906" w:h="16838"/>
       <w:pgMar w:top="1440" w:right="1800" w:bottom="1440" w:left="1800" w:header="708" w:footer="708" w:gutter="0"/>
@@ -12111,6 +18263,92 @@
     </w:lvl>
   </w:abstractNum>
   <w:abstractNum w:abstractNumId="1">
+    <w:nsid w:val="38E97DC2"/>
+    <w:multiLevelType w:val="hybridMultilevel"/>
+    <w:tmpl w:val="9C249EF6"/>
+    <w:lvl w:ilvl="0" w:tplc="0409001B">
+      <w:start w:val="1"/>
+      <w:numFmt w:val="lowerRoman"/>
+      <w:lvlText w:val="%1."/>
+      <w:lvlJc w:val="right"/>
+      <w:pPr>
+        <w:ind w:left="720" w:hanging="360"/>
+      </w:pPr>
+    </w:lvl>
+    <w:lvl w:ilvl="1" w:tplc="04090019" w:tentative="1">
+      <w:start w:val="1"/>
+      <w:numFmt w:val="lowerLetter"/>
+      <w:lvlText w:val="%2."/>
+      <w:lvlJc w:val="left"/>
+      <w:pPr>
+        <w:ind w:left="1440" w:hanging="360"/>
+      </w:pPr>
+    </w:lvl>
+    <w:lvl w:ilvl="2" w:tplc="0409001B" w:tentative="1">
+      <w:start w:val="1"/>
+      <w:numFmt w:val="lowerRoman"/>
+      <w:lvlText w:val="%3."/>
+      <w:lvlJc w:val="right"/>
+      <w:pPr>
+        <w:ind w:left="2160" w:hanging="180"/>
+      </w:pPr>
+    </w:lvl>
+    <w:lvl w:ilvl="3" w:tplc="0409000F" w:tentative="1">
+      <w:start w:val="1"/>
+      <w:numFmt w:val="decimal"/>
+      <w:lvlText w:val="%4."/>
+      <w:lvlJc w:val="left"/>
+      <w:pPr>
+        <w:ind w:left="2880" w:hanging="360"/>
+      </w:pPr>
+    </w:lvl>
+    <w:lvl w:ilvl="4" w:tplc="04090019" w:tentative="1">
+      <w:start w:val="1"/>
+      <w:numFmt w:val="lowerLetter"/>
+      <w:lvlText w:val="%5."/>
+      <w:lvlJc w:val="left"/>
+      <w:pPr>
+        <w:ind w:left="3600" w:hanging="360"/>
+      </w:pPr>
+    </w:lvl>
+    <w:lvl w:ilvl="5" w:tplc="0409001B" w:tentative="1">
+      <w:start w:val="1"/>
+      <w:numFmt w:val="lowerRoman"/>
+      <w:lvlText w:val="%6."/>
+      <w:lvlJc w:val="right"/>
+      <w:pPr>
+        <w:ind w:left="4320" w:hanging="180"/>
+      </w:pPr>
+    </w:lvl>
+    <w:lvl w:ilvl="6" w:tplc="0409000F" w:tentative="1">
+      <w:start w:val="1"/>
+      <w:numFmt w:val="decimal"/>
+      <w:lvlText w:val="%7."/>
+      <w:lvlJc w:val="left"/>
+      <w:pPr>
+        <w:ind w:left="5040" w:hanging="360"/>
+      </w:pPr>
+    </w:lvl>
+    <w:lvl w:ilvl="7" w:tplc="04090019" w:tentative="1">
+      <w:start w:val="1"/>
+      <w:numFmt w:val="lowerLetter"/>
+      <w:lvlText w:val="%8."/>
+      <w:lvlJc w:val="left"/>
+      <w:pPr>
+        <w:ind w:left="5760" w:hanging="360"/>
+      </w:pPr>
+    </w:lvl>
+    <w:lvl w:ilvl="8" w:tplc="0409001B" w:tentative="1">
+      <w:start w:val="1"/>
+      <w:numFmt w:val="lowerRoman"/>
+      <w:lvlText w:val="%9."/>
+      <w:lvlJc w:val="right"/>
+      <w:pPr>
+        <w:ind w:left="6480" w:hanging="180"/>
+      </w:pPr>
+    </w:lvl>
+  </w:abstractNum>
+  <w:abstractNum w:abstractNumId="2">
     <w:nsid w:val="43FE302C"/>
     <w:multiLevelType w:val="hybridMultilevel"/>
     <w:tmpl w:val="82823088"/>
@@ -12200,6 +18438,9 @@
     <w:abstractNumId w:val="0"/>
   </w:num>
   <w:num w:numId="2">
+    <w:abstractNumId w:val="2"/>
+  </w:num>
+  <w:num w:numId="3">
     <w:abstractNumId w:val="1"/>
   </w:num>
 </w:numbering>
